--- a/OPD/lab2/ОПД_ЛР2_Чураков_P3131.docx
+++ b/OPD/lab2/ОПД_ЛР2_Чураков_P3131.docx
@@ -603,28 +603,980 @@
         </w:drawing>
       </w:r>
     </w:p>
-    <w:p>
-      <w:pPr>
-        <w:pStyle w:val="2"/>
-      </w:pPr>
+    <w:tbl>
+      <w:tblPr>
+        <w:tblStyle w:val="a3"/>
+        <w:tblW w:w="0" w:type="auto"/>
+        <w:tblLook w:val="04A0" w:firstRow="1" w:lastRow="0" w:firstColumn="1" w:lastColumn="0" w:noHBand="0" w:noVBand="1"/>
+      </w:tblPr>
+      <w:tblGrid>
+        <w:gridCol w:w="447"/>
+        <w:gridCol w:w="799"/>
+        <w:gridCol w:w="1625"/>
+        <w:gridCol w:w="1534"/>
+        <w:gridCol w:w="1375"/>
+        <w:gridCol w:w="1159"/>
+      </w:tblGrid>
+      <w:tr>
+        <w:tc>
+          <w:tcPr>
+            <w:tcW w:w="0" w:type="auto"/>
+          </w:tcPr>
+          <w:p>
+            <w:pPr>
+              <w:rPr>
+                <w:b/>
+                <w:bCs/>
+              </w:rPr>
+            </w:pPr>
+            <w:r>
+              <w:rPr>
+                <w:b/>
+                <w:bCs/>
+              </w:rPr>
+              <w:t>№</w:t>
+            </w:r>
+          </w:p>
+        </w:tc>
+        <w:tc>
+          <w:tcPr>
+            <w:tcW w:w="0" w:type="auto"/>
+          </w:tcPr>
+          <w:p>
+            <w:pPr>
+              <w:rPr>
+                <w:b/>
+                <w:bCs/>
+              </w:rPr>
+            </w:pPr>
+            <w:r>
+              <w:rPr>
+                <w:b/>
+                <w:bCs/>
+              </w:rPr>
+              <w:t>Адрес</w:t>
+            </w:r>
+          </w:p>
+        </w:tc>
+        <w:tc>
+          <w:tcPr>
+            <w:tcW w:w="0" w:type="auto"/>
+          </w:tcPr>
+          <w:p>
+            <w:pPr>
+              <w:rPr>
+                <w:b/>
+                <w:bCs/>
+              </w:rPr>
+            </w:pPr>
+            <w:r>
+              <w:rPr>
+                <w:b/>
+                <w:bCs/>
+              </w:rPr>
+              <w:t>Двоичный код</w:t>
+            </w:r>
+          </w:p>
+        </w:tc>
+        <w:tc>
+          <w:tcPr>
+            <w:tcW w:w="0" w:type="auto"/>
+          </w:tcPr>
+          <w:p>
+            <w:pPr>
+              <w:rPr>
+                <w:b/>
+                <w:bCs/>
+              </w:rPr>
+            </w:pPr>
+            <w:r>
+              <w:rPr>
+                <w:b/>
+                <w:bCs/>
+              </w:rPr>
+              <w:t>Код команды</w:t>
+            </w:r>
+          </w:p>
+        </w:tc>
+        <w:tc>
+          <w:tcPr>
+            <w:tcW w:w="0" w:type="auto"/>
+          </w:tcPr>
+          <w:p>
+            <w:pPr>
+              <w:rPr>
+                <w:b/>
+                <w:bCs/>
+              </w:rPr>
+            </w:pPr>
+            <w:r>
+              <w:rPr>
+                <w:b/>
+                <w:bCs/>
+              </w:rPr>
+              <w:t>Мнемоника</w:t>
+            </w:r>
+          </w:p>
+        </w:tc>
+        <w:tc>
+          <w:tcPr>
+            <w:tcW w:w="0" w:type="auto"/>
+          </w:tcPr>
+          <w:p>
+            <w:pPr>
+              <w:rPr>
+                <w:b/>
+                <w:bCs/>
+              </w:rPr>
+            </w:pPr>
+            <w:r>
+              <w:rPr>
+                <w:b/>
+                <w:bCs/>
+              </w:rPr>
+              <w:t>Описание</w:t>
+            </w:r>
+          </w:p>
+        </w:tc>
+      </w:tr>
+      <w:tr>
+        <w:tc>
+          <w:tcPr>
+            <w:tcW w:w="0" w:type="auto"/>
+          </w:tcPr>
+          <w:p>
+            <w:r>
+              <w:t>1</w:t>
+            </w:r>
+          </w:p>
+        </w:tc>
+        <w:tc>
+          <w:tcPr>
+            <w:tcW w:w="0" w:type="auto"/>
+          </w:tcPr>
+          <w:p>
+            <w:r>
+              <w:t>199</w:t>
+            </w:r>
+          </w:p>
+        </w:tc>
+        <w:tc>
+          <w:tcPr>
+            <w:tcW w:w="0" w:type="auto"/>
+          </w:tcPr>
+          <w:p/>
+        </w:tc>
+        <w:tc>
+          <w:tcPr>
+            <w:tcW w:w="0" w:type="auto"/>
+          </w:tcPr>
+          <w:p>
+            <w:r>
+              <w:t>0100</w:t>
+            </w:r>
+          </w:p>
+        </w:tc>
+        <w:tc>
+          <w:tcPr>
+            <w:tcW w:w="0" w:type="auto"/>
+          </w:tcPr>
+          <w:p/>
+        </w:tc>
+        <w:tc>
+          <w:tcPr>
+            <w:tcW w:w="0" w:type="auto"/>
+          </w:tcPr>
+          <w:p/>
+        </w:tc>
+      </w:tr>
+      <w:tr>
+        <w:tc>
+          <w:tcPr>
+            <w:tcW w:w="0" w:type="auto"/>
+          </w:tcPr>
+          <w:p>
+            <w:r>
+              <w:t>2</w:t>
+            </w:r>
+          </w:p>
+        </w:tc>
+        <w:tc>
+          <w:tcPr>
+            <w:tcW w:w="0" w:type="auto"/>
+          </w:tcPr>
+          <w:p>
+            <w:pPr>
+              <w:rPr>
+                <w:lang w:val="en-US"/>
+              </w:rPr>
+            </w:pPr>
+            <w:r>
+              <w:t>19</w:t>
+            </w:r>
+            <w:r>
+              <w:rPr>
+                <w:lang w:val="en-US"/>
+              </w:rPr>
+              <w:t>A</w:t>
+            </w:r>
+          </w:p>
+        </w:tc>
+        <w:tc>
+          <w:tcPr>
+            <w:tcW w:w="0" w:type="auto"/>
+          </w:tcPr>
+          <w:p/>
+        </w:tc>
+        <w:tc>
+          <w:tcPr>
+            <w:tcW w:w="0" w:type="auto"/>
+          </w:tcPr>
+          <w:p>
+            <w:r>
+              <w:t>0100</w:t>
+            </w:r>
+          </w:p>
+        </w:tc>
+        <w:tc>
+          <w:tcPr>
+            <w:tcW w:w="0" w:type="auto"/>
+          </w:tcPr>
+          <w:p/>
+        </w:tc>
+        <w:tc>
+          <w:tcPr>
+            <w:tcW w:w="0" w:type="auto"/>
+          </w:tcPr>
+          <w:p/>
+        </w:tc>
+      </w:tr>
+      <w:tr>
+        <w:tc>
+          <w:tcPr>
+            <w:tcW w:w="0" w:type="auto"/>
+          </w:tcPr>
+          <w:p>
+            <w:r>
+              <w:t>3</w:t>
+            </w:r>
+          </w:p>
+        </w:tc>
+        <w:tc>
+          <w:tcPr>
+            <w:tcW w:w="0" w:type="auto"/>
+          </w:tcPr>
+          <w:p>
+            <w:pPr>
+              <w:rPr>
+                <w:lang w:val="en-US"/>
+              </w:rPr>
+            </w:pPr>
+            <w:r>
+              <w:rPr>
+                <w:lang w:val="en-US"/>
+              </w:rPr>
+              <w:t>19B</w:t>
+            </w:r>
+          </w:p>
+        </w:tc>
+        <w:tc>
+          <w:tcPr>
+            <w:tcW w:w="0" w:type="auto"/>
+          </w:tcPr>
+          <w:p/>
+        </w:tc>
+        <w:tc>
+          <w:tcPr>
+            <w:tcW w:w="0" w:type="auto"/>
+          </w:tcPr>
+          <w:p>
+            <w:pPr>
+              <w:rPr>
+                <w:lang w:val="en-US"/>
+              </w:rPr>
+            </w:pPr>
+            <w:r>
+              <w:rPr>
+                <w:lang w:val="en-US"/>
+              </w:rPr>
+              <w:t>A19B</w:t>
+            </w:r>
+          </w:p>
+        </w:tc>
+        <w:tc>
+          <w:tcPr>
+            <w:tcW w:w="0" w:type="auto"/>
+          </w:tcPr>
+          <w:p/>
+        </w:tc>
+        <w:tc>
+          <w:tcPr>
+            <w:tcW w:w="0" w:type="auto"/>
+          </w:tcPr>
+          <w:p/>
+        </w:tc>
+      </w:tr>
+      <w:tr>
+        <w:tc>
+          <w:tcPr>
+            <w:tcW w:w="0" w:type="auto"/>
+          </w:tcPr>
+          <w:p>
+            <w:r>
+              <w:t>4</w:t>
+            </w:r>
+          </w:p>
+        </w:tc>
+        <w:tc>
+          <w:tcPr>
+            <w:tcW w:w="0" w:type="auto"/>
+          </w:tcPr>
+          <w:p>
+            <w:pPr>
+              <w:rPr>
+                <w:lang w:val="en-US"/>
+              </w:rPr>
+            </w:pPr>
+            <w:r>
+              <w:rPr>
+                <w:lang w:val="en-US"/>
+              </w:rPr>
+              <w:t>19C</w:t>
+            </w:r>
+          </w:p>
+        </w:tc>
+        <w:tc>
+          <w:tcPr>
+            <w:tcW w:w="0" w:type="auto"/>
+          </w:tcPr>
+          <w:p/>
+        </w:tc>
+        <w:tc>
+          <w:tcPr>
+            <w:tcW w:w="0" w:type="auto"/>
+          </w:tcPr>
+          <w:p>
+            <w:r>
+              <w:t>+0200</w:t>
+            </w:r>
+          </w:p>
+        </w:tc>
+        <w:tc>
+          <w:tcPr>
+            <w:tcW w:w="0" w:type="auto"/>
+          </w:tcPr>
+          <w:p/>
+        </w:tc>
+        <w:tc>
+          <w:tcPr>
+            <w:tcW w:w="0" w:type="auto"/>
+          </w:tcPr>
+          <w:p/>
+        </w:tc>
+      </w:tr>
+      <w:tr>
+        <w:tc>
+          <w:tcPr>
+            <w:tcW w:w="0" w:type="auto"/>
+          </w:tcPr>
+          <w:p>
+            <w:r>
+              <w:t>5</w:t>
+            </w:r>
+          </w:p>
+        </w:tc>
+        <w:tc>
+          <w:tcPr>
+            <w:tcW w:w="0" w:type="auto"/>
+          </w:tcPr>
+          <w:p>
+            <w:pPr>
+              <w:rPr>
+                <w:lang w:val="en-US"/>
+              </w:rPr>
+            </w:pPr>
+            <w:r>
+              <w:rPr>
+                <w:lang w:val="en-US"/>
+              </w:rPr>
+              <w:t>19D</w:t>
+            </w:r>
+          </w:p>
+        </w:tc>
+        <w:tc>
+          <w:tcPr>
+            <w:tcW w:w="0" w:type="auto"/>
+          </w:tcPr>
+          <w:p/>
+        </w:tc>
+        <w:tc>
+          <w:tcPr>
+            <w:tcW w:w="0" w:type="auto"/>
+          </w:tcPr>
+          <w:p>
+            <w:pPr>
+              <w:rPr>
+                <w:lang w:val="en-US"/>
+              </w:rPr>
+            </w:pPr>
+            <w:r>
+              <w:rPr>
+                <w:lang w:val="en-US"/>
+              </w:rPr>
+              <w:t>41A5</w:t>
+            </w:r>
+          </w:p>
+        </w:tc>
+        <w:tc>
+          <w:tcPr>
+            <w:tcW w:w="0" w:type="auto"/>
+          </w:tcPr>
+          <w:p/>
+        </w:tc>
+        <w:tc>
+          <w:tcPr>
+            <w:tcW w:w="0" w:type="auto"/>
+          </w:tcPr>
+          <w:p/>
+        </w:tc>
+      </w:tr>
+      <w:tr>
+        <w:tc>
+          <w:tcPr>
+            <w:tcW w:w="0" w:type="auto"/>
+          </w:tcPr>
+          <w:p>
+            <w:r>
+              <w:t>6</w:t>
+            </w:r>
+          </w:p>
+        </w:tc>
+        <w:tc>
+          <w:tcPr>
+            <w:tcW w:w="0" w:type="auto"/>
+          </w:tcPr>
+          <w:p>
+            <w:pPr>
+              <w:rPr>
+                <w:lang w:val="en-US"/>
+              </w:rPr>
+            </w:pPr>
+            <w:r>
+              <w:rPr>
+                <w:lang w:val="en-US"/>
+              </w:rPr>
+              <w:t>19E</w:t>
+            </w:r>
+          </w:p>
+        </w:tc>
+        <w:tc>
+          <w:tcPr>
+            <w:tcW w:w="0" w:type="auto"/>
+          </w:tcPr>
+          <w:p/>
+        </w:tc>
+        <w:tc>
+          <w:tcPr>
+            <w:tcW w:w="0" w:type="auto"/>
+          </w:tcPr>
+          <w:p>
+            <w:pPr>
+              <w:rPr>
+                <w:lang w:val="en-US"/>
+              </w:rPr>
+            </w:pPr>
+            <w:r>
+              <w:rPr>
+                <w:lang w:val="en-US"/>
+              </w:rPr>
+              <w:t>419A</w:t>
+            </w:r>
+          </w:p>
+        </w:tc>
+        <w:tc>
+          <w:tcPr>
+            <w:tcW w:w="0" w:type="auto"/>
+          </w:tcPr>
+          <w:p/>
+        </w:tc>
+        <w:tc>
+          <w:tcPr>
+            <w:tcW w:w="0" w:type="auto"/>
+          </w:tcPr>
+          <w:p/>
+        </w:tc>
+      </w:tr>
+      <w:tr>
+        <w:tc>
+          <w:tcPr>
+            <w:tcW w:w="0" w:type="auto"/>
+          </w:tcPr>
+          <w:p>
+            <w:r>
+              <w:t>7</w:t>
+            </w:r>
+          </w:p>
+        </w:tc>
+        <w:tc>
+          <w:tcPr>
+            <w:tcW w:w="0" w:type="auto"/>
+          </w:tcPr>
+          <w:p>
+            <w:pPr>
+              <w:rPr>
+                <w:lang w:val="en-US"/>
+              </w:rPr>
+            </w:pPr>
+            <w:r>
+              <w:rPr>
+                <w:lang w:val="en-US"/>
+              </w:rPr>
+              <w:t>19F</w:t>
+            </w:r>
+          </w:p>
+        </w:tc>
+        <w:tc>
+          <w:tcPr>
+            <w:tcW w:w="0" w:type="auto"/>
+          </w:tcPr>
+          <w:p/>
+        </w:tc>
+        <w:tc>
+          <w:tcPr>
+            <w:tcW w:w="0" w:type="auto"/>
+          </w:tcPr>
+          <w:p>
+            <w:pPr>
+              <w:rPr>
+                <w:lang w:val="en-US"/>
+              </w:rPr>
+            </w:pPr>
+            <w:r>
+              <w:rPr>
+                <w:lang w:val="en-US"/>
+              </w:rPr>
+              <w:t>E1A4</w:t>
+            </w:r>
+          </w:p>
+        </w:tc>
+        <w:tc>
+          <w:tcPr>
+            <w:tcW w:w="0" w:type="auto"/>
+          </w:tcPr>
+          <w:p/>
+        </w:tc>
+        <w:tc>
+          <w:tcPr>
+            <w:tcW w:w="0" w:type="auto"/>
+          </w:tcPr>
+          <w:p/>
+        </w:tc>
+      </w:tr>
+      <w:tr>
+        <w:tc>
+          <w:tcPr>
+            <w:tcW w:w="0" w:type="auto"/>
+          </w:tcPr>
+          <w:p>
+            <w:r>
+              <w:t>8</w:t>
+            </w:r>
+          </w:p>
+        </w:tc>
+        <w:tc>
+          <w:tcPr>
+            <w:tcW w:w="0" w:type="auto"/>
+          </w:tcPr>
+          <w:p>
+            <w:pPr>
+              <w:rPr>
+                <w:lang w:val="en-US"/>
+              </w:rPr>
+            </w:pPr>
+            <w:r>
+              <w:rPr>
+                <w:lang w:val="en-US"/>
+              </w:rPr>
+              <w:t>1A0</w:t>
+            </w:r>
+          </w:p>
+        </w:tc>
+        <w:tc>
+          <w:tcPr>
+            <w:tcW w:w="0" w:type="auto"/>
+          </w:tcPr>
+          <w:p/>
+        </w:tc>
+        <w:tc>
+          <w:tcPr>
+            <w:tcW w:w="0" w:type="auto"/>
+          </w:tcPr>
+          <w:p>
+            <w:pPr>
+              <w:rPr>
+                <w:lang w:val="en-US"/>
+              </w:rPr>
+            </w:pPr>
+            <w:r>
+              <w:rPr>
+                <w:lang w:val="en-US"/>
+              </w:rPr>
+              <w:t>A19B</w:t>
+            </w:r>
+          </w:p>
+        </w:tc>
+        <w:tc>
+          <w:tcPr>
+            <w:tcW w:w="0" w:type="auto"/>
+          </w:tcPr>
+          <w:p/>
+        </w:tc>
+        <w:tc>
+          <w:tcPr>
+            <w:tcW w:w="0" w:type="auto"/>
+          </w:tcPr>
+          <w:p/>
+        </w:tc>
+      </w:tr>
+      <w:tr>
+        <w:tc>
+          <w:tcPr>
+            <w:tcW w:w="0" w:type="auto"/>
+          </w:tcPr>
+          <w:p>
+            <w:r>
+              <w:t>9</w:t>
+            </w:r>
+          </w:p>
+        </w:tc>
+        <w:tc>
+          <w:tcPr>
+            <w:tcW w:w="0" w:type="auto"/>
+          </w:tcPr>
+          <w:p>
+            <w:pPr>
+              <w:rPr>
+                <w:lang w:val="en-US"/>
+              </w:rPr>
+            </w:pPr>
+            <w:r>
+              <w:rPr>
+                <w:lang w:val="en-US"/>
+              </w:rPr>
+              <w:t>1A1</w:t>
+            </w:r>
+          </w:p>
+        </w:tc>
+        <w:tc>
+          <w:tcPr>
+            <w:tcW w:w="0" w:type="auto"/>
+          </w:tcPr>
+          <w:p/>
+        </w:tc>
+        <w:tc>
+          <w:tcPr>
+            <w:tcW w:w="0" w:type="auto"/>
+          </w:tcPr>
+          <w:p>
+            <w:pPr>
+              <w:rPr>
+                <w:lang w:val="en-US"/>
+              </w:rPr>
+            </w:pPr>
+            <w:r>
+              <w:rPr>
+                <w:lang w:val="en-US"/>
+              </w:rPr>
+              <w:t>31A4</w:t>
+            </w:r>
+          </w:p>
+        </w:tc>
+        <w:tc>
+          <w:tcPr>
+            <w:tcW w:w="0" w:type="auto"/>
+          </w:tcPr>
+          <w:p/>
+        </w:tc>
+        <w:tc>
+          <w:tcPr>
+            <w:tcW w:w="0" w:type="auto"/>
+          </w:tcPr>
+          <w:p/>
+        </w:tc>
+      </w:tr>
+      <w:tr>
+        <w:tc>
+          <w:tcPr>
+            <w:tcW w:w="0" w:type="auto"/>
+          </w:tcPr>
+          <w:p>
+            <w:r>
+              <w:t>10</w:t>
+            </w:r>
+          </w:p>
+        </w:tc>
+        <w:tc>
+          <w:tcPr>
+            <w:tcW w:w="0" w:type="auto"/>
+          </w:tcPr>
+          <w:p>
+            <w:r>
+              <w:rPr>
+                <w:lang w:val="en-US"/>
+              </w:rPr>
+              <w:t>1A</w:t>
+            </w:r>
+            <w:r>
+              <w:rPr>
+                <w:lang w:val="en-US"/>
+              </w:rPr>
+              <w:t>2</w:t>
+            </w:r>
+          </w:p>
+        </w:tc>
+        <w:tc>
+          <w:tcPr>
+            <w:tcW w:w="0" w:type="auto"/>
+          </w:tcPr>
+          <w:p/>
+        </w:tc>
+        <w:tc>
+          <w:tcPr>
+            <w:tcW w:w="0" w:type="auto"/>
+          </w:tcPr>
+          <w:p>
+            <w:pPr>
+              <w:rPr>
+                <w:lang w:val="en-US"/>
+              </w:rPr>
+            </w:pPr>
+            <w:r>
+              <w:rPr>
+                <w:lang w:val="en-US"/>
+              </w:rPr>
+              <w:t>E199</w:t>
+            </w:r>
+          </w:p>
+        </w:tc>
+        <w:tc>
+          <w:tcPr>
+            <w:tcW w:w="0" w:type="auto"/>
+          </w:tcPr>
+          <w:p/>
+        </w:tc>
+        <w:tc>
+          <w:tcPr>
+            <w:tcW w:w="0" w:type="auto"/>
+          </w:tcPr>
+          <w:p/>
+        </w:tc>
+      </w:tr>
+      <w:tr>
+        <w:tc>
+          <w:tcPr>
+            <w:tcW w:w="0" w:type="auto"/>
+          </w:tcPr>
+          <w:p>
+            <w:r>
+              <w:t>11</w:t>
+            </w:r>
+          </w:p>
+        </w:tc>
+        <w:tc>
+          <w:tcPr>
+            <w:tcW w:w="0" w:type="auto"/>
+          </w:tcPr>
+          <w:p>
+            <w:r>
+              <w:rPr>
+                <w:lang w:val="en-US"/>
+              </w:rPr>
+              <w:t>1A</w:t>
+            </w:r>
+            <w:r>
+              <w:rPr>
+                <w:lang w:val="en-US"/>
+              </w:rPr>
+              <w:t>3</w:t>
+            </w:r>
+          </w:p>
+        </w:tc>
+        <w:tc>
+          <w:tcPr>
+            <w:tcW w:w="0" w:type="auto"/>
+          </w:tcPr>
+          <w:p/>
+        </w:tc>
+        <w:tc>
+          <w:tcPr>
+            <w:tcW w:w="0" w:type="auto"/>
+          </w:tcPr>
+          <w:p>
+            <w:pPr>
+              <w:rPr>
+                <w:lang w:val="en-US"/>
+              </w:rPr>
+            </w:pPr>
+            <w:r>
+              <w:rPr>
+                <w:lang w:val="en-US"/>
+              </w:rPr>
+              <w:t>0100</w:t>
+            </w:r>
+          </w:p>
+        </w:tc>
+        <w:tc>
+          <w:tcPr>
+            <w:tcW w:w="0" w:type="auto"/>
+          </w:tcPr>
+          <w:p/>
+        </w:tc>
+        <w:tc>
+          <w:tcPr>
+            <w:tcW w:w="0" w:type="auto"/>
+          </w:tcPr>
+          <w:p/>
+        </w:tc>
+      </w:tr>
+      <w:tr>
+        <w:tc>
+          <w:tcPr>
+            <w:tcW w:w="0" w:type="auto"/>
+          </w:tcPr>
+          <w:p>
+            <w:r>
+              <w:t>12</w:t>
+            </w:r>
+          </w:p>
+        </w:tc>
+        <w:tc>
+          <w:tcPr>
+            <w:tcW w:w="0" w:type="auto"/>
+          </w:tcPr>
+          <w:p>
+            <w:r>
+              <w:rPr>
+                <w:lang w:val="en-US"/>
+              </w:rPr>
+              <w:t>1A</w:t>
+            </w:r>
+            <w:r>
+              <w:rPr>
+                <w:lang w:val="en-US"/>
+              </w:rPr>
+              <w:t>4</w:t>
+            </w:r>
+          </w:p>
+        </w:tc>
+        <w:tc>
+          <w:tcPr>
+            <w:tcW w:w="0" w:type="auto"/>
+          </w:tcPr>
+          <w:p/>
+        </w:tc>
+        <w:tc>
+          <w:tcPr>
+            <w:tcW w:w="0" w:type="auto"/>
+          </w:tcPr>
+          <w:p>
+            <w:pPr>
+              <w:rPr>
+                <w:lang w:val="en-US"/>
+              </w:rPr>
+            </w:pPr>
+            <w:r>
+              <w:rPr>
+                <w:lang w:val="en-US"/>
+              </w:rPr>
+              <w:t>A19B</w:t>
+            </w:r>
+          </w:p>
+        </w:tc>
+        <w:tc>
+          <w:tcPr>
+            <w:tcW w:w="0" w:type="auto"/>
+          </w:tcPr>
+          <w:p/>
+        </w:tc>
+        <w:tc>
+          <w:tcPr>
+            <w:tcW w:w="0" w:type="auto"/>
+          </w:tcPr>
+          <w:p/>
+        </w:tc>
+      </w:tr>
+      <w:tr>
+        <w:tc>
+          <w:tcPr>
+            <w:tcW w:w="0" w:type="auto"/>
+          </w:tcPr>
+          <w:p>
+            <w:r>
+              <w:t>13</w:t>
+            </w:r>
+          </w:p>
+        </w:tc>
+        <w:tc>
+          <w:tcPr>
+            <w:tcW w:w="0" w:type="auto"/>
+          </w:tcPr>
+          <w:p>
+            <w:r>
+              <w:rPr>
+                <w:lang w:val="en-US"/>
+              </w:rPr>
+              <w:t>1A</w:t>
+            </w:r>
+            <w:r>
+              <w:rPr>
+                <w:lang w:val="en-US"/>
+              </w:rPr>
+              <w:t>5</w:t>
+            </w:r>
+          </w:p>
+        </w:tc>
+        <w:tc>
+          <w:tcPr>
+            <w:tcW w:w="0" w:type="auto"/>
+          </w:tcPr>
+          <w:p/>
+        </w:tc>
+        <w:tc>
+          <w:tcPr>
+            <w:tcW w:w="0" w:type="auto"/>
+          </w:tcPr>
+          <w:p>
+            <w:pPr>
+              <w:rPr>
+                <w:lang w:val="en-US"/>
+              </w:rPr>
+            </w:pPr>
+            <w:r>
+              <w:rPr>
+                <w:lang w:val="en-US"/>
+              </w:rPr>
+              <w:t>A19B</w:t>
+            </w:r>
+          </w:p>
+        </w:tc>
+        <w:tc>
+          <w:tcPr>
+            <w:tcW w:w="0" w:type="auto"/>
+          </w:tcPr>
+          <w:p/>
+        </w:tc>
+        <w:tc>
+          <w:tcPr>
+            <w:tcW w:w="0" w:type="auto"/>
+          </w:tcPr>
+          <w:p/>
+        </w:tc>
+      </w:tr>
+    </w:tbl>
+    <w:p/>
+    <w:p>
       <w:r>
-        <w:t>Функция, вычисляемая программой</w:t>
-      </w:r>
-    </w:p>
-    <w:p>
-      <w:pPr>
-        <w:pStyle w:val="2"/>
-      </w:pPr>
-      <w:r>
-        <w:t>Область представления</w:t>
-      </w:r>
-    </w:p>
-    <w:p>
-      <w:pPr>
-        <w:pStyle w:val="2"/>
-      </w:pPr>
-      <w:r>
-        <w:t>Область допустимых значений</w:t>
+        <w:t>Формула</w:t>
       </w:r>
     </w:p>
     <w:p>
@@ -1174,6 +2126,25 @@
       <w14:ligatures w14:val="none"/>
     </w:rPr>
   </w:style>
+  <w:style w:type="table" w:styleId="a3">
+    <w:name w:val="Table Grid"/>
+    <w:basedOn w:val="a1"/>
+    <w:uiPriority w:val="39"/>
+    <w:rsid w:val="0070735F"/>
+    <w:pPr>
+      <w:spacing w:after="0" w:line="240" w:lineRule="auto"/>
+    </w:pPr>
+    <w:tblPr>
+      <w:tblBorders>
+        <w:top w:val="single" w:sz="4" w:space="0" w:color="auto"/>
+        <w:left w:val="single" w:sz="4" w:space="0" w:color="auto"/>
+        <w:bottom w:val="single" w:sz="4" w:space="0" w:color="auto"/>
+        <w:right w:val="single" w:sz="4" w:space="0" w:color="auto"/>
+        <w:insideH w:val="single" w:sz="4" w:space="0" w:color="auto"/>
+        <w:insideV w:val="single" w:sz="4" w:space="0" w:color="auto"/>
+      </w:tblBorders>
+    </w:tblPr>
+  </w:style>
 </w:styles>
 </file>
 

--- a/OPD/lab2/ОПД_ЛР2_Чураков_P3131.docx
+++ b/OPD/lab2/ОПД_ЛР2_Чураков_P3131.docx
@@ -274,7 +274,6 @@
           <w:rFonts w:ascii="Times New Roman" w:hAnsi="Times New Roman" w:cs="Times New Roman"/>
           <w:sz w:val="24"/>
           <w:szCs w:val="24"/>
-          <w:lang w:val="en-US"/>
         </w:rPr>
         <w:t>2</w:t>
       </w:r>
@@ -504,48 +503,515 @@
         </w:rPr>
         <w:t>~ 2023 ~</w:t>
       </w:r>
+      <w:r>
+        <w:rPr>
+          <w:bCs/>
+          <w:sz w:val="28"/>
+          <w:szCs w:val="28"/>
+        </w:rPr>
+        <w:br w:type="page"/>
+      </w:r>
     </w:p>
+    <w:sdt>
+      <w:sdtPr>
+        <w:rPr>
+          <w:rFonts w:ascii="Calibri" w:eastAsia="Calibri" w:hAnsi="Calibri" w:cstheme="minorBidi"/>
+          <w:color w:val="auto"/>
+          <w:sz w:val="22"/>
+          <w:szCs w:val="22"/>
+          <w:lang w:eastAsia="en-US"/>
+        </w:rPr>
+        <w:id w:val="-64962008"/>
+        <w:docPartObj>
+          <w:docPartGallery w:val="Table of Contents"/>
+          <w:docPartUnique/>
+        </w:docPartObj>
+      </w:sdtPr>
+      <w:sdtEndPr>
+        <w:rPr>
+          <w:b/>
+          <w:bCs/>
+        </w:rPr>
+      </w:sdtEndPr>
+      <w:sdtContent>
+        <w:p>
+          <w:pPr>
+            <w:pStyle w:val="a4"/>
+          </w:pPr>
+          <w:r>
+            <w:t>Оглавление</w:t>
+          </w:r>
+        </w:p>
+        <w:p>
+          <w:pPr>
+            <w:pStyle w:val="11"/>
+            <w:tabs>
+              <w:tab w:val="right" w:leader="dot" w:pos="9345"/>
+            </w:tabs>
+            <w:rPr>
+              <w:rFonts w:asciiTheme="minorHAnsi" w:eastAsiaTheme="minorEastAsia" w:hAnsiTheme="minorHAnsi"/>
+              <w:noProof/>
+              <w:kern w:val="2"/>
+              <w:lang w:eastAsia="ru-RU"/>
+              <w14:ligatures w14:val="standardContextual"/>
+            </w:rPr>
+          </w:pPr>
+          <w:r>
+            <w:fldChar w:fldCharType="begin"/>
+          </w:r>
+          <w:r>
+            <w:instrText xml:space="preserve"> TOC \o "1-3" \h \z \u </w:instrText>
+          </w:r>
+          <w:r>
+            <w:fldChar w:fldCharType="separate"/>
+          </w:r>
+          <w:hyperlink w:anchor="_Toc151988324" w:history="1">
+            <w:r>
+              <w:rPr>
+                <w:rStyle w:val="a5"/>
+                <w:noProof/>
+              </w:rPr>
+              <w:t>Задание</w:t>
+            </w:r>
+            <w:r>
+              <w:rPr>
+                <w:noProof/>
+                <w:webHidden/>
+              </w:rPr>
+              <w:tab/>
+            </w:r>
+            <w:r>
+              <w:rPr>
+                <w:noProof/>
+                <w:webHidden/>
+              </w:rPr>
+              <w:fldChar w:fldCharType="begin"/>
+            </w:r>
+            <w:r>
+              <w:rPr>
+                <w:noProof/>
+                <w:webHidden/>
+              </w:rPr>
+              <w:instrText xml:space="preserve"> PAGEREF _Toc151988324 \h </w:instrText>
+            </w:r>
+            <w:r>
+              <w:rPr>
+                <w:noProof/>
+                <w:webHidden/>
+              </w:rPr>
+            </w:r>
+            <w:r>
+              <w:rPr>
+                <w:noProof/>
+                <w:webHidden/>
+              </w:rPr>
+              <w:fldChar w:fldCharType="separate"/>
+            </w:r>
+            <w:r>
+              <w:rPr>
+                <w:noProof/>
+                <w:webHidden/>
+              </w:rPr>
+              <w:t>3</w:t>
+            </w:r>
+            <w:r>
+              <w:rPr>
+                <w:noProof/>
+                <w:webHidden/>
+              </w:rPr>
+              <w:fldChar w:fldCharType="end"/>
+            </w:r>
+          </w:hyperlink>
+        </w:p>
+        <w:p>
+          <w:pPr>
+            <w:pStyle w:val="21"/>
+            <w:tabs>
+              <w:tab w:val="right" w:leader="dot" w:pos="9345"/>
+            </w:tabs>
+            <w:rPr>
+              <w:noProof/>
+            </w:rPr>
+          </w:pPr>
+          <w:hyperlink w:anchor="_Toc151988325" w:history="1">
+            <w:r>
+              <w:rPr>
+                <w:rStyle w:val="a5"/>
+                <w:noProof/>
+              </w:rPr>
+              <w:t>Формула</w:t>
+            </w:r>
+            <w:r>
+              <w:rPr>
+                <w:noProof/>
+                <w:webHidden/>
+              </w:rPr>
+              <w:tab/>
+            </w:r>
+            <w:r>
+              <w:rPr>
+                <w:noProof/>
+                <w:webHidden/>
+              </w:rPr>
+              <w:fldChar w:fldCharType="begin"/>
+            </w:r>
+            <w:r>
+              <w:rPr>
+                <w:noProof/>
+                <w:webHidden/>
+              </w:rPr>
+              <w:instrText xml:space="preserve"> PAGEREF _Toc151988325 \h </w:instrText>
+            </w:r>
+            <w:r>
+              <w:rPr>
+                <w:noProof/>
+                <w:webHidden/>
+              </w:rPr>
+            </w:r>
+            <w:r>
+              <w:rPr>
+                <w:noProof/>
+                <w:webHidden/>
+              </w:rPr>
+              <w:fldChar w:fldCharType="separate"/>
+            </w:r>
+            <w:r>
+              <w:rPr>
+                <w:noProof/>
+                <w:webHidden/>
+              </w:rPr>
+              <w:t>3</w:t>
+            </w:r>
+            <w:r>
+              <w:rPr>
+                <w:noProof/>
+                <w:webHidden/>
+              </w:rPr>
+              <w:fldChar w:fldCharType="end"/>
+            </w:r>
+          </w:hyperlink>
+        </w:p>
+        <w:p>
+          <w:pPr>
+            <w:pStyle w:val="21"/>
+            <w:tabs>
+              <w:tab w:val="right" w:leader="dot" w:pos="9345"/>
+            </w:tabs>
+            <w:rPr>
+              <w:noProof/>
+            </w:rPr>
+          </w:pPr>
+          <w:hyperlink w:anchor="_Toc151988326" w:history="1">
+            <w:r>
+              <w:rPr>
+                <w:rStyle w:val="a5"/>
+                <w:noProof/>
+              </w:rPr>
+              <w:t>ОДЗ:</w:t>
+            </w:r>
+            <w:r>
+              <w:rPr>
+                <w:noProof/>
+                <w:webHidden/>
+              </w:rPr>
+              <w:tab/>
+            </w:r>
+            <w:r>
+              <w:rPr>
+                <w:noProof/>
+                <w:webHidden/>
+              </w:rPr>
+              <w:fldChar w:fldCharType="begin"/>
+            </w:r>
+            <w:r>
+              <w:rPr>
+                <w:noProof/>
+                <w:webHidden/>
+              </w:rPr>
+              <w:instrText xml:space="preserve"> PAGEREF _Toc151988326 \h </w:instrText>
+            </w:r>
+            <w:r>
+              <w:rPr>
+                <w:noProof/>
+                <w:webHidden/>
+              </w:rPr>
+            </w:r>
+            <w:r>
+              <w:rPr>
+                <w:noProof/>
+                <w:webHidden/>
+              </w:rPr>
+              <w:fldChar w:fldCharType="separate"/>
+            </w:r>
+            <w:r>
+              <w:rPr>
+                <w:noProof/>
+                <w:webHidden/>
+              </w:rPr>
+              <w:t>4</w:t>
+            </w:r>
+            <w:r>
+              <w:rPr>
+                <w:noProof/>
+                <w:webHidden/>
+              </w:rPr>
+              <w:fldChar w:fldCharType="end"/>
+            </w:r>
+          </w:hyperlink>
+        </w:p>
+        <w:p>
+          <w:pPr>
+            <w:pStyle w:val="21"/>
+            <w:tabs>
+              <w:tab w:val="right" w:leader="dot" w:pos="9345"/>
+            </w:tabs>
+            <w:rPr>
+              <w:noProof/>
+            </w:rPr>
+          </w:pPr>
+          <w:hyperlink w:anchor="_Toc151988327" w:history="1">
+            <w:r>
+              <w:rPr>
+                <w:rStyle w:val="a5"/>
+                <w:noProof/>
+              </w:rPr>
+              <w:t>Трассировка</w:t>
+            </w:r>
+            <w:r>
+              <w:rPr>
+                <w:noProof/>
+                <w:webHidden/>
+              </w:rPr>
+              <w:tab/>
+            </w:r>
+            <w:r>
+              <w:rPr>
+                <w:noProof/>
+                <w:webHidden/>
+              </w:rPr>
+              <w:fldChar w:fldCharType="begin"/>
+            </w:r>
+            <w:r>
+              <w:rPr>
+                <w:noProof/>
+                <w:webHidden/>
+              </w:rPr>
+              <w:instrText xml:space="preserve"> PAGEREF _Toc151988327 \h </w:instrText>
+            </w:r>
+            <w:r>
+              <w:rPr>
+                <w:noProof/>
+                <w:webHidden/>
+              </w:rPr>
+            </w:r>
+            <w:r>
+              <w:rPr>
+                <w:noProof/>
+                <w:webHidden/>
+              </w:rPr>
+              <w:fldChar w:fldCharType="separate"/>
+            </w:r>
+            <w:r>
+              <w:rPr>
+                <w:noProof/>
+                <w:webHidden/>
+              </w:rPr>
+              <w:t>4</w:t>
+            </w:r>
+            <w:r>
+              <w:rPr>
+                <w:noProof/>
+                <w:webHidden/>
+              </w:rPr>
+              <w:fldChar w:fldCharType="end"/>
+            </w:r>
+          </w:hyperlink>
+        </w:p>
+        <w:p>
+          <w:pPr>
+            <w:pStyle w:val="21"/>
+            <w:tabs>
+              <w:tab w:val="right" w:leader="dot" w:pos="9345"/>
+            </w:tabs>
+            <w:rPr>
+              <w:noProof/>
+            </w:rPr>
+          </w:pPr>
+          <w:hyperlink w:anchor="_Toc151988328" w:history="1">
+            <w:r>
+              <w:rPr>
+                <w:rStyle w:val="a5"/>
+                <w:noProof/>
+              </w:rPr>
+              <w:t>Вариант с меньшим кол-вом команд</w:t>
+            </w:r>
+            <w:r>
+              <w:rPr>
+                <w:noProof/>
+                <w:webHidden/>
+              </w:rPr>
+              <w:tab/>
+            </w:r>
+            <w:r>
+              <w:rPr>
+                <w:noProof/>
+                <w:webHidden/>
+              </w:rPr>
+              <w:fldChar w:fldCharType="begin"/>
+            </w:r>
+            <w:r>
+              <w:rPr>
+                <w:noProof/>
+                <w:webHidden/>
+              </w:rPr>
+              <w:instrText xml:space="preserve"> PAGEREF _Toc151988328 \h </w:instrText>
+            </w:r>
+            <w:r>
+              <w:rPr>
+                <w:noProof/>
+                <w:webHidden/>
+              </w:rPr>
+            </w:r>
+            <w:r>
+              <w:rPr>
+                <w:noProof/>
+                <w:webHidden/>
+              </w:rPr>
+              <w:fldChar w:fldCharType="separate"/>
+            </w:r>
+            <w:r>
+              <w:rPr>
+                <w:noProof/>
+                <w:webHidden/>
+              </w:rPr>
+              <w:t>4</w:t>
+            </w:r>
+            <w:r>
+              <w:rPr>
+                <w:noProof/>
+                <w:webHidden/>
+              </w:rPr>
+              <w:fldChar w:fldCharType="end"/>
+            </w:r>
+          </w:hyperlink>
+        </w:p>
+        <w:p>
+          <w:pPr>
+            <w:pStyle w:val="11"/>
+            <w:tabs>
+              <w:tab w:val="right" w:leader="dot" w:pos="9345"/>
+            </w:tabs>
+            <w:rPr>
+              <w:rFonts w:asciiTheme="minorHAnsi" w:eastAsiaTheme="minorEastAsia" w:hAnsiTheme="minorHAnsi"/>
+              <w:noProof/>
+              <w:kern w:val="2"/>
+              <w:lang w:eastAsia="ru-RU"/>
+              <w14:ligatures w14:val="standardContextual"/>
+            </w:rPr>
+          </w:pPr>
+          <w:hyperlink w:anchor="_Toc151988329" w:history="1">
+            <w:r>
+              <w:rPr>
+                <w:rStyle w:val="a5"/>
+                <w:noProof/>
+              </w:rPr>
+              <w:t>Вывод</w:t>
+            </w:r>
+            <w:r>
+              <w:rPr>
+                <w:noProof/>
+                <w:webHidden/>
+              </w:rPr>
+              <w:tab/>
+            </w:r>
+            <w:r>
+              <w:rPr>
+                <w:noProof/>
+                <w:webHidden/>
+              </w:rPr>
+              <w:fldChar w:fldCharType="begin"/>
+            </w:r>
+            <w:r>
+              <w:rPr>
+                <w:noProof/>
+                <w:webHidden/>
+              </w:rPr>
+              <w:instrText xml:space="preserve"> PAGEREF _Toc151988329 \h </w:instrText>
+            </w:r>
+            <w:r>
+              <w:rPr>
+                <w:noProof/>
+                <w:webHidden/>
+              </w:rPr>
+            </w:r>
+            <w:r>
+              <w:rPr>
+                <w:noProof/>
+                <w:webHidden/>
+              </w:rPr>
+              <w:fldChar w:fldCharType="separate"/>
+            </w:r>
+            <w:r>
+              <w:rPr>
+                <w:noProof/>
+                <w:webHidden/>
+              </w:rPr>
+              <w:t>4</w:t>
+            </w:r>
+            <w:r>
+              <w:rPr>
+                <w:noProof/>
+                <w:webHidden/>
+              </w:rPr>
+              <w:fldChar w:fldCharType="end"/>
+            </w:r>
+          </w:hyperlink>
+        </w:p>
+        <w:p>
+          <w:pPr>
+            <w:rPr>
+              <w:b/>
+              <w:bCs/>
+            </w:rPr>
+          </w:pPr>
+          <w:r>
+            <w:rPr>
+              <w:b/>
+              <w:bCs/>
+            </w:rPr>
+            <w:fldChar w:fldCharType="end"/>
+          </w:r>
+        </w:p>
+      </w:sdtContent>
+    </w:sdt>
     <w:p>
       <w:pPr>
         <w:suppressAutoHyphens w:val="0"/>
         <w:rPr>
-          <w:rFonts w:ascii="Times New Roman" w:hAnsi="Times New Roman" w:cs="Times New Roman"/>
-          <w:bCs/>
-          <w:color w:val="000000"/>
-          <w:sz w:val="28"/>
-          <w:szCs w:val="28"/>
+          <w:rFonts w:asciiTheme="majorHAnsi" w:eastAsiaTheme="majorEastAsia" w:hAnsiTheme="majorHAnsi" w:cstheme="majorBidi"/>
+          <w:color w:val="2E74B5" w:themeColor="accent1" w:themeShade="BF"/>
+          <w:sz w:val="32"/>
+          <w:szCs w:val="32"/>
         </w:rPr>
       </w:pPr>
       <w:r>
-        <w:rPr>
-          <w:bCs/>
-          <w:sz w:val="28"/>
-          <w:szCs w:val="28"/>
-        </w:rPr>
-        <w:lastRenderedPageBreak/>
         <w:br w:type="page"/>
       </w:r>
     </w:p>
     <w:p>
       <w:pPr>
-        <w:pStyle w:val="Default"/>
-        <w:spacing w:line="360" w:lineRule="auto"/>
-        <w:ind w:firstLine="709"/>
-        <w:jc w:val="center"/>
-        <w:rPr>
-          <w:bCs/>
-          <w:sz w:val="28"/>
-          <w:szCs w:val="28"/>
-        </w:rPr>
+        <w:pStyle w:val="1"/>
       </w:pPr>
     </w:p>
     <w:p>
       <w:pPr>
         <w:pStyle w:val="1"/>
       </w:pPr>
+      <w:bookmarkStart w:id="0" w:name="_Toc151988324"/>
       <w:r>
         <w:t>Задание</w:t>
       </w:r>
+      <w:bookmarkEnd w:id="0"/>
     </w:p>
     <w:p>
       <w:pPr>
@@ -566,6 +1032,9 @@
     </w:p>
     <w:p>
       <w:r>
+        <w:rPr>
+          <w:noProof/>
+        </w:rPr>
         <w:drawing>
           <wp:inline distT="0" distB="0" distL="0" distR="0" wp14:anchorId="4582FE26" wp14:editId="4D5CC701">
             <wp:extent cx="1143160" cy="2505425"/>
@@ -582,7 +1051,7 @@
                     <pic:cNvPicPr/>
                   </pic:nvPicPr>
                   <pic:blipFill>
-                    <a:blip r:embed="rId5"/>
+                    <a:blip r:embed="rId6"/>
                     <a:stretch>
                       <a:fillRect/>
                     </a:stretch>
@@ -612,10 +1081,9 @@
       <w:tblGrid>
         <w:gridCol w:w="447"/>
         <w:gridCol w:w="799"/>
-        <w:gridCol w:w="1625"/>
-        <w:gridCol w:w="1534"/>
+        <w:gridCol w:w="1245"/>
         <w:gridCol w:w="1375"/>
-        <w:gridCol w:w="1159"/>
+        <w:gridCol w:w="5479"/>
       </w:tblGrid>
       <w:tr>
         <w:tc>
@@ -674,26 +1142,6 @@
                 <w:b/>
                 <w:bCs/>
               </w:rPr>
-              <w:t>Двоичный код</w:t>
-            </w:r>
-          </w:p>
-        </w:tc>
-        <w:tc>
-          <w:tcPr>
-            <w:tcW w:w="0" w:type="auto"/>
-          </w:tcPr>
-          <w:p>
-            <w:pPr>
-              <w:rPr>
-                <w:b/>
-                <w:bCs/>
-              </w:rPr>
-            </w:pPr>
-            <w:r>
-              <w:rPr>
-                <w:b/>
-                <w:bCs/>
-              </w:rPr>
               <w:t>Код команды</w:t>
             </w:r>
           </w:p>
@@ -764,12 +1212,6 @@
           <w:tcPr>
             <w:tcW w:w="0" w:type="auto"/>
           </w:tcPr>
-          <w:p/>
-        </w:tc>
-        <w:tc>
-          <w:tcPr>
-            <w:tcW w:w="0" w:type="auto"/>
-          </w:tcPr>
           <w:p>
             <w:r>
               <w:t>0100</w:t>
@@ -780,13 +1222,47 @@
           <w:tcPr>
             <w:tcW w:w="0" w:type="auto"/>
           </w:tcPr>
-          <w:p/>
-        </w:tc>
-        <w:tc>
-          <w:tcPr>
-            <w:tcW w:w="0" w:type="auto"/>
-          </w:tcPr>
-          <w:p/>
+          <w:p>
+            <w:pPr>
+              <w:rPr>
+                <w:lang w:val="en-US"/>
+              </w:rPr>
+            </w:pPr>
+            <w:r>
+              <w:rPr>
+                <w:lang w:val="en-US"/>
+              </w:rPr>
+              <w:t>-</w:t>
+            </w:r>
+          </w:p>
+        </w:tc>
+        <w:tc>
+          <w:tcPr>
+            <w:tcW w:w="0" w:type="auto"/>
+          </w:tcPr>
+          <w:p>
+            <w:r>
+              <w:t xml:space="preserve">Переменная </w:t>
+            </w:r>
+            <w:r>
+              <w:rPr>
+                <w:b/>
+                <w:bCs/>
+                <w:lang w:val="en-US"/>
+              </w:rPr>
+              <w:t>R</w:t>
+            </w:r>
+            <w:r>
+              <w:rPr>
+                <w:b/>
+                <w:bCs/>
+              </w:rPr>
+              <w:t xml:space="preserve"> </w:t>
+            </w:r>
+            <w:r>
+              <w:t>(итоговый результат)</w:t>
+            </w:r>
+          </w:p>
         </w:tc>
       </w:tr>
       <w:tr>
@@ -825,12 +1301,6 @@
           <w:tcPr>
             <w:tcW w:w="0" w:type="auto"/>
           </w:tcPr>
-          <w:p/>
-        </w:tc>
-        <w:tc>
-          <w:tcPr>
-            <w:tcW w:w="0" w:type="auto"/>
-          </w:tcPr>
           <w:p>
             <w:r>
               <w:t>0100</w:t>
@@ -841,13 +1311,40 @@
           <w:tcPr>
             <w:tcW w:w="0" w:type="auto"/>
           </w:tcPr>
-          <w:p/>
-        </w:tc>
-        <w:tc>
-          <w:tcPr>
-            <w:tcW w:w="0" w:type="auto"/>
-          </w:tcPr>
-          <w:p/>
+          <w:p>
+            <w:pPr>
+              <w:rPr>
+                <w:lang w:val="en-US"/>
+              </w:rPr>
+            </w:pPr>
+            <w:r>
+              <w:rPr>
+                <w:lang w:val="en-US"/>
+              </w:rPr>
+              <w:t>-</w:t>
+            </w:r>
+          </w:p>
+        </w:tc>
+        <w:tc>
+          <w:tcPr>
+            <w:tcW w:w="0" w:type="auto"/>
+          </w:tcPr>
+          <w:p>
+            <w:r>
+              <w:t xml:space="preserve">Переменная </w:t>
+            </w:r>
+            <w:r>
+              <w:rPr>
+                <w:b/>
+                <w:bCs/>
+                <w:lang w:val="en-US"/>
+              </w:rPr>
+              <w:t>Y</w:t>
+            </w:r>
+            <w:r>
+              <w:t xml:space="preserve"> </w:t>
+            </w:r>
+          </w:p>
         </w:tc>
       </w:tr>
       <w:tr>
@@ -883,12 +1380,6 @@
           <w:tcPr>
             <w:tcW w:w="0" w:type="auto"/>
           </w:tcPr>
-          <w:p/>
-        </w:tc>
-        <w:tc>
-          <w:tcPr>
-            <w:tcW w:w="0" w:type="auto"/>
-          </w:tcPr>
           <w:p>
             <w:pPr>
               <w:rPr>
@@ -907,13 +1398,40 @@
           <w:tcPr>
             <w:tcW w:w="0" w:type="auto"/>
           </w:tcPr>
-          <w:p/>
-        </w:tc>
-        <w:tc>
-          <w:tcPr>
-            <w:tcW w:w="0" w:type="auto"/>
-          </w:tcPr>
-          <w:p/>
+          <w:p>
+            <w:pPr>
+              <w:rPr>
+                <w:lang w:val="en-US"/>
+              </w:rPr>
+            </w:pPr>
+            <w:r>
+              <w:rPr>
+                <w:lang w:val="en-US"/>
+              </w:rPr>
+              <w:t>-</w:t>
+            </w:r>
+          </w:p>
+        </w:tc>
+        <w:tc>
+          <w:tcPr>
+            <w:tcW w:w="0" w:type="auto"/>
+          </w:tcPr>
+          <w:p>
+            <w:r>
+              <w:t xml:space="preserve">Переменная </w:t>
+            </w:r>
+            <w:r>
+              <w:rPr>
+                <w:b/>
+                <w:bCs/>
+                <w:lang w:val="en-US"/>
+              </w:rPr>
+              <w:t>Z</w:t>
+            </w:r>
+            <w:r>
+              <w:t xml:space="preserve"> </w:t>
+            </w:r>
+          </w:p>
         </w:tc>
       </w:tr>
       <w:tr>
@@ -922,7 +1440,15 @@
             <w:tcW w:w="0" w:type="auto"/>
           </w:tcPr>
           <w:p>
-            <w:r>
+            <w:pPr>
+              <w:rPr>
+                <w:highlight w:val="green"/>
+              </w:rPr>
+            </w:pPr>
+            <w:r>
+              <w:rPr>
+                <w:highlight w:val="green"/>
+              </w:rPr>
               <w:t>4</w:t>
             </w:r>
           </w:p>
@@ -934,11 +1460,13 @@
           <w:p>
             <w:pPr>
               <w:rPr>
-                <w:lang w:val="en-US"/>
-              </w:rPr>
-            </w:pPr>
-            <w:r>
-              <w:rPr>
+                <w:highlight w:val="green"/>
+                <w:lang w:val="en-US"/>
+              </w:rPr>
+            </w:pPr>
+            <w:r>
+              <w:rPr>
+                <w:highlight w:val="green"/>
                 <w:lang w:val="en-US"/>
               </w:rPr>
               <w:t>19C</w:t>
@@ -949,14 +1477,16 @@
           <w:tcPr>
             <w:tcW w:w="0" w:type="auto"/>
           </w:tcPr>
-          <w:p/>
-        </w:tc>
-        <w:tc>
-          <w:tcPr>
-            <w:tcW w:w="0" w:type="auto"/>
-          </w:tcPr>
-          <w:p>
-            <w:r>
+          <w:p>
+            <w:pPr>
+              <w:rPr>
+                <w:highlight w:val="green"/>
+              </w:rPr>
+            </w:pPr>
+            <w:r>
+              <w:rPr>
+                <w:highlight w:val="green"/>
+              </w:rPr>
               <w:t>+0200</w:t>
             </w:r>
           </w:p>
@@ -965,13 +1495,59 @@
           <w:tcPr>
             <w:tcW w:w="0" w:type="auto"/>
           </w:tcPr>
-          <w:p/>
-        </w:tc>
-        <w:tc>
-          <w:tcPr>
-            <w:tcW w:w="0" w:type="auto"/>
-          </w:tcPr>
-          <w:p/>
+          <w:p>
+            <w:pPr>
+              <w:rPr>
+                <w:highlight w:val="green"/>
+                <w:lang w:val="en-US"/>
+              </w:rPr>
+            </w:pPr>
+            <w:r>
+              <w:rPr>
+                <w:highlight w:val="green"/>
+                <w:lang w:val="en-US"/>
+              </w:rPr>
+              <w:t>CLA</w:t>
+            </w:r>
+          </w:p>
+        </w:tc>
+        <w:tc>
+          <w:tcPr>
+            <w:tcW w:w="0" w:type="auto"/>
+          </w:tcPr>
+          <w:p>
+            <w:pPr>
+              <w:rPr>
+                <w:highlight w:val="green"/>
+              </w:rPr>
+            </w:pPr>
+            <w:r>
+              <w:rPr>
+                <w:highlight w:val="green"/>
+              </w:rPr>
+              <w:t xml:space="preserve">Очистить аккумулятор 0 </w:t>
+            </w:r>
+            <w:r>
+              <w:rPr>
+                <w:highlight w:val="green"/>
+                <w:lang w:val="en-US"/>
+              </w:rPr>
+              <w:sym w:font="Wingdings" w:char="F0E0"/>
+            </w:r>
+            <w:r>
+              <w:rPr>
+                <w:highlight w:val="green"/>
+              </w:rPr>
+              <w:t xml:space="preserve"> </w:t>
+            </w:r>
+            <w:r>
+              <w:rPr>
+                <w:highlight w:val="green"/>
+                <w:lang w:val="en-US"/>
+              </w:rPr>
+              <w:t>AC</w:t>
+            </w:r>
+          </w:p>
         </w:tc>
       </w:tr>
       <w:tr>
@@ -1007,12 +1583,6 @@
           <w:tcPr>
             <w:tcW w:w="0" w:type="auto"/>
           </w:tcPr>
-          <w:p/>
-        </w:tc>
-        <w:tc>
-          <w:tcPr>
-            <w:tcW w:w="0" w:type="auto"/>
-          </w:tcPr>
           <w:p>
             <w:pPr>
               <w:rPr>
@@ -1031,13 +1601,99 @@
           <w:tcPr>
             <w:tcW w:w="0" w:type="auto"/>
           </w:tcPr>
-          <w:p/>
-        </w:tc>
-        <w:tc>
-          <w:tcPr>
-            <w:tcW w:w="0" w:type="auto"/>
-          </w:tcPr>
-          <w:p/>
+          <w:p>
+            <w:pPr>
+              <w:rPr>
+                <w:lang w:val="en-US"/>
+              </w:rPr>
+            </w:pPr>
+            <w:r>
+              <w:rPr>
+                <w:lang w:val="en-US"/>
+              </w:rPr>
+              <w:t xml:space="preserve">ADD </w:t>
+            </w:r>
+            <w:r>
+              <w:rPr>
+                <w:b/>
+                <w:bCs/>
+                <w:lang w:val="en-US"/>
+              </w:rPr>
+              <w:t>1A5</w:t>
+            </w:r>
+          </w:p>
+        </w:tc>
+        <w:tc>
+          <w:tcPr>
+            <w:tcW w:w="0" w:type="auto"/>
+          </w:tcPr>
+          <w:p>
+            <w:r>
+              <w:t>Добавить содержимое ячейки памяти 1</w:t>
+            </w:r>
+            <w:r>
+              <w:t>A</w:t>
+            </w:r>
+            <w:r>
+              <w:t>5 к аккумулятору</w:t>
+            </w:r>
+            <w:r>
+              <w:t xml:space="preserve">. </w:t>
+            </w:r>
+            <w:r>
+              <w:rPr>
+                <w:b/>
+                <w:bCs/>
+                <w:lang w:val="en-US"/>
+              </w:rPr>
+              <w:t>AC</w:t>
+            </w:r>
+            <w:r>
+              <w:rPr>
+                <w:b/>
+                <w:bCs/>
+              </w:rPr>
+              <w:t xml:space="preserve"> + (1</w:t>
+            </w:r>
+            <w:r>
+              <w:rPr>
+                <w:b/>
+                <w:bCs/>
+                <w:lang w:val="en-US"/>
+              </w:rPr>
+              <w:t>A</w:t>
+            </w:r>
+            <w:r>
+              <w:rPr>
+                <w:b/>
+                <w:bCs/>
+              </w:rPr>
+              <w:t xml:space="preserve">5) </w:t>
+            </w:r>
+            <w:r>
+              <w:rPr>
+                <w:b/>
+                <w:bCs/>
+                <w:lang w:val="en-US"/>
+              </w:rPr>
+              <w:sym w:font="Wingdings" w:char="F0E0"/>
+            </w:r>
+            <w:r>
+              <w:rPr>
+                <w:b/>
+                <w:bCs/>
+              </w:rPr>
+              <w:t xml:space="preserve"> </w:t>
+            </w:r>
+            <w:r>
+              <w:rPr>
+                <w:b/>
+                <w:bCs/>
+                <w:lang w:val="en-US"/>
+              </w:rPr>
+              <w:t>AC</w:t>
+            </w:r>
+          </w:p>
         </w:tc>
       </w:tr>
       <w:tr>
@@ -1073,12 +1729,6 @@
           <w:tcPr>
             <w:tcW w:w="0" w:type="auto"/>
           </w:tcPr>
-          <w:p/>
-        </w:tc>
-        <w:tc>
-          <w:tcPr>
-            <w:tcW w:w="0" w:type="auto"/>
-          </w:tcPr>
           <w:p>
             <w:pPr>
               <w:rPr>
@@ -1097,13 +1747,97 @@
           <w:tcPr>
             <w:tcW w:w="0" w:type="auto"/>
           </w:tcPr>
-          <w:p/>
-        </w:tc>
-        <w:tc>
-          <w:tcPr>
-            <w:tcW w:w="0" w:type="auto"/>
-          </w:tcPr>
-          <w:p/>
+          <w:p>
+            <w:pPr>
+              <w:rPr>
+                <w:lang w:val="en-US"/>
+              </w:rPr>
+            </w:pPr>
+            <w:r>
+              <w:rPr>
+                <w:lang w:val="en-US"/>
+              </w:rPr>
+              <w:t xml:space="preserve">ADD </w:t>
+            </w:r>
+            <w:r>
+              <w:rPr>
+                <w:b/>
+                <w:bCs/>
+                <w:lang w:val="en-US"/>
+              </w:rPr>
+              <w:t>19A</w:t>
+            </w:r>
+          </w:p>
+        </w:tc>
+        <w:tc>
+          <w:tcPr>
+            <w:tcW w:w="0" w:type="auto"/>
+          </w:tcPr>
+          <w:p>
+            <w:r>
+              <w:t>Добавить содержимое ячейки памяти 19А к аккумулятору</w:t>
+            </w:r>
+            <w:r>
+              <w:rPr>
+                <w:b/>
+                <w:bCs/>
+              </w:rPr>
+              <w:t xml:space="preserve"> </w:t>
+            </w:r>
+            <w:r>
+              <w:rPr>
+                <w:b/>
+                <w:bCs/>
+                <w:lang w:val="en-US"/>
+              </w:rPr>
+              <w:t>AC</w:t>
+            </w:r>
+            <w:r>
+              <w:rPr>
+                <w:b/>
+                <w:bCs/>
+              </w:rPr>
+              <w:t xml:space="preserve"> + (19</w:t>
+            </w:r>
+            <w:r>
+              <w:rPr>
+                <w:b/>
+                <w:bCs/>
+                <w:lang w:val="en-US"/>
+              </w:rPr>
+              <w:t>A</w:t>
+            </w:r>
+            <w:r>
+              <w:rPr>
+                <w:b/>
+                <w:bCs/>
+              </w:rPr>
+              <w:t xml:space="preserve">) </w:t>
+            </w:r>
+            <w:r>
+              <w:rPr>
+                <w:b/>
+                <w:bCs/>
+                <w:lang w:val="en-US"/>
+              </w:rPr>
+              <w:sym w:font="Wingdings" w:char="F0E0"/>
+            </w:r>
+            <w:r>
+              <w:rPr>
+                <w:b/>
+                <w:bCs/>
+              </w:rPr>
+              <w:t xml:space="preserve"> </w:t>
+            </w:r>
+            <w:r>
+              <w:rPr>
+                <w:b/>
+                <w:bCs/>
+                <w:lang w:val="en-US"/>
+              </w:rPr>
+              <w:t>AC</w:t>
+            </w:r>
+          </w:p>
         </w:tc>
       </w:tr>
       <w:tr>
@@ -1139,12 +1873,6 @@
           <w:tcPr>
             <w:tcW w:w="0" w:type="auto"/>
           </w:tcPr>
-          <w:p/>
-        </w:tc>
-        <w:tc>
-          <w:tcPr>
-            <w:tcW w:w="0" w:type="auto"/>
-          </w:tcPr>
           <w:p>
             <w:pPr>
               <w:rPr>
@@ -1163,13 +1891,102 @@
           <w:tcPr>
             <w:tcW w:w="0" w:type="auto"/>
           </w:tcPr>
-          <w:p/>
-        </w:tc>
-        <w:tc>
-          <w:tcPr>
-            <w:tcW w:w="0" w:type="auto"/>
-          </w:tcPr>
-          <w:p/>
+          <w:p>
+            <w:pPr>
+              <w:rPr>
+                <w:lang w:val="en-US"/>
+              </w:rPr>
+            </w:pPr>
+            <w:r>
+              <w:rPr>
+                <w:lang w:val="en-US"/>
+              </w:rPr>
+              <w:t xml:space="preserve">ST </w:t>
+            </w:r>
+            <w:r>
+              <w:rPr>
+                <w:b/>
+                <w:bCs/>
+                <w:lang w:val="en-US"/>
+              </w:rPr>
+              <w:t>1A4</w:t>
+            </w:r>
+          </w:p>
+        </w:tc>
+        <w:tc>
+          <w:tcPr>
+            <w:tcW w:w="0" w:type="auto"/>
+          </w:tcPr>
+          <w:p>
+            <w:pPr>
+              <w:rPr>
+                <w:lang w:val="en-US"/>
+              </w:rPr>
+            </w:pPr>
+            <w:r>
+              <w:t xml:space="preserve">Записать содержимое аккумулятора в ячейку памяти с адресом </w:t>
+            </w:r>
+            <w:r>
+              <w:t>1</w:t>
+            </w:r>
+            <w:r>
+              <w:rPr>
+                <w:lang w:val="en-US"/>
+              </w:rPr>
+              <w:t>A</w:t>
+            </w:r>
+            <w:r>
+              <w:t xml:space="preserve">4. </w:t>
+            </w:r>
+            <w:r>
+              <w:rPr>
+                <w:b/>
+                <w:bCs/>
+                <w:lang w:val="en-US"/>
+              </w:rPr>
+              <w:t xml:space="preserve">AC </w:t>
+            </w:r>
+            <w:r>
+              <w:rPr>
+                <w:b/>
+                <w:bCs/>
+                <w:lang w:val="en-US"/>
+              </w:rPr>
+              <w:sym w:font="Wingdings" w:char="F0E0"/>
+            </w:r>
+            <w:r>
+              <w:rPr>
+                <w:b/>
+                <w:bCs/>
+                <w:lang w:val="en-US"/>
+              </w:rPr>
+              <w:t xml:space="preserve"> </w:t>
+            </w:r>
+            <w:r>
+              <w:rPr>
+                <w:b/>
+                <w:bCs/>
+                <w:lang w:val="en-US"/>
+              </w:rPr>
+              <w:t>(</w:t>
+            </w:r>
+            <w:r>
+              <w:rPr>
+                <w:b/>
+                <w:bCs/>
+                <w:lang w:val="en-US"/>
+              </w:rPr>
+              <w:t>1A4</w:t>
+            </w:r>
+            <w:r>
+              <w:rPr>
+                <w:b/>
+                <w:bCs/>
+                <w:lang w:val="en-US"/>
+              </w:rPr>
+              <w:t>)</w:t>
+            </w:r>
+          </w:p>
         </w:tc>
       </w:tr>
       <w:tr>
@@ -1205,12 +2022,6 @@
           <w:tcPr>
             <w:tcW w:w="0" w:type="auto"/>
           </w:tcPr>
-          <w:p/>
-        </w:tc>
-        <w:tc>
-          <w:tcPr>
-            <w:tcW w:w="0" w:type="auto"/>
-          </w:tcPr>
           <w:p>
             <w:pPr>
               <w:rPr>
@@ -1229,13 +2040,85 @@
           <w:tcPr>
             <w:tcW w:w="0" w:type="auto"/>
           </w:tcPr>
-          <w:p/>
-        </w:tc>
-        <w:tc>
-          <w:tcPr>
-            <w:tcW w:w="0" w:type="auto"/>
-          </w:tcPr>
-          <w:p/>
+          <w:p>
+            <w:pPr>
+              <w:rPr>
+                <w:lang w:val="en-US"/>
+              </w:rPr>
+            </w:pPr>
+            <w:r>
+              <w:rPr>
+                <w:lang w:val="en-US"/>
+              </w:rPr>
+              <w:t xml:space="preserve">LD </w:t>
+            </w:r>
+            <w:r>
+              <w:rPr>
+                <w:b/>
+                <w:bCs/>
+                <w:lang w:val="en-US"/>
+              </w:rPr>
+              <w:t>19B</w:t>
+            </w:r>
+          </w:p>
+        </w:tc>
+        <w:tc>
+          <w:tcPr>
+            <w:tcW w:w="0" w:type="auto"/>
+          </w:tcPr>
+          <w:p>
+            <w:r>
+              <w:t>Загрузить содержимое ячейки 19</w:t>
+            </w:r>
+            <w:r>
+              <w:rPr>
+                <w:lang w:val="en-US"/>
+              </w:rPr>
+              <w:t>B</w:t>
+            </w:r>
+            <w:r>
+              <w:t xml:space="preserve"> в аккумулятор. </w:t>
+            </w:r>
+          </w:p>
+          <w:p>
+            <w:pPr>
+              <w:rPr>
+                <w:lang w:val="en-US"/>
+              </w:rPr>
+            </w:pPr>
+            <w:r>
+              <w:rPr>
+                <w:b/>
+                <w:bCs/>
+                <w:lang w:val="en-US"/>
+              </w:rPr>
+              <w:t xml:space="preserve">(19B) </w:t>
+            </w:r>
+            <w:r>
+              <w:rPr>
+                <w:b/>
+                <w:bCs/>
+                <w:lang w:val="en-US"/>
+              </w:rPr>
+              <w:sym w:font="Wingdings" w:char="F0E0"/>
+            </w:r>
+            <w:r>
+              <w:rPr>
+                <w:b/>
+                <w:bCs/>
+                <w:lang w:val="en-US"/>
+              </w:rPr>
+              <w:t xml:space="preserve"> AC</w:t>
+            </w:r>
+            <w:r>
+              <w:rPr>
+                <w:b/>
+                <w:bCs/>
+                <w:lang w:val="en-US"/>
+              </w:rPr>
+              <w:t xml:space="preserve">   </w:t>
+            </w:r>
+          </w:p>
         </w:tc>
       </w:tr>
       <w:tr>
@@ -1271,12 +2154,6 @@
           <w:tcPr>
             <w:tcW w:w="0" w:type="auto"/>
           </w:tcPr>
-          <w:p/>
-        </w:tc>
-        <w:tc>
-          <w:tcPr>
-            <w:tcW w:w="0" w:type="auto"/>
-          </w:tcPr>
           <w:p>
             <w:pPr>
               <w:rPr>
@@ -1295,13 +2172,91 @@
           <w:tcPr>
             <w:tcW w:w="0" w:type="auto"/>
           </w:tcPr>
-          <w:p/>
-        </w:tc>
-        <w:tc>
-          <w:tcPr>
-            <w:tcW w:w="0" w:type="auto"/>
-          </w:tcPr>
-          <w:p/>
+          <w:p>
+            <w:pPr>
+              <w:rPr>
+                <w:lang w:val="en-US"/>
+              </w:rPr>
+            </w:pPr>
+            <w:r>
+              <w:rPr>
+                <w:lang w:val="en-US"/>
+              </w:rPr>
+              <w:t xml:space="preserve">OR </w:t>
+            </w:r>
+            <w:r>
+              <w:rPr>
+                <w:b/>
+                <w:bCs/>
+                <w:lang w:val="en-US"/>
+              </w:rPr>
+              <w:t>1A4</w:t>
+            </w:r>
+          </w:p>
+        </w:tc>
+        <w:tc>
+          <w:tcPr>
+            <w:tcW w:w="0" w:type="auto"/>
+          </w:tcPr>
+          <w:p>
+            <w:pPr>
+              <w:rPr>
+                <w:lang w:val="en-US"/>
+              </w:rPr>
+            </w:pPr>
+            <w:r>
+              <w:t xml:space="preserve">Выполнить операцию логического ИЛИ над содержимым аккумулятора и ячейки памяти </w:t>
+            </w:r>
+            <w:r>
+              <w:t>1</w:t>
+            </w:r>
+            <w:r>
+              <w:rPr>
+                <w:lang w:val="en-US"/>
+              </w:rPr>
+              <w:t>A</w:t>
+            </w:r>
+            <w:r>
+              <w:t>4</w:t>
+            </w:r>
+            <w:r>
+              <w:t xml:space="preserve">, результат записать в аккумулятор. </w:t>
+            </w:r>
+            <w:r>
+              <w:rPr>
+                <w:b/>
+                <w:bCs/>
+                <w:lang w:val="en-US"/>
+              </w:rPr>
+              <w:t xml:space="preserve">M | AC </w:t>
+            </w:r>
+            <w:r>
+              <w:rPr>
+                <w:b/>
+                <w:bCs/>
+                <w:lang w:val="en-US"/>
+              </w:rPr>
+              <w:sym w:font="Wingdings" w:char="F0E0"/>
+            </w:r>
+            <w:r>
+              <w:rPr>
+                <w:b/>
+                <w:bCs/>
+                <w:lang w:val="en-US"/>
+              </w:rPr>
+              <w:t xml:space="preserve"> </w:t>
+            </w:r>
+            <w:proofErr w:type="spellStart"/>
+            <w:r>
+              <w:rPr>
+                <w:b/>
+                <w:bCs/>
+                <w:lang w:val="en-US"/>
+              </w:rPr>
+              <w:t>AC</w:t>
+            </w:r>
+            <w:proofErr w:type="spellEnd"/>
+          </w:p>
         </w:tc>
       </w:tr>
       <w:tr>
@@ -1324,21 +2279,9 @@
               <w:rPr>
                 <w:lang w:val="en-US"/>
               </w:rPr>
-              <w:t>1A</w:t>
-            </w:r>
-            <w:r>
-              <w:rPr>
-                <w:lang w:val="en-US"/>
-              </w:rPr>
-              <w:t>2</w:t>
-            </w:r>
-          </w:p>
-        </w:tc>
-        <w:tc>
-          <w:tcPr>
-            <w:tcW w:w="0" w:type="auto"/>
-          </w:tcPr>
-          <w:p/>
+              <w:t>1A2</w:t>
+            </w:r>
+          </w:p>
         </w:tc>
         <w:tc>
           <w:tcPr>
@@ -1362,13 +2305,86 @@
           <w:tcPr>
             <w:tcW w:w="0" w:type="auto"/>
           </w:tcPr>
-          <w:p/>
-        </w:tc>
-        <w:tc>
-          <w:tcPr>
-            <w:tcW w:w="0" w:type="auto"/>
-          </w:tcPr>
-          <w:p/>
+          <w:p>
+            <w:pPr>
+              <w:rPr>
+                <w:lang w:val="en-US"/>
+              </w:rPr>
+            </w:pPr>
+            <w:r>
+              <w:rPr>
+                <w:lang w:val="en-US"/>
+              </w:rPr>
+              <w:t xml:space="preserve">ST </w:t>
+            </w:r>
+            <w:r>
+              <w:rPr>
+                <w:b/>
+                <w:bCs/>
+                <w:lang w:val="en-US"/>
+              </w:rPr>
+              <w:t>199</w:t>
+            </w:r>
+          </w:p>
+        </w:tc>
+        <w:tc>
+          <w:tcPr>
+            <w:tcW w:w="0" w:type="auto"/>
+          </w:tcPr>
+          <w:p>
+            <w:pPr>
+              <w:rPr>
+                <w:lang w:val="en-US"/>
+              </w:rPr>
+            </w:pPr>
+            <w:r>
+              <w:t xml:space="preserve">Записать содержимое аккумулятора в ячейку памяти с адресом </w:t>
+            </w:r>
+            <w:r>
+              <w:t>199</w:t>
+            </w:r>
+            <w:r>
+              <w:t xml:space="preserve">. </w:t>
+            </w:r>
+            <w:r>
+              <w:rPr>
+                <w:b/>
+                <w:bCs/>
+                <w:lang w:val="en-US"/>
+              </w:rPr>
+              <w:t>AC</w:t>
+            </w:r>
+            <w:r>
+              <w:rPr>
+                <w:b/>
+                <w:bCs/>
+              </w:rPr>
+              <w:t xml:space="preserve"> </w:t>
+            </w:r>
+            <w:r>
+              <w:rPr>
+                <w:b/>
+                <w:bCs/>
+                <w:lang w:val="en-US"/>
+              </w:rPr>
+              <w:sym w:font="Wingdings" w:char="F0E0"/>
+            </w:r>
+            <w:r>
+              <w:rPr>
+                <w:b/>
+                <w:bCs/>
+              </w:rPr>
+              <w:t xml:space="preserve"> </w:t>
+            </w:r>
+            <w:r>
+              <w:rPr>
+                <w:b/>
+                <w:bCs/>
+                <w:lang w:val="en-US"/>
+              </w:rPr>
+              <w:t>(199)</w:t>
+            </w:r>
+          </w:p>
         </w:tc>
       </w:tr>
       <w:tr>
@@ -1377,7 +2393,15 @@
             <w:tcW w:w="0" w:type="auto"/>
           </w:tcPr>
           <w:p>
-            <w:r>
+            <w:pPr>
+              <w:rPr>
+                <w:highlight w:val="yellow"/>
+              </w:rPr>
+            </w:pPr>
+            <w:r>
+              <w:rPr>
+                <w:highlight w:val="yellow"/>
+              </w:rPr>
               <w:t>11</w:t>
             </w:r>
           </w:p>
@@ -1387,38 +2411,34 @@
             <w:tcW w:w="0" w:type="auto"/>
           </w:tcPr>
           <w:p>
-            <w:r>
-              <w:rPr>
-                <w:lang w:val="en-US"/>
-              </w:rPr>
-              <w:t>1A</w:t>
-            </w:r>
-            <w:r>
-              <w:rPr>
-                <w:lang w:val="en-US"/>
-              </w:rPr>
-              <w:t>3</w:t>
-            </w:r>
-          </w:p>
-        </w:tc>
-        <w:tc>
-          <w:tcPr>
-            <w:tcW w:w="0" w:type="auto"/>
-          </w:tcPr>
-          <w:p/>
-        </w:tc>
-        <w:tc>
-          <w:tcPr>
-            <w:tcW w:w="0" w:type="auto"/>
-          </w:tcPr>
-          <w:p>
-            <w:pPr>
-              <w:rPr>
-                <w:lang w:val="en-US"/>
-              </w:rPr>
-            </w:pPr>
-            <w:r>
-              <w:rPr>
+            <w:pPr>
+              <w:rPr>
+                <w:highlight w:val="yellow"/>
+              </w:rPr>
+            </w:pPr>
+            <w:r>
+              <w:rPr>
+                <w:highlight w:val="yellow"/>
+                <w:lang w:val="en-US"/>
+              </w:rPr>
+              <w:t>1A3</w:t>
+            </w:r>
+          </w:p>
+        </w:tc>
+        <w:tc>
+          <w:tcPr>
+            <w:tcW w:w="0" w:type="auto"/>
+          </w:tcPr>
+          <w:p>
+            <w:pPr>
+              <w:rPr>
+                <w:highlight w:val="yellow"/>
+                <w:lang w:val="en-US"/>
+              </w:rPr>
+            </w:pPr>
+            <w:r>
+              <w:rPr>
+                <w:highlight w:val="yellow"/>
                 <w:lang w:val="en-US"/>
               </w:rPr>
               <w:t>0100</w:t>
@@ -1429,13 +2449,39 @@
           <w:tcPr>
             <w:tcW w:w="0" w:type="auto"/>
           </w:tcPr>
-          <w:p/>
-        </w:tc>
-        <w:tc>
-          <w:tcPr>
-            <w:tcW w:w="0" w:type="auto"/>
-          </w:tcPr>
-          <w:p/>
+          <w:p>
+            <w:pPr>
+              <w:rPr>
+                <w:highlight w:val="yellow"/>
+                <w:lang w:val="en-US"/>
+              </w:rPr>
+            </w:pPr>
+            <w:r>
+              <w:rPr>
+                <w:highlight w:val="yellow"/>
+                <w:lang w:val="en-US"/>
+              </w:rPr>
+              <w:t>HLT</w:t>
+            </w:r>
+          </w:p>
+        </w:tc>
+        <w:tc>
+          <w:tcPr>
+            <w:tcW w:w="0" w:type="auto"/>
+          </w:tcPr>
+          <w:p>
+            <w:pPr>
+              <w:rPr>
+                <w:highlight w:val="yellow"/>
+              </w:rPr>
+            </w:pPr>
+            <w:r>
+              <w:rPr>
+                <w:highlight w:val="yellow"/>
+              </w:rPr>
+              <w:t>Остановка</w:t>
+            </w:r>
+          </w:p>
         </w:tc>
       </w:tr>
       <w:tr>
@@ -1458,21 +2504,9 @@
               <w:rPr>
                 <w:lang w:val="en-US"/>
               </w:rPr>
-              <w:t>1A</w:t>
-            </w:r>
-            <w:r>
-              <w:rPr>
-                <w:lang w:val="en-US"/>
-              </w:rPr>
-              <w:t>4</w:t>
-            </w:r>
-          </w:p>
-        </w:tc>
-        <w:tc>
-          <w:tcPr>
-            <w:tcW w:w="0" w:type="auto"/>
-          </w:tcPr>
-          <w:p/>
+              <w:t>1A4</w:t>
+            </w:r>
+          </w:p>
         </w:tc>
         <w:tc>
           <w:tcPr>
@@ -1496,13 +2530,45 @@
           <w:tcPr>
             <w:tcW w:w="0" w:type="auto"/>
           </w:tcPr>
-          <w:p/>
-        </w:tc>
-        <w:tc>
-          <w:tcPr>
-            <w:tcW w:w="0" w:type="auto"/>
-          </w:tcPr>
-          <w:p/>
+          <w:p>
+            <w:r>
+              <w:t>-</w:t>
+            </w:r>
+          </w:p>
+        </w:tc>
+        <w:tc>
+          <w:tcPr>
+            <w:tcW w:w="0" w:type="auto"/>
+          </w:tcPr>
+          <w:p>
+            <w:r>
+              <w:t xml:space="preserve">Переменная </w:t>
+            </w:r>
+            <w:r>
+              <w:rPr>
+                <w:b/>
+                <w:bCs/>
+                <w:lang w:val="en-US"/>
+              </w:rPr>
+              <w:t>A</w:t>
+            </w:r>
+            <w:r>
+              <w:rPr>
+                <w:b/>
+                <w:bCs/>
+              </w:rPr>
+              <w:t xml:space="preserve"> </w:t>
+            </w:r>
+            <w:r>
+              <w:t>(про</w:t>
+            </w:r>
+            <w:r>
+              <w:t>м</w:t>
+            </w:r>
+            <w:r>
+              <w:t>ежуточный результат)</w:t>
+            </w:r>
+          </w:p>
         </w:tc>
       </w:tr>
       <w:tr>
@@ -1525,21 +2591,9 @@
               <w:rPr>
                 <w:lang w:val="en-US"/>
               </w:rPr>
-              <w:t>1A</w:t>
-            </w:r>
-            <w:r>
-              <w:rPr>
-                <w:lang w:val="en-US"/>
-              </w:rPr>
-              <w:t>5</w:t>
-            </w:r>
-          </w:p>
-        </w:tc>
-        <w:tc>
-          <w:tcPr>
-            <w:tcW w:w="0" w:type="auto"/>
-          </w:tcPr>
-          <w:p/>
+              <w:t>1A5</w:t>
+            </w:r>
+          </w:p>
         </w:tc>
         <w:tc>
           <w:tcPr>
@@ -1563,28 +2617,3361 @@
           <w:tcPr>
             <w:tcW w:w="0" w:type="auto"/>
           </w:tcPr>
-          <w:p/>
-        </w:tc>
-        <w:tc>
-          <w:tcPr>
-            <w:tcW w:w="0" w:type="auto"/>
-          </w:tcPr>
-          <w:p/>
+          <w:p>
+            <w:r>
+              <w:t>-</w:t>
+            </w:r>
+          </w:p>
+        </w:tc>
+        <w:tc>
+          <w:tcPr>
+            <w:tcW w:w="0" w:type="auto"/>
+          </w:tcPr>
+          <w:p>
+            <w:pPr>
+              <w:rPr>
+                <w:lang w:val="en-US"/>
+              </w:rPr>
+            </w:pPr>
+            <w:r>
+              <w:t xml:space="preserve">Переменная </w:t>
+            </w:r>
+            <w:r>
+              <w:rPr>
+                <w:b/>
+                <w:bCs/>
+                <w:lang w:val="en-US"/>
+              </w:rPr>
+              <w:t>X</w:t>
+            </w:r>
+          </w:p>
         </w:tc>
       </w:tr>
     </w:tbl>
     <w:p/>
     <w:p>
+      <w:pPr>
+        <w:pStyle w:val="2"/>
+      </w:pPr>
+      <w:bookmarkStart w:id="1" w:name="_Toc151988325"/>
       <w:r>
         <w:t>Формула</w:t>
+      </w:r>
+      <w:bookmarkEnd w:id="1"/>
+    </w:p>
+    <w:p>
+      <w:pPr>
+        <w:pStyle w:val="a6"/>
+        <w:numPr>
+          <w:ilvl w:val="0"/>
+          <w:numId w:val="2"/>
+        </w:numPr>
+        <w:rPr>
+          <w:lang w:val="en-US"/>
+        </w:rPr>
+      </w:pPr>
+      <w:r>
+        <w:rPr>
+          <w:lang w:val="en-US"/>
+        </w:rPr>
+        <w:t xml:space="preserve">X </w:t>
+      </w:r>
+      <w:r>
+        <w:rPr>
+          <w:lang w:val="en-US"/>
+        </w:rPr>
+        <w:sym w:font="Wingdings" w:char="F0E0"/>
+      </w:r>
+      <w:r>
+        <w:rPr>
+          <w:lang w:val="en-US"/>
+        </w:rPr>
+        <w:t xml:space="preserve"> AC</w:t>
       </w:r>
     </w:p>
     <w:p>
       <w:pPr>
+        <w:pStyle w:val="a6"/>
+        <w:numPr>
+          <w:ilvl w:val="0"/>
+          <w:numId w:val="2"/>
+        </w:numPr>
+        <w:rPr>
+          <w:lang w:val="en-US"/>
+        </w:rPr>
+      </w:pPr>
+      <w:r>
+        <w:rPr>
+          <w:lang w:val="en-US"/>
+        </w:rPr>
+        <w:lastRenderedPageBreak/>
+        <w:t xml:space="preserve">X + Y </w:t>
+      </w:r>
+      <w:r>
+        <w:rPr>
+          <w:lang w:val="en-US"/>
+        </w:rPr>
+        <w:sym w:font="Wingdings" w:char="F0E0"/>
+      </w:r>
+      <w:r>
+        <w:rPr>
+          <w:lang w:val="en-US"/>
+        </w:rPr>
+        <w:t xml:space="preserve"> AC</w:t>
+      </w:r>
+    </w:p>
+    <w:p>
+      <w:pPr>
+        <w:pStyle w:val="a6"/>
+        <w:numPr>
+          <w:ilvl w:val="0"/>
+          <w:numId w:val="2"/>
+        </w:numPr>
+        <w:rPr>
+          <w:lang w:val="en-US"/>
+        </w:rPr>
+      </w:pPr>
+      <w:r>
+        <w:rPr>
+          <w:lang w:val="en-US"/>
+        </w:rPr>
+        <w:t>A = X + Y</w:t>
+      </w:r>
+    </w:p>
+    <w:p>
+      <w:pPr>
+        <w:pStyle w:val="a6"/>
+        <w:numPr>
+          <w:ilvl w:val="0"/>
+          <w:numId w:val="2"/>
+        </w:numPr>
+        <w:rPr>
+          <w:lang w:val="en-US"/>
+        </w:rPr>
+      </w:pPr>
+      <w:r>
+        <w:rPr>
+          <w:lang w:val="en-US"/>
+        </w:rPr>
+        <w:t xml:space="preserve">Z </w:t>
+      </w:r>
+      <w:r>
+        <w:rPr>
+          <w:lang w:val="en-US"/>
+        </w:rPr>
+        <w:sym w:font="Wingdings" w:char="F0E0"/>
+      </w:r>
+      <w:r>
+        <w:rPr>
+          <w:lang w:val="en-US"/>
+        </w:rPr>
+        <w:t xml:space="preserve"> AC</w:t>
+      </w:r>
+    </w:p>
+    <w:p>
+      <w:pPr>
+        <w:pStyle w:val="a6"/>
+        <w:numPr>
+          <w:ilvl w:val="0"/>
+          <w:numId w:val="2"/>
+        </w:numPr>
+        <w:rPr>
+          <w:lang w:val="en-US"/>
+        </w:rPr>
+      </w:pPr>
+      <w:r>
+        <w:rPr>
+          <w:lang w:val="en-US"/>
+        </w:rPr>
+        <w:t xml:space="preserve">Z | A = Z | (X + Y) </w:t>
+      </w:r>
+      <w:r>
+        <w:rPr>
+          <w:lang w:val="en-US"/>
+        </w:rPr>
+        <w:sym w:font="Wingdings" w:char="F0E0"/>
+      </w:r>
+      <w:r>
+        <w:rPr>
+          <w:lang w:val="en-US"/>
+        </w:rPr>
+        <w:t xml:space="preserve"> AC</w:t>
+      </w:r>
+    </w:p>
+    <w:p>
+      <w:pPr>
+        <w:pStyle w:val="a6"/>
+        <w:numPr>
+          <w:ilvl w:val="0"/>
+          <w:numId w:val="2"/>
+        </w:numPr>
+        <w:rPr>
+          <w:b/>
+          <w:bCs/>
+          <w:lang w:val="en-US"/>
+        </w:rPr>
+      </w:pPr>
+      <w:r>
+        <w:rPr>
+          <w:b/>
+          <w:bCs/>
+          <w:lang w:val="en-US"/>
+        </w:rPr>
+        <w:t>R = Z | (X + Y)</w:t>
+      </w:r>
+    </w:p>
+    <w:p>
+      <w:pPr>
+        <w:pStyle w:val="2"/>
+      </w:pPr>
+      <w:bookmarkStart w:id="2" w:name="_Toc151988326"/>
+      <w:r>
+        <w:t>ОДЗ:</w:t>
+      </w:r>
+      <w:bookmarkEnd w:id="2"/>
+    </w:p>
+    <w:p>
+      <w:r>
+        <w:rPr>
+          <w:lang w:val="en-US"/>
+        </w:rPr>
+        <w:t>-2</w:t>
+      </w:r>
+      <w:r>
+        <w:rPr>
+          <w:vertAlign w:val="superscript"/>
+          <w:lang w:val="en-US"/>
+        </w:rPr>
+        <w:t>15</w:t>
+      </w:r>
+      <w:r>
+        <w:rPr>
+          <w:lang w:val="en-US"/>
+        </w:rPr>
+        <w:t xml:space="preserve"> &lt;= R &lt;= 2</w:t>
+      </w:r>
+      <w:r>
+        <w:rPr>
+          <w:vertAlign w:val="superscript"/>
+          <w:lang w:val="en-US"/>
+        </w:rPr>
+        <w:t>15</w:t>
+      </w:r>
+      <w:r>
+        <w:rPr>
+          <w:vertAlign w:val="superscript"/>
+          <w:lang w:val="en-US"/>
+        </w:rPr>
+        <w:t xml:space="preserve"> </w:t>
+      </w:r>
+      <w:r>
+        <w:rPr>
+          <w:lang w:val="en-US"/>
+        </w:rPr>
+        <w:t>–</w:t>
+      </w:r>
+      <w:r>
+        <w:rPr>
+          <w:lang w:val="en-US"/>
+        </w:rPr>
+        <w:t xml:space="preserve"> 1</w:t>
+      </w:r>
+    </w:p>
+    <w:p>
+      <w:pPr>
+        <w:pStyle w:val="2"/>
+        <w:rPr>
+          <w:lang w:val="en-US"/>
+        </w:rPr>
+      </w:pPr>
+      <w:bookmarkStart w:id="3" w:name="_Toc151988327"/>
+      <w:r>
+        <w:t>Трассировка</w:t>
+      </w:r>
+      <w:bookmarkEnd w:id="3"/>
+    </w:p>
+    <w:tbl>
+      <w:tblPr>
+        <w:tblStyle w:val="a3"/>
+        <w:tblW w:w="0" w:type="auto"/>
+        <w:tblLook w:val="04A0" w:firstRow="1" w:lastRow="0" w:firstColumn="1" w:lastColumn="0" w:noHBand="0" w:noVBand="1"/>
+      </w:tblPr>
+      <w:tblGrid>
+        <w:gridCol w:w="906"/>
+        <w:gridCol w:w="792"/>
+        <w:gridCol w:w="581"/>
+        <w:gridCol w:w="693"/>
+        <w:gridCol w:w="573"/>
+        <w:gridCol w:w="693"/>
+        <w:gridCol w:w="557"/>
+        <w:gridCol w:w="693"/>
+        <w:gridCol w:w="693"/>
+        <w:gridCol w:w="711"/>
+        <w:gridCol w:w="1081"/>
+        <w:gridCol w:w="1362"/>
+      </w:tblGrid>
+      <w:tr>
+        <w:tc>
+          <w:tcPr>
+            <w:tcW w:w="0" w:type="auto"/>
+            <w:gridSpan w:val="2"/>
+            <w:tcBorders>
+              <w:top w:val="double" w:sz="4" w:space="0" w:color="auto"/>
+              <w:left w:val="double" w:sz="4" w:space="0" w:color="auto"/>
+              <w:bottom w:val="single" w:sz="12" w:space="0" w:color="auto"/>
+              <w:right w:val="single" w:sz="12" w:space="0" w:color="auto"/>
+            </w:tcBorders>
+          </w:tcPr>
+          <w:p>
+            <w:pPr>
+              <w:rPr>
+                <w:b/>
+                <w:bCs/>
+              </w:rPr>
+            </w:pPr>
+            <w:r>
+              <w:rPr>
+                <w:b/>
+                <w:bCs/>
+              </w:rPr>
+              <w:t>Выполняемая команда</w:t>
+            </w:r>
+          </w:p>
+        </w:tc>
+        <w:tc>
+          <w:tcPr>
+            <w:tcW w:w="0" w:type="auto"/>
+            <w:gridSpan w:val="8"/>
+            <w:tcBorders>
+              <w:top w:val="double" w:sz="4" w:space="0" w:color="auto"/>
+              <w:left w:val="single" w:sz="12" w:space="0" w:color="auto"/>
+              <w:bottom w:val="single" w:sz="12" w:space="0" w:color="auto"/>
+              <w:right w:val="single" w:sz="12" w:space="0" w:color="auto"/>
+            </w:tcBorders>
+          </w:tcPr>
+          <w:p>
+            <w:pPr>
+              <w:rPr>
+                <w:b/>
+                <w:bCs/>
+              </w:rPr>
+            </w:pPr>
+            <w:r>
+              <w:rPr>
+                <w:b/>
+                <w:bCs/>
+              </w:rPr>
+              <w:t>Содержимое регистров процессора после выполнения</w:t>
+            </w:r>
+          </w:p>
+        </w:tc>
+        <w:tc>
+          <w:tcPr>
+            <w:tcW w:w="0" w:type="auto"/>
+            <w:gridSpan w:val="2"/>
+            <w:tcBorders>
+              <w:top w:val="double" w:sz="4" w:space="0" w:color="auto"/>
+              <w:left w:val="single" w:sz="12" w:space="0" w:color="auto"/>
+              <w:bottom w:val="single" w:sz="12" w:space="0" w:color="auto"/>
+            </w:tcBorders>
+          </w:tcPr>
+          <w:p>
+            <w:pPr>
+              <w:rPr>
+                <w:b/>
+                <w:bCs/>
+              </w:rPr>
+            </w:pPr>
+            <w:r>
+              <w:rPr>
+                <w:b/>
+                <w:bCs/>
+              </w:rPr>
+              <w:t>Ячейка, содержимое которой изменилось после выполнения команды</w:t>
+            </w:r>
+          </w:p>
+        </w:tc>
+      </w:tr>
+      <w:tr>
+        <w:tc>
+          <w:tcPr>
+            <w:tcW w:w="0" w:type="auto"/>
+            <w:tcBorders>
+              <w:top w:val="single" w:sz="12" w:space="0" w:color="auto"/>
+              <w:left w:val="double" w:sz="4" w:space="0" w:color="auto"/>
+            </w:tcBorders>
+          </w:tcPr>
+          <w:p>
+            <w:r>
+              <w:t>Адрес</w:t>
+            </w:r>
+          </w:p>
+        </w:tc>
+        <w:tc>
+          <w:tcPr>
+            <w:tcW w:w="0" w:type="auto"/>
+            <w:tcBorders>
+              <w:top w:val="single" w:sz="12" w:space="0" w:color="auto"/>
+              <w:right w:val="single" w:sz="12" w:space="0" w:color="auto"/>
+            </w:tcBorders>
+          </w:tcPr>
+          <w:p>
+            <w:r>
+              <w:t>Код</w:t>
+            </w:r>
+          </w:p>
+        </w:tc>
+        <w:tc>
+          <w:tcPr>
+            <w:tcW w:w="0" w:type="auto"/>
+            <w:tcBorders>
+              <w:top w:val="single" w:sz="12" w:space="0" w:color="auto"/>
+              <w:left w:val="single" w:sz="12" w:space="0" w:color="auto"/>
+            </w:tcBorders>
+          </w:tcPr>
+          <w:p>
+            <w:pPr>
+              <w:rPr>
+                <w:lang w:val="en-US"/>
+              </w:rPr>
+            </w:pPr>
+            <w:r>
+              <w:rPr>
+                <w:lang w:val="en-US"/>
+              </w:rPr>
+              <w:t>IP</w:t>
+            </w:r>
+          </w:p>
+        </w:tc>
+        <w:tc>
+          <w:tcPr>
+            <w:tcW w:w="0" w:type="auto"/>
+            <w:tcBorders>
+              <w:bottom w:val="single" w:sz="4" w:space="0" w:color="auto"/>
+            </w:tcBorders>
+          </w:tcPr>
+          <w:p>
+            <w:pPr>
+              <w:rPr>
+                <w:lang w:val="en-US"/>
+              </w:rPr>
+            </w:pPr>
+            <w:r>
+              <w:rPr>
+                <w:lang w:val="en-US"/>
+              </w:rPr>
+              <w:t>CR</w:t>
+            </w:r>
+          </w:p>
+        </w:tc>
+        <w:tc>
+          <w:tcPr>
+            <w:tcW w:w="0" w:type="auto"/>
+          </w:tcPr>
+          <w:p>
+            <w:pPr>
+              <w:rPr>
+                <w:lang w:val="en-US"/>
+              </w:rPr>
+            </w:pPr>
+            <w:r>
+              <w:rPr>
+                <w:lang w:val="en-US"/>
+              </w:rPr>
+              <w:t>AR</w:t>
+            </w:r>
+          </w:p>
+        </w:tc>
+        <w:tc>
+          <w:tcPr>
+            <w:tcW w:w="0" w:type="auto"/>
+          </w:tcPr>
+          <w:p>
+            <w:pPr>
+              <w:rPr>
+                <w:lang w:val="en-US"/>
+              </w:rPr>
+            </w:pPr>
+            <w:r>
+              <w:rPr>
+                <w:lang w:val="en-US"/>
+              </w:rPr>
+              <w:t>DR</w:t>
+            </w:r>
+          </w:p>
+        </w:tc>
+        <w:tc>
+          <w:tcPr>
+            <w:tcW w:w="0" w:type="auto"/>
+          </w:tcPr>
+          <w:p>
+            <w:pPr>
+              <w:rPr>
+                <w:lang w:val="en-US"/>
+              </w:rPr>
+            </w:pPr>
+            <w:r>
+              <w:rPr>
+                <w:lang w:val="en-US"/>
+              </w:rPr>
+              <w:t>SP</w:t>
+            </w:r>
+          </w:p>
+        </w:tc>
+        <w:tc>
+          <w:tcPr>
+            <w:tcW w:w="0" w:type="auto"/>
+          </w:tcPr>
+          <w:p>
+            <w:pPr>
+              <w:rPr>
+                <w:lang w:val="en-US"/>
+              </w:rPr>
+            </w:pPr>
+            <w:r>
+              <w:rPr>
+                <w:lang w:val="en-US"/>
+              </w:rPr>
+              <w:t>BR</w:t>
+            </w:r>
+          </w:p>
+        </w:tc>
+        <w:tc>
+          <w:tcPr>
+            <w:tcW w:w="0" w:type="auto"/>
+          </w:tcPr>
+          <w:p>
+            <w:pPr>
+              <w:rPr>
+                <w:lang w:val="en-US"/>
+              </w:rPr>
+            </w:pPr>
+            <w:r>
+              <w:rPr>
+                <w:lang w:val="en-US"/>
+              </w:rPr>
+              <w:t>AC</w:t>
+            </w:r>
+          </w:p>
+        </w:tc>
+        <w:tc>
+          <w:tcPr>
+            <w:tcW w:w="0" w:type="auto"/>
+            <w:tcBorders>
+              <w:right w:val="single" w:sz="12" w:space="0" w:color="auto"/>
+            </w:tcBorders>
+          </w:tcPr>
+          <w:p>
+            <w:pPr>
+              <w:rPr>
+                <w:lang w:val="en-US"/>
+              </w:rPr>
+            </w:pPr>
+            <w:r>
+              <w:rPr>
+                <w:lang w:val="en-US"/>
+              </w:rPr>
+              <w:t>NZVC</w:t>
+            </w:r>
+          </w:p>
+        </w:tc>
+        <w:tc>
+          <w:tcPr>
+            <w:tcW w:w="0" w:type="auto"/>
+            <w:tcBorders>
+              <w:top w:val="single" w:sz="12" w:space="0" w:color="auto"/>
+              <w:left w:val="single" w:sz="12" w:space="0" w:color="auto"/>
+            </w:tcBorders>
+          </w:tcPr>
+          <w:p>
+            <w:r>
+              <w:t>Адрес</w:t>
+            </w:r>
+          </w:p>
+        </w:tc>
+        <w:tc>
+          <w:tcPr>
+            <w:tcW w:w="0" w:type="auto"/>
+            <w:tcBorders>
+              <w:top w:val="single" w:sz="12" w:space="0" w:color="auto"/>
+            </w:tcBorders>
+          </w:tcPr>
+          <w:p>
+            <w:r>
+              <w:t>Новый код</w:t>
+            </w:r>
+          </w:p>
+        </w:tc>
+      </w:tr>
+      <w:tr>
+        <w:tc>
+          <w:tcPr>
+            <w:tcW w:w="0" w:type="auto"/>
+            <w:tcBorders>
+              <w:left w:val="double" w:sz="4" w:space="0" w:color="auto"/>
+            </w:tcBorders>
+          </w:tcPr>
+          <w:p>
+            <w:pPr>
+              <w:rPr>
+                <w:lang w:val="en-US"/>
+              </w:rPr>
+            </w:pPr>
+            <w:r>
+              <w:rPr>
+                <w:lang w:val="en-US"/>
+              </w:rPr>
+              <w:t>19C</w:t>
+            </w:r>
+          </w:p>
+        </w:tc>
+        <w:tc>
+          <w:tcPr>
+            <w:tcW w:w="0" w:type="auto"/>
+            <w:tcBorders>
+              <w:right w:val="single" w:sz="12" w:space="0" w:color="auto"/>
+            </w:tcBorders>
+          </w:tcPr>
+          <w:p>
+            <w:pPr>
+              <w:rPr>
+                <w:lang w:val="en-US"/>
+              </w:rPr>
+            </w:pPr>
+            <w:r>
+              <w:rPr>
+                <w:lang w:val="en-US"/>
+              </w:rPr>
+              <w:t>0200</w:t>
+            </w:r>
+          </w:p>
+        </w:tc>
+        <w:tc>
+          <w:tcPr>
+            <w:tcW w:w="0" w:type="auto"/>
+            <w:tcBorders>
+              <w:left w:val="single" w:sz="12" w:space="0" w:color="auto"/>
+            </w:tcBorders>
+          </w:tcPr>
+          <w:p>
+            <w:pPr>
+              <w:rPr>
+                <w:lang w:val="en-US"/>
+              </w:rPr>
+            </w:pPr>
+            <w:r>
+              <w:t>19</w:t>
+            </w:r>
+            <w:r>
+              <w:rPr>
+                <w:lang w:val="en-US"/>
+              </w:rPr>
+              <w:t>D</w:t>
+            </w:r>
+          </w:p>
+        </w:tc>
+        <w:tc>
+          <w:tcPr>
+            <w:tcW w:w="0" w:type="auto"/>
+          </w:tcPr>
+          <w:p>
+            <w:pPr>
+              <w:rPr>
+                <w:lang w:val="en-US"/>
+              </w:rPr>
+            </w:pPr>
+            <w:r>
+              <w:rPr>
+                <w:lang w:val="en-US"/>
+              </w:rPr>
+              <w:t>0</w:t>
+            </w:r>
+            <w:r>
+              <w:rPr>
+                <w:lang w:val="en-US"/>
+              </w:rPr>
+              <w:t>0</w:t>
+            </w:r>
+            <w:r>
+              <w:rPr>
+                <w:lang w:val="en-US"/>
+              </w:rPr>
+              <w:t>00</w:t>
+            </w:r>
+          </w:p>
+        </w:tc>
+        <w:tc>
+          <w:tcPr>
+            <w:tcW w:w="0" w:type="auto"/>
+          </w:tcPr>
+          <w:p>
+            <w:pPr>
+              <w:rPr>
+                <w:lang w:val="en-US"/>
+              </w:rPr>
+            </w:pPr>
+            <w:r>
+              <w:rPr>
+                <w:lang w:val="en-US"/>
+              </w:rPr>
+              <w:t>19C</w:t>
+            </w:r>
+          </w:p>
+        </w:tc>
+        <w:tc>
+          <w:tcPr>
+            <w:tcW w:w="0" w:type="auto"/>
+          </w:tcPr>
+          <w:p>
+            <w:pPr>
+              <w:rPr>
+                <w:lang w:val="en-US"/>
+              </w:rPr>
+            </w:pPr>
+            <w:r>
+              <w:rPr>
+                <w:lang w:val="en-US"/>
+              </w:rPr>
+              <w:t>0</w:t>
+            </w:r>
+            <w:r>
+              <w:rPr>
+                <w:lang w:val="en-US"/>
+              </w:rPr>
+              <w:t>2</w:t>
+            </w:r>
+            <w:r>
+              <w:rPr>
+                <w:lang w:val="en-US"/>
+              </w:rPr>
+              <w:t>00</w:t>
+            </w:r>
+          </w:p>
+        </w:tc>
+        <w:tc>
+          <w:tcPr>
+            <w:tcW w:w="0" w:type="auto"/>
+          </w:tcPr>
+          <w:p>
+            <w:pPr>
+              <w:rPr>
+                <w:lang w:val="en-US"/>
+              </w:rPr>
+            </w:pPr>
+            <w:r>
+              <w:rPr>
+                <w:lang w:val="en-US"/>
+              </w:rPr>
+              <w:t>000</w:t>
+            </w:r>
+          </w:p>
+        </w:tc>
+        <w:tc>
+          <w:tcPr>
+            <w:tcW w:w="0" w:type="auto"/>
+          </w:tcPr>
+          <w:p>
+            <w:pPr>
+              <w:rPr>
+                <w:lang w:val="en-US"/>
+              </w:rPr>
+            </w:pPr>
+            <w:r>
+              <w:rPr>
+                <w:lang w:val="en-US"/>
+              </w:rPr>
+              <w:t>0</w:t>
+            </w:r>
+            <w:r>
+              <w:rPr>
+                <w:lang w:val="en-US"/>
+              </w:rPr>
+              <w:t>000</w:t>
+            </w:r>
+          </w:p>
+        </w:tc>
+        <w:tc>
+          <w:tcPr>
+            <w:tcW w:w="0" w:type="auto"/>
+          </w:tcPr>
+          <w:p>
+            <w:pPr>
+              <w:rPr>
+                <w:lang w:val="en-US"/>
+              </w:rPr>
+            </w:pPr>
+            <w:r>
+              <w:rPr>
+                <w:lang w:val="en-US"/>
+              </w:rPr>
+              <w:t>0000</w:t>
+            </w:r>
+          </w:p>
+        </w:tc>
+        <w:tc>
+          <w:tcPr>
+            <w:tcW w:w="0" w:type="auto"/>
+            <w:tcBorders>
+              <w:right w:val="single" w:sz="12" w:space="0" w:color="auto"/>
+            </w:tcBorders>
+          </w:tcPr>
+          <w:p>
+            <w:pPr>
+              <w:rPr>
+                <w:lang w:val="en-US"/>
+              </w:rPr>
+            </w:pPr>
+            <w:r>
+              <w:rPr>
+                <w:lang w:val="en-US"/>
+              </w:rPr>
+              <w:t>0000</w:t>
+            </w:r>
+          </w:p>
+        </w:tc>
+        <w:tc>
+          <w:tcPr>
+            <w:tcW w:w="0" w:type="auto"/>
+            <w:tcBorders>
+              <w:left w:val="single" w:sz="12" w:space="0" w:color="auto"/>
+            </w:tcBorders>
+          </w:tcPr>
+          <w:p>
+            <w:pPr>
+              <w:rPr>
+                <w:lang w:val="en-US"/>
+              </w:rPr>
+            </w:pPr>
+            <w:r>
+              <w:rPr>
+                <w:lang w:val="en-US"/>
+              </w:rPr>
+              <w:t>-</w:t>
+            </w:r>
+          </w:p>
+        </w:tc>
+        <w:tc>
+          <w:tcPr>
+            <w:tcW w:w="0" w:type="auto"/>
+          </w:tcPr>
+          <w:p>
+            <w:pPr>
+              <w:rPr>
+                <w:lang w:val="en-US"/>
+              </w:rPr>
+            </w:pPr>
+            <w:r>
+              <w:rPr>
+                <w:lang w:val="en-US"/>
+              </w:rPr>
+              <w:t>-</w:t>
+            </w:r>
+          </w:p>
+        </w:tc>
+      </w:tr>
+      <w:tr>
+        <w:tc>
+          <w:tcPr>
+            <w:tcW w:w="0" w:type="auto"/>
+            <w:tcBorders>
+              <w:left w:val="double" w:sz="4" w:space="0" w:color="auto"/>
+            </w:tcBorders>
+          </w:tcPr>
+          <w:p>
+            <w:pPr>
+              <w:rPr>
+                <w:lang w:val="en-US"/>
+              </w:rPr>
+            </w:pPr>
+            <w:r>
+              <w:t>19</w:t>
+            </w:r>
+            <w:r>
+              <w:rPr>
+                <w:lang w:val="en-US"/>
+              </w:rPr>
+              <w:t>D</w:t>
+            </w:r>
+          </w:p>
+        </w:tc>
+        <w:tc>
+          <w:tcPr>
+            <w:tcW w:w="0" w:type="auto"/>
+            <w:tcBorders>
+              <w:right w:val="single" w:sz="12" w:space="0" w:color="auto"/>
+            </w:tcBorders>
+          </w:tcPr>
+          <w:p>
+            <w:r>
+              <w:rPr>
+                <w:lang w:val="en-US"/>
+              </w:rPr>
+              <w:t>41A5</w:t>
+            </w:r>
+          </w:p>
+        </w:tc>
+        <w:tc>
+          <w:tcPr>
+            <w:tcW w:w="0" w:type="auto"/>
+            <w:tcBorders>
+              <w:left w:val="single" w:sz="12" w:space="0" w:color="auto"/>
+            </w:tcBorders>
+          </w:tcPr>
+          <w:p>
+            <w:r>
+              <w:rPr>
+                <w:lang w:val="en-US"/>
+              </w:rPr>
+              <w:t>19E</w:t>
+            </w:r>
+          </w:p>
+        </w:tc>
+        <w:tc>
+          <w:tcPr>
+            <w:tcW w:w="0" w:type="auto"/>
+          </w:tcPr>
+          <w:p>
+            <w:r>
+              <w:rPr>
+                <w:lang w:val="en-US"/>
+              </w:rPr>
+              <w:t>41A5</w:t>
+            </w:r>
+          </w:p>
+        </w:tc>
+        <w:tc>
+          <w:tcPr>
+            <w:tcW w:w="0" w:type="auto"/>
+          </w:tcPr>
+          <w:p>
+            <w:pPr>
+              <w:rPr>
+                <w:lang w:val="en-US"/>
+              </w:rPr>
+            </w:pPr>
+            <w:r>
+              <w:rPr>
+                <w:lang w:val="en-US"/>
+              </w:rPr>
+              <w:t>1A5</w:t>
+            </w:r>
+          </w:p>
+        </w:tc>
+        <w:tc>
+          <w:tcPr>
+            <w:tcW w:w="0" w:type="auto"/>
+          </w:tcPr>
+          <w:p>
+            <w:pPr>
+              <w:rPr>
+                <w:lang w:val="en-US"/>
+              </w:rPr>
+            </w:pPr>
+            <w:r>
+              <w:rPr>
+                <w:lang w:val="en-US"/>
+              </w:rPr>
+              <w:t>A19B</w:t>
+            </w:r>
+          </w:p>
+        </w:tc>
+        <w:tc>
+          <w:tcPr>
+            <w:tcW w:w="0" w:type="auto"/>
+          </w:tcPr>
+          <w:p>
+            <w:r>
+              <w:rPr>
+                <w:lang w:val="en-US"/>
+              </w:rPr>
+              <w:t>000</w:t>
+            </w:r>
+          </w:p>
+        </w:tc>
+        <w:tc>
+          <w:tcPr>
+            <w:tcW w:w="0" w:type="auto"/>
+          </w:tcPr>
+          <w:p>
+            <w:pPr>
+              <w:rPr>
+                <w:lang w:val="en-US"/>
+              </w:rPr>
+            </w:pPr>
+            <w:r>
+              <w:rPr>
+                <w:lang w:val="en-US"/>
+              </w:rPr>
+              <w:t>019D</w:t>
+            </w:r>
+          </w:p>
+        </w:tc>
+        <w:tc>
+          <w:tcPr>
+            <w:tcW w:w="0" w:type="auto"/>
+          </w:tcPr>
+          <w:p>
+            <w:pPr>
+              <w:rPr>
+                <w:lang w:val="en-US"/>
+              </w:rPr>
+            </w:pPr>
+            <w:r>
+              <w:rPr>
+                <w:lang w:val="en-US"/>
+              </w:rPr>
+              <w:t>A19B</w:t>
+            </w:r>
+          </w:p>
+        </w:tc>
+        <w:tc>
+          <w:tcPr>
+            <w:tcW w:w="0" w:type="auto"/>
+            <w:tcBorders>
+              <w:right w:val="single" w:sz="12" w:space="0" w:color="auto"/>
+            </w:tcBorders>
+          </w:tcPr>
+          <w:p>
+            <w:pPr>
+              <w:rPr>
+                <w:lang w:val="en-US"/>
+              </w:rPr>
+            </w:pPr>
+            <w:r>
+              <w:rPr>
+                <w:lang w:val="en-US"/>
+              </w:rPr>
+              <w:t>1000</w:t>
+            </w:r>
+          </w:p>
+        </w:tc>
+        <w:tc>
+          <w:tcPr>
+            <w:tcW w:w="0" w:type="auto"/>
+            <w:tcBorders>
+              <w:left w:val="single" w:sz="12" w:space="0" w:color="auto"/>
+            </w:tcBorders>
+          </w:tcPr>
+          <w:p/>
+        </w:tc>
+        <w:tc>
+          <w:tcPr>
+            <w:tcW w:w="0" w:type="auto"/>
+          </w:tcPr>
+          <w:p/>
+        </w:tc>
+      </w:tr>
+      <w:tr>
+        <w:tc>
+          <w:tcPr>
+            <w:tcW w:w="0" w:type="auto"/>
+            <w:tcBorders>
+              <w:left w:val="double" w:sz="4" w:space="0" w:color="auto"/>
+            </w:tcBorders>
+          </w:tcPr>
+          <w:p>
+            <w:pPr>
+              <w:rPr>
+                <w:lang w:val="en-US"/>
+              </w:rPr>
+            </w:pPr>
+            <w:r>
+              <w:rPr>
+                <w:lang w:val="en-US"/>
+              </w:rPr>
+              <w:t>19E</w:t>
+            </w:r>
+          </w:p>
+        </w:tc>
+        <w:tc>
+          <w:tcPr>
+            <w:tcW w:w="0" w:type="auto"/>
+            <w:tcBorders>
+              <w:right w:val="single" w:sz="12" w:space="0" w:color="auto"/>
+            </w:tcBorders>
+          </w:tcPr>
+          <w:p>
+            <w:r>
+              <w:rPr>
+                <w:lang w:val="en-US"/>
+              </w:rPr>
+              <w:t>419A</w:t>
+            </w:r>
+          </w:p>
+        </w:tc>
+        <w:tc>
+          <w:tcPr>
+            <w:tcW w:w="0" w:type="auto"/>
+            <w:tcBorders>
+              <w:left w:val="single" w:sz="12" w:space="0" w:color="auto"/>
+            </w:tcBorders>
+          </w:tcPr>
+          <w:p>
+            <w:r>
+              <w:rPr>
+                <w:lang w:val="en-US"/>
+              </w:rPr>
+              <w:t>19F</w:t>
+            </w:r>
+          </w:p>
+        </w:tc>
+        <w:tc>
+          <w:tcPr>
+            <w:tcW w:w="0" w:type="auto"/>
+          </w:tcPr>
+          <w:p>
+            <w:r>
+              <w:rPr>
+                <w:lang w:val="en-US"/>
+              </w:rPr>
+              <w:t>419A</w:t>
+            </w:r>
+          </w:p>
+        </w:tc>
+        <w:tc>
+          <w:tcPr>
+            <w:tcW w:w="0" w:type="auto"/>
+          </w:tcPr>
+          <w:p>
+            <w:pPr>
+              <w:rPr>
+                <w:lang w:val="en-US"/>
+              </w:rPr>
+            </w:pPr>
+            <w:r>
+              <w:rPr>
+                <w:lang w:val="en-US"/>
+              </w:rPr>
+              <w:t>19A</w:t>
+            </w:r>
+          </w:p>
+        </w:tc>
+        <w:tc>
+          <w:tcPr>
+            <w:tcW w:w="0" w:type="auto"/>
+          </w:tcPr>
+          <w:p>
+            <w:pPr>
+              <w:rPr>
+                <w:lang w:val="en-US"/>
+              </w:rPr>
+            </w:pPr>
+            <w:r>
+              <w:rPr>
+                <w:lang w:val="en-US"/>
+              </w:rPr>
+              <w:t>0100</w:t>
+            </w:r>
+          </w:p>
+        </w:tc>
+        <w:tc>
+          <w:tcPr>
+            <w:tcW w:w="0" w:type="auto"/>
+          </w:tcPr>
+          <w:p>
+            <w:r>
+              <w:rPr>
+                <w:lang w:val="en-US"/>
+              </w:rPr>
+              <w:t>000</w:t>
+            </w:r>
+          </w:p>
+        </w:tc>
+        <w:tc>
+          <w:tcPr>
+            <w:tcW w:w="0" w:type="auto"/>
+          </w:tcPr>
+          <w:p>
+            <w:pPr>
+              <w:rPr>
+                <w:lang w:val="en-US"/>
+              </w:rPr>
+            </w:pPr>
+            <w:r>
+              <w:rPr>
+                <w:lang w:val="en-US"/>
+              </w:rPr>
+              <w:t>019E</w:t>
+            </w:r>
+          </w:p>
+        </w:tc>
+        <w:tc>
+          <w:tcPr>
+            <w:tcW w:w="0" w:type="auto"/>
+          </w:tcPr>
+          <w:p>
+            <w:pPr>
+              <w:rPr>
+                <w:lang w:val="en-US"/>
+              </w:rPr>
+            </w:pPr>
+            <w:r>
+              <w:rPr>
+                <w:lang w:val="en-US"/>
+              </w:rPr>
+              <w:t>A</w:t>
+            </w:r>
+            <w:r>
+              <w:rPr>
+                <w:lang w:val="en-US"/>
+              </w:rPr>
+              <w:t>2</w:t>
+            </w:r>
+            <w:r>
+              <w:rPr>
+                <w:lang w:val="en-US"/>
+              </w:rPr>
+              <w:t>9B</w:t>
+            </w:r>
+          </w:p>
+        </w:tc>
+        <w:tc>
+          <w:tcPr>
+            <w:tcW w:w="0" w:type="auto"/>
+            <w:tcBorders>
+              <w:right w:val="single" w:sz="12" w:space="0" w:color="auto"/>
+            </w:tcBorders>
+          </w:tcPr>
+          <w:p>
+            <w:pPr>
+              <w:rPr>
+                <w:lang w:val="en-US"/>
+              </w:rPr>
+            </w:pPr>
+            <w:r>
+              <w:rPr>
+                <w:lang w:val="en-US"/>
+              </w:rPr>
+              <w:t>1000</w:t>
+            </w:r>
+          </w:p>
+        </w:tc>
+        <w:tc>
+          <w:tcPr>
+            <w:tcW w:w="0" w:type="auto"/>
+            <w:tcBorders>
+              <w:left w:val="single" w:sz="12" w:space="0" w:color="auto"/>
+            </w:tcBorders>
+          </w:tcPr>
+          <w:p/>
+        </w:tc>
+        <w:tc>
+          <w:tcPr>
+            <w:tcW w:w="0" w:type="auto"/>
+          </w:tcPr>
+          <w:p/>
+        </w:tc>
+      </w:tr>
+      <w:tr>
+        <w:tc>
+          <w:tcPr>
+            <w:tcW w:w="0" w:type="auto"/>
+            <w:tcBorders>
+              <w:left w:val="double" w:sz="4" w:space="0" w:color="auto"/>
+            </w:tcBorders>
+          </w:tcPr>
+          <w:p>
+            <w:pPr>
+              <w:rPr>
+                <w:lang w:val="en-US"/>
+              </w:rPr>
+            </w:pPr>
+            <w:r>
+              <w:rPr>
+                <w:lang w:val="en-US"/>
+              </w:rPr>
+              <w:t>19F</w:t>
+            </w:r>
+          </w:p>
+        </w:tc>
+        <w:tc>
+          <w:tcPr>
+            <w:tcW w:w="0" w:type="auto"/>
+            <w:tcBorders>
+              <w:right w:val="single" w:sz="12" w:space="0" w:color="auto"/>
+            </w:tcBorders>
+          </w:tcPr>
+          <w:p>
+            <w:r>
+              <w:rPr>
+                <w:lang w:val="en-US"/>
+              </w:rPr>
+              <w:t>E1A4</w:t>
+            </w:r>
+          </w:p>
+        </w:tc>
+        <w:tc>
+          <w:tcPr>
+            <w:tcW w:w="0" w:type="auto"/>
+            <w:tcBorders>
+              <w:left w:val="single" w:sz="12" w:space="0" w:color="auto"/>
+            </w:tcBorders>
+          </w:tcPr>
+          <w:p>
+            <w:r>
+              <w:rPr>
+                <w:lang w:val="en-US"/>
+              </w:rPr>
+              <w:t>1A0</w:t>
+            </w:r>
+          </w:p>
+        </w:tc>
+        <w:tc>
+          <w:tcPr>
+            <w:tcW w:w="0" w:type="auto"/>
+          </w:tcPr>
+          <w:p>
+            <w:r>
+              <w:rPr>
+                <w:lang w:val="en-US"/>
+              </w:rPr>
+              <w:t>E1A4</w:t>
+            </w:r>
+          </w:p>
+        </w:tc>
+        <w:tc>
+          <w:tcPr>
+            <w:tcW w:w="0" w:type="auto"/>
+          </w:tcPr>
+          <w:p>
+            <w:pPr>
+              <w:rPr>
+                <w:lang w:val="en-US"/>
+              </w:rPr>
+            </w:pPr>
+            <w:r>
+              <w:rPr>
+                <w:lang w:val="en-US"/>
+              </w:rPr>
+              <w:t>1A4</w:t>
+            </w:r>
+          </w:p>
+        </w:tc>
+        <w:tc>
+          <w:tcPr>
+            <w:tcW w:w="0" w:type="auto"/>
+          </w:tcPr>
+          <w:p>
+            <w:r>
+              <w:rPr>
+                <w:lang w:val="en-US"/>
+              </w:rPr>
+              <w:t>A29B</w:t>
+            </w:r>
+          </w:p>
+        </w:tc>
+        <w:tc>
+          <w:tcPr>
+            <w:tcW w:w="0" w:type="auto"/>
+          </w:tcPr>
+          <w:p>
+            <w:r>
+              <w:rPr>
+                <w:lang w:val="en-US"/>
+              </w:rPr>
+              <w:t>000</w:t>
+            </w:r>
+          </w:p>
+        </w:tc>
+        <w:tc>
+          <w:tcPr>
+            <w:tcW w:w="0" w:type="auto"/>
+          </w:tcPr>
+          <w:p>
+            <w:r>
+              <w:rPr>
+                <w:lang w:val="en-US"/>
+              </w:rPr>
+              <w:t>019F</w:t>
+            </w:r>
+          </w:p>
+        </w:tc>
+        <w:tc>
+          <w:tcPr>
+            <w:tcW w:w="0" w:type="auto"/>
+          </w:tcPr>
+          <w:p>
+            <w:r>
+              <w:rPr>
+                <w:lang w:val="en-US"/>
+              </w:rPr>
+              <w:t>A29B</w:t>
+            </w:r>
+          </w:p>
+        </w:tc>
+        <w:tc>
+          <w:tcPr>
+            <w:tcW w:w="0" w:type="auto"/>
+            <w:tcBorders>
+              <w:right w:val="single" w:sz="12" w:space="0" w:color="auto"/>
+            </w:tcBorders>
+          </w:tcPr>
+          <w:p>
+            <w:pPr>
+              <w:rPr>
+                <w:lang w:val="en-US"/>
+              </w:rPr>
+            </w:pPr>
+            <w:r>
+              <w:rPr>
+                <w:lang w:val="en-US"/>
+              </w:rPr>
+              <w:t>1000</w:t>
+            </w:r>
+          </w:p>
+        </w:tc>
+        <w:tc>
+          <w:tcPr>
+            <w:tcW w:w="0" w:type="auto"/>
+            <w:tcBorders>
+              <w:left w:val="single" w:sz="12" w:space="0" w:color="auto"/>
+            </w:tcBorders>
+          </w:tcPr>
+          <w:p>
+            <w:pPr>
+              <w:rPr>
+                <w:lang w:val="en-US"/>
+              </w:rPr>
+            </w:pPr>
+            <w:r>
+              <w:rPr>
+                <w:lang w:val="en-US"/>
+              </w:rPr>
+              <w:t>1A4</w:t>
+            </w:r>
+          </w:p>
+        </w:tc>
+        <w:tc>
+          <w:tcPr>
+            <w:tcW w:w="0" w:type="auto"/>
+          </w:tcPr>
+          <w:p>
+            <w:pPr>
+              <w:rPr>
+                <w:lang w:val="en-US"/>
+              </w:rPr>
+            </w:pPr>
+            <w:r>
+              <w:rPr>
+                <w:lang w:val="en-US"/>
+              </w:rPr>
+              <w:t>A29B</w:t>
+            </w:r>
+          </w:p>
+        </w:tc>
+      </w:tr>
+      <w:tr>
+        <w:tc>
+          <w:tcPr>
+            <w:tcW w:w="0" w:type="auto"/>
+            <w:tcBorders>
+              <w:left w:val="double" w:sz="4" w:space="0" w:color="auto"/>
+            </w:tcBorders>
+          </w:tcPr>
+          <w:p>
+            <w:pPr>
+              <w:rPr>
+                <w:lang w:val="en-US"/>
+              </w:rPr>
+            </w:pPr>
+            <w:r>
+              <w:rPr>
+                <w:lang w:val="en-US"/>
+              </w:rPr>
+              <w:t>1A0</w:t>
+            </w:r>
+          </w:p>
+        </w:tc>
+        <w:tc>
+          <w:tcPr>
+            <w:tcW w:w="0" w:type="auto"/>
+            <w:tcBorders>
+              <w:right w:val="single" w:sz="12" w:space="0" w:color="auto"/>
+            </w:tcBorders>
+          </w:tcPr>
+          <w:p>
+            <w:r>
+              <w:rPr>
+                <w:lang w:val="en-US"/>
+              </w:rPr>
+              <w:t>A19B</w:t>
+            </w:r>
+          </w:p>
+        </w:tc>
+        <w:tc>
+          <w:tcPr>
+            <w:tcW w:w="0" w:type="auto"/>
+            <w:tcBorders>
+              <w:left w:val="single" w:sz="12" w:space="0" w:color="auto"/>
+            </w:tcBorders>
+          </w:tcPr>
+          <w:p>
+            <w:r>
+              <w:t>1</w:t>
+            </w:r>
+            <w:r>
+              <w:rPr>
+                <w:lang w:val="en-US"/>
+              </w:rPr>
+              <w:t>A</w:t>
+            </w:r>
+            <w:r>
+              <w:t>1</w:t>
+            </w:r>
+          </w:p>
+        </w:tc>
+        <w:tc>
+          <w:tcPr>
+            <w:tcW w:w="0" w:type="auto"/>
+          </w:tcPr>
+          <w:p>
+            <w:r>
+              <w:rPr>
+                <w:lang w:val="en-US"/>
+              </w:rPr>
+              <w:t>A19B</w:t>
+            </w:r>
+          </w:p>
+        </w:tc>
+        <w:tc>
+          <w:tcPr>
+            <w:tcW w:w="0" w:type="auto"/>
+          </w:tcPr>
+          <w:p>
+            <w:pPr>
+              <w:rPr>
+                <w:lang w:val="en-US"/>
+              </w:rPr>
+            </w:pPr>
+            <w:r>
+              <w:rPr>
+                <w:lang w:val="en-US"/>
+              </w:rPr>
+              <w:t>19B</w:t>
+            </w:r>
+          </w:p>
+        </w:tc>
+        <w:tc>
+          <w:tcPr>
+            <w:tcW w:w="0" w:type="auto"/>
+          </w:tcPr>
+          <w:p>
+            <w:pPr>
+              <w:rPr>
+                <w:lang w:val="en-US"/>
+              </w:rPr>
+            </w:pPr>
+            <w:r>
+              <w:rPr>
+                <w:lang w:val="en-US"/>
+              </w:rPr>
+              <w:t>A19B</w:t>
+            </w:r>
+          </w:p>
+        </w:tc>
+        <w:tc>
+          <w:tcPr>
+            <w:tcW w:w="0" w:type="auto"/>
+          </w:tcPr>
+          <w:p>
+            <w:r>
+              <w:rPr>
+                <w:lang w:val="en-US"/>
+              </w:rPr>
+              <w:t>000</w:t>
+            </w:r>
+          </w:p>
+        </w:tc>
+        <w:tc>
+          <w:tcPr>
+            <w:tcW w:w="0" w:type="auto"/>
+          </w:tcPr>
+          <w:p>
+            <w:r>
+              <w:rPr>
+                <w:lang w:val="en-US"/>
+              </w:rPr>
+              <w:t>01A0</w:t>
+            </w:r>
+          </w:p>
+        </w:tc>
+        <w:tc>
+          <w:tcPr>
+            <w:tcW w:w="0" w:type="auto"/>
+          </w:tcPr>
+          <w:p>
+            <w:pPr>
+              <w:rPr>
+                <w:lang w:val="en-US"/>
+              </w:rPr>
+            </w:pPr>
+            <w:r>
+              <w:rPr>
+                <w:lang w:val="en-US"/>
+              </w:rPr>
+              <w:t>A19B</w:t>
+            </w:r>
+          </w:p>
+        </w:tc>
+        <w:tc>
+          <w:tcPr>
+            <w:tcW w:w="0" w:type="auto"/>
+            <w:tcBorders>
+              <w:right w:val="single" w:sz="12" w:space="0" w:color="auto"/>
+            </w:tcBorders>
+          </w:tcPr>
+          <w:p>
+            <w:pPr>
+              <w:rPr>
+                <w:lang w:val="en-US"/>
+              </w:rPr>
+            </w:pPr>
+            <w:r>
+              <w:rPr>
+                <w:lang w:val="en-US"/>
+              </w:rPr>
+              <w:t>1000</w:t>
+            </w:r>
+          </w:p>
+        </w:tc>
+        <w:tc>
+          <w:tcPr>
+            <w:tcW w:w="0" w:type="auto"/>
+            <w:tcBorders>
+              <w:left w:val="single" w:sz="12" w:space="0" w:color="auto"/>
+            </w:tcBorders>
+          </w:tcPr>
+          <w:p/>
+        </w:tc>
+        <w:tc>
+          <w:tcPr>
+            <w:tcW w:w="0" w:type="auto"/>
+          </w:tcPr>
+          <w:p/>
+        </w:tc>
+      </w:tr>
+      <w:tr>
+        <w:tc>
+          <w:tcPr>
+            <w:tcW w:w="0" w:type="auto"/>
+            <w:tcBorders>
+              <w:left w:val="double" w:sz="4" w:space="0" w:color="auto"/>
+            </w:tcBorders>
+          </w:tcPr>
+          <w:p>
+            <w:r>
+              <w:t>1</w:t>
+            </w:r>
+            <w:r>
+              <w:rPr>
+                <w:lang w:val="en-US"/>
+              </w:rPr>
+              <w:t>A</w:t>
+            </w:r>
+            <w:r>
+              <w:t>1</w:t>
+            </w:r>
+          </w:p>
+        </w:tc>
+        <w:tc>
+          <w:tcPr>
+            <w:tcW w:w="0" w:type="auto"/>
+            <w:tcBorders>
+              <w:right w:val="single" w:sz="12" w:space="0" w:color="auto"/>
+            </w:tcBorders>
+          </w:tcPr>
+          <w:p>
+            <w:r>
+              <w:rPr>
+                <w:lang w:val="en-US"/>
+              </w:rPr>
+              <w:t>31A4</w:t>
+            </w:r>
+          </w:p>
+        </w:tc>
+        <w:tc>
+          <w:tcPr>
+            <w:tcW w:w="0" w:type="auto"/>
+            <w:tcBorders>
+              <w:left w:val="single" w:sz="12" w:space="0" w:color="auto"/>
+            </w:tcBorders>
+          </w:tcPr>
+          <w:p>
+            <w:r>
+              <w:rPr>
+                <w:lang w:val="en-US"/>
+              </w:rPr>
+              <w:t>1A2</w:t>
+            </w:r>
+          </w:p>
+        </w:tc>
+        <w:tc>
+          <w:tcPr>
+            <w:tcW w:w="0" w:type="auto"/>
+          </w:tcPr>
+          <w:p>
+            <w:r>
+              <w:rPr>
+                <w:lang w:val="en-US"/>
+              </w:rPr>
+              <w:t>31A4</w:t>
+            </w:r>
+          </w:p>
+        </w:tc>
+        <w:tc>
+          <w:tcPr>
+            <w:tcW w:w="0" w:type="auto"/>
+          </w:tcPr>
+          <w:p>
+            <w:pPr>
+              <w:rPr>
+                <w:lang w:val="en-US"/>
+              </w:rPr>
+            </w:pPr>
+            <w:r>
+              <w:rPr>
+                <w:lang w:val="en-US"/>
+              </w:rPr>
+              <w:t>1A4</w:t>
+            </w:r>
+          </w:p>
+        </w:tc>
+        <w:tc>
+          <w:tcPr>
+            <w:tcW w:w="0" w:type="auto"/>
+          </w:tcPr>
+          <w:p>
+            <w:pPr>
+              <w:rPr>
+                <w:lang w:val="en-US"/>
+              </w:rPr>
+            </w:pPr>
+            <w:r>
+              <w:rPr>
+                <w:lang w:val="en-US"/>
+              </w:rPr>
+              <w:t>A29B</w:t>
+            </w:r>
+          </w:p>
+        </w:tc>
+        <w:tc>
+          <w:tcPr>
+            <w:tcW w:w="0" w:type="auto"/>
+          </w:tcPr>
+          <w:p>
+            <w:r>
+              <w:rPr>
+                <w:lang w:val="en-US"/>
+              </w:rPr>
+              <w:t>000</w:t>
+            </w:r>
+          </w:p>
+        </w:tc>
+        <w:tc>
+          <w:tcPr>
+            <w:tcW w:w="0" w:type="auto"/>
+          </w:tcPr>
+          <w:p>
+            <w:r>
+              <w:t>5C64</w:t>
+            </w:r>
+          </w:p>
+        </w:tc>
+        <w:tc>
+          <w:tcPr>
+            <w:tcW w:w="0" w:type="auto"/>
+          </w:tcPr>
+          <w:p>
+            <w:pPr>
+              <w:rPr>
+                <w:lang w:val="en-US"/>
+              </w:rPr>
+            </w:pPr>
+            <w:r>
+              <w:rPr>
+                <w:lang w:val="en-US"/>
+              </w:rPr>
+              <w:t>A39B</w:t>
+            </w:r>
+          </w:p>
+        </w:tc>
+        <w:tc>
+          <w:tcPr>
+            <w:tcW w:w="0" w:type="auto"/>
+            <w:tcBorders>
+              <w:right w:val="single" w:sz="12" w:space="0" w:color="auto"/>
+            </w:tcBorders>
+          </w:tcPr>
+          <w:p>
+            <w:pPr>
+              <w:rPr>
+                <w:lang w:val="en-US"/>
+              </w:rPr>
+            </w:pPr>
+            <w:r>
+              <w:rPr>
+                <w:lang w:val="en-US"/>
+              </w:rPr>
+              <w:t>1000</w:t>
+            </w:r>
+          </w:p>
+        </w:tc>
+        <w:tc>
+          <w:tcPr>
+            <w:tcW w:w="0" w:type="auto"/>
+            <w:tcBorders>
+              <w:left w:val="single" w:sz="12" w:space="0" w:color="auto"/>
+            </w:tcBorders>
+          </w:tcPr>
+          <w:p/>
+        </w:tc>
+        <w:tc>
+          <w:tcPr>
+            <w:tcW w:w="0" w:type="auto"/>
+          </w:tcPr>
+          <w:p/>
+        </w:tc>
+      </w:tr>
+      <w:tr>
+        <w:tc>
+          <w:tcPr>
+            <w:tcW w:w="0" w:type="auto"/>
+            <w:tcBorders>
+              <w:left w:val="double" w:sz="4" w:space="0" w:color="auto"/>
+              <w:bottom w:val="double" w:sz="4" w:space="0" w:color="auto"/>
+            </w:tcBorders>
+          </w:tcPr>
+          <w:p>
+            <w:pPr>
+              <w:rPr>
+                <w:lang w:val="en-US"/>
+              </w:rPr>
+            </w:pPr>
+            <w:r>
+              <w:rPr>
+                <w:lang w:val="en-US"/>
+              </w:rPr>
+              <w:t>1A2</w:t>
+            </w:r>
+          </w:p>
+        </w:tc>
+        <w:tc>
+          <w:tcPr>
+            <w:tcW w:w="0" w:type="auto"/>
+            <w:tcBorders>
+              <w:bottom w:val="double" w:sz="4" w:space="0" w:color="auto"/>
+              <w:right w:val="single" w:sz="12" w:space="0" w:color="auto"/>
+            </w:tcBorders>
+          </w:tcPr>
+          <w:p>
+            <w:r>
+              <w:rPr>
+                <w:lang w:val="en-US"/>
+              </w:rPr>
+              <w:t>E199</w:t>
+            </w:r>
+          </w:p>
+        </w:tc>
+        <w:tc>
+          <w:tcPr>
+            <w:tcW w:w="0" w:type="auto"/>
+            <w:tcBorders>
+              <w:left w:val="single" w:sz="12" w:space="0" w:color="auto"/>
+              <w:bottom w:val="double" w:sz="4" w:space="0" w:color="auto"/>
+            </w:tcBorders>
+          </w:tcPr>
+          <w:p>
+            <w:pPr>
+              <w:rPr>
+                <w:lang w:val="en-US"/>
+              </w:rPr>
+            </w:pPr>
+            <w:r>
+              <w:rPr>
+                <w:lang w:val="en-US"/>
+              </w:rPr>
+              <w:t>1A3</w:t>
+            </w:r>
+          </w:p>
+        </w:tc>
+        <w:tc>
+          <w:tcPr>
+            <w:tcW w:w="0" w:type="auto"/>
+            <w:tcBorders>
+              <w:bottom w:val="double" w:sz="4" w:space="0" w:color="auto"/>
+            </w:tcBorders>
+          </w:tcPr>
+          <w:p>
+            <w:r>
+              <w:rPr>
+                <w:lang w:val="en-US"/>
+              </w:rPr>
+              <w:t>E199</w:t>
+            </w:r>
+          </w:p>
+        </w:tc>
+        <w:tc>
+          <w:tcPr>
+            <w:tcW w:w="0" w:type="auto"/>
+            <w:tcBorders>
+              <w:bottom w:val="double" w:sz="4" w:space="0" w:color="auto"/>
+            </w:tcBorders>
+          </w:tcPr>
+          <w:p>
+            <w:pPr>
+              <w:rPr>
+                <w:lang w:val="en-US"/>
+              </w:rPr>
+            </w:pPr>
+            <w:r>
+              <w:rPr>
+                <w:lang w:val="en-US"/>
+              </w:rPr>
+              <w:t>199</w:t>
+            </w:r>
+          </w:p>
+        </w:tc>
+        <w:tc>
+          <w:tcPr>
+            <w:tcW w:w="0" w:type="auto"/>
+            <w:tcBorders>
+              <w:bottom w:val="double" w:sz="4" w:space="0" w:color="auto"/>
+            </w:tcBorders>
+          </w:tcPr>
+          <w:p>
+            <w:pPr>
+              <w:rPr>
+                <w:lang w:val="en-US"/>
+              </w:rPr>
+            </w:pPr>
+            <w:r>
+              <w:rPr>
+                <w:lang w:val="en-US"/>
+              </w:rPr>
+              <w:t>A39B</w:t>
+            </w:r>
+          </w:p>
+        </w:tc>
+        <w:tc>
+          <w:tcPr>
+            <w:tcW w:w="0" w:type="auto"/>
+            <w:tcBorders>
+              <w:bottom w:val="double" w:sz="4" w:space="0" w:color="auto"/>
+            </w:tcBorders>
+          </w:tcPr>
+          <w:p>
+            <w:r>
+              <w:rPr>
+                <w:lang w:val="en-US"/>
+              </w:rPr>
+              <w:t>000</w:t>
+            </w:r>
+          </w:p>
+        </w:tc>
+        <w:tc>
+          <w:tcPr>
+            <w:tcW w:w="0" w:type="auto"/>
+            <w:tcBorders>
+              <w:bottom w:val="double" w:sz="4" w:space="0" w:color="auto"/>
+            </w:tcBorders>
+          </w:tcPr>
+          <w:p>
+            <w:r>
+              <w:rPr>
+                <w:lang w:val="en-US"/>
+              </w:rPr>
+              <w:t>01A2</w:t>
+            </w:r>
+          </w:p>
+        </w:tc>
+        <w:tc>
+          <w:tcPr>
+            <w:tcW w:w="0" w:type="auto"/>
+            <w:tcBorders>
+              <w:bottom w:val="double" w:sz="4" w:space="0" w:color="auto"/>
+            </w:tcBorders>
+          </w:tcPr>
+          <w:p>
+            <w:pPr>
+              <w:rPr>
+                <w:lang w:val="en-US"/>
+              </w:rPr>
+            </w:pPr>
+            <w:r>
+              <w:rPr>
+                <w:lang w:val="en-US"/>
+              </w:rPr>
+              <w:t>A39B</w:t>
+            </w:r>
+          </w:p>
+        </w:tc>
+        <w:tc>
+          <w:tcPr>
+            <w:tcW w:w="0" w:type="auto"/>
+            <w:tcBorders>
+              <w:bottom w:val="double" w:sz="4" w:space="0" w:color="auto"/>
+              <w:right w:val="single" w:sz="12" w:space="0" w:color="auto"/>
+            </w:tcBorders>
+          </w:tcPr>
+          <w:p>
+            <w:pPr>
+              <w:rPr>
+                <w:lang w:val="en-US"/>
+              </w:rPr>
+            </w:pPr>
+            <w:r>
+              <w:rPr>
+                <w:lang w:val="en-US"/>
+              </w:rPr>
+              <w:t>1000</w:t>
+            </w:r>
+          </w:p>
+        </w:tc>
+        <w:tc>
+          <w:tcPr>
+            <w:tcW w:w="0" w:type="auto"/>
+            <w:tcBorders>
+              <w:left w:val="single" w:sz="12" w:space="0" w:color="auto"/>
+              <w:bottom w:val="double" w:sz="4" w:space="0" w:color="auto"/>
+            </w:tcBorders>
+          </w:tcPr>
+          <w:p>
+            <w:pPr>
+              <w:rPr>
+                <w:lang w:val="en-US"/>
+              </w:rPr>
+            </w:pPr>
+            <w:r>
+              <w:rPr>
+                <w:lang w:val="en-US"/>
+              </w:rPr>
+              <w:t>199</w:t>
+            </w:r>
+          </w:p>
+        </w:tc>
+        <w:tc>
+          <w:tcPr>
+            <w:tcW w:w="0" w:type="auto"/>
+            <w:tcBorders>
+              <w:bottom w:val="double" w:sz="4" w:space="0" w:color="auto"/>
+            </w:tcBorders>
+          </w:tcPr>
+          <w:p>
+            <w:pPr>
+              <w:rPr>
+                <w:lang w:val="en-US"/>
+              </w:rPr>
+            </w:pPr>
+            <w:r>
+              <w:rPr>
+                <w:lang w:val="en-US"/>
+              </w:rPr>
+              <w:t>A39B</w:t>
+            </w:r>
+          </w:p>
+        </w:tc>
+      </w:tr>
+    </w:tbl>
+    <w:p>
+      <w:pPr>
+        <w:pStyle w:val="2"/>
+      </w:pPr>
+      <w:bookmarkStart w:id="4" w:name="_Toc151988328"/>
+      <w:r>
+        <w:t>Вариант с меньшим кол-вом команд</w:t>
+      </w:r>
+      <w:bookmarkEnd w:id="4"/>
+    </w:p>
+    <w:tbl>
+      <w:tblPr>
+        <w:tblStyle w:val="a3"/>
+        <w:tblW w:w="0" w:type="auto"/>
+        <w:tblLook w:val="04A0" w:firstRow="1" w:lastRow="0" w:firstColumn="1" w:lastColumn="0" w:noHBand="0" w:noVBand="1"/>
+      </w:tblPr>
+      <w:tblGrid>
+        <w:gridCol w:w="447"/>
+        <w:gridCol w:w="799"/>
+        <w:gridCol w:w="1262"/>
+        <w:gridCol w:w="1375"/>
+        <w:gridCol w:w="5462"/>
+      </w:tblGrid>
+      <w:tr>
+        <w:tc>
+          <w:tcPr>
+            <w:tcW w:w="0" w:type="auto"/>
+          </w:tcPr>
+          <w:p>
+            <w:pPr>
+              <w:rPr>
+                <w:b/>
+                <w:bCs/>
+              </w:rPr>
+            </w:pPr>
+            <w:r>
+              <w:rPr>
+                <w:b/>
+                <w:bCs/>
+              </w:rPr>
+              <w:t>№</w:t>
+            </w:r>
+          </w:p>
+        </w:tc>
+        <w:tc>
+          <w:tcPr>
+            <w:tcW w:w="0" w:type="auto"/>
+          </w:tcPr>
+          <w:p>
+            <w:pPr>
+              <w:rPr>
+                <w:b/>
+                <w:bCs/>
+              </w:rPr>
+            </w:pPr>
+            <w:r>
+              <w:rPr>
+                <w:b/>
+                <w:bCs/>
+              </w:rPr>
+              <w:t>Адрес</w:t>
+            </w:r>
+          </w:p>
+        </w:tc>
+        <w:tc>
+          <w:tcPr>
+            <w:tcW w:w="0" w:type="auto"/>
+          </w:tcPr>
+          <w:p>
+            <w:pPr>
+              <w:rPr>
+                <w:b/>
+                <w:bCs/>
+              </w:rPr>
+            </w:pPr>
+            <w:r>
+              <w:rPr>
+                <w:b/>
+                <w:bCs/>
+              </w:rPr>
+              <w:t>Код команды</w:t>
+            </w:r>
+          </w:p>
+        </w:tc>
+        <w:tc>
+          <w:tcPr>
+            <w:tcW w:w="0" w:type="auto"/>
+          </w:tcPr>
+          <w:p>
+            <w:pPr>
+              <w:rPr>
+                <w:b/>
+                <w:bCs/>
+              </w:rPr>
+            </w:pPr>
+            <w:r>
+              <w:rPr>
+                <w:b/>
+                <w:bCs/>
+              </w:rPr>
+              <w:t>Мнемоника</w:t>
+            </w:r>
+          </w:p>
+        </w:tc>
+        <w:tc>
+          <w:tcPr>
+            <w:tcW w:w="0" w:type="auto"/>
+          </w:tcPr>
+          <w:p>
+            <w:pPr>
+              <w:rPr>
+                <w:b/>
+                <w:bCs/>
+              </w:rPr>
+            </w:pPr>
+            <w:r>
+              <w:rPr>
+                <w:b/>
+                <w:bCs/>
+              </w:rPr>
+              <w:t>Описание</w:t>
+            </w:r>
+          </w:p>
+        </w:tc>
+      </w:tr>
+      <w:tr>
+        <w:tc>
+          <w:tcPr>
+            <w:tcW w:w="0" w:type="auto"/>
+          </w:tcPr>
+          <w:p>
+            <w:r>
+              <w:t>1</w:t>
+            </w:r>
+          </w:p>
+        </w:tc>
+        <w:tc>
+          <w:tcPr>
+            <w:tcW w:w="0" w:type="auto"/>
+          </w:tcPr>
+          <w:p>
+            <w:r>
+              <w:t>199</w:t>
+            </w:r>
+          </w:p>
+        </w:tc>
+        <w:tc>
+          <w:tcPr>
+            <w:tcW w:w="0" w:type="auto"/>
+          </w:tcPr>
+          <w:p>
+            <w:r>
+              <w:t>0100</w:t>
+            </w:r>
+          </w:p>
+        </w:tc>
+        <w:tc>
+          <w:tcPr>
+            <w:tcW w:w="0" w:type="auto"/>
+          </w:tcPr>
+          <w:p>
+            <w:pPr>
+              <w:rPr>
+                <w:lang w:val="en-US"/>
+              </w:rPr>
+            </w:pPr>
+            <w:r>
+              <w:rPr>
+                <w:lang w:val="en-US"/>
+              </w:rPr>
+              <w:t>-</w:t>
+            </w:r>
+          </w:p>
+        </w:tc>
+        <w:tc>
+          <w:tcPr>
+            <w:tcW w:w="0" w:type="auto"/>
+          </w:tcPr>
+          <w:p>
+            <w:r>
+              <w:t xml:space="preserve">Переменная </w:t>
+            </w:r>
+            <w:r>
+              <w:rPr>
+                <w:b/>
+                <w:bCs/>
+                <w:lang w:val="en-US"/>
+              </w:rPr>
+              <w:t>R</w:t>
+            </w:r>
+            <w:r>
+              <w:rPr>
+                <w:b/>
+                <w:bCs/>
+              </w:rPr>
+              <w:t xml:space="preserve"> </w:t>
+            </w:r>
+            <w:r>
+              <w:t>(итоговый результат)</w:t>
+            </w:r>
+          </w:p>
+        </w:tc>
+      </w:tr>
+      <w:tr>
+        <w:tc>
+          <w:tcPr>
+            <w:tcW w:w="0" w:type="auto"/>
+          </w:tcPr>
+          <w:p>
+            <w:r>
+              <w:t>2</w:t>
+            </w:r>
+          </w:p>
+        </w:tc>
+        <w:tc>
+          <w:tcPr>
+            <w:tcW w:w="0" w:type="auto"/>
+          </w:tcPr>
+          <w:p>
+            <w:pPr>
+              <w:rPr>
+                <w:lang w:val="en-US"/>
+              </w:rPr>
+            </w:pPr>
+            <w:r>
+              <w:t>19</w:t>
+            </w:r>
+            <w:r>
+              <w:rPr>
+                <w:lang w:val="en-US"/>
+              </w:rPr>
+              <w:t>A</w:t>
+            </w:r>
+          </w:p>
+        </w:tc>
+        <w:tc>
+          <w:tcPr>
+            <w:tcW w:w="0" w:type="auto"/>
+          </w:tcPr>
+          <w:p>
+            <w:r>
+              <w:t>0100</w:t>
+            </w:r>
+          </w:p>
+        </w:tc>
+        <w:tc>
+          <w:tcPr>
+            <w:tcW w:w="0" w:type="auto"/>
+          </w:tcPr>
+          <w:p>
+            <w:pPr>
+              <w:rPr>
+                <w:lang w:val="en-US"/>
+              </w:rPr>
+            </w:pPr>
+            <w:r>
+              <w:rPr>
+                <w:lang w:val="en-US"/>
+              </w:rPr>
+              <w:t>-</w:t>
+            </w:r>
+          </w:p>
+        </w:tc>
+        <w:tc>
+          <w:tcPr>
+            <w:tcW w:w="0" w:type="auto"/>
+          </w:tcPr>
+          <w:p>
+            <w:r>
+              <w:t xml:space="preserve">Переменная </w:t>
+            </w:r>
+            <w:r>
+              <w:rPr>
+                <w:b/>
+                <w:bCs/>
+                <w:lang w:val="en-US"/>
+              </w:rPr>
+              <w:t>Y</w:t>
+            </w:r>
+            <w:r>
+              <w:t xml:space="preserve"> </w:t>
+            </w:r>
+          </w:p>
+        </w:tc>
+      </w:tr>
+      <w:tr>
+        <w:tc>
+          <w:tcPr>
+            <w:tcW w:w="0" w:type="auto"/>
+          </w:tcPr>
+          <w:p>
+            <w:r>
+              <w:t>3</w:t>
+            </w:r>
+          </w:p>
+        </w:tc>
+        <w:tc>
+          <w:tcPr>
+            <w:tcW w:w="0" w:type="auto"/>
+          </w:tcPr>
+          <w:p>
+            <w:pPr>
+              <w:rPr>
+                <w:lang w:val="en-US"/>
+              </w:rPr>
+            </w:pPr>
+            <w:r>
+              <w:rPr>
+                <w:lang w:val="en-US"/>
+              </w:rPr>
+              <w:t>19B</w:t>
+            </w:r>
+          </w:p>
+        </w:tc>
+        <w:tc>
+          <w:tcPr>
+            <w:tcW w:w="0" w:type="auto"/>
+          </w:tcPr>
+          <w:p>
+            <w:pPr>
+              <w:rPr>
+                <w:lang w:val="en-US"/>
+              </w:rPr>
+            </w:pPr>
+            <w:r>
+              <w:rPr>
+                <w:lang w:val="en-US"/>
+              </w:rPr>
+              <w:t>A19B</w:t>
+            </w:r>
+          </w:p>
+        </w:tc>
+        <w:tc>
+          <w:tcPr>
+            <w:tcW w:w="0" w:type="auto"/>
+          </w:tcPr>
+          <w:p>
+            <w:pPr>
+              <w:rPr>
+                <w:lang w:val="en-US"/>
+              </w:rPr>
+            </w:pPr>
+            <w:r>
+              <w:rPr>
+                <w:lang w:val="en-US"/>
+              </w:rPr>
+              <w:t>-</w:t>
+            </w:r>
+          </w:p>
+        </w:tc>
+        <w:tc>
+          <w:tcPr>
+            <w:tcW w:w="0" w:type="auto"/>
+          </w:tcPr>
+          <w:p>
+            <w:r>
+              <w:t xml:space="preserve">Переменная </w:t>
+            </w:r>
+            <w:r>
+              <w:rPr>
+                <w:b/>
+                <w:bCs/>
+                <w:lang w:val="en-US"/>
+              </w:rPr>
+              <w:t>Z</w:t>
+            </w:r>
+            <w:r>
+              <w:t xml:space="preserve"> </w:t>
+            </w:r>
+          </w:p>
+        </w:tc>
+      </w:tr>
+      <w:tr>
+        <w:tc>
+          <w:tcPr>
+            <w:tcW w:w="0" w:type="auto"/>
+          </w:tcPr>
+          <w:p>
+            <w:pPr>
+              <w:rPr>
+                <w:highlight w:val="green"/>
+              </w:rPr>
+            </w:pPr>
+            <w:r>
+              <w:rPr>
+                <w:highlight w:val="green"/>
+              </w:rPr>
+              <w:t>4</w:t>
+            </w:r>
+          </w:p>
+        </w:tc>
+        <w:tc>
+          <w:tcPr>
+            <w:tcW w:w="0" w:type="auto"/>
+          </w:tcPr>
+          <w:p>
+            <w:pPr>
+              <w:rPr>
+                <w:highlight w:val="green"/>
+                <w:lang w:val="en-US"/>
+              </w:rPr>
+            </w:pPr>
+            <w:r>
+              <w:rPr>
+                <w:highlight w:val="green"/>
+                <w:lang w:val="en-US"/>
+              </w:rPr>
+              <w:t>19C</w:t>
+            </w:r>
+          </w:p>
+        </w:tc>
+        <w:tc>
+          <w:tcPr>
+            <w:tcW w:w="0" w:type="auto"/>
+          </w:tcPr>
+          <w:p>
+            <w:pPr>
+              <w:rPr>
+                <w:highlight w:val="green"/>
+                <w:lang w:val="en-US"/>
+              </w:rPr>
+            </w:pPr>
+            <w:r>
+              <w:rPr>
+                <w:highlight w:val="green"/>
+                <w:lang w:val="en-US"/>
+              </w:rPr>
+              <w:t>0200</w:t>
+            </w:r>
+          </w:p>
+        </w:tc>
+        <w:tc>
+          <w:tcPr>
+            <w:tcW w:w="0" w:type="auto"/>
+          </w:tcPr>
+          <w:p>
+            <w:pPr>
+              <w:rPr>
+                <w:highlight w:val="green"/>
+                <w:lang w:val="en-US"/>
+              </w:rPr>
+            </w:pPr>
+            <w:r>
+              <w:rPr>
+                <w:highlight w:val="green"/>
+                <w:lang w:val="en-US"/>
+              </w:rPr>
+              <w:t>CLA</w:t>
+            </w:r>
+          </w:p>
+        </w:tc>
+        <w:tc>
+          <w:tcPr>
+            <w:tcW w:w="0" w:type="auto"/>
+          </w:tcPr>
+          <w:p>
+            <w:pPr>
+              <w:rPr>
+                <w:highlight w:val="green"/>
+              </w:rPr>
+            </w:pPr>
+            <w:r>
+              <w:rPr>
+                <w:highlight w:val="green"/>
+              </w:rPr>
+              <w:t>Очистить аккумулятор</w:t>
+            </w:r>
+          </w:p>
+        </w:tc>
+      </w:tr>
+      <w:tr>
+        <w:trPr>
+          <w:trHeight w:val="108"/>
+        </w:trPr>
+        <w:tc>
+          <w:tcPr>
+            <w:tcW w:w="0" w:type="auto"/>
+          </w:tcPr>
+          <w:p>
+            <w:pPr>
+              <w:rPr>
+                <w:lang w:val="en-US"/>
+              </w:rPr>
+            </w:pPr>
+            <w:r>
+              <w:rPr>
+                <w:lang w:val="en-US"/>
+              </w:rPr>
+              <w:t>5</w:t>
+            </w:r>
+          </w:p>
+        </w:tc>
+        <w:tc>
+          <w:tcPr>
+            <w:tcW w:w="0" w:type="auto"/>
+          </w:tcPr>
+          <w:p>
+            <w:pPr>
+              <w:rPr>
+                <w:lang w:val="en-US"/>
+              </w:rPr>
+            </w:pPr>
+            <w:r>
+              <w:t>19</w:t>
+            </w:r>
+            <w:r>
+              <w:rPr>
+                <w:lang w:val="en-US"/>
+              </w:rPr>
+              <w:t>D</w:t>
+            </w:r>
+          </w:p>
+        </w:tc>
+        <w:tc>
+          <w:tcPr>
+            <w:tcW w:w="0" w:type="auto"/>
+          </w:tcPr>
+          <w:p>
+            <w:pPr>
+              <w:rPr>
+                <w:lang w:val="en-US"/>
+              </w:rPr>
+            </w:pPr>
+            <w:r>
+              <w:rPr>
+                <w:lang w:val="en-US"/>
+              </w:rPr>
+              <w:t>+A1A5</w:t>
+            </w:r>
+          </w:p>
+        </w:tc>
+        <w:tc>
+          <w:tcPr>
+            <w:tcW w:w="0" w:type="auto"/>
+          </w:tcPr>
+          <w:p>
+            <w:pPr>
+              <w:rPr>
+                <w:lang w:val="en-US"/>
+              </w:rPr>
+            </w:pPr>
+            <w:r>
+              <w:rPr>
+                <w:lang w:val="en-US"/>
+              </w:rPr>
+              <w:t xml:space="preserve">LD </w:t>
+            </w:r>
+            <w:r>
+              <w:rPr>
+                <w:b/>
+                <w:bCs/>
+                <w:lang w:val="en-US"/>
+              </w:rPr>
+              <w:t>1A</w:t>
+            </w:r>
+            <w:r>
+              <w:rPr>
+                <w:b/>
+                <w:bCs/>
+                <w:lang w:val="en-US"/>
+              </w:rPr>
+              <w:t>2</w:t>
+            </w:r>
+          </w:p>
+        </w:tc>
+        <w:tc>
+          <w:tcPr>
+            <w:tcW w:w="0" w:type="auto"/>
+          </w:tcPr>
+          <w:p>
+            <w:pPr>
+              <w:rPr>
+                <w:b/>
+                <w:bCs/>
+              </w:rPr>
+            </w:pPr>
+            <w:r>
+              <w:t xml:space="preserve">Загрузить содержимое ячейки с адресом </w:t>
+            </w:r>
+            <w:r>
+              <w:t>1</w:t>
+            </w:r>
+            <w:r>
+              <w:rPr>
+                <w:lang w:val="en-US"/>
+              </w:rPr>
+              <w:t>A</w:t>
+            </w:r>
+            <w:r>
+              <w:t>2</w:t>
+            </w:r>
+            <w:r>
+              <w:t xml:space="preserve"> </w:t>
+            </w:r>
+            <w:r>
+              <w:rPr>
+                <w:b/>
+                <w:bCs/>
+              </w:rPr>
+              <w:t>1</w:t>
+            </w:r>
+            <w:r>
+              <w:rPr>
+                <w:b/>
+                <w:bCs/>
+                <w:lang w:val="en-US"/>
+              </w:rPr>
+              <w:t>A</w:t>
+            </w:r>
+            <w:r>
+              <w:rPr>
+                <w:b/>
+                <w:bCs/>
+              </w:rPr>
+              <w:t>2</w:t>
+            </w:r>
+            <w:r>
+              <w:rPr>
+                <w:b/>
+                <w:bCs/>
+              </w:rPr>
+              <w:t xml:space="preserve"> </w:t>
+            </w:r>
+            <w:r>
+              <w:rPr>
+                <w:b/>
+                <w:bCs/>
+                <w:lang w:val="en-US"/>
+              </w:rPr>
+              <w:sym w:font="Wingdings" w:char="F0E0"/>
+            </w:r>
+            <w:r>
+              <w:rPr>
+                <w:b/>
+                <w:bCs/>
+              </w:rPr>
+              <w:t xml:space="preserve"> </w:t>
+            </w:r>
+            <w:r>
+              <w:rPr>
+                <w:b/>
+                <w:bCs/>
+                <w:lang w:val="en-US"/>
+              </w:rPr>
+              <w:t>AC</w:t>
+            </w:r>
+          </w:p>
+        </w:tc>
+      </w:tr>
+      <w:tr>
+        <w:tc>
+          <w:tcPr>
+            <w:tcW w:w="0" w:type="auto"/>
+          </w:tcPr>
+          <w:p>
+            <w:pPr>
+              <w:rPr>
+                <w:lang w:val="en-US"/>
+              </w:rPr>
+            </w:pPr>
+            <w:r>
+              <w:rPr>
+                <w:lang w:val="en-US"/>
+              </w:rPr>
+              <w:t>6</w:t>
+            </w:r>
+          </w:p>
+        </w:tc>
+        <w:tc>
+          <w:tcPr>
+            <w:tcW w:w="0" w:type="auto"/>
+          </w:tcPr>
+          <w:p>
+            <w:pPr>
+              <w:rPr>
+                <w:lang w:val="en-US"/>
+              </w:rPr>
+            </w:pPr>
+            <w:r>
+              <w:rPr>
+                <w:lang w:val="en-US"/>
+              </w:rPr>
+              <w:t>19E</w:t>
+            </w:r>
+          </w:p>
+        </w:tc>
+        <w:tc>
+          <w:tcPr>
+            <w:tcW w:w="0" w:type="auto"/>
+          </w:tcPr>
+          <w:p>
+            <w:pPr>
+              <w:rPr>
+                <w:lang w:val="en-US"/>
+              </w:rPr>
+            </w:pPr>
+            <w:r>
+              <w:rPr>
+                <w:lang w:val="en-US"/>
+              </w:rPr>
+              <w:t>419A</w:t>
+            </w:r>
+          </w:p>
+        </w:tc>
+        <w:tc>
+          <w:tcPr>
+            <w:tcW w:w="0" w:type="auto"/>
+          </w:tcPr>
+          <w:p>
+            <w:pPr>
+              <w:rPr>
+                <w:lang w:val="en-US"/>
+              </w:rPr>
+            </w:pPr>
+            <w:r>
+              <w:rPr>
+                <w:lang w:val="en-US"/>
+              </w:rPr>
+              <w:t xml:space="preserve">ADD </w:t>
+            </w:r>
+            <w:r>
+              <w:rPr>
+                <w:b/>
+                <w:bCs/>
+                <w:lang w:val="en-US"/>
+              </w:rPr>
+              <w:t>19A</w:t>
+            </w:r>
+          </w:p>
+        </w:tc>
+        <w:tc>
+          <w:tcPr>
+            <w:tcW w:w="0" w:type="auto"/>
+          </w:tcPr>
+          <w:p>
+            <w:r>
+              <w:t>Добавить содержимое ячейки памяти 19А к аккумулятору</w:t>
+            </w:r>
+            <w:r>
+              <w:rPr>
+                <w:b/>
+                <w:bCs/>
+              </w:rPr>
+              <w:t xml:space="preserve"> </w:t>
+            </w:r>
+            <w:r>
+              <w:rPr>
+                <w:b/>
+                <w:bCs/>
+                <w:lang w:val="en-US"/>
+              </w:rPr>
+              <w:t>AC</w:t>
+            </w:r>
+            <w:r>
+              <w:rPr>
+                <w:b/>
+                <w:bCs/>
+              </w:rPr>
+              <w:t xml:space="preserve"> + (19</w:t>
+            </w:r>
+            <w:r>
+              <w:rPr>
+                <w:b/>
+                <w:bCs/>
+                <w:lang w:val="en-US"/>
+              </w:rPr>
+              <w:t>A</w:t>
+            </w:r>
+            <w:r>
+              <w:rPr>
+                <w:b/>
+                <w:bCs/>
+              </w:rPr>
+              <w:t xml:space="preserve">) </w:t>
+            </w:r>
+            <w:r>
+              <w:rPr>
+                <w:b/>
+                <w:bCs/>
+                <w:lang w:val="en-US"/>
+              </w:rPr>
+              <w:sym w:font="Wingdings" w:char="F0E0"/>
+            </w:r>
+            <w:r>
+              <w:rPr>
+                <w:b/>
+                <w:bCs/>
+              </w:rPr>
+              <w:t xml:space="preserve"> </w:t>
+            </w:r>
+            <w:r>
+              <w:rPr>
+                <w:b/>
+                <w:bCs/>
+                <w:lang w:val="en-US"/>
+              </w:rPr>
+              <w:t>AC</w:t>
+            </w:r>
+          </w:p>
+        </w:tc>
+      </w:tr>
+      <w:tr>
+        <w:tc>
+          <w:tcPr>
+            <w:tcW w:w="0" w:type="auto"/>
+          </w:tcPr>
+          <w:p>
+            <w:pPr>
+              <w:rPr>
+                <w:lang w:val="en-US"/>
+              </w:rPr>
+            </w:pPr>
+            <w:r>
+              <w:rPr>
+                <w:lang w:val="en-US"/>
+              </w:rPr>
+              <w:t>7</w:t>
+            </w:r>
+          </w:p>
+        </w:tc>
+        <w:tc>
+          <w:tcPr>
+            <w:tcW w:w="0" w:type="auto"/>
+          </w:tcPr>
+          <w:p>
+            <w:pPr>
+              <w:rPr>
+                <w:lang w:val="en-US"/>
+              </w:rPr>
+            </w:pPr>
+            <w:r>
+              <w:t>19F</w:t>
+            </w:r>
+          </w:p>
+        </w:tc>
+        <w:tc>
+          <w:tcPr>
+            <w:tcW w:w="0" w:type="auto"/>
+          </w:tcPr>
+          <w:p>
+            <w:pPr>
+              <w:rPr>
+                <w:lang w:val="en-US"/>
+              </w:rPr>
+            </w:pPr>
+            <w:r>
+              <w:rPr>
+                <w:lang w:val="en-US"/>
+              </w:rPr>
+              <w:t>319B</w:t>
+            </w:r>
+          </w:p>
+        </w:tc>
+        <w:tc>
+          <w:tcPr>
+            <w:tcW w:w="0" w:type="auto"/>
+          </w:tcPr>
+          <w:p>
+            <w:pPr>
+              <w:rPr>
+                <w:lang w:val="en-US"/>
+              </w:rPr>
+            </w:pPr>
+            <w:r>
+              <w:rPr>
+                <w:lang w:val="en-US"/>
+              </w:rPr>
+              <w:t xml:space="preserve">OR </w:t>
+            </w:r>
+            <w:r>
+              <w:rPr>
+                <w:b/>
+                <w:bCs/>
+                <w:lang w:val="en-US"/>
+              </w:rPr>
+              <w:t>19B</w:t>
+            </w:r>
+          </w:p>
+        </w:tc>
+        <w:tc>
+          <w:tcPr>
+            <w:tcW w:w="0" w:type="auto"/>
+          </w:tcPr>
+          <w:p>
+            <w:pPr>
+              <w:rPr>
+                <w:b/>
+                <w:bCs/>
+              </w:rPr>
+            </w:pPr>
+            <w:r>
+              <w:t>Выполнить операцию логического ИЛИ над содержимым аккумулятора и содержимым ячейки памяти с адресом 19</w:t>
+            </w:r>
+            <w:r>
+              <w:rPr>
+                <w:lang w:val="en-US"/>
+              </w:rPr>
+              <w:t>B</w:t>
+            </w:r>
+            <w:r>
+              <w:t xml:space="preserve"> </w:t>
+            </w:r>
+            <w:r>
+              <w:rPr>
+                <w:b/>
+                <w:bCs/>
+                <w:lang w:val="en-US"/>
+              </w:rPr>
+              <w:t>AC</w:t>
+            </w:r>
+            <w:r>
+              <w:rPr>
+                <w:b/>
+                <w:bCs/>
+              </w:rPr>
+              <w:t xml:space="preserve"> | 19</w:t>
+            </w:r>
+            <w:r>
+              <w:rPr>
+                <w:b/>
+                <w:bCs/>
+                <w:lang w:val="en-US"/>
+              </w:rPr>
+              <w:t>B</w:t>
+            </w:r>
+            <w:r>
+              <w:rPr>
+                <w:b/>
+                <w:bCs/>
+              </w:rPr>
+              <w:t xml:space="preserve"> </w:t>
+            </w:r>
+            <w:r>
+              <w:rPr>
+                <w:b/>
+                <w:bCs/>
+                <w:lang w:val="en-US"/>
+              </w:rPr>
+              <w:sym w:font="Wingdings" w:char="F0E0"/>
+            </w:r>
+            <w:r>
+              <w:rPr>
+                <w:b/>
+                <w:bCs/>
+              </w:rPr>
+              <w:t xml:space="preserve"> </w:t>
+            </w:r>
+            <w:r>
+              <w:rPr>
+                <w:b/>
+                <w:bCs/>
+                <w:lang w:val="en-US"/>
+              </w:rPr>
+              <w:t>AC</w:t>
+            </w:r>
+          </w:p>
+        </w:tc>
+      </w:tr>
+      <w:tr>
+        <w:tc>
+          <w:tcPr>
+            <w:tcW w:w="0" w:type="auto"/>
+          </w:tcPr>
+          <w:p>
+            <w:pPr>
+              <w:rPr>
+                <w:lang w:val="en-US"/>
+              </w:rPr>
+            </w:pPr>
+            <w:r>
+              <w:rPr>
+                <w:lang w:val="en-US"/>
+              </w:rPr>
+              <w:t>8</w:t>
+            </w:r>
+          </w:p>
+        </w:tc>
+        <w:tc>
+          <w:tcPr>
+            <w:tcW w:w="0" w:type="auto"/>
+          </w:tcPr>
+          <w:p>
+            <w:r>
+              <w:rPr>
+                <w:lang w:val="en-US"/>
+              </w:rPr>
+              <w:t>1A0</w:t>
+            </w:r>
+          </w:p>
+        </w:tc>
+        <w:tc>
+          <w:tcPr>
+            <w:tcW w:w="0" w:type="auto"/>
+          </w:tcPr>
+          <w:p>
+            <w:pPr>
+              <w:rPr>
+                <w:lang w:val="en-US"/>
+              </w:rPr>
+            </w:pPr>
+            <w:r>
+              <w:rPr>
+                <w:lang w:val="en-US"/>
+              </w:rPr>
+              <w:t>E199</w:t>
+            </w:r>
+          </w:p>
+        </w:tc>
+        <w:tc>
+          <w:tcPr>
+            <w:tcW w:w="0" w:type="auto"/>
+          </w:tcPr>
+          <w:p>
+            <w:pPr>
+              <w:rPr>
+                <w:lang w:val="en-US"/>
+              </w:rPr>
+            </w:pPr>
+            <w:r>
+              <w:rPr>
+                <w:lang w:val="en-US"/>
+              </w:rPr>
+              <w:t xml:space="preserve">ST </w:t>
+            </w:r>
+            <w:r>
+              <w:rPr>
+                <w:b/>
+                <w:bCs/>
+                <w:lang w:val="en-US"/>
+              </w:rPr>
+              <w:t>199</w:t>
+            </w:r>
+          </w:p>
+        </w:tc>
+        <w:tc>
+          <w:tcPr>
+            <w:tcW w:w="0" w:type="auto"/>
+          </w:tcPr>
+          <w:p>
+            <w:pPr>
+              <w:rPr>
+                <w:lang w:val="en-US"/>
+              </w:rPr>
+            </w:pPr>
+            <w:r>
+              <w:t xml:space="preserve">Записать содержимое аккумулятора в ячейку памяти с адресом </w:t>
+            </w:r>
+            <w:r>
+              <w:t>199</w:t>
+            </w:r>
+            <w:r>
+              <w:t xml:space="preserve">. </w:t>
+            </w:r>
+            <w:r>
+              <w:rPr>
+                <w:b/>
+                <w:bCs/>
+                <w:lang w:val="en-US"/>
+              </w:rPr>
+              <w:t>AC</w:t>
+            </w:r>
+            <w:r>
+              <w:rPr>
+                <w:b/>
+                <w:bCs/>
+              </w:rPr>
+              <w:t xml:space="preserve"> </w:t>
+            </w:r>
+            <w:r>
+              <w:rPr>
+                <w:b/>
+                <w:bCs/>
+                <w:lang w:val="en-US"/>
+              </w:rPr>
+              <w:sym w:font="Wingdings" w:char="F0E0"/>
+            </w:r>
+            <w:r>
+              <w:rPr>
+                <w:b/>
+                <w:bCs/>
+              </w:rPr>
+              <w:t xml:space="preserve"> </w:t>
+            </w:r>
+            <w:r>
+              <w:rPr>
+                <w:b/>
+                <w:bCs/>
+                <w:lang w:val="en-US"/>
+              </w:rPr>
+              <w:t>(199)</w:t>
+            </w:r>
+          </w:p>
+        </w:tc>
+      </w:tr>
+      <w:tr>
+        <w:tc>
+          <w:tcPr>
+            <w:tcW w:w="0" w:type="auto"/>
+          </w:tcPr>
+          <w:p>
+            <w:pPr>
+              <w:rPr>
+                <w:highlight w:val="yellow"/>
+                <w:lang w:val="en-US"/>
+              </w:rPr>
+            </w:pPr>
+            <w:r>
+              <w:rPr>
+                <w:highlight w:val="yellow"/>
+                <w:lang w:val="en-US"/>
+              </w:rPr>
+              <w:t>9</w:t>
+            </w:r>
+          </w:p>
+        </w:tc>
+        <w:tc>
+          <w:tcPr>
+            <w:tcW w:w="0" w:type="auto"/>
+          </w:tcPr>
+          <w:p>
+            <w:pPr>
+              <w:rPr>
+                <w:highlight w:val="yellow"/>
+              </w:rPr>
+            </w:pPr>
+            <w:r>
+              <w:rPr>
+                <w:highlight w:val="yellow"/>
+                <w:lang w:val="en-US"/>
+              </w:rPr>
+              <w:t>1A1</w:t>
+            </w:r>
+          </w:p>
+        </w:tc>
+        <w:tc>
+          <w:tcPr>
+            <w:tcW w:w="0" w:type="auto"/>
+          </w:tcPr>
+          <w:p>
+            <w:pPr>
+              <w:rPr>
+                <w:highlight w:val="yellow"/>
+                <w:lang w:val="en-US"/>
+              </w:rPr>
+            </w:pPr>
+            <w:r>
+              <w:rPr>
+                <w:highlight w:val="yellow"/>
+                <w:lang w:val="en-US"/>
+              </w:rPr>
+              <w:t>0100</w:t>
+            </w:r>
+          </w:p>
+        </w:tc>
+        <w:tc>
+          <w:tcPr>
+            <w:tcW w:w="0" w:type="auto"/>
+          </w:tcPr>
+          <w:p>
+            <w:pPr>
+              <w:rPr>
+                <w:highlight w:val="yellow"/>
+                <w:lang w:val="en-US"/>
+              </w:rPr>
+            </w:pPr>
+            <w:r>
+              <w:rPr>
+                <w:highlight w:val="yellow"/>
+                <w:lang w:val="en-US"/>
+              </w:rPr>
+              <w:t>HLT</w:t>
+            </w:r>
+          </w:p>
+        </w:tc>
+        <w:tc>
+          <w:tcPr>
+            <w:tcW w:w="0" w:type="auto"/>
+          </w:tcPr>
+          <w:p>
+            <w:pPr>
+              <w:rPr>
+                <w:highlight w:val="yellow"/>
+              </w:rPr>
+            </w:pPr>
+            <w:r>
+              <w:rPr>
+                <w:highlight w:val="yellow"/>
+              </w:rPr>
+              <w:t>Остановка</w:t>
+            </w:r>
+          </w:p>
+        </w:tc>
+      </w:tr>
+      <w:tr>
+        <w:tc>
+          <w:tcPr>
+            <w:tcW w:w="0" w:type="auto"/>
+          </w:tcPr>
+          <w:p>
+            <w:r>
+              <w:t>10</w:t>
+            </w:r>
+          </w:p>
+        </w:tc>
+        <w:tc>
+          <w:tcPr>
+            <w:tcW w:w="0" w:type="auto"/>
+          </w:tcPr>
+          <w:p>
+            <w:pPr>
+              <w:rPr>
+                <w:lang w:val="en-US"/>
+              </w:rPr>
+            </w:pPr>
+            <w:r>
+              <w:t>1</w:t>
+            </w:r>
+            <w:r>
+              <w:rPr>
+                <w:lang w:val="en-US"/>
+              </w:rPr>
+              <w:t>A2</w:t>
+            </w:r>
+          </w:p>
+        </w:tc>
+        <w:tc>
+          <w:tcPr>
+            <w:tcW w:w="0" w:type="auto"/>
+          </w:tcPr>
+          <w:p>
+            <w:pPr>
+              <w:rPr>
+                <w:lang w:val="en-US"/>
+              </w:rPr>
+            </w:pPr>
+            <w:r>
+              <w:rPr>
+                <w:lang w:val="en-US"/>
+              </w:rPr>
+              <w:t>A19B</w:t>
+            </w:r>
+          </w:p>
+        </w:tc>
+        <w:tc>
+          <w:tcPr>
+            <w:tcW w:w="0" w:type="auto"/>
+          </w:tcPr>
+          <w:p>
+            <w:r>
+              <w:t>-</w:t>
+            </w:r>
+          </w:p>
+        </w:tc>
+        <w:tc>
+          <w:tcPr>
+            <w:tcW w:w="0" w:type="auto"/>
+          </w:tcPr>
+          <w:p>
+            <w:pPr>
+              <w:rPr>
+                <w:lang w:val="en-US"/>
+              </w:rPr>
+            </w:pPr>
+            <w:r>
+              <w:t xml:space="preserve">Переменная </w:t>
+            </w:r>
+            <w:r>
+              <w:rPr>
+                <w:b/>
+                <w:bCs/>
+                <w:lang w:val="en-US"/>
+              </w:rPr>
+              <w:t>X</w:t>
+            </w:r>
+          </w:p>
+        </w:tc>
+      </w:tr>
+    </w:tbl>
+    <w:p/>
+    <w:p>
+      <w:pPr>
         <w:pStyle w:val="1"/>
       </w:pPr>
+      <w:bookmarkStart w:id="5" w:name="_Toc151988329"/>
       <w:r>
         <w:t>Вывод</w:t>
+      </w:r>
+      <w:bookmarkEnd w:id="5"/>
+    </w:p>
+    <w:p>
+      <w:pPr>
+        <w:rPr>
+          <w:lang w:val="en-US"/>
+        </w:rPr>
+      </w:pPr>
+      <w:r>
+        <w:t>В ходе данной лабораторной работы я познакомился с базовой ЭВМ и командами. Я научился манипулировать памятью ЭВМ и исполнять базовые программы</w:t>
+      </w:r>
+      <w:r>
+        <w:t>.</w:t>
       </w:r>
     </w:p>
     <w:sectPr>
@@ -1595,6 +5982,195 @@
     </w:sectPr>
   </w:body>
 </w:document>
+</file>
+
+<file path=word/numbering.xml><?xml version="1.0" encoding="utf-8"?>
+<w:numbering xmlns:wpc="http://schemas.microsoft.com/office/word/2010/wordprocessingCanvas" xmlns:cx="http://schemas.microsoft.com/office/drawing/2014/chartex" xmlns:cx1="http://schemas.microsoft.com/office/drawing/2015/9/8/chartex" xmlns:cx2="http://schemas.microsoft.com/office/drawing/2015/10/21/chartex" xmlns:cx3="http://schemas.microsoft.com/office/drawing/2016/5/9/chartex" xmlns:cx4="http://schemas.microsoft.com/office/drawing/2016/5/10/chartex" xmlns:cx5="http://schemas.microsoft.com/office/drawing/2016/5/11/chartex" xmlns:cx6="http://schemas.microsoft.com/office/drawing/2016/5/12/chartex" xmlns:cx7="http://schemas.microsoft.com/office/drawing/2016/5/13/chartex" xmlns:cx8="http://schemas.microsoft.com/office/drawing/2016/5/14/chartex" xmlns:mc="http://schemas.openxmlformats.org/markup-compatibility/2006" xmlns:aink="http://schemas.microsoft.com/office/drawing/2016/ink" xmlns:am3d="http://schemas.microsoft.com/office/drawing/2017/model3d" xmlns:o="urn:schemas-microsoft-com:office:office" xmlns:oel="http://schemas.microsoft.com/office/2019/extlst" xmlns:r="http://schemas.openxmlformats.org/officeDocument/2006/relationships" xmlns:m="http://schemas.openxmlformats.org/officeDocument/2006/math" xmlns:v="urn:schemas-microsoft-com:vml" xmlns:wp14="http://schemas.microsoft.com/office/word/2010/wordprocessingDrawing" xmlns:wp="http://schemas.openxmlformats.org/drawingml/2006/wordprocessingDrawing" xmlns:w10="urn:schemas-microsoft-com:office:word" xmlns:w="http://schemas.openxmlformats.org/wordprocessingml/2006/main" xmlns:w14="http://schemas.microsoft.com/office/word/2010/wordml" xmlns:w15="http://schemas.microsoft.com/office/word/2012/wordml" xmlns:w16cex="http://schemas.microsoft.com/office/word/2018/wordml/cex" xmlns:w16cid="http://schemas.microsoft.com/office/word/2016/wordml/cid" xmlns:w16="http://schemas.microsoft.com/office/word/2018/wordml" xmlns:w16sdtdh="http://schemas.microsoft.com/office/word/2020/wordml/sdtdatahash" xmlns:w16se="http://schemas.microsoft.com/office/word/2015/wordml/symex" xmlns:wpg="http://schemas.microsoft.com/office/word/2010/wordprocessingGroup" xmlns:wpi="http://schemas.microsoft.com/office/word/2010/wordprocessingInk" xmlns:wne="http://schemas.microsoft.com/office/word/2006/wordml" xmlns:wps="http://schemas.microsoft.com/office/word/2010/wordprocessingShape" mc:Ignorable="w14 w15 w16se w16cid w16 w16cex w16sdtdh wp14">
+  <w:abstractNum w:abstractNumId="0" w15:restartNumberingAfterBreak="0">
+    <w:nsid w:val="000B4547"/>
+    <w:multiLevelType w:val="hybridMultilevel"/>
+    <w:tmpl w:val="EE5CDE20"/>
+    <w:lvl w:ilvl="0" w:tplc="0419000F">
+      <w:start w:val="1"/>
+      <w:numFmt w:val="decimal"/>
+      <w:lvlText w:val="%1."/>
+      <w:lvlJc w:val="left"/>
+      <w:pPr>
+        <w:ind w:left="720" w:hanging="360"/>
+      </w:pPr>
+      <w:rPr>
+        <w:rFonts w:hint="default"/>
+      </w:rPr>
+    </w:lvl>
+    <w:lvl w:ilvl="1" w:tplc="04190019" w:tentative="1">
+      <w:start w:val="1"/>
+      <w:numFmt w:val="lowerLetter"/>
+      <w:lvlText w:val="%2."/>
+      <w:lvlJc w:val="left"/>
+      <w:pPr>
+        <w:ind w:left="1440" w:hanging="360"/>
+      </w:pPr>
+    </w:lvl>
+    <w:lvl w:ilvl="2" w:tplc="0419001B" w:tentative="1">
+      <w:start w:val="1"/>
+      <w:numFmt w:val="lowerRoman"/>
+      <w:lvlText w:val="%3."/>
+      <w:lvlJc w:val="right"/>
+      <w:pPr>
+        <w:ind w:left="2160" w:hanging="180"/>
+      </w:pPr>
+    </w:lvl>
+    <w:lvl w:ilvl="3" w:tplc="0419000F" w:tentative="1">
+      <w:start w:val="1"/>
+      <w:numFmt w:val="decimal"/>
+      <w:lvlText w:val="%4."/>
+      <w:lvlJc w:val="left"/>
+      <w:pPr>
+        <w:ind w:left="2880" w:hanging="360"/>
+      </w:pPr>
+    </w:lvl>
+    <w:lvl w:ilvl="4" w:tplc="04190019" w:tentative="1">
+      <w:start w:val="1"/>
+      <w:numFmt w:val="lowerLetter"/>
+      <w:lvlText w:val="%5."/>
+      <w:lvlJc w:val="left"/>
+      <w:pPr>
+        <w:ind w:left="3600" w:hanging="360"/>
+      </w:pPr>
+    </w:lvl>
+    <w:lvl w:ilvl="5" w:tplc="0419001B" w:tentative="1">
+      <w:start w:val="1"/>
+      <w:numFmt w:val="lowerRoman"/>
+      <w:lvlText w:val="%6."/>
+      <w:lvlJc w:val="right"/>
+      <w:pPr>
+        <w:ind w:left="4320" w:hanging="180"/>
+      </w:pPr>
+    </w:lvl>
+    <w:lvl w:ilvl="6" w:tplc="0419000F" w:tentative="1">
+      <w:start w:val="1"/>
+      <w:numFmt w:val="decimal"/>
+      <w:lvlText w:val="%7."/>
+      <w:lvlJc w:val="left"/>
+      <w:pPr>
+        <w:ind w:left="5040" w:hanging="360"/>
+      </w:pPr>
+    </w:lvl>
+    <w:lvl w:ilvl="7" w:tplc="04190019" w:tentative="1">
+      <w:start w:val="1"/>
+      <w:numFmt w:val="lowerLetter"/>
+      <w:lvlText w:val="%8."/>
+      <w:lvlJc w:val="left"/>
+      <w:pPr>
+        <w:ind w:left="5760" w:hanging="360"/>
+      </w:pPr>
+    </w:lvl>
+    <w:lvl w:ilvl="8" w:tplc="0419001B" w:tentative="1">
+      <w:start w:val="1"/>
+      <w:numFmt w:val="lowerRoman"/>
+      <w:lvlText w:val="%9."/>
+      <w:lvlJc w:val="right"/>
+      <w:pPr>
+        <w:ind w:left="6480" w:hanging="180"/>
+      </w:pPr>
+    </w:lvl>
+  </w:abstractNum>
+  <w:abstractNum w:abstractNumId="1" w15:restartNumberingAfterBreak="0">
+    <w:nsid w:val="4FD0193B"/>
+    <w:multiLevelType w:val="hybridMultilevel"/>
+    <w:tmpl w:val="33C6BB12"/>
+    <w:lvl w:ilvl="0" w:tplc="0419000F">
+      <w:start w:val="1"/>
+      <w:numFmt w:val="decimal"/>
+      <w:lvlText w:val="%1."/>
+      <w:lvlJc w:val="left"/>
+      <w:pPr>
+        <w:ind w:left="720" w:hanging="360"/>
+      </w:pPr>
+      <w:rPr>
+        <w:rFonts w:hint="default"/>
+      </w:rPr>
+    </w:lvl>
+    <w:lvl w:ilvl="1" w:tplc="04190019" w:tentative="1">
+      <w:start w:val="1"/>
+      <w:numFmt w:val="lowerLetter"/>
+      <w:lvlText w:val="%2."/>
+      <w:lvlJc w:val="left"/>
+      <w:pPr>
+        <w:ind w:left="1440" w:hanging="360"/>
+      </w:pPr>
+    </w:lvl>
+    <w:lvl w:ilvl="2" w:tplc="0419001B" w:tentative="1">
+      <w:start w:val="1"/>
+      <w:numFmt w:val="lowerRoman"/>
+      <w:lvlText w:val="%3."/>
+      <w:lvlJc w:val="right"/>
+      <w:pPr>
+        <w:ind w:left="2160" w:hanging="180"/>
+      </w:pPr>
+    </w:lvl>
+    <w:lvl w:ilvl="3" w:tplc="0419000F" w:tentative="1">
+      <w:start w:val="1"/>
+      <w:numFmt w:val="decimal"/>
+      <w:lvlText w:val="%4."/>
+      <w:lvlJc w:val="left"/>
+      <w:pPr>
+        <w:ind w:left="2880" w:hanging="360"/>
+      </w:pPr>
+    </w:lvl>
+    <w:lvl w:ilvl="4" w:tplc="04190019" w:tentative="1">
+      <w:start w:val="1"/>
+      <w:numFmt w:val="lowerLetter"/>
+      <w:lvlText w:val="%5."/>
+      <w:lvlJc w:val="left"/>
+      <w:pPr>
+        <w:ind w:left="3600" w:hanging="360"/>
+      </w:pPr>
+    </w:lvl>
+    <w:lvl w:ilvl="5" w:tplc="0419001B" w:tentative="1">
+      <w:start w:val="1"/>
+      <w:numFmt w:val="lowerRoman"/>
+      <w:lvlText w:val="%6."/>
+      <w:lvlJc w:val="right"/>
+      <w:pPr>
+        <w:ind w:left="4320" w:hanging="180"/>
+      </w:pPr>
+    </w:lvl>
+    <w:lvl w:ilvl="6" w:tplc="0419000F" w:tentative="1">
+      <w:start w:val="1"/>
+      <w:numFmt w:val="decimal"/>
+      <w:lvlText w:val="%7."/>
+      <w:lvlJc w:val="left"/>
+      <w:pPr>
+        <w:ind w:left="5040" w:hanging="360"/>
+      </w:pPr>
+    </w:lvl>
+    <w:lvl w:ilvl="7" w:tplc="04190019" w:tentative="1">
+      <w:start w:val="1"/>
+      <w:numFmt w:val="lowerLetter"/>
+      <w:lvlText w:val="%8."/>
+      <w:lvlJc w:val="left"/>
+      <w:pPr>
+        <w:ind w:left="5760" w:hanging="360"/>
+      </w:pPr>
+    </w:lvl>
+    <w:lvl w:ilvl="8" w:tplc="0419001B" w:tentative="1">
+      <w:start w:val="1"/>
+      <w:numFmt w:val="lowerRoman"/>
+      <w:lvlText w:val="%9."/>
+      <w:lvlJc w:val="right"/>
+      <w:pPr>
+        <w:ind w:left="6480" w:hanging="180"/>
+      </w:pPr>
+    </w:lvl>
+  </w:abstractNum>
+  <w:num w:numId="1" w16cid:durableId="481039981">
+    <w:abstractNumId w:val="0"/>
+  </w:num>
+  <w:num w:numId="2" w16cid:durableId="1565066720">
+    <w:abstractNumId w:val="1"/>
+  </w:num>
+</w:numbering>
 </file>
 
 <file path=word/styles.xml><?xml version="1.0" encoding="utf-8"?>
@@ -2145,6 +6721,69 @@
       </w:tblBorders>
     </w:tblPr>
   </w:style>
+  <w:style w:type="paragraph" w:styleId="a4">
+    <w:name w:val="TOC Heading"/>
+    <w:basedOn w:val="1"/>
+    <w:next w:val="a"/>
+    <w:uiPriority w:val="39"/>
+    <w:unhideWhenUsed/>
+    <w:qFormat/>
+    <w:rsid w:val="00CD6509"/>
+    <w:pPr>
+      <w:suppressAutoHyphens w:val="0"/>
+      <w:outlineLvl w:val="9"/>
+    </w:pPr>
+    <w:rPr>
+      <w:lang w:eastAsia="ru-RU"/>
+    </w:rPr>
+  </w:style>
+  <w:style w:type="paragraph" w:styleId="11">
+    <w:name w:val="toc 1"/>
+    <w:basedOn w:val="a"/>
+    <w:next w:val="a"/>
+    <w:autoRedefine/>
+    <w:uiPriority w:val="39"/>
+    <w:unhideWhenUsed/>
+    <w:rsid w:val="00CD6509"/>
+    <w:pPr>
+      <w:spacing w:after="100"/>
+    </w:pPr>
+  </w:style>
+  <w:style w:type="character" w:styleId="a5">
+    <w:name w:val="Hyperlink"/>
+    <w:basedOn w:val="a0"/>
+    <w:uiPriority w:val="99"/>
+    <w:unhideWhenUsed/>
+    <w:rsid w:val="00CD6509"/>
+    <w:rPr>
+      <w:color w:val="0563C1" w:themeColor="hyperlink"/>
+      <w:u w:val="single"/>
+    </w:rPr>
+  </w:style>
+  <w:style w:type="paragraph" w:styleId="a6">
+    <w:name w:val="List Paragraph"/>
+    <w:basedOn w:val="a"/>
+    <w:uiPriority w:val="34"/>
+    <w:qFormat/>
+    <w:rsid w:val="0045790C"/>
+    <w:pPr>
+      <w:ind w:left="720"/>
+      <w:contextualSpacing/>
+    </w:pPr>
+  </w:style>
+  <w:style w:type="paragraph" w:styleId="21">
+    <w:name w:val="toc 2"/>
+    <w:basedOn w:val="a"/>
+    <w:next w:val="a"/>
+    <w:autoRedefine/>
+    <w:uiPriority w:val="39"/>
+    <w:unhideWhenUsed/>
+    <w:rsid w:val="007B61CB"/>
+    <w:pPr>
+      <w:spacing w:after="100"/>
+      <w:ind w:left="220"/>
+    </w:pPr>
+  </w:style>
 </w:styles>
 </file>
 

--- a/OPD/lab2/ОПД_ЛР2_Чураков_P3131.docx
+++ b/OPD/lab2/ОПД_ЛР2_Чураков_P3131.docx
@@ -2244,18 +2244,8 @@
                 <w:bCs/>
                 <w:lang w:val="en-US"/>
               </w:rPr>
-              <w:t xml:space="preserve"> </w:t>
-            </w:r>
-            <w:proofErr w:type="spellStart"/>
-            <w:r>
-              <w:rPr>
-                <w:b/>
-                <w:bCs/>
-                <w:lang w:val="en-US"/>
-              </w:rPr>
-              <w:t>AC</w:t>
-            </w:r>
-            <w:proofErr w:type="spellEnd"/>
+              <w:t xml:space="preserve"> AC</w:t>
+            </w:r>
           </w:p>
         </w:tc>
       </w:tr>
@@ -2826,63 +2816,383 @@
       </w:pPr>
       <w:bookmarkStart w:id="2" w:name="_Toc151988326"/>
       <w:r>
-        <w:t>ОДЗ:</w:t>
+        <w:t>О</w:t>
+      </w:r>
+      <w:r>
+        <w:t>бласть представления и ОДЗ</w:t>
+      </w:r>
+      <w:r>
+        <w:t>:</w:t>
       </w:r>
       <w:bookmarkEnd w:id="2"/>
     </w:p>
     <w:p>
-      <w:r>
-        <w:rPr>
-          <w:lang w:val="en-US"/>
-        </w:rPr>
-        <w:t>-2</w:t>
-      </w:r>
-      <w:r>
-        <w:rPr>
-          <w:vertAlign w:val="superscript"/>
-          <w:lang w:val="en-US"/>
-        </w:rPr>
-        <w:t>15</w:t>
-      </w:r>
-      <w:r>
-        <w:rPr>
-          <w:lang w:val="en-US"/>
-        </w:rPr>
-        <w:t xml:space="preserve"> &lt;= R &lt;= 2</w:t>
-      </w:r>
-      <w:r>
-        <w:rPr>
-          <w:vertAlign w:val="superscript"/>
-          <w:lang w:val="en-US"/>
-        </w:rPr>
-        <w:t>15</w:t>
-      </w:r>
-      <w:r>
-        <w:rPr>
-          <w:vertAlign w:val="superscript"/>
-          <w:lang w:val="en-US"/>
-        </w:rPr>
-        <w:t xml:space="preserve"> </w:t>
-      </w:r>
-      <w:r>
-        <w:rPr>
-          <w:lang w:val="en-US"/>
-        </w:rPr>
-        <w:t>–</w:t>
-      </w:r>
-      <w:r>
-        <w:rPr>
-          <w:lang w:val="en-US"/>
-        </w:rPr>
-        <w:t xml:space="preserve"> 1</w:t>
+      <w:pPr>
+        <w:rPr>
+          <w:b/>
+          <w:bCs/>
+        </w:rPr>
+      </w:pPr>
+      <w:r>
+        <w:rPr>
+          <w:b/>
+          <w:bCs/>
+        </w:rPr>
+        <w:t>Область представления</w:t>
       </w:r>
     </w:p>
     <w:p>
       <w:pPr>
+        <w:ind w:firstLine="708"/>
+      </w:pPr>
+      <w:r>
+        <w:rPr>
+          <w:b/>
+          <w:bCs/>
+          <w:lang w:val="en-US"/>
+        </w:rPr>
+        <w:t>R</w:t>
+      </w:r>
+      <w:r>
+        <w:rPr>
+          <w:b/>
+          <w:bCs/>
+        </w:rPr>
+        <w:t xml:space="preserve">, </w:t>
+      </w:r>
+      <w:r>
+        <w:rPr>
+          <w:b/>
+          <w:bCs/>
+          <w:lang w:val="en-US"/>
+        </w:rPr>
+        <w:t>Z</w:t>
+      </w:r>
+      <w:r>
+        <w:rPr>
+          <w:b/>
+          <w:bCs/>
+        </w:rPr>
+        <w:t>, (</w:t>
+      </w:r>
+      <w:r>
+        <w:rPr>
+          <w:b/>
+          <w:bCs/>
+          <w:lang w:val="en-US"/>
+        </w:rPr>
+        <w:t>X</w:t>
+      </w:r>
+      <w:r>
+        <w:rPr>
+          <w:b/>
+          <w:bCs/>
+        </w:rPr>
+        <w:t>+</w:t>
+      </w:r>
+      <w:r>
+        <w:rPr>
+          <w:b/>
+          <w:bCs/>
+          <w:lang w:val="en-US"/>
+        </w:rPr>
+        <w:t>Y</w:t>
+      </w:r>
+      <w:r>
+        <w:rPr>
+          <w:b/>
+          <w:bCs/>
+        </w:rPr>
+        <w:t>)</w:t>
+      </w:r>
+      <w:r>
+        <w:t xml:space="preserve">  – </w:t>
+      </w:r>
+      <w:r>
+        <w:t>набор из 16 логических однобитовых значений</w:t>
+      </w:r>
+    </w:p>
+    <w:p>
+      <w:pPr>
+        <w:ind w:firstLine="708"/>
+      </w:pPr>
+      <w:r>
+        <w:rPr>
+          <w:b/>
+          <w:bCs/>
+          <w:lang w:val="en-US"/>
+        </w:rPr>
+        <w:t>X</w:t>
+      </w:r>
+      <w:r>
+        <w:rPr>
+          <w:b/>
+          <w:bCs/>
+        </w:rPr>
+        <w:t xml:space="preserve">, </w:t>
+      </w:r>
+      <w:r>
+        <w:rPr>
+          <w:b/>
+          <w:bCs/>
+          <w:lang w:val="en-US"/>
+        </w:rPr>
+        <w:t>Y</w:t>
+      </w:r>
+      <w:r>
+        <w:t xml:space="preserve"> </w:t>
+      </w:r>
+      <w:r>
+        <w:t>–</w:t>
+      </w:r>
+      <w:r>
+        <w:t xml:space="preserve"> </w:t>
+      </w:r>
+      <w:r>
+        <w:t>знаковое 16 разрядное число</w:t>
+      </w:r>
+    </w:p>
+    <w:p>
+      <w:pPr>
+        <w:rPr>
+          <w:b/>
+          <w:bCs/>
+        </w:rPr>
+      </w:pPr>
+      <w:r>
+        <w:rPr>
+          <w:b/>
+          <w:bCs/>
+        </w:rPr>
+        <w:t>ОДЗ:</w:t>
+      </w:r>
+    </w:p>
+    <w:p>
+      <w:pPr>
+        <w:rPr>
+          <w:b/>
+          <w:bCs/>
+        </w:rPr>
+      </w:pPr>
+      <w:r>
+        <w:rPr>
+          <w:b/>
+          <w:bCs/>
+        </w:rPr>
+        <w:t xml:space="preserve">1) </w:t>
+      </w:r>
+      <w:r>
+        <w:rPr>
+          <w:b/>
+          <w:bCs/>
+          <w:lang w:val="en-US"/>
+        </w:rPr>
+        <w:t>X</w:t>
+      </w:r>
+      <w:r>
+        <w:rPr>
+          <w:b/>
+          <w:bCs/>
+        </w:rPr>
+        <w:t xml:space="preserve"> &gt; 0, </w:t>
+      </w:r>
+      <w:r>
+        <w:rPr>
+          <w:b/>
+          <w:bCs/>
+          <w:lang w:val="en-US"/>
+        </w:rPr>
+        <w:t>Y</w:t>
+      </w:r>
+      <w:r>
+        <w:rPr>
+          <w:b/>
+          <w:bCs/>
+        </w:rPr>
+        <w:t xml:space="preserve"> </w:t>
+      </w:r>
+      <w:r>
+        <w:rPr>
+          <w:b/>
+          <w:bCs/>
+        </w:rPr>
+        <w:t>&gt;</w:t>
+      </w:r>
+      <w:r>
+        <w:rPr>
+          <w:b/>
+          <w:bCs/>
+        </w:rPr>
+        <w:t xml:space="preserve"> 0</w:t>
+      </w:r>
+    </w:p>
+    <w:p>
+      <w:pPr>
+        <w:ind w:firstLine="708"/>
+      </w:pPr>
+      <w:r>
+        <w:t xml:space="preserve">0 &lt;= </w:t>
+      </w:r>
+      <w:r>
+        <w:rPr>
+          <w:b/>
+          <w:bCs/>
+          <w:lang w:val="en-US"/>
+        </w:rPr>
+        <w:t>X</w:t>
+      </w:r>
+      <w:r>
+        <w:t xml:space="preserve"> &lt;= 2</w:t>
+      </w:r>
+      <w:r>
+        <w:rPr>
+          <w:vertAlign w:val="superscript"/>
+        </w:rPr>
+        <w:t>15</w:t>
+      </w:r>
+      <w:r>
+        <w:t xml:space="preserve"> – 1</w:t>
+      </w:r>
+    </w:p>
+    <w:p>
+      <w:pPr>
+        <w:ind w:firstLine="708"/>
+      </w:pPr>
+      <w:r>
+        <w:t>-2</w:t>
+      </w:r>
+      <w:r>
+        <w:rPr>
+          <w:vertAlign w:val="superscript"/>
+        </w:rPr>
+        <w:t>15</w:t>
+      </w:r>
+      <w:r>
+        <w:t xml:space="preserve"> &lt;= </w:t>
+      </w:r>
+      <w:r>
+        <w:rPr>
+          <w:b/>
+          <w:bCs/>
+          <w:lang w:val="en-US"/>
+        </w:rPr>
+        <w:t>Y</w:t>
+      </w:r>
+      <w:r>
+        <w:t xml:space="preserve"> &lt; 0</w:t>
+      </w:r>
+    </w:p>
+    <w:p>
+      <w:pPr>
+        <w:rPr>
+          <w:b/>
+          <w:bCs/>
+        </w:rPr>
+      </w:pPr>
+      <w:r>
+        <w:rPr>
+          <w:b/>
+          <w:bCs/>
+        </w:rPr>
+        <w:t xml:space="preserve">2) </w:t>
+      </w:r>
+      <w:r>
+        <w:rPr>
+          <w:b/>
+          <w:bCs/>
+          <w:lang w:val="en-US"/>
+        </w:rPr>
+        <w:t>X</w:t>
+      </w:r>
+      <w:r>
+        <w:rPr>
+          <w:b/>
+          <w:bCs/>
+        </w:rPr>
+        <w:t xml:space="preserve"> &lt; 0, </w:t>
+      </w:r>
+      <w:r>
+        <w:rPr>
+          <w:b/>
+          <w:bCs/>
+          <w:lang w:val="en-US"/>
+        </w:rPr>
+        <w:t>Y</w:t>
+      </w:r>
+      <w:r>
+        <w:rPr>
+          <w:b/>
+          <w:bCs/>
+        </w:rPr>
+        <w:t xml:space="preserve"> &gt; 0</w:t>
+      </w:r>
+    </w:p>
+    <w:p>
+      <w:pPr>
+        <w:ind w:firstLine="708"/>
+      </w:pPr>
+      <w:r>
+        <w:t>-2</w:t>
+      </w:r>
+      <w:r>
+        <w:rPr>
+          <w:vertAlign w:val="superscript"/>
+        </w:rPr>
+        <w:t>15</w:t>
+      </w:r>
+      <w:r>
+        <w:rPr>
+          <w:lang w:val="en-US"/>
+        </w:rPr>
+        <w:t>+1</w:t>
+      </w:r>
+      <w:r>
+        <w:t xml:space="preserve"> &lt;= </w:t>
+      </w:r>
+      <w:r>
+        <w:rPr>
+          <w:b/>
+          <w:bCs/>
+          <w:lang w:val="en-US"/>
+        </w:rPr>
+        <w:t>Y</w:t>
+      </w:r>
+      <w:r>
+        <w:t xml:space="preserve"> &lt; 0</w:t>
+      </w:r>
+    </w:p>
+    <w:p>
+      <w:pPr>
+        <w:ind w:firstLine="708"/>
+      </w:pPr>
+      <w:r>
+        <w:t>-2</w:t>
+      </w:r>
+      <w:r>
+        <w:rPr>
+          <w:vertAlign w:val="superscript"/>
+        </w:rPr>
+        <w:t>15</w:t>
+      </w:r>
+      <w:r>
+        <w:t xml:space="preserve"> &lt;= </w:t>
+      </w:r>
+      <w:r>
+        <w:rPr>
+          <w:b/>
+          <w:bCs/>
+          <w:lang w:val="en-US"/>
+        </w:rPr>
+        <w:t>X</w:t>
+      </w:r>
+      <w:r>
+        <w:t xml:space="preserve"> &lt; 0</w:t>
+      </w:r>
+    </w:p>
+    <w:p/>
+    <w:p>
+      <w:pPr>
         <w:pStyle w:val="2"/>
-        <w:rPr>
-          <w:lang w:val="en-US"/>
-        </w:rPr>
       </w:pPr>
       <w:bookmarkStart w:id="3" w:name="_Toc151988327"/>
       <w:r>
@@ -5645,6 +5955,7 @@
               <w:rPr>
                 <w:lang w:val="en-US"/>
               </w:rPr>
+              <w:lastRenderedPageBreak/>
               <w:t>8</w:t>
             </w:r>
           </w:p>
@@ -5950,12 +6261,230 @@
         </w:tc>
       </w:tr>
     </w:tbl>
-    <w:p/>
     <w:p>
       <w:pPr>
+        <w:pStyle w:val="Default"/>
+        <w:numPr>
+          <w:ilvl w:val="0"/>
+          <w:numId w:val="5"/>
+        </w:numPr>
+      </w:pPr>
+      <w:bookmarkStart w:id="5" w:name="_Toc151988329"/>
+      <w:r>
+        <w:t xml:space="preserve">0 </w:t>
+      </w:r>
+      <w:r>
+        <w:rPr>
+          <w:lang w:val="en-US"/>
+        </w:rPr>
+        <w:sym w:font="Wingdings" w:char="F0E0"/>
+      </w:r>
+      <w:r>
+        <w:rPr>
+          <w:lang w:val="en-US"/>
+        </w:rPr>
+        <w:t xml:space="preserve"> AC</w:t>
+      </w:r>
+    </w:p>
+    <w:p>
+      <w:pPr>
+        <w:pStyle w:val="Default"/>
+        <w:numPr>
+          <w:ilvl w:val="0"/>
+          <w:numId w:val="5"/>
+        </w:numPr>
+      </w:pPr>
+      <w:r>
+        <w:rPr>
+          <w:lang w:val="en-US"/>
+        </w:rPr>
+        <w:t xml:space="preserve">1A2 </w:t>
+      </w:r>
+      <w:r>
+        <w:rPr>
+          <w:lang w:val="en-US"/>
+        </w:rPr>
+        <w:sym w:font="Wingdings" w:char="F0E0"/>
+      </w:r>
+      <w:r>
+        <w:rPr>
+          <w:lang w:val="en-US"/>
+        </w:rPr>
+        <w:t xml:space="preserve"> A</w:t>
+      </w:r>
+      <w:r>
+        <w:rPr>
+          <w:lang w:val="en-US"/>
+        </w:rPr>
+        <w:t>C</w:t>
+      </w:r>
+      <w:r>
+        <w:rPr>
+          <w:lang w:val="en-US"/>
+        </w:rPr>
+        <w:tab/>
+        <w:t xml:space="preserve">(X </w:t>
+      </w:r>
+      <w:r>
+        <w:rPr>
+          <w:lang w:val="en-US"/>
+        </w:rPr>
+        <w:sym w:font="Wingdings" w:char="F0E0"/>
+      </w:r>
+      <w:r>
+        <w:rPr>
+          <w:lang w:val="en-US"/>
+        </w:rPr>
+        <w:t xml:space="preserve"> AC)</w:t>
+      </w:r>
+    </w:p>
+    <w:p>
+      <w:pPr>
+        <w:pStyle w:val="Default"/>
+        <w:numPr>
+          <w:ilvl w:val="0"/>
+          <w:numId w:val="5"/>
+        </w:numPr>
+      </w:pPr>
+      <w:r>
+        <w:rPr>
+          <w:lang w:val="en-US"/>
+        </w:rPr>
+        <w:t xml:space="preserve">1A2+19A </w:t>
+      </w:r>
+      <w:r>
+        <w:rPr>
+          <w:lang w:val="en-US"/>
+        </w:rPr>
+        <w:sym w:font="Wingdings" w:char="F0E0"/>
+      </w:r>
+      <w:r>
+        <w:rPr>
+          <w:lang w:val="en-US"/>
+        </w:rPr>
+        <w:t xml:space="preserve"> AC</w:t>
+      </w:r>
+      <w:r>
+        <w:rPr>
+          <w:lang w:val="en-US"/>
+        </w:rPr>
+        <w:tab/>
+        <w:t xml:space="preserve">(X + Y) </w:t>
+      </w:r>
+      <w:r>
+        <w:rPr>
+          <w:lang w:val="en-US"/>
+        </w:rPr>
+        <w:sym w:font="Wingdings" w:char="F0E0"/>
+      </w:r>
+      <w:r>
+        <w:rPr>
+          <w:lang w:val="en-US"/>
+        </w:rPr>
+        <w:t xml:space="preserve"> AC</w:t>
+      </w:r>
+    </w:p>
+    <w:p>
+      <w:pPr>
+        <w:pStyle w:val="Default"/>
+        <w:numPr>
+          <w:ilvl w:val="0"/>
+          <w:numId w:val="5"/>
+        </w:numPr>
+        <w:rPr>
+          <w:lang w:val="en-US"/>
+        </w:rPr>
+      </w:pPr>
+      <w:r>
+        <w:rPr>
+          <w:lang w:val="en-US"/>
+        </w:rPr>
+        <w:t xml:space="preserve">19B | (1A2 + 19A) </w:t>
+      </w:r>
+      <w:r>
+        <w:rPr>
+          <w:lang w:val="en-US"/>
+        </w:rPr>
+        <w:sym w:font="Wingdings" w:char="F0E0"/>
+      </w:r>
+      <w:r>
+        <w:rPr>
+          <w:lang w:val="en-US"/>
+        </w:rPr>
+        <w:t xml:space="preserve"> AC</w:t>
+      </w:r>
+      <w:r>
+        <w:rPr>
+          <w:lang w:val="en-US"/>
+        </w:rPr>
+        <w:tab/>
+      </w:r>
+      <w:r>
+        <w:rPr>
+          <w:lang w:val="en-US"/>
+        </w:rPr>
+        <w:t xml:space="preserve">Z | (X + Y) </w:t>
+      </w:r>
+      <w:r>
+        <w:rPr>
+          <w:lang w:val="en-US"/>
+        </w:rPr>
+        <w:sym w:font="Wingdings" w:char="F0E0"/>
+      </w:r>
+      <w:r>
+        <w:rPr>
+          <w:lang w:val="en-US"/>
+        </w:rPr>
+        <w:t xml:space="preserve"> AC</w:t>
+      </w:r>
+    </w:p>
+    <w:p>
+      <w:pPr>
+        <w:pStyle w:val="Default"/>
+        <w:numPr>
+          <w:ilvl w:val="0"/>
+          <w:numId w:val="5"/>
+        </w:numPr>
+      </w:pPr>
+      <w:r>
+        <w:rPr>
+          <w:lang w:val="en-US"/>
+        </w:rPr>
+        <w:t>19B | (1A2 + 19A)</w:t>
+      </w:r>
+      <w:r>
+        <w:t xml:space="preserve"> </w:t>
+      </w:r>
+      <w:r>
+        <w:rPr>
+          <w:lang w:val="en-US"/>
+        </w:rPr>
+        <w:sym w:font="Wingdings" w:char="F0E0"/>
+      </w:r>
+      <w:r>
+        <w:rPr>
+          <w:lang w:val="en-US"/>
+        </w:rPr>
+        <w:t xml:space="preserve"> 199</w:t>
+      </w:r>
+      <w:r>
+        <w:rPr>
+          <w:lang w:val="en-US"/>
+        </w:rPr>
+        <w:tab/>
+        <w:t xml:space="preserve">R = </w:t>
+      </w:r>
+      <w:r>
+        <w:rPr>
+          <w:lang w:val="en-US"/>
+        </w:rPr>
+        <w:t>Z | (X + Y)</w:t>
+      </w:r>
+    </w:p>
+    <w:p>
+      <w:pPr>
         <w:pStyle w:val="1"/>
       </w:pPr>
-      <w:bookmarkStart w:id="5" w:name="_Toc151988329"/>
       <w:r>
         <w:t>Вывод</w:t>
       </w:r>
@@ -5968,10 +6497,7 @@
         </w:rPr>
       </w:pPr>
       <w:r>
-        <w:t>В ходе данной лабораторной работы я познакомился с базовой ЭВМ и командами. Я научился манипулировать памятью ЭВМ и исполнять базовые программы</w:t>
-      </w:r>
-      <w:r>
-        <w:t>.</w:t>
+        <w:t>В ходе данной лабораторной работы я познакомился с базовой ЭВМ и командами. Я научился манипулировать памятью ЭВМ и исполнять базовые программы.</w:t>
       </w:r>
     </w:p>
     <w:sectPr>
@@ -6076,13 +6602,13 @@
     </w:lvl>
   </w:abstractNum>
   <w:abstractNum w:abstractNumId="1" w15:restartNumberingAfterBreak="0">
-    <w:nsid w:val="4FD0193B"/>
+    <w:nsid w:val="38362F6D"/>
     <w:multiLevelType w:val="hybridMultilevel"/>
-    <w:tmpl w:val="33C6BB12"/>
-    <w:lvl w:ilvl="0" w:tplc="0419000F">
+    <w:tmpl w:val="D4BA6D34"/>
+    <w:lvl w:ilvl="0" w:tplc="04190011">
       <w:start w:val="1"/>
       <w:numFmt w:val="decimal"/>
-      <w:lvlText w:val="%1."/>
+      <w:lvlText w:val="%1)"/>
       <w:lvlJc w:val="left"/>
       <w:pPr>
         <w:ind w:left="720" w:hanging="360"/>
@@ -6164,11 +6690,287 @@
       </w:pPr>
     </w:lvl>
   </w:abstractNum>
+  <w:abstractNum w:abstractNumId="2" w15:restartNumberingAfterBreak="0">
+    <w:nsid w:val="4FD0193B"/>
+    <w:multiLevelType w:val="hybridMultilevel"/>
+    <w:tmpl w:val="33C6BB12"/>
+    <w:lvl w:ilvl="0" w:tplc="0419000F">
+      <w:start w:val="1"/>
+      <w:numFmt w:val="decimal"/>
+      <w:lvlText w:val="%1."/>
+      <w:lvlJc w:val="left"/>
+      <w:pPr>
+        <w:ind w:left="720" w:hanging="360"/>
+      </w:pPr>
+      <w:rPr>
+        <w:rFonts w:hint="default"/>
+      </w:rPr>
+    </w:lvl>
+    <w:lvl w:ilvl="1" w:tplc="04190019" w:tentative="1">
+      <w:start w:val="1"/>
+      <w:numFmt w:val="lowerLetter"/>
+      <w:lvlText w:val="%2."/>
+      <w:lvlJc w:val="left"/>
+      <w:pPr>
+        <w:ind w:left="1440" w:hanging="360"/>
+      </w:pPr>
+    </w:lvl>
+    <w:lvl w:ilvl="2" w:tplc="0419001B" w:tentative="1">
+      <w:start w:val="1"/>
+      <w:numFmt w:val="lowerRoman"/>
+      <w:lvlText w:val="%3."/>
+      <w:lvlJc w:val="right"/>
+      <w:pPr>
+        <w:ind w:left="2160" w:hanging="180"/>
+      </w:pPr>
+    </w:lvl>
+    <w:lvl w:ilvl="3" w:tplc="0419000F" w:tentative="1">
+      <w:start w:val="1"/>
+      <w:numFmt w:val="decimal"/>
+      <w:lvlText w:val="%4."/>
+      <w:lvlJc w:val="left"/>
+      <w:pPr>
+        <w:ind w:left="2880" w:hanging="360"/>
+      </w:pPr>
+    </w:lvl>
+    <w:lvl w:ilvl="4" w:tplc="04190019" w:tentative="1">
+      <w:start w:val="1"/>
+      <w:numFmt w:val="lowerLetter"/>
+      <w:lvlText w:val="%5."/>
+      <w:lvlJc w:val="left"/>
+      <w:pPr>
+        <w:ind w:left="3600" w:hanging="360"/>
+      </w:pPr>
+    </w:lvl>
+    <w:lvl w:ilvl="5" w:tplc="0419001B" w:tentative="1">
+      <w:start w:val="1"/>
+      <w:numFmt w:val="lowerRoman"/>
+      <w:lvlText w:val="%6."/>
+      <w:lvlJc w:val="right"/>
+      <w:pPr>
+        <w:ind w:left="4320" w:hanging="180"/>
+      </w:pPr>
+    </w:lvl>
+    <w:lvl w:ilvl="6" w:tplc="0419000F" w:tentative="1">
+      <w:start w:val="1"/>
+      <w:numFmt w:val="decimal"/>
+      <w:lvlText w:val="%7."/>
+      <w:lvlJc w:val="left"/>
+      <w:pPr>
+        <w:ind w:left="5040" w:hanging="360"/>
+      </w:pPr>
+    </w:lvl>
+    <w:lvl w:ilvl="7" w:tplc="04190019" w:tentative="1">
+      <w:start w:val="1"/>
+      <w:numFmt w:val="lowerLetter"/>
+      <w:lvlText w:val="%8."/>
+      <w:lvlJc w:val="left"/>
+      <w:pPr>
+        <w:ind w:left="5760" w:hanging="360"/>
+      </w:pPr>
+    </w:lvl>
+    <w:lvl w:ilvl="8" w:tplc="0419001B" w:tentative="1">
+      <w:start w:val="1"/>
+      <w:numFmt w:val="lowerRoman"/>
+      <w:lvlText w:val="%9."/>
+      <w:lvlJc w:val="right"/>
+      <w:pPr>
+        <w:ind w:left="6480" w:hanging="180"/>
+      </w:pPr>
+    </w:lvl>
+  </w:abstractNum>
+  <w:abstractNum w:abstractNumId="3" w15:restartNumberingAfterBreak="0">
+    <w:nsid w:val="65DB4B41"/>
+    <w:multiLevelType w:val="hybridMultilevel"/>
+    <w:tmpl w:val="4E9640F0"/>
+    <w:lvl w:ilvl="0" w:tplc="04190011">
+      <w:start w:val="1"/>
+      <w:numFmt w:val="decimal"/>
+      <w:lvlText w:val="%1)"/>
+      <w:lvlJc w:val="left"/>
+      <w:pPr>
+        <w:ind w:left="720" w:hanging="360"/>
+      </w:pPr>
+      <w:rPr>
+        <w:rFonts w:hint="default"/>
+      </w:rPr>
+    </w:lvl>
+    <w:lvl w:ilvl="1" w:tplc="04190019" w:tentative="1">
+      <w:start w:val="1"/>
+      <w:numFmt w:val="lowerLetter"/>
+      <w:lvlText w:val="%2."/>
+      <w:lvlJc w:val="left"/>
+      <w:pPr>
+        <w:ind w:left="1440" w:hanging="360"/>
+      </w:pPr>
+    </w:lvl>
+    <w:lvl w:ilvl="2" w:tplc="0419001B" w:tentative="1">
+      <w:start w:val="1"/>
+      <w:numFmt w:val="lowerRoman"/>
+      <w:lvlText w:val="%3."/>
+      <w:lvlJc w:val="right"/>
+      <w:pPr>
+        <w:ind w:left="2160" w:hanging="180"/>
+      </w:pPr>
+    </w:lvl>
+    <w:lvl w:ilvl="3" w:tplc="0419000F" w:tentative="1">
+      <w:start w:val="1"/>
+      <w:numFmt w:val="decimal"/>
+      <w:lvlText w:val="%4."/>
+      <w:lvlJc w:val="left"/>
+      <w:pPr>
+        <w:ind w:left="2880" w:hanging="360"/>
+      </w:pPr>
+    </w:lvl>
+    <w:lvl w:ilvl="4" w:tplc="04190019" w:tentative="1">
+      <w:start w:val="1"/>
+      <w:numFmt w:val="lowerLetter"/>
+      <w:lvlText w:val="%5."/>
+      <w:lvlJc w:val="left"/>
+      <w:pPr>
+        <w:ind w:left="3600" w:hanging="360"/>
+      </w:pPr>
+    </w:lvl>
+    <w:lvl w:ilvl="5" w:tplc="0419001B" w:tentative="1">
+      <w:start w:val="1"/>
+      <w:numFmt w:val="lowerRoman"/>
+      <w:lvlText w:val="%6."/>
+      <w:lvlJc w:val="right"/>
+      <w:pPr>
+        <w:ind w:left="4320" w:hanging="180"/>
+      </w:pPr>
+    </w:lvl>
+    <w:lvl w:ilvl="6" w:tplc="0419000F" w:tentative="1">
+      <w:start w:val="1"/>
+      <w:numFmt w:val="decimal"/>
+      <w:lvlText w:val="%7."/>
+      <w:lvlJc w:val="left"/>
+      <w:pPr>
+        <w:ind w:left="5040" w:hanging="360"/>
+      </w:pPr>
+    </w:lvl>
+    <w:lvl w:ilvl="7" w:tplc="04190019" w:tentative="1">
+      <w:start w:val="1"/>
+      <w:numFmt w:val="lowerLetter"/>
+      <w:lvlText w:val="%8."/>
+      <w:lvlJc w:val="left"/>
+      <w:pPr>
+        <w:ind w:left="5760" w:hanging="360"/>
+      </w:pPr>
+    </w:lvl>
+    <w:lvl w:ilvl="8" w:tplc="0419001B" w:tentative="1">
+      <w:start w:val="1"/>
+      <w:numFmt w:val="lowerRoman"/>
+      <w:lvlText w:val="%9."/>
+      <w:lvlJc w:val="right"/>
+      <w:pPr>
+        <w:ind w:left="6480" w:hanging="180"/>
+      </w:pPr>
+    </w:lvl>
+  </w:abstractNum>
+  <w:abstractNum w:abstractNumId="4" w15:restartNumberingAfterBreak="0">
+    <w:nsid w:val="77216E36"/>
+    <w:multiLevelType w:val="hybridMultilevel"/>
+    <w:tmpl w:val="4CEAFE84"/>
+    <w:lvl w:ilvl="0" w:tplc="0419000F">
+      <w:start w:val="1"/>
+      <w:numFmt w:val="decimal"/>
+      <w:lvlText w:val="%1."/>
+      <w:lvlJc w:val="left"/>
+      <w:pPr>
+        <w:ind w:left="720" w:hanging="360"/>
+      </w:pPr>
+      <w:rPr>
+        <w:rFonts w:hint="default"/>
+      </w:rPr>
+    </w:lvl>
+    <w:lvl w:ilvl="1" w:tplc="04190019" w:tentative="1">
+      <w:start w:val="1"/>
+      <w:numFmt w:val="lowerLetter"/>
+      <w:lvlText w:val="%2."/>
+      <w:lvlJc w:val="left"/>
+      <w:pPr>
+        <w:ind w:left="1440" w:hanging="360"/>
+      </w:pPr>
+    </w:lvl>
+    <w:lvl w:ilvl="2" w:tplc="0419001B" w:tentative="1">
+      <w:start w:val="1"/>
+      <w:numFmt w:val="lowerRoman"/>
+      <w:lvlText w:val="%3."/>
+      <w:lvlJc w:val="right"/>
+      <w:pPr>
+        <w:ind w:left="2160" w:hanging="180"/>
+      </w:pPr>
+    </w:lvl>
+    <w:lvl w:ilvl="3" w:tplc="0419000F" w:tentative="1">
+      <w:start w:val="1"/>
+      <w:numFmt w:val="decimal"/>
+      <w:lvlText w:val="%4."/>
+      <w:lvlJc w:val="left"/>
+      <w:pPr>
+        <w:ind w:left="2880" w:hanging="360"/>
+      </w:pPr>
+    </w:lvl>
+    <w:lvl w:ilvl="4" w:tplc="04190019" w:tentative="1">
+      <w:start w:val="1"/>
+      <w:numFmt w:val="lowerLetter"/>
+      <w:lvlText w:val="%5."/>
+      <w:lvlJc w:val="left"/>
+      <w:pPr>
+        <w:ind w:left="3600" w:hanging="360"/>
+      </w:pPr>
+    </w:lvl>
+    <w:lvl w:ilvl="5" w:tplc="0419001B" w:tentative="1">
+      <w:start w:val="1"/>
+      <w:numFmt w:val="lowerRoman"/>
+      <w:lvlText w:val="%6."/>
+      <w:lvlJc w:val="right"/>
+      <w:pPr>
+        <w:ind w:left="4320" w:hanging="180"/>
+      </w:pPr>
+    </w:lvl>
+    <w:lvl w:ilvl="6" w:tplc="0419000F" w:tentative="1">
+      <w:start w:val="1"/>
+      <w:numFmt w:val="decimal"/>
+      <w:lvlText w:val="%7."/>
+      <w:lvlJc w:val="left"/>
+      <w:pPr>
+        <w:ind w:left="5040" w:hanging="360"/>
+      </w:pPr>
+    </w:lvl>
+    <w:lvl w:ilvl="7" w:tplc="04190019" w:tentative="1">
+      <w:start w:val="1"/>
+      <w:numFmt w:val="lowerLetter"/>
+      <w:lvlText w:val="%8."/>
+      <w:lvlJc w:val="left"/>
+      <w:pPr>
+        <w:ind w:left="5760" w:hanging="360"/>
+      </w:pPr>
+    </w:lvl>
+    <w:lvl w:ilvl="8" w:tplc="0419001B" w:tentative="1">
+      <w:start w:val="1"/>
+      <w:numFmt w:val="lowerRoman"/>
+      <w:lvlText w:val="%9."/>
+      <w:lvlJc w:val="right"/>
+      <w:pPr>
+        <w:ind w:left="6480" w:hanging="180"/>
+      </w:pPr>
+    </w:lvl>
+  </w:abstractNum>
   <w:num w:numId="1" w16cid:durableId="481039981">
     <w:abstractNumId w:val="0"/>
   </w:num>
   <w:num w:numId="2" w16cid:durableId="1565066720">
+    <w:abstractNumId w:val="2"/>
+  </w:num>
+  <w:num w:numId="3" w16cid:durableId="992223977">
     <w:abstractNumId w:val="1"/>
+  </w:num>
+  <w:num w:numId="4" w16cid:durableId="1327512346">
+    <w:abstractNumId w:val="3"/>
+  </w:num>
+  <w:num w:numId="5" w16cid:durableId="606697710">
+    <w:abstractNumId w:val="4"/>
   </w:num>
 </w:numbering>
 </file>

--- a/OPD/lab2/ОПД_ЛР2_Чураков_P3131.docx
+++ b/OPD/lab2/ОПД_ЛР2_Чураков_P3131.docx
@@ -2244,8 +2244,18 @@
                 <w:bCs/>
                 <w:lang w:val="en-US"/>
               </w:rPr>
-              <w:t xml:space="preserve"> AC</w:t>
-            </w:r>
+              <w:t xml:space="preserve"> </w:t>
+            </w:r>
+            <w:proofErr w:type="spellStart"/>
+            <w:r>
+              <w:rPr>
+                <w:b/>
+                <w:bCs/>
+                <w:lang w:val="en-US"/>
+              </w:rPr>
+              <w:t>AC</w:t>
+            </w:r>
+            <w:proofErr w:type="spellEnd"/>
           </w:p>
         </w:tc>
       </w:tr>
@@ -2906,7 +2916,10 @@
         <w:t>)</w:t>
       </w:r>
       <w:r>
-        <w:t xml:space="preserve">  – </w:t>
+        <w:t xml:space="preserve"> –</w:t>
+      </w:r>
+      <w:r>
+        <w:t xml:space="preserve"> </w:t>
       </w:r>
       <w:r>
         <w:t>набор из 16 логических однобитовых значений</w:t>
@@ -2968,228 +2981,349 @@
       </w:r>
     </w:p>
     <w:p>
-      <w:pPr>
-        <w:rPr>
-          <w:b/>
-          <w:bCs/>
-        </w:rPr>
-      </w:pPr>
-      <w:r>
-        <w:rPr>
-          <w:b/>
-          <w:bCs/>
-        </w:rPr>
-        <w:t xml:space="preserve">1) </w:t>
-      </w:r>
-      <w:r>
-        <w:rPr>
-          <w:b/>
-          <w:bCs/>
+      <w:r>
+        <w:t>В общем должно выполнятся неравенство</w:t>
+      </w:r>
+      <w:r>
+        <w:t xml:space="preserve"> </w:t>
+      </w:r>
+      <w:r>
+        <w:t>|</w:t>
+      </w:r>
+      <w:r>
+        <w:rPr>
           <w:lang w:val="en-US"/>
         </w:rPr>
         <w:t>X</w:t>
       </w:r>
       <w:r>
-        <w:rPr>
-          <w:b/>
-          <w:bCs/>
-        </w:rPr>
-        <w:t xml:space="preserve"> &gt; 0, </w:t>
-      </w:r>
-      <w:r>
-        <w:rPr>
-          <w:b/>
-          <w:bCs/>
+        <w:t>+</w:t>
+      </w:r>
+      <w:r>
+        <w:rPr>
           <w:lang w:val="en-US"/>
         </w:rPr>
         <w:t>Y</w:t>
       </w:r>
       <w:r>
-        <w:rPr>
-          <w:b/>
-          <w:bCs/>
+        <w:t xml:space="preserve">| </w:t>
+      </w:r>
+      <w:proofErr w:type="gramStart"/>
+      <w:r>
+        <w:t>&lt; 2</w:t>
+      </w:r>
+      <w:r>
+        <w:rPr>
+          <w:vertAlign w:val="superscript"/>
+        </w:rPr>
+        <w:t>15</w:t>
+      </w:r>
+      <w:proofErr w:type="gramEnd"/>
+      <w:r>
+        <w:rPr>
+          <w:vertAlign w:val="superscript"/>
         </w:rPr>
         <w:t xml:space="preserve"> </w:t>
-      </w:r>
-      <w:r>
-        <w:rPr>
-          <w:b/>
-          <w:bCs/>
-        </w:rPr>
-        <w:t>&gt;</w:t>
-      </w:r>
-      <w:r>
-        <w:rPr>
-          <w:b/>
-          <w:bCs/>
-        </w:rPr>
-        <w:t xml:space="preserve"> 0</w:t>
       </w:r>
     </w:p>
     <w:p>
       <w:pPr>
-        <w:ind w:firstLine="708"/>
-      </w:pPr>
-      <w:r>
-        <w:t xml:space="preserve">0 &lt;= </w:t>
-      </w:r>
-      <w:r>
-        <w:rPr>
-          <w:b/>
-          <w:bCs/>
-          <w:lang w:val="en-US"/>
-        </w:rPr>
-        <w:t>X</w:t>
-      </w:r>
-      <w:r>
-        <w:t xml:space="preserve"> &lt;= 2</w:t>
+        <w:pStyle w:val="a6"/>
+        <w:numPr>
+          <w:ilvl w:val="0"/>
+          <w:numId w:val="7"/>
+        </w:numPr>
+      </w:pPr>
+      <w:r>
+        <w:t xml:space="preserve">Допустим, </w:t>
+      </w:r>
+      <w:r>
+        <w:rPr>
+          <w:lang w:val="en-US"/>
+        </w:rPr>
+        <w:t>-2</w:t>
       </w:r>
       <w:r>
         <w:rPr>
           <w:vertAlign w:val="superscript"/>
-        </w:rPr>
-        <w:t>15</w:t>
-      </w:r>
-      <w:r>
-        <w:t xml:space="preserve"> – 1</w:t>
+          <w:lang w:val="en-US"/>
+        </w:rPr>
+        <w:t>14</w:t>
+      </w:r>
+      <w:r>
+        <w:rPr>
+          <w:lang w:val="en-US"/>
+        </w:rPr>
+        <w:t xml:space="preserve"> &lt;= </w:t>
+      </w:r>
+      <w:r>
+        <w:t>Х</w:t>
+      </w:r>
+      <w:r>
+        <w:rPr>
+          <w:lang w:val="en-US"/>
+        </w:rPr>
+        <w:t xml:space="preserve"> &lt;</w:t>
+      </w:r>
+      <w:r>
+        <w:t>=</w:t>
+      </w:r>
+      <w:r>
+        <w:rPr>
+          <w:lang w:val="en-US"/>
+        </w:rPr>
+        <w:t xml:space="preserve"> </w:t>
+      </w:r>
+      <w:r>
+        <w:t>2</w:t>
+      </w:r>
+      <w:r>
+        <w:rPr>
+          <w:vertAlign w:val="superscript"/>
+        </w:rPr>
+        <w:t>14</w:t>
+      </w:r>
+      <w:r>
+        <w:t>, тогда -2</w:t>
+      </w:r>
+      <w:r>
+        <w:rPr>
+          <w:vertAlign w:val="superscript"/>
+        </w:rPr>
+        <w:t>1</w:t>
+      </w:r>
+      <w:r>
+        <w:rPr>
+          <w:vertAlign w:val="superscript"/>
+          <w:lang w:val="en-US"/>
+        </w:rPr>
+        <w:t>4</w:t>
+      </w:r>
+      <w:r>
+        <w:rPr>
+          <w:lang w:val="en-US"/>
+        </w:rPr>
+        <w:t xml:space="preserve"> </w:t>
+      </w:r>
+      <w:r>
+        <w:rPr>
+          <w:lang w:val="en-US"/>
+        </w:rPr>
+        <w:t xml:space="preserve">&lt;= Y &lt;= </w:t>
+      </w:r>
+      <w:r>
+        <w:rPr>
+          <w:lang w:val="en-US"/>
+        </w:rPr>
+        <w:t>2</w:t>
+      </w:r>
+      <w:r>
+        <w:rPr>
+          <w:vertAlign w:val="superscript"/>
+          <w:lang w:val="en-US"/>
+        </w:rPr>
+        <w:t>14</w:t>
+      </w:r>
+      <w:r>
+        <w:rPr>
+          <w:lang w:val="en-US"/>
+        </w:rPr>
+        <w:t>–1</w:t>
+      </w:r>
+      <w:r>
+        <w:t xml:space="preserve"> </w:t>
       </w:r>
     </w:p>
     <w:p>
       <w:pPr>
-        <w:ind w:firstLine="708"/>
-      </w:pPr>
-      <w:r>
-        <w:t>-2</w:t>
+        <w:pStyle w:val="a6"/>
+        <w:numPr>
+          <w:ilvl w:val="0"/>
+          <w:numId w:val="7"/>
+        </w:numPr>
+      </w:pPr>
+      <w:r>
+        <w:t xml:space="preserve">Допустим, </w:t>
+      </w:r>
+      <w:r>
+        <w:rPr>
+          <w:lang w:val="en-US"/>
+        </w:rPr>
+        <w:t xml:space="preserve">0 &lt;= </w:t>
+      </w:r>
+      <w:r>
+        <w:rPr>
+          <w:lang w:val="en-US"/>
+        </w:rPr>
+        <w:t>Y</w:t>
+      </w:r>
+      <w:r>
+        <w:rPr>
+          <w:lang w:val="en-US"/>
+        </w:rPr>
+        <w:t xml:space="preserve"> </w:t>
+      </w:r>
+      <w:r>
+        <w:t>=</w:t>
+      </w:r>
+      <w:r>
+        <w:rPr>
+          <w:lang w:val="en-US"/>
+        </w:rPr>
+        <w:t xml:space="preserve"> </w:t>
+      </w:r>
+      <w:r>
+        <w:t>2</w:t>
       </w:r>
       <w:r>
         <w:rPr>
           <w:vertAlign w:val="superscript"/>
         </w:rPr>
+        <w:t>14</w:t>
+      </w:r>
+      <w:r>
+        <w:t>, тогда -2</w:t>
+      </w:r>
+      <w:r>
+        <w:rPr>
+          <w:vertAlign w:val="superscript"/>
+        </w:rPr>
         <w:t>15</w:t>
       </w:r>
       <w:r>
-        <w:t xml:space="preserve"> &lt;= </w:t>
-      </w:r>
-      <w:r>
-        <w:rPr>
-          <w:b/>
-          <w:bCs/>
-          <w:lang w:val="en-US"/>
-        </w:rPr>
-        <w:t>Y</w:t>
-      </w:r>
-      <w:r>
-        <w:t xml:space="preserve"> &lt; 0</w:t>
+        <w:rPr>
+          <w:lang w:val="en-US"/>
+        </w:rPr>
+        <w:t xml:space="preserve"> </w:t>
+      </w:r>
+      <w:r>
+        <w:rPr>
+          <w:lang w:val="en-US"/>
+        </w:rPr>
+        <w:t xml:space="preserve">&lt;= </w:t>
+      </w:r>
+      <w:r>
+        <w:rPr>
+          <w:lang w:val="en-US"/>
+        </w:rPr>
+        <w:t>X</w:t>
+      </w:r>
+      <w:r>
+        <w:rPr>
+          <w:lang w:val="en-US"/>
+        </w:rPr>
+        <w:t xml:space="preserve"> &lt;= 2</w:t>
+      </w:r>
+      <w:r>
+        <w:rPr>
+          <w:vertAlign w:val="superscript"/>
+          <w:lang w:val="en-US"/>
+        </w:rPr>
+        <w:t>14</w:t>
+      </w:r>
+      <w:r>
+        <w:rPr>
+          <w:lang w:val="en-US"/>
+        </w:rPr>
+        <w:t>–1</w:t>
+      </w:r>
+      <w:r>
+        <w:t xml:space="preserve"> </w:t>
       </w:r>
     </w:p>
     <w:p>
       <w:pPr>
-        <w:rPr>
-          <w:b/>
-          <w:bCs/>
-        </w:rPr>
-      </w:pPr>
-      <w:r>
-        <w:rPr>
-          <w:b/>
-          <w:bCs/>
-        </w:rPr>
-        <w:t xml:space="preserve">2) </w:t>
-      </w:r>
-      <w:r>
-        <w:rPr>
-          <w:b/>
-          <w:bCs/>
-          <w:lang w:val="en-US"/>
-        </w:rPr>
-        <w:t>X</w:t>
-      </w:r>
-      <w:r>
-        <w:rPr>
-          <w:b/>
-          <w:bCs/>
-        </w:rPr>
-        <w:t xml:space="preserve"> &lt; 0, </w:t>
-      </w:r>
-      <w:r>
-        <w:rPr>
-          <w:b/>
-          <w:bCs/>
-          <w:lang w:val="en-US"/>
-        </w:rPr>
-        <w:t>Y</w:t>
-      </w:r>
-      <w:r>
-        <w:rPr>
-          <w:b/>
-          <w:bCs/>
-        </w:rPr>
-        <w:t xml:space="preserve"> &gt; 0</w:t>
+        <w:pStyle w:val="a6"/>
+        <w:numPr>
+          <w:ilvl w:val="0"/>
+          <w:numId w:val="7"/>
+        </w:numPr>
+      </w:pPr>
+      <w:r>
+        <w:t>Допустим, Х</w:t>
+      </w:r>
+      <w:r>
+        <w:rPr>
+          <w:lang w:val="en-US"/>
+        </w:rPr>
+        <w:t xml:space="preserve"> </w:t>
+      </w:r>
+      <w:r>
+        <w:t>=</w:t>
+      </w:r>
+      <w:r>
+        <w:rPr>
+          <w:lang w:val="en-US"/>
+        </w:rPr>
+        <w:t xml:space="preserve"> </w:t>
+      </w:r>
+      <w:r>
+        <w:rPr>
+          <w:lang w:val="en-US"/>
+        </w:rPr>
+        <w:t>-</w:t>
+      </w:r>
+      <w:r>
+        <w:t>2</w:t>
+      </w:r>
+      <w:r>
+        <w:rPr>
+          <w:vertAlign w:val="superscript"/>
+        </w:rPr>
+        <w:t>14</w:t>
+      </w:r>
+      <w:r>
+        <w:t>, тогда -2</w:t>
+      </w:r>
+      <w:r>
+        <w:rPr>
+          <w:vertAlign w:val="superscript"/>
+        </w:rPr>
+        <w:t>1</w:t>
+      </w:r>
+      <w:r>
+        <w:rPr>
+          <w:vertAlign w:val="superscript"/>
+          <w:lang w:val="en-US"/>
+        </w:rPr>
+        <w:t>4</w:t>
+      </w:r>
+      <w:r>
+        <w:rPr>
+          <w:lang w:val="en-US"/>
+        </w:rPr>
+        <w:t xml:space="preserve"> </w:t>
+      </w:r>
+      <w:r>
+        <w:rPr>
+          <w:lang w:val="en-US"/>
+        </w:rPr>
+        <w:t>&lt;= Y &lt;= 2</w:t>
+      </w:r>
+      <w:r>
+        <w:rPr>
+          <w:vertAlign w:val="superscript"/>
+          <w:lang w:val="en-US"/>
+        </w:rPr>
+        <w:t>1</w:t>
+      </w:r>
+      <w:r>
+        <w:rPr>
+          <w:vertAlign w:val="superscript"/>
+          <w:lang w:val="en-US"/>
+        </w:rPr>
+        <w:t>5</w:t>
+      </w:r>
+      <w:r>
+        <w:rPr>
+          <w:lang w:val="en-US"/>
+        </w:rPr>
+        <w:t>–1</w:t>
+      </w:r>
+      <w:r>
+        <w:t xml:space="preserve"> </w:t>
       </w:r>
     </w:p>
-    <w:p>
-      <w:pPr>
-        <w:ind w:firstLine="708"/>
-      </w:pPr>
-      <w:r>
-        <w:t>-2</w:t>
-      </w:r>
-      <w:r>
-        <w:rPr>
-          <w:vertAlign w:val="superscript"/>
-        </w:rPr>
-        <w:t>15</w:t>
-      </w:r>
-      <w:r>
-        <w:rPr>
-          <w:lang w:val="en-US"/>
-        </w:rPr>
-        <w:t>+1</w:t>
-      </w:r>
-      <w:r>
-        <w:t xml:space="preserve"> &lt;= </w:t>
-      </w:r>
-      <w:r>
-        <w:rPr>
-          <w:b/>
-          <w:bCs/>
-          <w:lang w:val="en-US"/>
-        </w:rPr>
-        <w:t>Y</w:t>
-      </w:r>
-      <w:r>
-        <w:t xml:space="preserve"> &lt; 0</w:t>
-      </w:r>
-    </w:p>
-    <w:p>
-      <w:pPr>
-        <w:ind w:firstLine="708"/>
-      </w:pPr>
-      <w:r>
-        <w:t>-2</w:t>
-      </w:r>
-      <w:r>
-        <w:rPr>
-          <w:vertAlign w:val="superscript"/>
-        </w:rPr>
-        <w:t>15</w:t>
-      </w:r>
-      <w:r>
-        <w:t xml:space="preserve"> &lt;= </w:t>
-      </w:r>
-      <w:r>
-        <w:rPr>
-          <w:b/>
-          <w:bCs/>
-          <w:lang w:val="en-US"/>
-        </w:rPr>
-        <w:t>X</w:t>
-      </w:r>
-      <w:r>
-        <w:t xml:space="preserve"> &lt; 0</w:t>
-      </w:r>
-    </w:p>
-    <w:p/>
     <w:p>
       <w:pPr>
         <w:pStyle w:val="2"/>
@@ -3600,7 +3734,7 @@
               <w:rPr>
                 <w:lang w:val="en-US"/>
               </w:rPr>
-              <w:t>0</w:t>
+              <w:t>2</w:t>
             </w:r>
             <w:r>
               <w:rPr>
@@ -5406,6 +5540,12 @@
             </w:pPr>
             <w:r>
               <w:rPr>
+                <w:lang w:val="en-US"/>
+              </w:rPr>
+              <w:t>+</w:t>
+            </w:r>
+            <w:r>
+              <w:rPr>
                 <w:highlight w:val="green"/>
                 <w:lang w:val="en-US"/>
               </w:rPr>
@@ -5509,7 +5649,7 @@
               <w:rPr>
                 <w:lang w:val="en-US"/>
               </w:rPr>
-              <w:t>+A1A5</w:t>
+              <w:t>A1A5</w:t>
             </w:r>
           </w:p>
         </w:tc>
@@ -5955,7 +6095,6 @@
               <w:rPr>
                 <w:lang w:val="en-US"/>
               </w:rPr>
-              <w:lastRenderedPageBreak/>
               <w:t>8</w:t>
             </w:r>
           </w:p>
@@ -6323,16 +6462,27 @@
           <w:lang w:val="en-US"/>
         </w:rPr>
         <w:tab/>
+      </w:r>
+      <w:r>
+        <w:rPr>
+          <w:i/>
+          <w:iCs/>
+          <w:lang w:val="en-US"/>
+        </w:rPr>
         <w:t xml:space="preserve">(X </w:t>
       </w:r>
       <w:r>
         <w:rPr>
+          <w:i/>
+          <w:iCs/>
           <w:lang w:val="en-US"/>
         </w:rPr>
         <w:sym w:font="Wingdings" w:char="F0E0"/>
       </w:r>
       <w:r>
         <w:rPr>
+          <w:i/>
+          <w:iCs/>
           <w:lang w:val="en-US"/>
         </w:rPr>
         <w:t xml:space="preserve"> AC)</w:t>
@@ -6350,6 +6500,7 @@
         <w:rPr>
           <w:lang w:val="en-US"/>
         </w:rPr>
+        <w:lastRenderedPageBreak/>
         <w:t xml:space="preserve">1A2+19A </w:t>
       </w:r>
       <w:r>
@@ -6369,16 +6520,27 @@
           <w:lang w:val="en-US"/>
         </w:rPr>
         <w:tab/>
+      </w:r>
+      <w:r>
+        <w:rPr>
+          <w:i/>
+          <w:iCs/>
+          <w:lang w:val="en-US"/>
+        </w:rPr>
         <w:t xml:space="preserve">(X + Y) </w:t>
       </w:r>
       <w:r>
         <w:rPr>
+          <w:i/>
+          <w:iCs/>
           <w:lang w:val="en-US"/>
         </w:rPr>
         <w:sym w:font="Wingdings" w:char="F0E0"/>
       </w:r>
       <w:r>
         <w:rPr>
+          <w:i/>
+          <w:iCs/>
           <w:lang w:val="en-US"/>
         </w:rPr>
         <w:t xml:space="preserve"> AC</w:t>
@@ -6421,18 +6583,24 @@
       </w:r>
       <w:r>
         <w:rPr>
+          <w:i/>
+          <w:iCs/>
           <w:lang w:val="en-US"/>
         </w:rPr>
         <w:t xml:space="preserve">Z | (X + Y) </w:t>
       </w:r>
       <w:r>
         <w:rPr>
+          <w:i/>
+          <w:iCs/>
           <w:lang w:val="en-US"/>
         </w:rPr>
         <w:sym w:font="Wingdings" w:char="F0E0"/>
       </w:r>
       <w:r>
         <w:rPr>
+          <w:i/>
+          <w:iCs/>
           <w:lang w:val="en-US"/>
         </w:rPr>
         <w:t xml:space="preserve"> AC</w:t>
@@ -6472,13 +6640,14 @@
           <w:lang w:val="en-US"/>
         </w:rPr>
         <w:tab/>
-        <w:t xml:space="preserve">R = </w:t>
-      </w:r>
-      <w:r>
-        <w:rPr>
-          <w:lang w:val="en-US"/>
-        </w:rPr>
-        <w:t>Z | (X + Y)</w:t>
+      </w:r>
+      <w:r>
+        <w:rPr>
+          <w:i/>
+          <w:iCs/>
+          <w:lang w:val="en-US"/>
+        </w:rPr>
+        <w:t>R = Z | (X + Y)</w:t>
       </w:r>
     </w:p>
     <w:p>
@@ -6602,9 +6771,9 @@
     </w:lvl>
   </w:abstractNum>
   <w:abstractNum w:abstractNumId="1" w15:restartNumberingAfterBreak="0">
-    <w:nsid w:val="38362F6D"/>
+    <w:nsid w:val="18453DC7"/>
     <w:multiLevelType w:val="hybridMultilevel"/>
-    <w:tmpl w:val="D4BA6D34"/>
+    <w:tmpl w:val="707E2120"/>
     <w:lvl w:ilvl="0" w:tplc="04190011">
       <w:start w:val="1"/>
       <w:numFmt w:val="decimal"/>
@@ -6691,13 +6860,13 @@
     </w:lvl>
   </w:abstractNum>
   <w:abstractNum w:abstractNumId="2" w15:restartNumberingAfterBreak="0">
-    <w:nsid w:val="4FD0193B"/>
+    <w:nsid w:val="38362F6D"/>
     <w:multiLevelType w:val="hybridMultilevel"/>
-    <w:tmpl w:val="33C6BB12"/>
-    <w:lvl w:ilvl="0" w:tplc="0419000F">
+    <w:tmpl w:val="D4BA6D34"/>
+    <w:lvl w:ilvl="0" w:tplc="04190011">
       <w:start w:val="1"/>
       <w:numFmt w:val="decimal"/>
-      <w:lvlText w:val="%1."/>
+      <w:lvlText w:val="%1)"/>
       <w:lvlJc w:val="left"/>
       <w:pPr>
         <w:ind w:left="720" w:hanging="360"/>
@@ -6780,13 +6949,13 @@
     </w:lvl>
   </w:abstractNum>
   <w:abstractNum w:abstractNumId="3" w15:restartNumberingAfterBreak="0">
-    <w:nsid w:val="65DB4B41"/>
+    <w:nsid w:val="4FD0193B"/>
     <w:multiLevelType w:val="hybridMultilevel"/>
-    <w:tmpl w:val="4E9640F0"/>
-    <w:lvl w:ilvl="0" w:tplc="04190011">
+    <w:tmpl w:val="33C6BB12"/>
+    <w:lvl w:ilvl="0" w:tplc="0419000F">
       <w:start w:val="1"/>
       <w:numFmt w:val="decimal"/>
-      <w:lvlText w:val="%1)"/>
+      <w:lvlText w:val="%1."/>
       <w:lvlJc w:val="left"/>
       <w:pPr>
         <w:ind w:left="720" w:hanging="360"/>
@@ -6869,13 +7038,13 @@
     </w:lvl>
   </w:abstractNum>
   <w:abstractNum w:abstractNumId="4" w15:restartNumberingAfterBreak="0">
-    <w:nsid w:val="77216E36"/>
+    <w:nsid w:val="65DB4B41"/>
     <w:multiLevelType w:val="hybridMultilevel"/>
-    <w:tmpl w:val="4CEAFE84"/>
-    <w:lvl w:ilvl="0" w:tplc="0419000F">
+    <w:tmpl w:val="4E9640F0"/>
+    <w:lvl w:ilvl="0" w:tplc="04190011">
       <w:start w:val="1"/>
       <w:numFmt w:val="decimal"/>
-      <w:lvlText w:val="%1."/>
+      <w:lvlText w:val="%1)"/>
       <w:lvlJc w:val="left"/>
       <w:pPr>
         <w:ind w:left="720" w:hanging="360"/>
@@ -6957,20 +7126,204 @@
       </w:pPr>
     </w:lvl>
   </w:abstractNum>
+  <w:abstractNum w:abstractNumId="5" w15:restartNumberingAfterBreak="0">
+    <w:nsid w:val="6E5923A8"/>
+    <w:multiLevelType w:val="hybridMultilevel"/>
+    <w:tmpl w:val="AE5ECBD0"/>
+    <w:lvl w:ilvl="0" w:tplc="0419000F">
+      <w:start w:val="1"/>
+      <w:numFmt w:val="decimal"/>
+      <w:lvlText w:val="%1."/>
+      <w:lvlJc w:val="left"/>
+      <w:pPr>
+        <w:ind w:left="720" w:hanging="360"/>
+      </w:pPr>
+      <w:rPr>
+        <w:rFonts w:hint="default"/>
+      </w:rPr>
+    </w:lvl>
+    <w:lvl w:ilvl="1" w:tplc="04190019" w:tentative="1">
+      <w:start w:val="1"/>
+      <w:numFmt w:val="lowerLetter"/>
+      <w:lvlText w:val="%2."/>
+      <w:lvlJc w:val="left"/>
+      <w:pPr>
+        <w:ind w:left="1440" w:hanging="360"/>
+      </w:pPr>
+    </w:lvl>
+    <w:lvl w:ilvl="2" w:tplc="0419001B" w:tentative="1">
+      <w:start w:val="1"/>
+      <w:numFmt w:val="lowerRoman"/>
+      <w:lvlText w:val="%3."/>
+      <w:lvlJc w:val="right"/>
+      <w:pPr>
+        <w:ind w:left="2160" w:hanging="180"/>
+      </w:pPr>
+    </w:lvl>
+    <w:lvl w:ilvl="3" w:tplc="0419000F" w:tentative="1">
+      <w:start w:val="1"/>
+      <w:numFmt w:val="decimal"/>
+      <w:lvlText w:val="%4."/>
+      <w:lvlJc w:val="left"/>
+      <w:pPr>
+        <w:ind w:left="2880" w:hanging="360"/>
+      </w:pPr>
+    </w:lvl>
+    <w:lvl w:ilvl="4" w:tplc="04190019" w:tentative="1">
+      <w:start w:val="1"/>
+      <w:numFmt w:val="lowerLetter"/>
+      <w:lvlText w:val="%5."/>
+      <w:lvlJc w:val="left"/>
+      <w:pPr>
+        <w:ind w:left="3600" w:hanging="360"/>
+      </w:pPr>
+    </w:lvl>
+    <w:lvl w:ilvl="5" w:tplc="0419001B" w:tentative="1">
+      <w:start w:val="1"/>
+      <w:numFmt w:val="lowerRoman"/>
+      <w:lvlText w:val="%6."/>
+      <w:lvlJc w:val="right"/>
+      <w:pPr>
+        <w:ind w:left="4320" w:hanging="180"/>
+      </w:pPr>
+    </w:lvl>
+    <w:lvl w:ilvl="6" w:tplc="0419000F" w:tentative="1">
+      <w:start w:val="1"/>
+      <w:numFmt w:val="decimal"/>
+      <w:lvlText w:val="%7."/>
+      <w:lvlJc w:val="left"/>
+      <w:pPr>
+        <w:ind w:left="5040" w:hanging="360"/>
+      </w:pPr>
+    </w:lvl>
+    <w:lvl w:ilvl="7" w:tplc="04190019" w:tentative="1">
+      <w:start w:val="1"/>
+      <w:numFmt w:val="lowerLetter"/>
+      <w:lvlText w:val="%8."/>
+      <w:lvlJc w:val="left"/>
+      <w:pPr>
+        <w:ind w:left="5760" w:hanging="360"/>
+      </w:pPr>
+    </w:lvl>
+    <w:lvl w:ilvl="8" w:tplc="0419001B" w:tentative="1">
+      <w:start w:val="1"/>
+      <w:numFmt w:val="lowerRoman"/>
+      <w:lvlText w:val="%9."/>
+      <w:lvlJc w:val="right"/>
+      <w:pPr>
+        <w:ind w:left="6480" w:hanging="180"/>
+      </w:pPr>
+    </w:lvl>
+  </w:abstractNum>
+  <w:abstractNum w:abstractNumId="6" w15:restartNumberingAfterBreak="0">
+    <w:nsid w:val="77216E36"/>
+    <w:multiLevelType w:val="hybridMultilevel"/>
+    <w:tmpl w:val="4CEAFE84"/>
+    <w:lvl w:ilvl="0" w:tplc="0419000F">
+      <w:start w:val="1"/>
+      <w:numFmt w:val="decimal"/>
+      <w:lvlText w:val="%1."/>
+      <w:lvlJc w:val="left"/>
+      <w:pPr>
+        <w:ind w:left="720" w:hanging="360"/>
+      </w:pPr>
+      <w:rPr>
+        <w:rFonts w:hint="default"/>
+      </w:rPr>
+    </w:lvl>
+    <w:lvl w:ilvl="1" w:tplc="04190019" w:tentative="1">
+      <w:start w:val="1"/>
+      <w:numFmt w:val="lowerLetter"/>
+      <w:lvlText w:val="%2."/>
+      <w:lvlJc w:val="left"/>
+      <w:pPr>
+        <w:ind w:left="1440" w:hanging="360"/>
+      </w:pPr>
+    </w:lvl>
+    <w:lvl w:ilvl="2" w:tplc="0419001B" w:tentative="1">
+      <w:start w:val="1"/>
+      <w:numFmt w:val="lowerRoman"/>
+      <w:lvlText w:val="%3."/>
+      <w:lvlJc w:val="right"/>
+      <w:pPr>
+        <w:ind w:left="2160" w:hanging="180"/>
+      </w:pPr>
+    </w:lvl>
+    <w:lvl w:ilvl="3" w:tplc="0419000F" w:tentative="1">
+      <w:start w:val="1"/>
+      <w:numFmt w:val="decimal"/>
+      <w:lvlText w:val="%4."/>
+      <w:lvlJc w:val="left"/>
+      <w:pPr>
+        <w:ind w:left="2880" w:hanging="360"/>
+      </w:pPr>
+    </w:lvl>
+    <w:lvl w:ilvl="4" w:tplc="04190019" w:tentative="1">
+      <w:start w:val="1"/>
+      <w:numFmt w:val="lowerLetter"/>
+      <w:lvlText w:val="%5."/>
+      <w:lvlJc w:val="left"/>
+      <w:pPr>
+        <w:ind w:left="3600" w:hanging="360"/>
+      </w:pPr>
+    </w:lvl>
+    <w:lvl w:ilvl="5" w:tplc="0419001B" w:tentative="1">
+      <w:start w:val="1"/>
+      <w:numFmt w:val="lowerRoman"/>
+      <w:lvlText w:val="%6."/>
+      <w:lvlJc w:val="right"/>
+      <w:pPr>
+        <w:ind w:left="4320" w:hanging="180"/>
+      </w:pPr>
+    </w:lvl>
+    <w:lvl w:ilvl="6" w:tplc="0419000F" w:tentative="1">
+      <w:start w:val="1"/>
+      <w:numFmt w:val="decimal"/>
+      <w:lvlText w:val="%7."/>
+      <w:lvlJc w:val="left"/>
+      <w:pPr>
+        <w:ind w:left="5040" w:hanging="360"/>
+      </w:pPr>
+    </w:lvl>
+    <w:lvl w:ilvl="7" w:tplc="04190019" w:tentative="1">
+      <w:start w:val="1"/>
+      <w:numFmt w:val="lowerLetter"/>
+      <w:lvlText w:val="%8."/>
+      <w:lvlJc w:val="left"/>
+      <w:pPr>
+        <w:ind w:left="5760" w:hanging="360"/>
+      </w:pPr>
+    </w:lvl>
+    <w:lvl w:ilvl="8" w:tplc="0419001B" w:tentative="1">
+      <w:start w:val="1"/>
+      <w:numFmt w:val="lowerRoman"/>
+      <w:lvlText w:val="%9."/>
+      <w:lvlJc w:val="right"/>
+      <w:pPr>
+        <w:ind w:left="6480" w:hanging="180"/>
+      </w:pPr>
+    </w:lvl>
+  </w:abstractNum>
   <w:num w:numId="1" w16cid:durableId="481039981">
     <w:abstractNumId w:val="0"/>
   </w:num>
   <w:num w:numId="2" w16cid:durableId="1565066720">
+    <w:abstractNumId w:val="3"/>
+  </w:num>
+  <w:num w:numId="3" w16cid:durableId="992223977">
     <w:abstractNumId w:val="2"/>
   </w:num>
-  <w:num w:numId="3" w16cid:durableId="992223977">
+  <w:num w:numId="4" w16cid:durableId="1327512346">
+    <w:abstractNumId w:val="4"/>
+  </w:num>
+  <w:num w:numId="5" w16cid:durableId="606697710">
+    <w:abstractNumId w:val="6"/>
+  </w:num>
+  <w:num w:numId="6" w16cid:durableId="574054037">
     <w:abstractNumId w:val="1"/>
   </w:num>
-  <w:num w:numId="4" w16cid:durableId="1327512346">
-    <w:abstractNumId w:val="3"/>
-  </w:num>
-  <w:num w:numId="5" w16cid:durableId="606697710">
-    <w:abstractNumId w:val="4"/>
+  <w:num w:numId="7" w16cid:durableId="1318806496">
+    <w:abstractNumId w:val="5"/>
   </w:num>
 </w:numbering>
 </file>

--- a/OPD/lab2/ОПД_ЛР2_Чураков_P3131.docx
+++ b/OPD/lab2/ОПД_ЛР2_Чураков_P3131.docx
@@ -1002,13 +1002,9 @@
       <w:pPr>
         <w:pStyle w:val="1"/>
       </w:pPr>
-    </w:p>
-    <w:p>
-      <w:pPr>
-        <w:pStyle w:val="1"/>
-      </w:pPr>
       <w:bookmarkStart w:id="0" w:name="_Toc151988324"/>
       <w:r>
+        <w:lastRenderedPageBreak/>
         <w:t>Задание</w:t>
       </w:r>
       <w:bookmarkEnd w:id="0"/>
@@ -2244,18 +2240,8 @@
                 <w:bCs/>
                 <w:lang w:val="en-US"/>
               </w:rPr>
-              <w:t xml:space="preserve"> </w:t>
-            </w:r>
-            <w:proofErr w:type="spellStart"/>
-            <w:r>
-              <w:rPr>
-                <w:b/>
-                <w:bCs/>
-                <w:lang w:val="en-US"/>
-              </w:rPr>
-              <w:t>AC</w:t>
-            </w:r>
-            <w:proofErr w:type="spellEnd"/>
+              <w:t xml:space="preserve"> AC</w:t>
+            </w:r>
           </w:p>
         </w:tc>
       </w:tr>
@@ -2704,7 +2690,6 @@
         <w:rPr>
           <w:lang w:val="en-US"/>
         </w:rPr>
-        <w:lastRenderedPageBreak/>
         <w:t xml:space="preserve">X + Y </w:t>
       </w:r>
       <w:r>
@@ -2753,6 +2738,7 @@
         <w:rPr>
           <w:lang w:val="en-US"/>
         </w:rPr>
+        <w:lastRenderedPageBreak/>
         <w:t xml:space="preserve">Z </w:t>
       </w:r>
       <w:r>
@@ -2883,7 +2869,7 @@
           <w:b/>
           <w:bCs/>
         </w:rPr>
-        <w:t>, (</w:t>
+        <w:t xml:space="preserve">, </w:t>
       </w:r>
       <w:r>
         <w:rPr>
@@ -2891,78 +2877,232 @@
           <w:bCs/>
           <w:lang w:val="en-US"/>
         </w:rPr>
-        <w:t>X</w:t>
-      </w:r>
+        <w:t>A</w:t>
+      </w:r>
+      <w:r>
+        <w:t xml:space="preserve"> –</w:t>
+      </w:r>
+      <w:r>
+        <w:t xml:space="preserve"> </w:t>
+      </w:r>
+      <w:r>
+        <w:t>набор из 16 логических однобитовых значений</w:t>
+      </w:r>
+    </w:p>
+    <w:p>
+      <w:pPr>
+        <w:ind w:firstLine="708"/>
+      </w:pPr>
       <w:r>
         <w:rPr>
           <w:b/>
           <w:bCs/>
-        </w:rPr>
-        <w:t>+</w:t>
+          <w:lang w:val="en-US"/>
+        </w:rPr>
+        <w:t>X</w:t>
       </w:r>
       <w:r>
         <w:rPr>
           <w:b/>
           <w:bCs/>
-          <w:lang w:val="en-US"/>
-        </w:rPr>
-        <w:t>Y</w:t>
+        </w:rPr>
+        <w:t xml:space="preserve">, </w:t>
       </w:r>
       <w:r>
         <w:rPr>
           <w:b/>
           <w:bCs/>
-        </w:rPr>
-        <w:t>)</w:t>
-      </w:r>
-      <w:r>
-        <w:t xml:space="preserve"> –</w:t>
+          <w:lang w:val="en-US"/>
+        </w:rPr>
+        <w:t>Y</w:t>
       </w:r>
       <w:r>
         <w:t xml:space="preserve"> </w:t>
       </w:r>
       <w:r>
-        <w:t>набор из 16 логических однобитовых значений</w:t>
+        <w:t>–</w:t>
+      </w:r>
+      <w:r>
+        <w:t xml:space="preserve"> </w:t>
+      </w:r>
+      <w:r>
+        <w:t>знаковое 16 разрядное число</w:t>
       </w:r>
     </w:p>
     <w:p>
-      <w:pPr>
-        <w:ind w:firstLine="708"/>
-      </w:pPr>
-      <w:r>
+      <w:r>
+        <w:t>-2</w:t>
+      </w:r>
+      <w:r>
+        <w:rPr>
+          <w:vertAlign w:val="superscript"/>
+        </w:rPr>
+        <w:t>15</w:t>
+      </w:r>
+      <w:r>
+        <w:t xml:space="preserve"> </w:t>
+      </w:r>
+      <w:r>
+        <w:t xml:space="preserve">&lt;= </w:t>
+      </w:r>
+      <w:r>
+        <w:rPr>
+          <w:lang w:val="en-US"/>
+        </w:rPr>
+        <w:t>R</w:t>
+      </w:r>
+      <w:r>
+        <w:t xml:space="preserve"> &lt;</w:t>
+      </w:r>
+      <w:r>
+        <w:t>= 2</w:t>
+      </w:r>
+      <w:r>
+        <w:rPr>
+          <w:vertAlign w:val="superscript"/>
+        </w:rPr>
+        <w:t>15</w:t>
+      </w:r>
+      <w:r>
+        <w:t>-1</w:t>
+      </w:r>
+    </w:p>
+    <w:p>
+      <w:r>
+        <w:t>-2</w:t>
+      </w:r>
+      <w:r>
+        <w:rPr>
+          <w:vertAlign w:val="superscript"/>
+        </w:rPr>
+        <w:t>15</w:t>
+      </w:r>
+      <w:r>
+        <w:t xml:space="preserve"> &lt;= </w:t>
+      </w:r>
+      <w:r>
+        <w:rPr>
+          <w:lang w:val="en-US"/>
+        </w:rPr>
+        <w:t>A</w:t>
+      </w:r>
+      <w:r>
+        <w:t xml:space="preserve"> &lt;= 2</w:t>
+      </w:r>
+      <w:r>
+        <w:rPr>
+          <w:vertAlign w:val="superscript"/>
+        </w:rPr>
+        <w:t>15</w:t>
+      </w:r>
+      <w:r>
+        <w:t>-1</w:t>
+      </w:r>
+    </w:p>
+    <w:p>
+      <w:r>
+        <w:t>-2</w:t>
+      </w:r>
+      <w:r>
+        <w:rPr>
+          <w:vertAlign w:val="superscript"/>
+        </w:rPr>
+        <w:t>15</w:t>
+      </w:r>
+      <w:r>
+        <w:t xml:space="preserve"> &lt;= </w:t>
+      </w:r>
+      <w:r>
+        <w:rPr>
+          <w:lang w:val="en-US"/>
+        </w:rPr>
+        <w:t>Z</w:t>
+      </w:r>
+      <w:r>
+        <w:t xml:space="preserve"> &lt;= 2</w:t>
+      </w:r>
+      <w:r>
+        <w:rPr>
+          <w:vertAlign w:val="superscript"/>
+        </w:rPr>
+        <w:t>15</w:t>
+      </w:r>
+      <w:r>
+        <w:t>-1</w:t>
+      </w:r>
+    </w:p>
+    <w:p>
+      <w:pPr>
         <w:rPr>
           <w:b/>
           <w:bCs/>
-          <w:lang w:val="en-US"/>
-        </w:rPr>
-        <w:t>X</w:t>
-      </w:r>
+        </w:rPr>
+      </w:pPr>
       <w:r>
         <w:rPr>
           <w:b/>
           <w:bCs/>
         </w:rPr>
-        <w:t xml:space="preserve">, </w:t>
-      </w:r>
-      <w:r>
+        <w:t>ОДЗ:</w:t>
+      </w:r>
+    </w:p>
+    <w:p>
+      <w:pPr>
         <w:rPr>
           <w:b/>
           <w:bCs/>
+        </w:rPr>
+      </w:pPr>
+      <w:r>
+        <w:rPr>
+          <w:b/>
+          <w:bCs/>
+        </w:rPr>
+        <w:t xml:space="preserve">-32768 </w:t>
+      </w:r>
+      <w:r>
+        <w:rPr>
+          <w:b/>
+          <w:bCs/>
+        </w:rPr>
+        <w:t xml:space="preserve">&lt;= </w:t>
+      </w:r>
+      <w:r>
+        <w:rPr>
+          <w:b/>
+          <w:bCs/>
+          <w:lang w:val="en-US"/>
+        </w:rPr>
+        <w:t>X</w:t>
+      </w:r>
+      <w:r>
+        <w:rPr>
+          <w:b/>
+          <w:bCs/>
+        </w:rPr>
+        <w:t>+</w:t>
+      </w:r>
+      <w:r>
+        <w:rPr>
+          <w:b/>
+          <w:bCs/>
           <w:lang w:val="en-US"/>
         </w:rPr>
         <w:t>Y</w:t>
       </w:r>
       <w:r>
-        <w:t xml:space="preserve"> </w:t>
-      </w:r>
-      <w:r>
-        <w:t>–</w:t>
-      </w:r>
-      <w:r>
-        <w:t xml:space="preserve"> </w:t>
-      </w:r>
-      <w:r>
-        <w:t>знаковое 16 разрядное число</w:t>
+        <w:rPr>
+          <w:b/>
+          <w:bCs/>
+        </w:rPr>
+        <w:t xml:space="preserve"> &lt;= </w:t>
+      </w:r>
+      <w:r>
+        <w:rPr>
+          <w:b/>
+          <w:bCs/>
+        </w:rPr>
+        <w:t>32767</w:t>
       </w:r>
     </w:p>
     <w:p>
@@ -2977,179 +3117,136 @@
           <w:b/>
           <w:bCs/>
         </w:rPr>
-        <w:t>ОДЗ:</w:t>
+        <w:t xml:space="preserve">      </w:t>
+      </w:r>
+      <w:r>
+        <w:rPr>
+          <w:b/>
+          <w:bCs/>
+        </w:rPr>
+        <w:t>-2</w:t>
+      </w:r>
+      <w:r>
+        <w:rPr>
+          <w:b/>
+          <w:bCs/>
+          <w:vertAlign w:val="superscript"/>
+        </w:rPr>
+        <w:t>15</w:t>
+      </w:r>
+      <w:r>
+        <w:rPr>
+          <w:b/>
+          <w:bCs/>
+        </w:rPr>
+        <w:t xml:space="preserve"> &lt;= </w:t>
+      </w:r>
+      <w:r>
+        <w:rPr>
+          <w:b/>
+          <w:bCs/>
+          <w:lang w:val="en-US"/>
+        </w:rPr>
+        <w:t>X</w:t>
+      </w:r>
+      <w:r>
+        <w:rPr>
+          <w:b/>
+          <w:bCs/>
+        </w:rPr>
+        <w:t>+</w:t>
+      </w:r>
+      <w:r>
+        <w:rPr>
+          <w:b/>
+          <w:bCs/>
+          <w:lang w:val="en-US"/>
+        </w:rPr>
+        <w:t>Y</w:t>
+      </w:r>
+      <w:r>
+        <w:rPr>
+          <w:b/>
+          <w:bCs/>
+        </w:rPr>
+        <w:t xml:space="preserve"> &lt;= 2</w:t>
+      </w:r>
+      <w:r>
+        <w:rPr>
+          <w:b/>
+          <w:bCs/>
+          <w:vertAlign w:val="superscript"/>
+        </w:rPr>
+        <w:t>15</w:t>
+      </w:r>
+      <w:r>
+        <w:rPr>
+          <w:b/>
+          <w:bCs/>
+        </w:rPr>
+        <w:t>-1</w:t>
       </w:r>
     </w:p>
     <w:p>
       <w:r>
-        <w:t>В общем должно выполнятся неравенство</w:t>
-      </w:r>
-      <w:r>
-        <w:t xml:space="preserve"> </w:t>
-      </w:r>
-      <w:r>
-        <w:t>|</w:t>
-      </w:r>
-      <w:r>
-        <w:rPr>
-          <w:lang w:val="en-US"/>
-        </w:rPr>
-        <w:t>X</w:t>
-      </w:r>
-      <w:r>
-        <w:t>+</w:t>
-      </w:r>
-      <w:r>
-        <w:rPr>
-          <w:lang w:val="en-US"/>
-        </w:rPr>
-        <w:t>Y</w:t>
-      </w:r>
-      <w:r>
-        <w:t xml:space="preserve">| </w:t>
-      </w:r>
-      <w:proofErr w:type="gramStart"/>
-      <w:r>
-        <w:t>&lt; 2</w:t>
-      </w:r>
-      <w:r>
-        <w:rPr>
-          <w:vertAlign w:val="superscript"/>
-        </w:rPr>
-        <w:t>15</w:t>
-      </w:r>
-      <w:proofErr w:type="gramEnd"/>
-      <w:r>
-        <w:rPr>
-          <w:vertAlign w:val="superscript"/>
-        </w:rPr>
-        <w:t xml:space="preserve"> </w:t>
+        <w:t>Рассмотрим случаи</w:t>
       </w:r>
     </w:p>
     <w:p>
       <w:pPr>
         <w:pStyle w:val="a6"/>
-        <w:numPr>
-          <w:ilvl w:val="0"/>
-          <w:numId w:val="7"/>
-        </w:numPr>
-      </w:pPr>
-      <w:r>
-        <w:t xml:space="preserve">Допустим, </w:t>
-      </w:r>
-      <w:r>
-        <w:rPr>
-          <w:lang w:val="en-US"/>
-        </w:rPr>
-        <w:t>-2</w:t>
+        <w:rPr>
+          <w:lang w:val="en-US"/>
+        </w:rPr>
+      </w:pPr>
+      <w:r>
+        <w:t xml:space="preserve">    </w:t>
+      </w:r>
+      <w:r>
+        <w:rPr>
+          <w:lang w:val="en-US"/>
+        </w:rPr>
+        <w:t>0 &lt;= X &lt;= 2</w:t>
       </w:r>
       <w:r>
         <w:rPr>
           <w:vertAlign w:val="superscript"/>
           <w:lang w:val="en-US"/>
         </w:rPr>
-        <w:t>14</w:t>
-      </w:r>
-      <w:r>
-        <w:rPr>
-          <w:lang w:val="en-US"/>
-        </w:rPr>
-        <w:t xml:space="preserve"> &lt;= </w:t>
-      </w:r>
-      <w:r>
-        <w:t>Х</w:t>
-      </w:r>
-      <w:r>
-        <w:rPr>
-          <w:lang w:val="en-US"/>
-        </w:rPr>
-        <w:t xml:space="preserve"> &lt;</w:t>
-      </w:r>
-      <w:r>
-        <w:t>=</w:t>
-      </w:r>
-      <w:r>
-        <w:rPr>
-          <w:lang w:val="en-US"/>
-        </w:rPr>
-        <w:t xml:space="preserve"> </w:t>
-      </w:r>
-      <w:r>
-        <w:t>2</w:t>
-      </w:r>
-      <w:r>
-        <w:rPr>
-          <w:vertAlign w:val="superscript"/>
-        </w:rPr>
-        <w:t>14</w:t>
-      </w:r>
-      <w:r>
-        <w:t>, тогда -2</w:t>
-      </w:r>
-      <w:r>
-        <w:rPr>
-          <w:vertAlign w:val="superscript"/>
-        </w:rPr>
-        <w:t>1</w:t>
-      </w:r>
-      <w:r>
-        <w:rPr>
-          <w:vertAlign w:val="superscript"/>
-          <w:lang w:val="en-US"/>
-        </w:rPr>
-        <w:t>4</w:t>
-      </w:r>
-      <w:r>
-        <w:rPr>
-          <w:lang w:val="en-US"/>
-        </w:rPr>
-        <w:t xml:space="preserve"> </w:t>
-      </w:r>
-      <w:r>
-        <w:rPr>
-          <w:lang w:val="en-US"/>
-        </w:rPr>
-        <w:t xml:space="preserve">&lt;= Y &lt;= </w:t>
-      </w:r>
-      <w:r>
-        <w:rPr>
-          <w:lang w:val="en-US"/>
-        </w:rPr>
-        <w:t>2</w:t>
-      </w:r>
-      <w:r>
-        <w:rPr>
-          <w:vertAlign w:val="superscript"/>
-          <w:lang w:val="en-US"/>
-        </w:rPr>
-        <w:t>14</w:t>
-      </w:r>
-      <w:r>
-        <w:rPr>
-          <w:lang w:val="en-US"/>
-        </w:rPr>
-        <w:t>–1</w:t>
-      </w:r>
-      <w:r>
-        <w:t xml:space="preserve"> </w:t>
+        <w:t>15</w:t>
+      </w:r>
+      <w:r>
+        <w:rPr>
+          <w:lang w:val="en-US"/>
+        </w:rPr>
+        <w:t>-1</w:t>
       </w:r>
     </w:p>
     <w:p>
       <w:pPr>
         <w:pStyle w:val="a6"/>
-        <w:numPr>
-          <w:ilvl w:val="0"/>
-          <w:numId w:val="7"/>
-        </w:numPr>
-      </w:pPr>
-      <w:r>
-        <w:t xml:space="preserve">Допустим, </w:t>
-      </w:r>
-      <w:r>
-        <w:rPr>
-          <w:lang w:val="en-US"/>
-        </w:rPr>
-        <w:t xml:space="preserve">0 &lt;= </w:t>
+        <w:rPr>
+          <w:lang w:val="en-US"/>
+        </w:rPr>
+      </w:pPr>
+      <w:r>
+        <w:rPr>
+          <w:lang w:val="en-US"/>
+        </w:rPr>
+        <w:t>-2</w:t>
+      </w:r>
+      <w:r>
+        <w:rPr>
+          <w:vertAlign w:val="superscript"/>
+          <w:lang w:val="en-US"/>
+        </w:rPr>
+        <w:t>15</w:t>
+      </w:r>
+      <w:r>
+        <w:rPr>
+          <w:lang w:val="en-US"/>
+        </w:rPr>
+        <w:t xml:space="preserve"> &lt;= </w:t>
       </w:r>
       <w:r>
         <w:rPr>
@@ -3164,7 +3261,42 @@
         <w:t xml:space="preserve"> </w:t>
       </w:r>
       <w:r>
-        <w:t>=</w:t>
+        <w:rPr>
+          <w:lang w:val="en-US"/>
+        </w:rPr>
+        <w:t xml:space="preserve">&lt;= </w:t>
+      </w:r>
+      <w:r>
+        <w:rPr>
+          <w:lang w:val="en-US"/>
+        </w:rPr>
+        <w:t>0</w:t>
+      </w:r>
+      <w:r>
+        <w:rPr>
+          <w:lang w:val="en-US"/>
+        </w:rPr>
+        <w:br/>
+        <w:t>--------------------</w:t>
+      </w:r>
+      <w:r>
+        <w:rPr>
+          <w:lang w:val="en-US"/>
+        </w:rPr>
+        <w:br/>
+      </w:r>
+      <w:r>
+        <w:rPr>
+          <w:lang w:val="en-US"/>
+        </w:rPr>
+        <w:t>-2</w:t>
+      </w:r>
+      <w:r>
+        <w:rPr>
+          <w:vertAlign w:val="superscript"/>
+          <w:lang w:val="en-US"/>
+        </w:rPr>
+        <w:t>15</w:t>
       </w:r>
       <w:r>
         <w:rPr>
@@ -3173,30 +3305,6 @@
         <w:t xml:space="preserve"> </w:t>
       </w:r>
       <w:r>
-        <w:t>2</w:t>
-      </w:r>
-      <w:r>
-        <w:rPr>
-          <w:vertAlign w:val="superscript"/>
-        </w:rPr>
-        <w:t>14</w:t>
-      </w:r>
-      <w:r>
-        <w:t>, тогда -2</w:t>
-      </w:r>
-      <w:r>
-        <w:rPr>
-          <w:vertAlign w:val="superscript"/>
-        </w:rPr>
-        <w:t>15</w:t>
-      </w:r>
-      <w:r>
-        <w:rPr>
-          <w:lang w:val="en-US"/>
-        </w:rPr>
-        <w:t xml:space="preserve"> </w:t>
-      </w:r>
-      <w:r>
         <w:rPr>
           <w:lang w:val="en-US"/>
         </w:rPr>
@@ -3212,35 +3320,119 @@
         <w:rPr>
           <w:lang w:val="en-US"/>
         </w:rPr>
-        <w:t xml:space="preserve"> &lt;= 2</w:t>
-      </w:r>
-      <w:r>
-        <w:rPr>
-          <w:vertAlign w:val="superscript"/>
-          <w:lang w:val="en-US"/>
-        </w:rPr>
-        <w:t>14</w:t>
-      </w:r>
-      <w:r>
-        <w:rPr>
-          <w:lang w:val="en-US"/>
-        </w:rPr>
-        <w:t>–1</w:t>
-      </w:r>
-      <w:r>
-        <w:t xml:space="preserve"> </w:t>
+        <w:t xml:space="preserve"> &lt;= 0</w:t>
       </w:r>
     </w:p>
     <w:p>
       <w:pPr>
         <w:pStyle w:val="a6"/>
-        <w:numPr>
-          <w:ilvl w:val="0"/>
-          <w:numId w:val="7"/>
-        </w:numPr>
-      </w:pPr>
-      <w:r>
-        <w:t>Допустим, Х</w:t>
+        <w:rPr>
+          <w:lang w:val="en-US"/>
+        </w:rPr>
+      </w:pPr>
+      <w:r>
+        <w:rPr>
+          <w:lang w:val="en-US"/>
+        </w:rPr>
+        <w:t xml:space="preserve">    0 &lt;= </w:t>
+      </w:r>
+      <w:r>
+        <w:rPr>
+          <w:lang w:val="en-US"/>
+        </w:rPr>
+        <w:t>Y</w:t>
+      </w:r>
+      <w:r>
+        <w:rPr>
+          <w:lang w:val="en-US"/>
+        </w:rPr>
+        <w:t xml:space="preserve"> &lt;= 2</w:t>
+      </w:r>
+      <w:r>
+        <w:rPr>
+          <w:vertAlign w:val="superscript"/>
+          <w:lang w:val="en-US"/>
+        </w:rPr>
+        <w:t>15</w:t>
+      </w:r>
+      <w:r>
+        <w:rPr>
+          <w:lang w:val="en-US"/>
+        </w:rPr>
+        <w:t>-1</w:t>
+      </w:r>
+      <w:r>
+        <w:rPr>
+          <w:lang w:val="en-US"/>
+        </w:rPr>
+        <w:br/>
+        <w:t>----------------------</w:t>
+      </w:r>
+      <w:r>
+        <w:rPr>
+          <w:lang w:val="en-US"/>
+        </w:rPr>
+        <w:br/>
+        <w:t>-2</w:t>
+      </w:r>
+      <w:r>
+        <w:rPr>
+          <w:vertAlign w:val="superscript"/>
+          <w:lang w:val="en-US"/>
+        </w:rPr>
+        <w:t>14</w:t>
+      </w:r>
+      <w:r>
+        <w:rPr>
+          <w:lang w:val="en-US"/>
+        </w:rPr>
+        <w:t xml:space="preserve"> &lt;= X </w:t>
+      </w:r>
+      <w:r>
+        <w:rPr>
+          <w:lang w:val="en-US"/>
+        </w:rPr>
+        <w:t xml:space="preserve">&lt;= </w:t>
+      </w:r>
+      <w:r>
+        <w:rPr>
+          <w:lang w:val="en-US"/>
+        </w:rPr>
+        <w:t>2</w:t>
+      </w:r>
+      <w:r>
+        <w:rPr>
+          <w:vertAlign w:val="superscript"/>
+          <w:lang w:val="en-US"/>
+        </w:rPr>
+        <w:t>15</w:t>
+      </w:r>
+      <w:r>
+        <w:rPr>
+          <w:lang w:val="en-US"/>
+        </w:rPr>
+        <w:t>-1</w:t>
+      </w:r>
+    </w:p>
+    <w:p>
+      <w:pPr>
+        <w:pStyle w:val="a6"/>
+        <w:rPr>
+          <w:lang w:val="en-US"/>
+        </w:rPr>
+      </w:pPr>
+      <w:r>
+        <w:rPr>
+          <w:lang w:val="en-US"/>
+        </w:rPr>
+        <w:t>-2</w:t>
+      </w:r>
+      <w:r>
+        <w:rPr>
+          <w:vertAlign w:val="superscript"/>
+          <w:lang w:val="en-US"/>
+        </w:rPr>
+        <w:t>14</w:t>
       </w:r>
       <w:r>
         <w:rPr>
@@ -3249,7 +3441,54 @@
         <w:t xml:space="preserve"> </w:t>
       </w:r>
       <w:r>
-        <w:t>=</w:t>
+        <w:rPr>
+          <w:lang w:val="en-US"/>
+        </w:rPr>
+        <w:t>&lt;</w:t>
+      </w:r>
+      <w:r>
+        <w:rPr>
+          <w:lang w:val="en-US"/>
+        </w:rPr>
+        <w:t xml:space="preserve">= </w:t>
+      </w:r>
+      <w:r>
+        <w:rPr>
+          <w:lang w:val="en-US"/>
+        </w:rPr>
+        <w:t>Y</w:t>
+      </w:r>
+      <w:r>
+        <w:rPr>
+          <w:lang w:val="en-US"/>
+        </w:rPr>
+        <w:t xml:space="preserve"> &lt;= 0</w:t>
+      </w:r>
+      <w:r>
+        <w:rPr>
+          <w:lang w:val="en-US"/>
+        </w:rPr>
+        <w:br/>
+        <w:t>-----------------------</w:t>
+      </w:r>
+      <w:r>
+        <w:rPr>
+          <w:lang w:val="en-US"/>
+        </w:rPr>
+        <w:br/>
+      </w:r>
+      <w:r>
+        <w:rPr>
+          <w:lang w:val="en-US"/>
+        </w:rPr>
+        <w:t>-2</w:t>
+      </w:r>
+      <w:r>
+        <w:rPr>
+          <w:vertAlign w:val="superscript"/>
+          <w:lang w:val="en-US"/>
+        </w:rPr>
+        <w:t>15</w:t>
       </w:r>
       <w:r>
         <w:rPr>
@@ -3261,32 +3500,79 @@
         <w:rPr>
           <w:lang w:val="en-US"/>
         </w:rPr>
-        <w:t>-</w:t>
-      </w:r>
-      <w:r>
-        <w:t>2</w:t>
+        <w:t>&lt;= X &lt;= 2</w:t>
       </w:r>
       <w:r>
         <w:rPr>
           <w:vertAlign w:val="superscript"/>
+          <w:lang w:val="en-US"/>
         </w:rPr>
         <w:t>14</w:t>
       </w:r>
       <w:r>
-        <w:t>, тогда -2</w:t>
+        <w:rPr>
+          <w:lang w:val="en-US"/>
+        </w:rPr>
+        <w:t>-1</w:t>
+      </w:r>
+    </w:p>
+    <w:p>
+      <w:pPr>
+        <w:pStyle w:val="a6"/>
+        <w:rPr>
+          <w:lang w:val="en-US"/>
+        </w:rPr>
+      </w:pPr>
+      <w:r>
+        <w:rPr>
+          <w:lang w:val="en-US"/>
+        </w:rPr>
+        <w:t xml:space="preserve">    </w:t>
+      </w:r>
+      <w:r>
+        <w:rPr>
+          <w:lang w:val="en-US"/>
+        </w:rPr>
+        <w:t>0 &lt;= Y</w:t>
+      </w:r>
+      <w:r>
+        <w:rPr>
+          <w:lang w:val="en-US"/>
+        </w:rPr>
+        <w:t xml:space="preserve"> &lt;= 2</w:t>
       </w:r>
       <w:r>
         <w:rPr>
           <w:vertAlign w:val="superscript"/>
-        </w:rPr>
-        <w:t>1</w:t>
+          <w:lang w:val="en-US"/>
+        </w:rPr>
+        <w:t>14</w:t>
+      </w:r>
+      <w:r>
+        <w:rPr>
+          <w:lang w:val="en-US"/>
+        </w:rPr>
+        <w:br/>
+      </w:r>
+      <w:r>
+        <w:rPr>
+          <w:lang w:val="en-US"/>
+        </w:rPr>
+        <w:t>-----------------------</w:t>
+      </w:r>
+      <w:r>
+        <w:rPr>
+          <w:lang w:val="en-US"/>
+        </w:rPr>
+        <w:br/>
+        <w:t>-2</w:t>
       </w:r>
       <w:r>
         <w:rPr>
           <w:vertAlign w:val="superscript"/>
           <w:lang w:val="en-US"/>
         </w:rPr>
-        <w:t>4</w:t>
+        <w:t>15</w:t>
       </w:r>
       <w:r>
         <w:rPr>
@@ -3298,30 +3584,41 @@
         <w:rPr>
           <w:lang w:val="en-US"/>
         </w:rPr>
-        <w:t>&lt;= Y &lt;= 2</w:t>
+        <w:t>&lt;= X &lt;= 2</w:t>
       </w:r>
       <w:r>
         <w:rPr>
           <w:vertAlign w:val="superscript"/>
           <w:lang w:val="en-US"/>
         </w:rPr>
-        <w:t>1</w:t>
+        <w:t>14</w:t>
+      </w:r>
+    </w:p>
+    <w:p>
+      <w:pPr>
+        <w:pStyle w:val="a6"/>
+        <w:rPr>
+          <w:lang w:val="en-US"/>
+        </w:rPr>
+      </w:pPr>
+      <w:r>
+        <w:rPr>
+          <w:lang w:val="en-US"/>
+        </w:rPr>
+        <w:t xml:space="preserve">    0 &lt;= Y &lt;= 2</w:t>
       </w:r>
       <w:r>
         <w:rPr>
           <w:vertAlign w:val="superscript"/>
           <w:lang w:val="en-US"/>
         </w:rPr>
-        <w:t>5</w:t>
-      </w:r>
-      <w:r>
-        <w:rPr>
-          <w:lang w:val="en-US"/>
-        </w:rPr>
-        <w:t>–1</w:t>
-      </w:r>
-      <w:r>
-        <w:t xml:space="preserve"> </w:t>
+        <w:t>14</w:t>
+      </w:r>
+      <w:r>
+        <w:rPr>
+          <w:lang w:val="en-US"/>
+        </w:rPr>
+        <w:t>-1</w:t>
       </w:r>
     </w:p>
     <w:p>
@@ -5118,10 +5415,16 @@
     </w:tbl>
     <w:p>
       <w:pPr>
+        <w:pStyle w:val="Default"/>
+      </w:pPr>
+      <w:bookmarkStart w:id="4" w:name="_Toc151988328"/>
+    </w:p>
+    <w:p>
+      <w:pPr>
         <w:pStyle w:val="2"/>
       </w:pPr>
-      <w:bookmarkStart w:id="4" w:name="_Toc151988328"/>
-      <w:r>
+      <w:r>
+        <w:lastRenderedPageBreak/>
         <w:t>Вариант с меньшим кол-вом команд</w:t>
       </w:r>
       <w:bookmarkEnd w:id="4"/>
@@ -5356,8 +5659,16 @@
             <w:tcW w:w="0" w:type="auto"/>
           </w:tcPr>
           <w:p>
-            <w:r>
-              <w:t>0100</w:t>
+            <w:pPr>
+              <w:rPr>
+                <w:lang w:val="en-US"/>
+              </w:rPr>
+            </w:pPr>
+            <w:r>
+              <w:rPr>
+                <w:lang w:val="en-US"/>
+              </w:rPr>
+              <w:t>C001</w:t>
             </w:r>
           </w:p>
         </w:tc>
@@ -5444,7 +5755,7 @@
               <w:rPr>
                 <w:lang w:val="en-US"/>
               </w:rPr>
-              <w:t>A19B</w:t>
+              <w:t>0123</w:t>
             </w:r>
           </w:p>
         </w:tc>
@@ -5649,7 +5960,13 @@
               <w:rPr>
                 <w:lang w:val="en-US"/>
               </w:rPr>
-              <w:t>A1A5</w:t>
+              <w:t>A1A</w:t>
+            </w:r>
+            <w:r>
+              <w:rPr>
+                <w:lang w:val="en-US"/>
+              </w:rPr>
+              <w:t>2</w:t>
             </w:r>
           </w:p>
         </w:tc>
@@ -6161,11 +6478,6 @@
             <w:tcW w:w="0" w:type="auto"/>
           </w:tcPr>
           <w:p>
-            <w:pPr>
-              <w:rPr>
-                <w:lang w:val="en-US"/>
-              </w:rPr>
-            </w:pPr>
             <w:r>
               <w:t xml:space="preserve">Записать содержимое аккумулятора в ячейку памяти с адресом </w:t>
             </w:r>
@@ -6209,7 +6521,6 @@
               <w:rPr>
                 <w:b/>
                 <w:bCs/>
-                <w:lang w:val="en-US"/>
               </w:rPr>
               <w:t>(199)</w:t>
             </w:r>
@@ -6500,7 +6811,6 @@
         <w:rPr>
           <w:lang w:val="en-US"/>
         </w:rPr>
-        <w:lastRenderedPageBreak/>
         <w:t xml:space="preserve">1A2+19A </w:t>
       </w:r>
       <w:r>
@@ -6652,6 +6962,1784 @@
     </w:p>
     <w:p>
       <w:pPr>
+        <w:pStyle w:val="Default"/>
+      </w:pPr>
+      <w:r>
+        <w:t>Для других чисел</w:t>
+      </w:r>
+      <w:r>
+        <w:t xml:space="preserve"> </w:t>
+      </w:r>
+      <w:r>
+        <w:rPr>
+          <w:lang w:val="en-US"/>
+        </w:rPr>
+        <w:t>X</w:t>
+      </w:r>
+      <w:r>
+        <w:t>=</w:t>
+      </w:r>
+      <w:r>
+        <w:rPr>
+          <w:lang w:val="en-US"/>
+        </w:rPr>
+        <w:t>C</w:t>
+      </w:r>
+      <w:r>
+        <w:t xml:space="preserve">000, </w:t>
+      </w:r>
+      <w:r>
+        <w:rPr>
+          <w:lang w:val="en-US"/>
+        </w:rPr>
+        <w:t>Y</w:t>
+      </w:r>
+      <w:r>
+        <w:t>=</w:t>
+      </w:r>
+      <w:r>
+        <w:rPr>
+          <w:lang w:val="en-US"/>
+        </w:rPr>
+        <w:t>C</w:t>
+      </w:r>
+      <w:r>
+        <w:t xml:space="preserve">001, </w:t>
+      </w:r>
+      <w:r>
+        <w:rPr>
+          <w:lang w:val="en-US"/>
+        </w:rPr>
+        <w:t>Z</w:t>
+      </w:r>
+      <w:r>
+        <w:t xml:space="preserve"> = 123</w:t>
+      </w:r>
+    </w:p>
+    <w:p>
+      <w:r>
+        <w:t>[</w:t>
+      </w:r>
+      <w:r>
+        <w:rPr>
+          <w:lang w:val="en-US"/>
+        </w:rPr>
+        <w:t>C</w:t>
+      </w:r>
+      <w:r>
+        <w:t>000</w:t>
+      </w:r>
+      <w:r>
+        <w:rPr>
+          <w:vertAlign w:val="subscript"/>
+        </w:rPr>
+        <w:t>16</w:t>
+      </w:r>
+      <w:r>
+        <w:t>]</w:t>
+      </w:r>
+      <w:r>
+        <w:rPr>
+          <w:vertAlign w:val="subscript"/>
+        </w:rPr>
+        <w:t>доп</w:t>
+      </w:r>
+      <w:r>
+        <w:t xml:space="preserve"> =</w:t>
+      </w:r>
+      <w:r>
+        <w:t xml:space="preserve"> [1100000000000000</w:t>
+      </w:r>
+      <w:r>
+        <w:rPr>
+          <w:vertAlign w:val="subscript"/>
+        </w:rPr>
+        <w:t>2</w:t>
+      </w:r>
+      <w:r>
+        <w:t>]</w:t>
+      </w:r>
+      <w:r>
+        <w:rPr>
+          <w:vertAlign w:val="subscript"/>
+        </w:rPr>
+        <w:t>доп</w:t>
+      </w:r>
+      <w:r>
+        <w:rPr>
+          <w:vertAlign w:val="subscript"/>
+        </w:rPr>
+        <w:t xml:space="preserve"> </w:t>
+      </w:r>
+      <w:r>
+        <w:t>= -16384</w:t>
+      </w:r>
+      <w:r>
+        <w:rPr>
+          <w:vertAlign w:val="subscript"/>
+        </w:rPr>
+        <w:t>10</w:t>
+      </w:r>
+    </w:p>
+    <w:p>
+      <w:pPr>
+        <w:rPr>
+          <w:vertAlign w:val="subscript"/>
+        </w:rPr>
+      </w:pPr>
+      <w:r>
+        <w:t>[</w:t>
+      </w:r>
+      <w:r>
+        <w:rPr>
+          <w:lang w:val="en-US"/>
+        </w:rPr>
+        <w:t>C</w:t>
+      </w:r>
+      <w:r>
+        <w:t>001</w:t>
+      </w:r>
+      <w:r>
+        <w:rPr>
+          <w:vertAlign w:val="subscript"/>
+        </w:rPr>
+        <w:t>16</w:t>
+      </w:r>
+      <w:r>
+        <w:t>]</w:t>
+      </w:r>
+      <w:r>
+        <w:rPr>
+          <w:vertAlign w:val="subscript"/>
+        </w:rPr>
+        <w:t>доп</w:t>
+      </w:r>
+      <w:r>
+        <w:t xml:space="preserve"> = </w:t>
+      </w:r>
+      <w:r>
+        <w:t>[</w:t>
+      </w:r>
+      <w:r>
+        <w:t>1100000000000001</w:t>
+      </w:r>
+      <w:r>
+        <w:t>]</w:t>
+      </w:r>
+      <w:r>
+        <w:rPr>
+          <w:vertAlign w:val="subscript"/>
+        </w:rPr>
+        <w:t>доп</w:t>
+      </w:r>
+      <w:r>
+        <w:t xml:space="preserve"> = -1638</w:t>
+      </w:r>
+      <w:r>
+        <w:t>3</w:t>
+      </w:r>
+      <w:r>
+        <w:rPr>
+          <w:vertAlign w:val="subscript"/>
+        </w:rPr>
+        <w:t>10</w:t>
+      </w:r>
+    </w:p>
+    <w:p>
+      <w:pPr>
+        <w:pStyle w:val="Default"/>
+      </w:pPr>
+    </w:p>
+    <w:tbl>
+      <w:tblPr>
+        <w:tblStyle w:val="a3"/>
+        <w:tblW w:w="0" w:type="auto"/>
+        <w:tblLook w:val="04A0" w:firstRow="1" w:lastRow="0" w:firstColumn="1" w:lastColumn="0" w:noHBand="0" w:noVBand="1"/>
+      </w:tblPr>
+      <w:tblGrid>
+        <w:gridCol w:w="902"/>
+        <w:gridCol w:w="797"/>
+        <w:gridCol w:w="582"/>
+        <w:gridCol w:w="702"/>
+        <w:gridCol w:w="574"/>
+        <w:gridCol w:w="676"/>
+        <w:gridCol w:w="557"/>
+        <w:gridCol w:w="696"/>
+        <w:gridCol w:w="676"/>
+        <w:gridCol w:w="712"/>
+        <w:gridCol w:w="1087"/>
+        <w:gridCol w:w="1374"/>
+      </w:tblGrid>
+      <w:tr>
+        <w:tc>
+          <w:tcPr>
+            <w:tcW w:w="0" w:type="auto"/>
+            <w:gridSpan w:val="2"/>
+            <w:tcBorders>
+              <w:top w:val="double" w:sz="4" w:space="0" w:color="auto"/>
+              <w:left w:val="double" w:sz="4" w:space="0" w:color="auto"/>
+              <w:bottom w:val="single" w:sz="12" w:space="0" w:color="auto"/>
+              <w:right w:val="single" w:sz="12" w:space="0" w:color="auto"/>
+            </w:tcBorders>
+          </w:tcPr>
+          <w:p>
+            <w:pPr>
+              <w:rPr>
+                <w:b/>
+                <w:bCs/>
+              </w:rPr>
+            </w:pPr>
+            <w:r>
+              <w:rPr>
+                <w:b/>
+                <w:bCs/>
+              </w:rPr>
+              <w:t>Выполняемая команда</w:t>
+            </w:r>
+          </w:p>
+        </w:tc>
+        <w:tc>
+          <w:tcPr>
+            <w:tcW w:w="0" w:type="auto"/>
+            <w:gridSpan w:val="8"/>
+            <w:tcBorders>
+              <w:top w:val="double" w:sz="4" w:space="0" w:color="auto"/>
+              <w:left w:val="single" w:sz="12" w:space="0" w:color="auto"/>
+              <w:bottom w:val="single" w:sz="12" w:space="0" w:color="auto"/>
+              <w:right w:val="single" w:sz="12" w:space="0" w:color="auto"/>
+            </w:tcBorders>
+          </w:tcPr>
+          <w:p>
+            <w:pPr>
+              <w:rPr>
+                <w:b/>
+                <w:bCs/>
+              </w:rPr>
+            </w:pPr>
+            <w:r>
+              <w:rPr>
+                <w:b/>
+                <w:bCs/>
+              </w:rPr>
+              <w:t>Содержимое регистров процессора после выполнения</w:t>
+            </w:r>
+          </w:p>
+        </w:tc>
+        <w:tc>
+          <w:tcPr>
+            <w:tcW w:w="0" w:type="auto"/>
+            <w:gridSpan w:val="2"/>
+            <w:tcBorders>
+              <w:top w:val="double" w:sz="4" w:space="0" w:color="auto"/>
+              <w:left w:val="single" w:sz="12" w:space="0" w:color="auto"/>
+              <w:bottom w:val="single" w:sz="12" w:space="0" w:color="auto"/>
+            </w:tcBorders>
+          </w:tcPr>
+          <w:p>
+            <w:pPr>
+              <w:rPr>
+                <w:b/>
+                <w:bCs/>
+              </w:rPr>
+            </w:pPr>
+            <w:r>
+              <w:rPr>
+                <w:b/>
+                <w:bCs/>
+              </w:rPr>
+              <w:t>Ячейка, содержимое которой изменилось после выполнения команды</w:t>
+            </w:r>
+          </w:p>
+        </w:tc>
+      </w:tr>
+      <w:tr>
+        <w:tc>
+          <w:tcPr>
+            <w:tcW w:w="0" w:type="auto"/>
+            <w:tcBorders>
+              <w:top w:val="single" w:sz="12" w:space="0" w:color="auto"/>
+              <w:left w:val="double" w:sz="4" w:space="0" w:color="auto"/>
+            </w:tcBorders>
+          </w:tcPr>
+          <w:p>
+            <w:r>
+              <w:t>Адрес</w:t>
+            </w:r>
+          </w:p>
+        </w:tc>
+        <w:tc>
+          <w:tcPr>
+            <w:tcW w:w="0" w:type="auto"/>
+            <w:tcBorders>
+              <w:top w:val="single" w:sz="12" w:space="0" w:color="auto"/>
+              <w:right w:val="single" w:sz="12" w:space="0" w:color="auto"/>
+            </w:tcBorders>
+          </w:tcPr>
+          <w:p>
+            <w:r>
+              <w:t>Код</w:t>
+            </w:r>
+          </w:p>
+        </w:tc>
+        <w:tc>
+          <w:tcPr>
+            <w:tcW w:w="0" w:type="auto"/>
+            <w:tcBorders>
+              <w:top w:val="single" w:sz="12" w:space="0" w:color="auto"/>
+              <w:left w:val="single" w:sz="12" w:space="0" w:color="auto"/>
+            </w:tcBorders>
+          </w:tcPr>
+          <w:p>
+            <w:pPr>
+              <w:rPr>
+                <w:lang w:val="en-US"/>
+              </w:rPr>
+            </w:pPr>
+            <w:r>
+              <w:rPr>
+                <w:lang w:val="en-US"/>
+              </w:rPr>
+              <w:t>IP</w:t>
+            </w:r>
+          </w:p>
+        </w:tc>
+        <w:tc>
+          <w:tcPr>
+            <w:tcW w:w="0" w:type="auto"/>
+            <w:tcBorders>
+              <w:bottom w:val="single" w:sz="4" w:space="0" w:color="auto"/>
+            </w:tcBorders>
+          </w:tcPr>
+          <w:p>
+            <w:pPr>
+              <w:rPr>
+                <w:lang w:val="en-US"/>
+              </w:rPr>
+            </w:pPr>
+            <w:r>
+              <w:rPr>
+                <w:lang w:val="en-US"/>
+              </w:rPr>
+              <w:t>CR</w:t>
+            </w:r>
+          </w:p>
+        </w:tc>
+        <w:tc>
+          <w:tcPr>
+            <w:tcW w:w="0" w:type="auto"/>
+          </w:tcPr>
+          <w:p>
+            <w:pPr>
+              <w:rPr>
+                <w:lang w:val="en-US"/>
+              </w:rPr>
+            </w:pPr>
+            <w:r>
+              <w:rPr>
+                <w:lang w:val="en-US"/>
+              </w:rPr>
+              <w:t>AR</w:t>
+            </w:r>
+          </w:p>
+        </w:tc>
+        <w:tc>
+          <w:tcPr>
+            <w:tcW w:w="0" w:type="auto"/>
+          </w:tcPr>
+          <w:p>
+            <w:pPr>
+              <w:rPr>
+                <w:lang w:val="en-US"/>
+              </w:rPr>
+            </w:pPr>
+            <w:r>
+              <w:rPr>
+                <w:lang w:val="en-US"/>
+              </w:rPr>
+              <w:t>DR</w:t>
+            </w:r>
+          </w:p>
+        </w:tc>
+        <w:tc>
+          <w:tcPr>
+            <w:tcW w:w="0" w:type="auto"/>
+          </w:tcPr>
+          <w:p>
+            <w:pPr>
+              <w:rPr>
+                <w:lang w:val="en-US"/>
+              </w:rPr>
+            </w:pPr>
+            <w:r>
+              <w:rPr>
+                <w:lang w:val="en-US"/>
+              </w:rPr>
+              <w:t>SP</w:t>
+            </w:r>
+          </w:p>
+        </w:tc>
+        <w:tc>
+          <w:tcPr>
+            <w:tcW w:w="0" w:type="auto"/>
+          </w:tcPr>
+          <w:p>
+            <w:pPr>
+              <w:rPr>
+                <w:lang w:val="en-US"/>
+              </w:rPr>
+            </w:pPr>
+            <w:r>
+              <w:rPr>
+                <w:lang w:val="en-US"/>
+              </w:rPr>
+              <w:t>BR</w:t>
+            </w:r>
+          </w:p>
+        </w:tc>
+        <w:tc>
+          <w:tcPr>
+            <w:tcW w:w="0" w:type="auto"/>
+          </w:tcPr>
+          <w:p>
+            <w:pPr>
+              <w:rPr>
+                <w:lang w:val="en-US"/>
+              </w:rPr>
+            </w:pPr>
+            <w:r>
+              <w:rPr>
+                <w:lang w:val="en-US"/>
+              </w:rPr>
+              <w:t>AC</w:t>
+            </w:r>
+          </w:p>
+        </w:tc>
+        <w:tc>
+          <w:tcPr>
+            <w:tcW w:w="0" w:type="auto"/>
+            <w:tcBorders>
+              <w:right w:val="single" w:sz="12" w:space="0" w:color="auto"/>
+            </w:tcBorders>
+          </w:tcPr>
+          <w:p>
+            <w:pPr>
+              <w:rPr>
+                <w:lang w:val="en-US"/>
+              </w:rPr>
+            </w:pPr>
+            <w:r>
+              <w:rPr>
+                <w:lang w:val="en-US"/>
+              </w:rPr>
+              <w:t>NZVC</w:t>
+            </w:r>
+          </w:p>
+        </w:tc>
+        <w:tc>
+          <w:tcPr>
+            <w:tcW w:w="0" w:type="auto"/>
+            <w:tcBorders>
+              <w:top w:val="single" w:sz="12" w:space="0" w:color="auto"/>
+              <w:left w:val="single" w:sz="12" w:space="0" w:color="auto"/>
+            </w:tcBorders>
+          </w:tcPr>
+          <w:p>
+            <w:r>
+              <w:t>Адрес</w:t>
+            </w:r>
+          </w:p>
+        </w:tc>
+        <w:tc>
+          <w:tcPr>
+            <w:tcW w:w="0" w:type="auto"/>
+            <w:tcBorders>
+              <w:top w:val="single" w:sz="12" w:space="0" w:color="auto"/>
+            </w:tcBorders>
+          </w:tcPr>
+          <w:p>
+            <w:r>
+              <w:t>Новый код</w:t>
+            </w:r>
+          </w:p>
+        </w:tc>
+      </w:tr>
+      <w:tr>
+        <w:tc>
+          <w:tcPr>
+            <w:tcW w:w="0" w:type="auto"/>
+            <w:tcBorders>
+              <w:left w:val="double" w:sz="4" w:space="0" w:color="auto"/>
+            </w:tcBorders>
+          </w:tcPr>
+          <w:p>
+            <w:pPr>
+              <w:rPr>
+                <w:lang w:val="en-US"/>
+              </w:rPr>
+            </w:pPr>
+            <w:r>
+              <w:rPr>
+                <w:lang w:val="en-US"/>
+              </w:rPr>
+              <w:t>19C</w:t>
+            </w:r>
+          </w:p>
+        </w:tc>
+        <w:tc>
+          <w:tcPr>
+            <w:tcW w:w="0" w:type="auto"/>
+            <w:tcBorders>
+              <w:right w:val="single" w:sz="12" w:space="0" w:color="auto"/>
+            </w:tcBorders>
+          </w:tcPr>
+          <w:p>
+            <w:pPr>
+              <w:rPr>
+                <w:lang w:val="en-US"/>
+              </w:rPr>
+            </w:pPr>
+            <w:r>
+              <w:rPr>
+                <w:lang w:val="en-US"/>
+              </w:rPr>
+              <w:t>019C</w:t>
+            </w:r>
+          </w:p>
+        </w:tc>
+        <w:tc>
+          <w:tcPr>
+            <w:tcW w:w="0" w:type="auto"/>
+            <w:tcBorders>
+              <w:left w:val="single" w:sz="12" w:space="0" w:color="auto"/>
+            </w:tcBorders>
+          </w:tcPr>
+          <w:p>
+            <w:pPr>
+              <w:rPr>
+                <w:lang w:val="en-US"/>
+              </w:rPr>
+            </w:pPr>
+            <w:r>
+              <w:rPr>
+                <w:lang w:val="en-US"/>
+              </w:rPr>
+              <w:t>19D</w:t>
+            </w:r>
+          </w:p>
+        </w:tc>
+        <w:tc>
+          <w:tcPr>
+            <w:tcW w:w="0" w:type="auto"/>
+          </w:tcPr>
+          <w:p>
+            <w:pPr>
+              <w:rPr>
+                <w:lang w:val="en-US"/>
+              </w:rPr>
+            </w:pPr>
+            <w:r>
+              <w:rPr>
+                <w:lang w:val="en-US"/>
+              </w:rPr>
+              <w:t>0000</w:t>
+            </w:r>
+          </w:p>
+        </w:tc>
+        <w:tc>
+          <w:tcPr>
+            <w:tcW w:w="0" w:type="auto"/>
+          </w:tcPr>
+          <w:p>
+            <w:pPr>
+              <w:rPr>
+                <w:lang w:val="en-US"/>
+              </w:rPr>
+            </w:pPr>
+            <w:r>
+              <w:rPr>
+                <w:lang w:val="en-US"/>
+              </w:rPr>
+              <w:t>19C</w:t>
+            </w:r>
+          </w:p>
+        </w:tc>
+        <w:tc>
+          <w:tcPr>
+            <w:tcW w:w="0" w:type="auto"/>
+          </w:tcPr>
+          <w:p>
+            <w:pPr>
+              <w:rPr>
+                <w:lang w:val="en-US"/>
+              </w:rPr>
+            </w:pPr>
+            <w:r>
+              <w:rPr>
+                <w:lang w:val="en-US"/>
+              </w:rPr>
+              <w:t>019C</w:t>
+            </w:r>
+          </w:p>
+        </w:tc>
+        <w:tc>
+          <w:tcPr>
+            <w:tcW w:w="0" w:type="auto"/>
+          </w:tcPr>
+          <w:p>
+            <w:pPr>
+              <w:rPr>
+                <w:lang w:val="en-US"/>
+              </w:rPr>
+            </w:pPr>
+            <w:r>
+              <w:rPr>
+                <w:lang w:val="en-US"/>
+              </w:rPr>
+              <w:t>000</w:t>
+            </w:r>
+          </w:p>
+        </w:tc>
+        <w:tc>
+          <w:tcPr>
+            <w:tcW w:w="0" w:type="auto"/>
+          </w:tcPr>
+          <w:p>
+            <w:pPr>
+              <w:rPr>
+                <w:lang w:val="en-US"/>
+              </w:rPr>
+            </w:pPr>
+            <w:r>
+              <w:rPr>
+                <w:lang w:val="en-US"/>
+              </w:rPr>
+              <w:t>0000</w:t>
+            </w:r>
+          </w:p>
+        </w:tc>
+        <w:tc>
+          <w:tcPr>
+            <w:tcW w:w="0" w:type="auto"/>
+          </w:tcPr>
+          <w:p>
+            <w:pPr>
+              <w:rPr>
+                <w:lang w:val="en-US"/>
+              </w:rPr>
+            </w:pPr>
+            <w:r>
+              <w:rPr>
+                <w:lang w:val="en-US"/>
+              </w:rPr>
+              <w:t>0000</w:t>
+            </w:r>
+          </w:p>
+        </w:tc>
+        <w:tc>
+          <w:tcPr>
+            <w:tcW w:w="0" w:type="auto"/>
+            <w:tcBorders>
+              <w:right w:val="single" w:sz="12" w:space="0" w:color="auto"/>
+            </w:tcBorders>
+          </w:tcPr>
+          <w:p>
+            <w:pPr>
+              <w:rPr>
+                <w:lang w:val="en-US"/>
+              </w:rPr>
+            </w:pPr>
+            <w:r>
+              <w:rPr>
+                <w:lang w:val="en-US"/>
+              </w:rPr>
+              <w:t>0000</w:t>
+            </w:r>
+          </w:p>
+        </w:tc>
+        <w:tc>
+          <w:tcPr>
+            <w:tcW w:w="0" w:type="auto"/>
+            <w:tcBorders>
+              <w:left w:val="single" w:sz="12" w:space="0" w:color="auto"/>
+            </w:tcBorders>
+          </w:tcPr>
+          <w:p>
+            <w:pPr>
+              <w:rPr>
+                <w:lang w:val="en-US"/>
+              </w:rPr>
+            </w:pPr>
+            <w:r>
+              <w:rPr>
+                <w:lang w:val="en-US"/>
+              </w:rPr>
+              <w:t>19C</w:t>
+            </w:r>
+          </w:p>
+        </w:tc>
+        <w:tc>
+          <w:tcPr>
+            <w:tcW w:w="0" w:type="auto"/>
+          </w:tcPr>
+          <w:p>
+            <w:pPr>
+              <w:rPr>
+                <w:lang w:val="en-US"/>
+              </w:rPr>
+            </w:pPr>
+            <w:r>
+              <w:rPr>
+                <w:lang w:val="en-US"/>
+              </w:rPr>
+              <w:t>019C</w:t>
+            </w:r>
+          </w:p>
+        </w:tc>
+      </w:tr>
+      <w:tr>
+        <w:tc>
+          <w:tcPr>
+            <w:tcW w:w="0" w:type="auto"/>
+            <w:tcBorders>
+              <w:left w:val="double" w:sz="4" w:space="0" w:color="auto"/>
+            </w:tcBorders>
+          </w:tcPr>
+          <w:p>
+            <w:pPr>
+              <w:rPr>
+                <w:lang w:val="en-US"/>
+              </w:rPr>
+            </w:pPr>
+            <w:r>
+              <w:t>19</w:t>
+            </w:r>
+            <w:r>
+              <w:rPr>
+                <w:lang w:val="en-US"/>
+              </w:rPr>
+              <w:t>D</w:t>
+            </w:r>
+          </w:p>
+        </w:tc>
+        <w:tc>
+          <w:tcPr>
+            <w:tcW w:w="0" w:type="auto"/>
+            <w:tcBorders>
+              <w:right w:val="single" w:sz="12" w:space="0" w:color="auto"/>
+            </w:tcBorders>
+          </w:tcPr>
+          <w:p>
+            <w:r>
+              <w:rPr>
+                <w:lang w:val="en-US"/>
+              </w:rPr>
+              <w:t>A1A2</w:t>
+            </w:r>
+          </w:p>
+        </w:tc>
+        <w:tc>
+          <w:tcPr>
+            <w:tcW w:w="0" w:type="auto"/>
+            <w:tcBorders>
+              <w:left w:val="single" w:sz="12" w:space="0" w:color="auto"/>
+            </w:tcBorders>
+          </w:tcPr>
+          <w:p>
+            <w:pPr>
+              <w:rPr>
+                <w:lang w:val="en-US"/>
+              </w:rPr>
+            </w:pPr>
+            <w:r>
+              <w:rPr>
+                <w:lang w:val="en-US"/>
+              </w:rPr>
+              <w:t>19E</w:t>
+            </w:r>
+          </w:p>
+        </w:tc>
+        <w:tc>
+          <w:tcPr>
+            <w:tcW w:w="0" w:type="auto"/>
+          </w:tcPr>
+          <w:p>
+            <w:pPr>
+              <w:rPr>
+                <w:lang w:val="en-US"/>
+              </w:rPr>
+            </w:pPr>
+            <w:r>
+              <w:rPr>
+                <w:lang w:val="en-US"/>
+              </w:rPr>
+              <w:t>A1A2</w:t>
+            </w:r>
+          </w:p>
+        </w:tc>
+        <w:tc>
+          <w:tcPr>
+            <w:tcW w:w="0" w:type="auto"/>
+          </w:tcPr>
+          <w:p>
+            <w:pPr>
+              <w:rPr>
+                <w:lang w:val="en-US"/>
+              </w:rPr>
+            </w:pPr>
+            <w:r>
+              <w:rPr>
+                <w:lang w:val="en-US"/>
+              </w:rPr>
+              <w:t>1A2</w:t>
+            </w:r>
+          </w:p>
+        </w:tc>
+        <w:tc>
+          <w:tcPr>
+            <w:tcW w:w="0" w:type="auto"/>
+          </w:tcPr>
+          <w:p>
+            <w:pPr>
+              <w:rPr>
+                <w:lang w:val="en-US"/>
+              </w:rPr>
+            </w:pPr>
+            <w:r>
+              <w:rPr>
+                <w:lang w:val="en-US"/>
+              </w:rPr>
+              <w:t>C000</w:t>
+            </w:r>
+          </w:p>
+        </w:tc>
+        <w:tc>
+          <w:tcPr>
+            <w:tcW w:w="0" w:type="auto"/>
+          </w:tcPr>
+          <w:p>
+            <w:r>
+              <w:rPr>
+                <w:lang w:val="en-US"/>
+              </w:rPr>
+              <w:t>000</w:t>
+            </w:r>
+          </w:p>
+        </w:tc>
+        <w:tc>
+          <w:tcPr>
+            <w:tcW w:w="0" w:type="auto"/>
+          </w:tcPr>
+          <w:p>
+            <w:pPr>
+              <w:rPr>
+                <w:lang w:val="en-US"/>
+              </w:rPr>
+            </w:pPr>
+            <w:r>
+              <w:rPr>
+                <w:lang w:val="en-US"/>
+              </w:rPr>
+              <w:t>019D</w:t>
+            </w:r>
+          </w:p>
+        </w:tc>
+        <w:tc>
+          <w:tcPr>
+            <w:tcW w:w="0" w:type="auto"/>
+          </w:tcPr>
+          <w:p>
+            <w:pPr>
+              <w:rPr>
+                <w:lang w:val="en-US"/>
+              </w:rPr>
+            </w:pPr>
+            <w:r>
+              <w:rPr>
+                <w:lang w:val="en-US"/>
+              </w:rPr>
+              <w:t>C000</w:t>
+            </w:r>
+          </w:p>
+        </w:tc>
+        <w:tc>
+          <w:tcPr>
+            <w:tcW w:w="0" w:type="auto"/>
+            <w:tcBorders>
+              <w:right w:val="single" w:sz="12" w:space="0" w:color="auto"/>
+            </w:tcBorders>
+          </w:tcPr>
+          <w:p>
+            <w:pPr>
+              <w:rPr>
+                <w:lang w:val="en-US"/>
+              </w:rPr>
+            </w:pPr>
+            <w:r>
+              <w:rPr>
+                <w:lang w:val="en-US"/>
+              </w:rPr>
+              <w:t>1000</w:t>
+            </w:r>
+          </w:p>
+        </w:tc>
+        <w:tc>
+          <w:tcPr>
+            <w:tcW w:w="0" w:type="auto"/>
+            <w:tcBorders>
+              <w:left w:val="single" w:sz="12" w:space="0" w:color="auto"/>
+            </w:tcBorders>
+          </w:tcPr>
+          <w:p/>
+        </w:tc>
+        <w:tc>
+          <w:tcPr>
+            <w:tcW w:w="0" w:type="auto"/>
+          </w:tcPr>
+          <w:p/>
+        </w:tc>
+      </w:tr>
+      <w:tr>
+        <w:tc>
+          <w:tcPr>
+            <w:tcW w:w="0" w:type="auto"/>
+            <w:tcBorders>
+              <w:left w:val="double" w:sz="4" w:space="0" w:color="auto"/>
+            </w:tcBorders>
+          </w:tcPr>
+          <w:p>
+            <w:pPr>
+              <w:rPr>
+                <w:lang w:val="en-US"/>
+              </w:rPr>
+            </w:pPr>
+            <w:r>
+              <w:rPr>
+                <w:lang w:val="en-US"/>
+              </w:rPr>
+              <w:t>19E</w:t>
+            </w:r>
+          </w:p>
+        </w:tc>
+        <w:tc>
+          <w:tcPr>
+            <w:tcW w:w="0" w:type="auto"/>
+            <w:tcBorders>
+              <w:right w:val="single" w:sz="12" w:space="0" w:color="auto"/>
+            </w:tcBorders>
+          </w:tcPr>
+          <w:p>
+            <w:r>
+              <w:rPr>
+                <w:lang w:val="en-US"/>
+              </w:rPr>
+              <w:t>419A</w:t>
+            </w:r>
+          </w:p>
+        </w:tc>
+        <w:tc>
+          <w:tcPr>
+            <w:tcW w:w="0" w:type="auto"/>
+            <w:tcBorders>
+              <w:left w:val="single" w:sz="12" w:space="0" w:color="auto"/>
+            </w:tcBorders>
+          </w:tcPr>
+          <w:p>
+            <w:pPr>
+              <w:rPr>
+                <w:lang w:val="en-US"/>
+              </w:rPr>
+            </w:pPr>
+            <w:r>
+              <w:rPr>
+                <w:lang w:val="en-US"/>
+              </w:rPr>
+              <w:t>19F</w:t>
+            </w:r>
+          </w:p>
+        </w:tc>
+        <w:tc>
+          <w:tcPr>
+            <w:tcW w:w="0" w:type="auto"/>
+          </w:tcPr>
+          <w:p>
+            <w:pPr>
+              <w:rPr>
+                <w:lang w:val="en-US"/>
+              </w:rPr>
+            </w:pPr>
+            <w:r>
+              <w:rPr>
+                <w:lang w:val="en-US"/>
+              </w:rPr>
+              <w:t>419A</w:t>
+            </w:r>
+          </w:p>
+        </w:tc>
+        <w:tc>
+          <w:tcPr>
+            <w:tcW w:w="0" w:type="auto"/>
+          </w:tcPr>
+          <w:p>
+            <w:pPr>
+              <w:rPr>
+                <w:lang w:val="en-US"/>
+              </w:rPr>
+            </w:pPr>
+            <w:r>
+              <w:rPr>
+                <w:lang w:val="en-US"/>
+              </w:rPr>
+              <w:t>19A</w:t>
+            </w:r>
+          </w:p>
+        </w:tc>
+        <w:tc>
+          <w:tcPr>
+            <w:tcW w:w="0" w:type="auto"/>
+          </w:tcPr>
+          <w:p>
+            <w:pPr>
+              <w:rPr>
+                <w:lang w:val="en-US"/>
+              </w:rPr>
+            </w:pPr>
+            <w:r>
+              <w:rPr>
+                <w:lang w:val="en-US"/>
+              </w:rPr>
+              <w:t>C001</w:t>
+            </w:r>
+          </w:p>
+        </w:tc>
+        <w:tc>
+          <w:tcPr>
+            <w:tcW w:w="0" w:type="auto"/>
+          </w:tcPr>
+          <w:p>
+            <w:r>
+              <w:rPr>
+                <w:lang w:val="en-US"/>
+              </w:rPr>
+              <w:t>000</w:t>
+            </w:r>
+          </w:p>
+        </w:tc>
+        <w:tc>
+          <w:tcPr>
+            <w:tcW w:w="0" w:type="auto"/>
+          </w:tcPr>
+          <w:p>
+            <w:pPr>
+              <w:rPr>
+                <w:lang w:val="en-US"/>
+              </w:rPr>
+            </w:pPr>
+            <w:r>
+              <w:rPr>
+                <w:lang w:val="en-US"/>
+              </w:rPr>
+              <w:t>019E</w:t>
+            </w:r>
+          </w:p>
+        </w:tc>
+        <w:tc>
+          <w:tcPr>
+            <w:tcW w:w="0" w:type="auto"/>
+          </w:tcPr>
+          <w:p>
+            <w:pPr>
+              <w:rPr>
+                <w:lang w:val="en-US"/>
+              </w:rPr>
+            </w:pPr>
+            <w:r>
+              <w:rPr>
+                <w:lang w:val="en-US"/>
+              </w:rPr>
+              <w:t>8001</w:t>
+            </w:r>
+          </w:p>
+        </w:tc>
+        <w:tc>
+          <w:tcPr>
+            <w:tcW w:w="0" w:type="auto"/>
+            <w:tcBorders>
+              <w:right w:val="single" w:sz="12" w:space="0" w:color="auto"/>
+            </w:tcBorders>
+          </w:tcPr>
+          <w:p>
+            <w:pPr>
+              <w:rPr>
+                <w:lang w:val="en-US"/>
+              </w:rPr>
+            </w:pPr>
+            <w:r>
+              <w:rPr>
+                <w:lang w:val="en-US"/>
+              </w:rPr>
+              <w:t>1001</w:t>
+            </w:r>
+          </w:p>
+        </w:tc>
+        <w:tc>
+          <w:tcPr>
+            <w:tcW w:w="0" w:type="auto"/>
+            <w:tcBorders>
+              <w:left w:val="single" w:sz="12" w:space="0" w:color="auto"/>
+            </w:tcBorders>
+          </w:tcPr>
+          <w:p/>
+        </w:tc>
+        <w:tc>
+          <w:tcPr>
+            <w:tcW w:w="0" w:type="auto"/>
+          </w:tcPr>
+          <w:p/>
+        </w:tc>
+      </w:tr>
+      <w:tr>
+        <w:tc>
+          <w:tcPr>
+            <w:tcW w:w="0" w:type="auto"/>
+            <w:tcBorders>
+              <w:left w:val="double" w:sz="4" w:space="0" w:color="auto"/>
+            </w:tcBorders>
+          </w:tcPr>
+          <w:p>
+            <w:pPr>
+              <w:rPr>
+                <w:lang w:val="en-US"/>
+              </w:rPr>
+            </w:pPr>
+            <w:r>
+              <w:rPr>
+                <w:lang w:val="en-US"/>
+              </w:rPr>
+              <w:t>19F</w:t>
+            </w:r>
+          </w:p>
+        </w:tc>
+        <w:tc>
+          <w:tcPr>
+            <w:tcW w:w="0" w:type="auto"/>
+            <w:tcBorders>
+              <w:right w:val="single" w:sz="12" w:space="0" w:color="auto"/>
+            </w:tcBorders>
+          </w:tcPr>
+          <w:p>
+            <w:r>
+              <w:rPr>
+                <w:lang w:val="en-US"/>
+              </w:rPr>
+              <w:t>319B</w:t>
+            </w:r>
+          </w:p>
+        </w:tc>
+        <w:tc>
+          <w:tcPr>
+            <w:tcW w:w="0" w:type="auto"/>
+            <w:tcBorders>
+              <w:left w:val="single" w:sz="12" w:space="0" w:color="auto"/>
+            </w:tcBorders>
+          </w:tcPr>
+          <w:p>
+            <w:pPr>
+              <w:rPr>
+                <w:lang w:val="en-US"/>
+              </w:rPr>
+            </w:pPr>
+            <w:r>
+              <w:rPr>
+                <w:lang w:val="en-US"/>
+              </w:rPr>
+              <w:t>1A0</w:t>
+            </w:r>
+          </w:p>
+        </w:tc>
+        <w:tc>
+          <w:tcPr>
+            <w:tcW w:w="0" w:type="auto"/>
+          </w:tcPr>
+          <w:p>
+            <w:pPr>
+              <w:rPr>
+                <w:lang w:val="en-US"/>
+              </w:rPr>
+            </w:pPr>
+            <w:r>
+              <w:rPr>
+                <w:lang w:val="en-US"/>
+              </w:rPr>
+              <w:t>319B</w:t>
+            </w:r>
+          </w:p>
+        </w:tc>
+        <w:tc>
+          <w:tcPr>
+            <w:tcW w:w="0" w:type="auto"/>
+          </w:tcPr>
+          <w:p>
+            <w:pPr>
+              <w:rPr>
+                <w:lang w:val="en-US"/>
+              </w:rPr>
+            </w:pPr>
+            <w:r>
+              <w:rPr>
+                <w:lang w:val="en-US"/>
+              </w:rPr>
+              <w:t>19B</w:t>
+            </w:r>
+          </w:p>
+        </w:tc>
+        <w:tc>
+          <w:tcPr>
+            <w:tcW w:w="0" w:type="auto"/>
+          </w:tcPr>
+          <w:p>
+            <w:pPr>
+              <w:rPr>
+                <w:lang w:val="en-US"/>
+              </w:rPr>
+            </w:pPr>
+            <w:r>
+              <w:rPr>
+                <w:lang w:val="en-US"/>
+              </w:rPr>
+              <w:t>0123</w:t>
+            </w:r>
+          </w:p>
+        </w:tc>
+        <w:tc>
+          <w:tcPr>
+            <w:tcW w:w="0" w:type="auto"/>
+          </w:tcPr>
+          <w:p>
+            <w:r>
+              <w:rPr>
+                <w:lang w:val="en-US"/>
+              </w:rPr>
+              <w:t>000</w:t>
+            </w:r>
+          </w:p>
+        </w:tc>
+        <w:tc>
+          <w:tcPr>
+            <w:tcW w:w="0" w:type="auto"/>
+          </w:tcPr>
+          <w:p>
+            <w:pPr>
+              <w:rPr>
+                <w:lang w:val="en-US"/>
+              </w:rPr>
+            </w:pPr>
+            <w:r>
+              <w:rPr>
+                <w:lang w:val="en-US"/>
+              </w:rPr>
+              <w:t>7EDC</w:t>
+            </w:r>
+          </w:p>
+        </w:tc>
+        <w:tc>
+          <w:tcPr>
+            <w:tcW w:w="0" w:type="auto"/>
+          </w:tcPr>
+          <w:p>
+            <w:pPr>
+              <w:rPr>
+                <w:lang w:val="en-US"/>
+              </w:rPr>
+            </w:pPr>
+            <w:r>
+              <w:rPr>
+                <w:lang w:val="en-US"/>
+              </w:rPr>
+              <w:t>8123</w:t>
+            </w:r>
+          </w:p>
+        </w:tc>
+        <w:tc>
+          <w:tcPr>
+            <w:tcW w:w="0" w:type="auto"/>
+            <w:tcBorders>
+              <w:right w:val="single" w:sz="12" w:space="0" w:color="auto"/>
+            </w:tcBorders>
+          </w:tcPr>
+          <w:p>
+            <w:pPr>
+              <w:rPr>
+                <w:lang w:val="en-US"/>
+              </w:rPr>
+            </w:pPr>
+            <w:r>
+              <w:rPr>
+                <w:lang w:val="en-US"/>
+              </w:rPr>
+              <w:t>1001</w:t>
+            </w:r>
+          </w:p>
+        </w:tc>
+        <w:tc>
+          <w:tcPr>
+            <w:tcW w:w="0" w:type="auto"/>
+            <w:tcBorders>
+              <w:left w:val="single" w:sz="12" w:space="0" w:color="auto"/>
+            </w:tcBorders>
+          </w:tcPr>
+          <w:p>
+            <w:pPr>
+              <w:rPr>
+                <w:lang w:val="en-US"/>
+              </w:rPr>
+            </w:pPr>
+          </w:p>
+        </w:tc>
+        <w:tc>
+          <w:tcPr>
+            <w:tcW w:w="0" w:type="auto"/>
+          </w:tcPr>
+          <w:p>
+            <w:pPr>
+              <w:rPr>
+                <w:lang w:val="en-US"/>
+              </w:rPr>
+            </w:pPr>
+          </w:p>
+        </w:tc>
+      </w:tr>
+      <w:tr>
+        <w:tc>
+          <w:tcPr>
+            <w:tcW w:w="0" w:type="auto"/>
+            <w:tcBorders>
+              <w:left w:val="double" w:sz="4" w:space="0" w:color="auto"/>
+            </w:tcBorders>
+          </w:tcPr>
+          <w:p>
+            <w:pPr>
+              <w:rPr>
+                <w:lang w:val="en-US"/>
+              </w:rPr>
+            </w:pPr>
+            <w:r>
+              <w:rPr>
+                <w:lang w:val="en-US"/>
+              </w:rPr>
+              <w:t>1A0</w:t>
+            </w:r>
+          </w:p>
+        </w:tc>
+        <w:tc>
+          <w:tcPr>
+            <w:tcW w:w="0" w:type="auto"/>
+            <w:tcBorders>
+              <w:right w:val="single" w:sz="12" w:space="0" w:color="auto"/>
+            </w:tcBorders>
+          </w:tcPr>
+          <w:p>
+            <w:r>
+              <w:rPr>
+                <w:lang w:val="en-US"/>
+              </w:rPr>
+              <w:t>E199</w:t>
+            </w:r>
+          </w:p>
+        </w:tc>
+        <w:tc>
+          <w:tcPr>
+            <w:tcW w:w="0" w:type="auto"/>
+            <w:tcBorders>
+              <w:left w:val="single" w:sz="12" w:space="0" w:color="auto"/>
+            </w:tcBorders>
+          </w:tcPr>
+          <w:p>
+            <w:pPr>
+              <w:rPr>
+                <w:lang w:val="en-US"/>
+              </w:rPr>
+            </w:pPr>
+            <w:r>
+              <w:rPr>
+                <w:lang w:val="en-US"/>
+              </w:rPr>
+              <w:t>1A1</w:t>
+            </w:r>
+          </w:p>
+        </w:tc>
+        <w:tc>
+          <w:tcPr>
+            <w:tcW w:w="0" w:type="auto"/>
+          </w:tcPr>
+          <w:p>
+            <w:pPr>
+              <w:rPr>
+                <w:lang w:val="en-US"/>
+              </w:rPr>
+            </w:pPr>
+            <w:r>
+              <w:rPr>
+                <w:lang w:val="en-US"/>
+              </w:rPr>
+              <w:t>E199</w:t>
+            </w:r>
+          </w:p>
+        </w:tc>
+        <w:tc>
+          <w:tcPr>
+            <w:tcW w:w="0" w:type="auto"/>
+          </w:tcPr>
+          <w:p>
+            <w:pPr>
+              <w:rPr>
+                <w:lang w:val="en-US"/>
+              </w:rPr>
+            </w:pPr>
+            <w:r>
+              <w:rPr>
+                <w:lang w:val="en-US"/>
+              </w:rPr>
+              <w:t>199</w:t>
+            </w:r>
+          </w:p>
+        </w:tc>
+        <w:tc>
+          <w:tcPr>
+            <w:tcW w:w="0" w:type="auto"/>
+          </w:tcPr>
+          <w:p>
+            <w:pPr>
+              <w:rPr>
+                <w:lang w:val="en-US"/>
+              </w:rPr>
+            </w:pPr>
+            <w:r>
+              <w:rPr>
+                <w:lang w:val="en-US"/>
+              </w:rPr>
+              <w:t>8123</w:t>
+            </w:r>
+          </w:p>
+        </w:tc>
+        <w:tc>
+          <w:tcPr>
+            <w:tcW w:w="0" w:type="auto"/>
+          </w:tcPr>
+          <w:p>
+            <w:r>
+              <w:rPr>
+                <w:lang w:val="en-US"/>
+              </w:rPr>
+              <w:t>000</w:t>
+            </w:r>
+          </w:p>
+        </w:tc>
+        <w:tc>
+          <w:tcPr>
+            <w:tcW w:w="0" w:type="auto"/>
+          </w:tcPr>
+          <w:p>
+            <w:pPr>
+              <w:rPr>
+                <w:lang w:val="en-US"/>
+              </w:rPr>
+            </w:pPr>
+            <w:r>
+              <w:rPr>
+                <w:lang w:val="en-US"/>
+              </w:rPr>
+              <w:t>01A0</w:t>
+            </w:r>
+          </w:p>
+        </w:tc>
+        <w:tc>
+          <w:tcPr>
+            <w:tcW w:w="0" w:type="auto"/>
+          </w:tcPr>
+          <w:p>
+            <w:pPr>
+              <w:rPr>
+                <w:lang w:val="en-US"/>
+              </w:rPr>
+            </w:pPr>
+            <w:r>
+              <w:rPr>
+                <w:lang w:val="en-US"/>
+              </w:rPr>
+              <w:t>8123</w:t>
+            </w:r>
+          </w:p>
+        </w:tc>
+        <w:tc>
+          <w:tcPr>
+            <w:tcW w:w="0" w:type="auto"/>
+            <w:tcBorders>
+              <w:right w:val="single" w:sz="12" w:space="0" w:color="auto"/>
+            </w:tcBorders>
+          </w:tcPr>
+          <w:p>
+            <w:pPr>
+              <w:rPr>
+                <w:lang w:val="en-US"/>
+              </w:rPr>
+            </w:pPr>
+            <w:r>
+              <w:rPr>
+                <w:lang w:val="en-US"/>
+              </w:rPr>
+              <w:t>1001</w:t>
+            </w:r>
+          </w:p>
+        </w:tc>
+        <w:tc>
+          <w:tcPr>
+            <w:tcW w:w="0" w:type="auto"/>
+            <w:tcBorders>
+              <w:left w:val="single" w:sz="12" w:space="0" w:color="auto"/>
+            </w:tcBorders>
+          </w:tcPr>
+          <w:p>
+            <w:pPr>
+              <w:rPr>
+                <w:lang w:val="en-US"/>
+              </w:rPr>
+            </w:pPr>
+            <w:r>
+              <w:rPr>
+                <w:lang w:val="en-US"/>
+              </w:rPr>
+              <w:t>199</w:t>
+            </w:r>
+          </w:p>
+        </w:tc>
+        <w:tc>
+          <w:tcPr>
+            <w:tcW w:w="0" w:type="auto"/>
+          </w:tcPr>
+          <w:p>
+            <w:pPr>
+              <w:rPr>
+                <w:lang w:val="en-US"/>
+              </w:rPr>
+            </w:pPr>
+            <w:r>
+              <w:rPr>
+                <w:lang w:val="en-US"/>
+              </w:rPr>
+              <w:t>8123</w:t>
+            </w:r>
+          </w:p>
+        </w:tc>
+      </w:tr>
+      <w:tr>
+        <w:tc>
+          <w:tcPr>
+            <w:tcW w:w="0" w:type="auto"/>
+            <w:tcBorders>
+              <w:left w:val="double" w:sz="4" w:space="0" w:color="auto"/>
+            </w:tcBorders>
+          </w:tcPr>
+          <w:p>
+            <w:r>
+              <w:t>1</w:t>
+            </w:r>
+            <w:r>
+              <w:rPr>
+                <w:lang w:val="en-US"/>
+              </w:rPr>
+              <w:t>A</w:t>
+            </w:r>
+            <w:r>
+              <w:t>1</w:t>
+            </w:r>
+          </w:p>
+        </w:tc>
+        <w:tc>
+          <w:tcPr>
+            <w:tcW w:w="0" w:type="auto"/>
+            <w:tcBorders>
+              <w:right w:val="single" w:sz="12" w:space="0" w:color="auto"/>
+            </w:tcBorders>
+          </w:tcPr>
+          <w:p>
+            <w:r>
+              <w:rPr>
+                <w:highlight w:val="yellow"/>
+                <w:lang w:val="en-US"/>
+              </w:rPr>
+              <w:t>0100</w:t>
+            </w:r>
+          </w:p>
+        </w:tc>
+        <w:tc>
+          <w:tcPr>
+            <w:tcW w:w="0" w:type="auto"/>
+            <w:tcBorders>
+              <w:left w:val="single" w:sz="12" w:space="0" w:color="auto"/>
+            </w:tcBorders>
+          </w:tcPr>
+          <w:p>
+            <w:pPr>
+              <w:rPr>
+                <w:lang w:val="en-US"/>
+              </w:rPr>
+            </w:pPr>
+            <w:r>
+              <w:rPr>
+                <w:lang w:val="en-US"/>
+              </w:rPr>
+              <w:t>1A2</w:t>
+            </w:r>
+          </w:p>
+        </w:tc>
+        <w:tc>
+          <w:tcPr>
+            <w:tcW w:w="0" w:type="auto"/>
+          </w:tcPr>
+          <w:p>
+            <w:pPr>
+              <w:rPr>
+                <w:lang w:val="en-US"/>
+              </w:rPr>
+            </w:pPr>
+            <w:r>
+              <w:rPr>
+                <w:lang w:val="en-US"/>
+              </w:rPr>
+              <w:t>0100</w:t>
+            </w:r>
+          </w:p>
+        </w:tc>
+        <w:tc>
+          <w:tcPr>
+            <w:tcW w:w="0" w:type="auto"/>
+          </w:tcPr>
+          <w:p>
+            <w:pPr>
+              <w:rPr>
+                <w:lang w:val="en-US"/>
+              </w:rPr>
+            </w:pPr>
+            <w:r>
+              <w:rPr>
+                <w:lang w:val="en-US"/>
+              </w:rPr>
+              <w:t>1A1</w:t>
+            </w:r>
+          </w:p>
+        </w:tc>
+        <w:tc>
+          <w:tcPr>
+            <w:tcW w:w="0" w:type="auto"/>
+          </w:tcPr>
+          <w:p>
+            <w:pPr>
+              <w:rPr>
+                <w:lang w:val="en-US"/>
+              </w:rPr>
+            </w:pPr>
+            <w:r>
+              <w:rPr>
+                <w:lang w:val="en-US"/>
+              </w:rPr>
+              <w:t>0100</w:t>
+            </w:r>
+          </w:p>
+        </w:tc>
+        <w:tc>
+          <w:tcPr>
+            <w:tcW w:w="0" w:type="auto"/>
+          </w:tcPr>
+          <w:p>
+            <w:r>
+              <w:rPr>
+                <w:lang w:val="en-US"/>
+              </w:rPr>
+              <w:t>000</w:t>
+            </w:r>
+          </w:p>
+        </w:tc>
+        <w:tc>
+          <w:tcPr>
+            <w:tcW w:w="0" w:type="auto"/>
+          </w:tcPr>
+          <w:p>
+            <w:pPr>
+              <w:rPr>
+                <w:lang w:val="en-US"/>
+              </w:rPr>
+            </w:pPr>
+            <w:r>
+              <w:rPr>
+                <w:lang w:val="en-US"/>
+              </w:rPr>
+              <w:t>01A1</w:t>
+            </w:r>
+          </w:p>
+        </w:tc>
+        <w:tc>
+          <w:tcPr>
+            <w:tcW w:w="0" w:type="auto"/>
+          </w:tcPr>
+          <w:p>
+            <w:pPr>
+              <w:rPr>
+                <w:lang w:val="en-US"/>
+              </w:rPr>
+            </w:pPr>
+            <w:r>
+              <w:rPr>
+                <w:lang w:val="en-US"/>
+              </w:rPr>
+              <w:t>8123</w:t>
+            </w:r>
+          </w:p>
+        </w:tc>
+        <w:tc>
+          <w:tcPr>
+            <w:tcW w:w="0" w:type="auto"/>
+            <w:tcBorders>
+              <w:right w:val="single" w:sz="12" w:space="0" w:color="auto"/>
+            </w:tcBorders>
+          </w:tcPr>
+          <w:p>
+            <w:pPr>
+              <w:rPr>
+                <w:lang w:val="en-US"/>
+              </w:rPr>
+            </w:pPr>
+            <w:r>
+              <w:rPr>
+                <w:lang w:val="en-US"/>
+              </w:rPr>
+              <w:t>1001</w:t>
+            </w:r>
+          </w:p>
+        </w:tc>
+        <w:tc>
+          <w:tcPr>
+            <w:tcW w:w="0" w:type="auto"/>
+            <w:tcBorders>
+              <w:left w:val="single" w:sz="12" w:space="0" w:color="auto"/>
+            </w:tcBorders>
+          </w:tcPr>
+          <w:p/>
+        </w:tc>
+        <w:tc>
+          <w:tcPr>
+            <w:tcW w:w="0" w:type="auto"/>
+          </w:tcPr>
+          <w:p/>
+        </w:tc>
+      </w:tr>
+    </w:tbl>
+    <w:p>
+      <w:pPr>
+        <w:pStyle w:val="Default"/>
+      </w:pPr>
+    </w:p>
+    <w:p>
+      <w:pPr>
         <w:pStyle w:val="1"/>
       </w:pPr>
       <w:r>
@@ -6660,14 +8748,1116 @@
       <w:bookmarkEnd w:id="5"/>
     </w:p>
     <w:p>
-      <w:pPr>
-        <w:rPr>
-          <w:lang w:val="en-US"/>
-        </w:rPr>
-      </w:pPr>
       <w:r>
         <w:t>В ходе данной лабораторной работы я познакомился с базовой ЭВМ и командами. Я научился манипулировать памятью ЭВМ и исполнять базовые программы.</w:t>
       </w:r>
+    </w:p>
+    <w:p/>
+    <w:p>
+      <w:pPr>
+        <w:suppressAutoHyphens w:val="0"/>
+        <w:spacing w:after="0" w:line="240" w:lineRule="auto"/>
+        <w:rPr>
+          <w:rFonts w:ascii="Times New Roman" w:eastAsia="Times New Roman" w:hAnsi="Times New Roman" w:cs="Times New Roman"/>
+          <w:sz w:val="24"/>
+          <w:szCs w:val="24"/>
+          <w:lang w:eastAsia="ru-RU"/>
+        </w:rPr>
+      </w:pPr>
+      <w:r>
+        <w:rPr>
+          <w:rFonts w:ascii="Arial" w:eastAsia="Times New Roman" w:hAnsi="Arial" w:cs="Arial"/>
+          <w:b/>
+          <w:bCs/>
+          <w:color w:val="000000"/>
+          <w:lang w:eastAsia="ru-RU"/>
+        </w:rPr>
+        <w:t>ADD:</w:t>
+      </w:r>
+    </w:p>
+    <w:p>
+      <w:pPr>
+        <w:suppressAutoHyphens w:val="0"/>
+        <w:spacing w:after="0" w:line="240" w:lineRule="auto"/>
+        <w:rPr>
+          <w:rFonts w:ascii="Times New Roman" w:eastAsia="Times New Roman" w:hAnsi="Times New Roman" w:cs="Times New Roman"/>
+          <w:sz w:val="24"/>
+          <w:szCs w:val="24"/>
+          <w:lang w:eastAsia="ru-RU"/>
+        </w:rPr>
+      </w:pPr>
+      <w:r>
+        <w:rPr>
+          <w:rFonts w:ascii="Times New Roman" w:eastAsia="Times New Roman" w:hAnsi="Times New Roman" w:cs="Times New Roman"/>
+          <w:sz w:val="24"/>
+          <w:szCs w:val="24"/>
+          <w:lang w:eastAsia="ru-RU"/>
+        </w:rPr>
+        <w:br/>
+      </w:r>
+    </w:p>
+    <w:p>
+      <w:pPr>
+        <w:numPr>
+          <w:ilvl w:val="0"/>
+          <w:numId w:val="9"/>
+        </w:numPr>
+        <w:suppressAutoHyphens w:val="0"/>
+        <w:spacing w:after="0" w:line="240" w:lineRule="auto"/>
+        <w:textAlignment w:val="baseline"/>
+        <w:rPr>
+          <w:rFonts w:ascii="Arial" w:eastAsia="Times New Roman" w:hAnsi="Arial" w:cs="Arial"/>
+          <w:color w:val="000000"/>
+          <w:lang w:eastAsia="ru-RU"/>
+        </w:rPr>
+      </w:pPr>
+      <w:r>
+        <w:rPr>
+          <w:rFonts w:ascii="Arial" w:eastAsia="Times New Roman" w:hAnsi="Arial" w:cs="Arial"/>
+          <w:color w:val="000000"/>
+          <w:lang w:eastAsia="ru-RU"/>
+        </w:rPr>
+        <w:t>Instruction Fetch</w:t>
+      </w:r>
+    </w:p>
+    <w:p>
+      <w:pPr>
+        <w:suppressAutoHyphens w:val="0"/>
+        <w:spacing w:after="0" w:line="240" w:lineRule="auto"/>
+        <w:ind w:left="1440"/>
+        <w:rPr>
+          <w:rFonts w:ascii="Times New Roman" w:eastAsia="Times New Roman" w:hAnsi="Times New Roman" w:cs="Times New Roman"/>
+          <w:sz w:val="24"/>
+          <w:szCs w:val="24"/>
+          <w:lang w:eastAsia="ru-RU"/>
+        </w:rPr>
+      </w:pPr>
+      <w:r>
+        <w:rPr>
+          <w:rFonts w:ascii="Arial" w:eastAsia="Times New Roman" w:hAnsi="Arial" w:cs="Arial"/>
+          <w:color w:val="000000"/>
+          <w:lang w:eastAsia="ru-RU"/>
+        </w:rPr>
+        <w:t>IP -&gt; BR, AR</w:t>
+      </w:r>
+    </w:p>
+    <w:p>
+      <w:pPr>
+        <w:suppressAutoHyphens w:val="0"/>
+        <w:spacing w:after="0" w:line="240" w:lineRule="auto"/>
+        <w:ind w:left="1440"/>
+        <w:rPr>
+          <w:rFonts w:ascii="Times New Roman" w:eastAsia="Times New Roman" w:hAnsi="Times New Roman" w:cs="Times New Roman"/>
+          <w:sz w:val="24"/>
+          <w:szCs w:val="24"/>
+          <w:lang w:eastAsia="ru-RU"/>
+        </w:rPr>
+      </w:pPr>
+      <w:r>
+        <w:rPr>
+          <w:rFonts w:ascii="Arial" w:eastAsia="Times New Roman" w:hAnsi="Arial" w:cs="Arial"/>
+          <w:color w:val="000000"/>
+          <w:lang w:eastAsia="ru-RU"/>
+        </w:rPr>
+        <w:t>BR + 1 -&gt; IP, MEM(AR) -&gt; DR</w:t>
+      </w:r>
+    </w:p>
+    <w:p>
+      <w:pPr>
+        <w:suppressAutoHyphens w:val="0"/>
+        <w:spacing w:after="0" w:line="240" w:lineRule="auto"/>
+        <w:ind w:left="1440"/>
+        <w:rPr>
+          <w:rFonts w:ascii="Times New Roman" w:eastAsia="Times New Roman" w:hAnsi="Times New Roman" w:cs="Times New Roman"/>
+          <w:sz w:val="24"/>
+          <w:szCs w:val="24"/>
+          <w:lang w:eastAsia="ru-RU"/>
+        </w:rPr>
+      </w:pPr>
+      <w:r>
+        <w:rPr>
+          <w:rFonts w:ascii="Arial" w:eastAsia="Times New Roman" w:hAnsi="Arial" w:cs="Arial"/>
+          <w:color w:val="000000"/>
+          <w:lang w:eastAsia="ru-RU"/>
+        </w:rPr>
+        <w:lastRenderedPageBreak/>
+        <w:t>DR -&gt; CR</w:t>
+      </w:r>
+    </w:p>
+    <w:p>
+      <w:pPr>
+        <w:numPr>
+          <w:ilvl w:val="0"/>
+          <w:numId w:val="10"/>
+        </w:numPr>
+        <w:suppressAutoHyphens w:val="0"/>
+        <w:spacing w:after="0" w:line="240" w:lineRule="auto"/>
+        <w:textAlignment w:val="baseline"/>
+        <w:rPr>
+          <w:rFonts w:ascii="Arial" w:eastAsia="Times New Roman" w:hAnsi="Arial" w:cs="Arial"/>
+          <w:color w:val="000000"/>
+          <w:lang w:eastAsia="ru-RU"/>
+        </w:rPr>
+      </w:pPr>
+      <w:r>
+        <w:rPr>
+          <w:rFonts w:ascii="Arial" w:eastAsia="Times New Roman" w:hAnsi="Arial" w:cs="Arial"/>
+          <w:color w:val="000000"/>
+          <w:lang w:eastAsia="ru-RU"/>
+        </w:rPr>
+        <w:t>Operand Fetch</w:t>
+      </w:r>
+    </w:p>
+    <w:p>
+      <w:pPr>
+        <w:suppressAutoHyphens w:val="0"/>
+        <w:spacing w:after="0" w:line="240" w:lineRule="auto"/>
+        <w:ind w:left="1440"/>
+        <w:rPr>
+          <w:rFonts w:ascii="Times New Roman" w:eastAsia="Times New Roman" w:hAnsi="Times New Roman" w:cs="Times New Roman"/>
+          <w:sz w:val="24"/>
+          <w:szCs w:val="24"/>
+          <w:lang w:eastAsia="ru-RU"/>
+        </w:rPr>
+      </w:pPr>
+      <w:r>
+        <w:rPr>
+          <w:rFonts w:ascii="Arial" w:eastAsia="Times New Roman" w:hAnsi="Arial" w:cs="Arial"/>
+          <w:color w:val="000000"/>
+          <w:lang w:eastAsia="ru-RU"/>
+        </w:rPr>
+        <w:t>DR -&gt; AR</w:t>
+      </w:r>
+    </w:p>
+    <w:p>
+      <w:pPr>
+        <w:suppressAutoHyphens w:val="0"/>
+        <w:spacing w:after="0" w:line="240" w:lineRule="auto"/>
+        <w:ind w:left="1440"/>
+        <w:rPr>
+          <w:rFonts w:ascii="Times New Roman" w:eastAsia="Times New Roman" w:hAnsi="Times New Roman" w:cs="Times New Roman"/>
+          <w:sz w:val="24"/>
+          <w:szCs w:val="24"/>
+          <w:lang w:eastAsia="ru-RU"/>
+        </w:rPr>
+      </w:pPr>
+      <w:r>
+        <w:rPr>
+          <w:rFonts w:ascii="Arial" w:eastAsia="Times New Roman" w:hAnsi="Arial" w:cs="Arial"/>
+          <w:color w:val="000000"/>
+          <w:lang w:eastAsia="ru-RU"/>
+        </w:rPr>
+        <w:t>MEM(AR) -&gt; DR</w:t>
+      </w:r>
+    </w:p>
+    <w:p>
+      <w:pPr>
+        <w:numPr>
+          <w:ilvl w:val="0"/>
+          <w:numId w:val="11"/>
+        </w:numPr>
+        <w:suppressAutoHyphens w:val="0"/>
+        <w:spacing w:after="0" w:line="240" w:lineRule="auto"/>
+        <w:textAlignment w:val="baseline"/>
+        <w:rPr>
+          <w:rFonts w:ascii="Arial" w:eastAsia="Times New Roman" w:hAnsi="Arial" w:cs="Arial"/>
+          <w:color w:val="000000"/>
+          <w:lang w:eastAsia="ru-RU"/>
+        </w:rPr>
+      </w:pPr>
+      <w:r>
+        <w:rPr>
+          <w:rFonts w:ascii="Arial" w:eastAsia="Times New Roman" w:hAnsi="Arial" w:cs="Arial"/>
+          <w:color w:val="000000"/>
+          <w:lang w:eastAsia="ru-RU"/>
+        </w:rPr>
+        <w:t>Execution</w:t>
+      </w:r>
+    </w:p>
+    <w:p>
+      <w:pPr>
+        <w:suppressAutoHyphens w:val="0"/>
+        <w:spacing w:after="0" w:line="240" w:lineRule="auto"/>
+        <w:rPr>
+          <w:rFonts w:ascii="Times New Roman" w:eastAsia="Times New Roman" w:hAnsi="Times New Roman" w:cs="Times New Roman"/>
+          <w:sz w:val="24"/>
+          <w:szCs w:val="24"/>
+          <w:lang w:val="en-US" w:eastAsia="ru-RU"/>
+        </w:rPr>
+      </w:pPr>
+      <w:r>
+        <w:rPr>
+          <w:rFonts w:ascii="Arial" w:eastAsia="Times New Roman" w:hAnsi="Arial" w:cs="Arial"/>
+          <w:color w:val="000000"/>
+          <w:lang w:val="en-US" w:eastAsia="ru-RU"/>
+        </w:rPr>
+        <w:t>       (via ALU):AC + DR -&gt; AC, N, Z, V, C</w:t>
+      </w:r>
+    </w:p>
+    <w:p>
+      <w:pPr>
+        <w:suppressAutoHyphens w:val="0"/>
+        <w:spacing w:after="0" w:line="240" w:lineRule="auto"/>
+        <w:rPr>
+          <w:rFonts w:ascii="Times New Roman" w:eastAsia="Times New Roman" w:hAnsi="Times New Roman" w:cs="Times New Roman"/>
+          <w:sz w:val="24"/>
+          <w:szCs w:val="24"/>
+          <w:lang w:eastAsia="ru-RU"/>
+        </w:rPr>
+      </w:pPr>
+      <w:r>
+        <w:rPr>
+          <w:rFonts w:ascii="Arial" w:eastAsia="Times New Roman" w:hAnsi="Arial" w:cs="Arial"/>
+          <w:b/>
+          <w:bCs/>
+          <w:color w:val="000000"/>
+          <w:lang w:eastAsia="ru-RU"/>
+        </w:rPr>
+        <w:t>LD:</w:t>
+      </w:r>
+    </w:p>
+    <w:p>
+      <w:pPr>
+        <w:suppressAutoHyphens w:val="0"/>
+        <w:spacing w:after="0" w:line="240" w:lineRule="auto"/>
+        <w:rPr>
+          <w:rFonts w:ascii="Times New Roman" w:eastAsia="Times New Roman" w:hAnsi="Times New Roman" w:cs="Times New Roman"/>
+          <w:sz w:val="24"/>
+          <w:szCs w:val="24"/>
+          <w:lang w:eastAsia="ru-RU"/>
+        </w:rPr>
+      </w:pPr>
+      <w:r>
+        <w:rPr>
+          <w:rFonts w:ascii="Times New Roman" w:eastAsia="Times New Roman" w:hAnsi="Times New Roman" w:cs="Times New Roman"/>
+          <w:sz w:val="24"/>
+          <w:szCs w:val="24"/>
+          <w:lang w:eastAsia="ru-RU"/>
+        </w:rPr>
+        <w:br/>
+      </w:r>
+    </w:p>
+    <w:p>
+      <w:pPr>
+        <w:numPr>
+          <w:ilvl w:val="0"/>
+          <w:numId w:val="12"/>
+        </w:numPr>
+        <w:suppressAutoHyphens w:val="0"/>
+        <w:spacing w:after="0" w:line="240" w:lineRule="auto"/>
+        <w:textAlignment w:val="baseline"/>
+        <w:rPr>
+          <w:rFonts w:ascii="Arial" w:eastAsia="Times New Roman" w:hAnsi="Arial" w:cs="Arial"/>
+          <w:color w:val="000000"/>
+          <w:lang w:eastAsia="ru-RU"/>
+        </w:rPr>
+      </w:pPr>
+      <w:r>
+        <w:rPr>
+          <w:rFonts w:ascii="Arial" w:eastAsia="Times New Roman" w:hAnsi="Arial" w:cs="Arial"/>
+          <w:color w:val="000000"/>
+          <w:lang w:eastAsia="ru-RU"/>
+        </w:rPr>
+        <w:t>Instruction Fetch</w:t>
+      </w:r>
+    </w:p>
+    <w:p>
+      <w:pPr>
+        <w:suppressAutoHyphens w:val="0"/>
+        <w:spacing w:after="0" w:line="240" w:lineRule="auto"/>
+        <w:ind w:left="1440"/>
+        <w:rPr>
+          <w:rFonts w:ascii="Times New Roman" w:eastAsia="Times New Roman" w:hAnsi="Times New Roman" w:cs="Times New Roman"/>
+          <w:sz w:val="24"/>
+          <w:szCs w:val="24"/>
+          <w:lang w:eastAsia="ru-RU"/>
+        </w:rPr>
+      </w:pPr>
+      <w:r>
+        <w:rPr>
+          <w:rFonts w:ascii="Arial" w:eastAsia="Times New Roman" w:hAnsi="Arial" w:cs="Arial"/>
+          <w:color w:val="000000"/>
+          <w:lang w:eastAsia="ru-RU"/>
+        </w:rPr>
+        <w:t>IP -&gt; BR, AR</w:t>
+      </w:r>
+    </w:p>
+    <w:p>
+      <w:pPr>
+        <w:suppressAutoHyphens w:val="0"/>
+        <w:spacing w:after="0" w:line="240" w:lineRule="auto"/>
+        <w:rPr>
+          <w:rFonts w:ascii="Times New Roman" w:eastAsia="Times New Roman" w:hAnsi="Times New Roman" w:cs="Times New Roman"/>
+          <w:sz w:val="24"/>
+          <w:szCs w:val="24"/>
+          <w:lang w:eastAsia="ru-RU"/>
+        </w:rPr>
+      </w:pPr>
+      <w:r>
+        <w:rPr>
+          <w:rFonts w:ascii="Arial" w:eastAsia="Times New Roman" w:hAnsi="Arial" w:cs="Arial"/>
+          <w:color w:val="000000"/>
+          <w:lang w:eastAsia="ru-RU"/>
+        </w:rPr>
+        <w:tab/>
+      </w:r>
+      <w:r>
+        <w:rPr>
+          <w:rFonts w:ascii="Arial" w:eastAsia="Times New Roman" w:hAnsi="Arial" w:cs="Arial"/>
+          <w:color w:val="000000"/>
+          <w:lang w:eastAsia="ru-RU"/>
+        </w:rPr>
+        <w:tab/>
+        <w:t>BR + 1 -&gt; IP, MEM(AR) -&gt; DR</w:t>
+      </w:r>
+    </w:p>
+    <w:p>
+      <w:pPr>
+        <w:suppressAutoHyphens w:val="0"/>
+        <w:spacing w:after="0" w:line="240" w:lineRule="auto"/>
+        <w:rPr>
+          <w:rFonts w:ascii="Times New Roman" w:eastAsia="Times New Roman" w:hAnsi="Times New Roman" w:cs="Times New Roman"/>
+          <w:sz w:val="24"/>
+          <w:szCs w:val="24"/>
+          <w:lang w:eastAsia="ru-RU"/>
+        </w:rPr>
+      </w:pPr>
+      <w:r>
+        <w:rPr>
+          <w:rFonts w:ascii="Arial" w:eastAsia="Times New Roman" w:hAnsi="Arial" w:cs="Arial"/>
+          <w:color w:val="000000"/>
+          <w:lang w:eastAsia="ru-RU"/>
+        </w:rPr>
+        <w:tab/>
+      </w:r>
+      <w:r>
+        <w:rPr>
+          <w:rFonts w:ascii="Arial" w:eastAsia="Times New Roman" w:hAnsi="Arial" w:cs="Arial"/>
+          <w:color w:val="000000"/>
+          <w:lang w:eastAsia="ru-RU"/>
+        </w:rPr>
+        <w:tab/>
+        <w:t>DR -&gt; CR</w:t>
+      </w:r>
+    </w:p>
+    <w:p>
+      <w:pPr>
+        <w:numPr>
+          <w:ilvl w:val="0"/>
+          <w:numId w:val="13"/>
+        </w:numPr>
+        <w:suppressAutoHyphens w:val="0"/>
+        <w:spacing w:after="0" w:line="240" w:lineRule="auto"/>
+        <w:textAlignment w:val="baseline"/>
+        <w:rPr>
+          <w:rFonts w:ascii="Arial" w:eastAsia="Times New Roman" w:hAnsi="Arial" w:cs="Arial"/>
+          <w:color w:val="000000"/>
+          <w:lang w:eastAsia="ru-RU"/>
+        </w:rPr>
+      </w:pPr>
+      <w:r>
+        <w:rPr>
+          <w:rFonts w:ascii="Arial" w:eastAsia="Times New Roman" w:hAnsi="Arial" w:cs="Arial"/>
+          <w:color w:val="000000"/>
+          <w:lang w:eastAsia="ru-RU"/>
+        </w:rPr>
+        <w:t>Operand Fetch</w:t>
+      </w:r>
+    </w:p>
+    <w:p>
+      <w:pPr>
+        <w:suppressAutoHyphens w:val="0"/>
+        <w:spacing w:after="0" w:line="240" w:lineRule="auto"/>
+        <w:ind w:left="720"/>
+        <w:rPr>
+          <w:rFonts w:ascii="Times New Roman" w:eastAsia="Times New Roman" w:hAnsi="Times New Roman" w:cs="Times New Roman"/>
+          <w:sz w:val="24"/>
+          <w:szCs w:val="24"/>
+          <w:lang w:eastAsia="ru-RU"/>
+        </w:rPr>
+      </w:pPr>
+      <w:r>
+        <w:rPr>
+          <w:rFonts w:ascii="Arial" w:eastAsia="Times New Roman" w:hAnsi="Arial" w:cs="Arial"/>
+          <w:color w:val="000000"/>
+          <w:lang w:eastAsia="ru-RU"/>
+        </w:rPr>
+        <w:tab/>
+        <w:t>DR -&gt; AR</w:t>
+      </w:r>
+    </w:p>
+    <w:p>
+      <w:pPr>
+        <w:suppressAutoHyphens w:val="0"/>
+        <w:spacing w:after="0" w:line="240" w:lineRule="auto"/>
+        <w:ind w:left="720"/>
+        <w:rPr>
+          <w:rFonts w:ascii="Times New Roman" w:eastAsia="Times New Roman" w:hAnsi="Times New Roman" w:cs="Times New Roman"/>
+          <w:sz w:val="24"/>
+          <w:szCs w:val="24"/>
+          <w:lang w:eastAsia="ru-RU"/>
+        </w:rPr>
+      </w:pPr>
+      <w:r>
+        <w:rPr>
+          <w:rFonts w:ascii="Arial" w:eastAsia="Times New Roman" w:hAnsi="Arial" w:cs="Arial"/>
+          <w:color w:val="000000"/>
+          <w:lang w:eastAsia="ru-RU"/>
+        </w:rPr>
+        <w:tab/>
+        <w:t>MEM(AR) -&gt; DR</w:t>
+      </w:r>
+    </w:p>
+    <w:p>
+      <w:pPr>
+        <w:numPr>
+          <w:ilvl w:val="0"/>
+          <w:numId w:val="14"/>
+        </w:numPr>
+        <w:suppressAutoHyphens w:val="0"/>
+        <w:spacing w:after="0" w:line="240" w:lineRule="auto"/>
+        <w:textAlignment w:val="baseline"/>
+        <w:rPr>
+          <w:rFonts w:ascii="Arial" w:eastAsia="Times New Roman" w:hAnsi="Arial" w:cs="Arial"/>
+          <w:color w:val="000000"/>
+          <w:lang w:eastAsia="ru-RU"/>
+        </w:rPr>
+      </w:pPr>
+      <w:r>
+        <w:rPr>
+          <w:rFonts w:ascii="Arial" w:eastAsia="Times New Roman" w:hAnsi="Arial" w:cs="Arial"/>
+          <w:color w:val="000000"/>
+          <w:lang w:eastAsia="ru-RU"/>
+        </w:rPr>
+        <w:t>Execution</w:t>
+      </w:r>
+    </w:p>
+    <w:p>
+      <w:pPr>
+        <w:suppressAutoHyphens w:val="0"/>
+        <w:spacing w:after="0" w:line="240" w:lineRule="auto"/>
+        <w:ind w:left="720"/>
+        <w:rPr>
+          <w:rFonts w:ascii="Times New Roman" w:eastAsia="Times New Roman" w:hAnsi="Times New Roman" w:cs="Times New Roman"/>
+          <w:sz w:val="24"/>
+          <w:szCs w:val="24"/>
+          <w:lang w:eastAsia="ru-RU"/>
+        </w:rPr>
+      </w:pPr>
+      <w:r>
+        <w:rPr>
+          <w:rFonts w:ascii="Arial" w:eastAsia="Times New Roman" w:hAnsi="Arial" w:cs="Arial"/>
+          <w:color w:val="000000"/>
+          <w:lang w:eastAsia="ru-RU"/>
+        </w:rPr>
+        <w:t>DR -&gt; AC, N, Z, V, C</w:t>
+      </w:r>
+    </w:p>
+    <w:p>
+      <w:pPr>
+        <w:pStyle w:val="a7"/>
+        <w:spacing w:before="0" w:beforeAutospacing="0" w:after="0" w:afterAutospacing="0"/>
+      </w:pPr>
+      <w:r>
+        <w:rPr>
+          <w:rFonts w:ascii="Arial" w:hAnsi="Arial" w:cs="Arial"/>
+          <w:b/>
+          <w:bCs/>
+          <w:color w:val="000000"/>
+          <w:sz w:val="22"/>
+          <w:szCs w:val="22"/>
+        </w:rPr>
+        <w:t>OR</w:t>
+      </w:r>
+      <w:r>
+        <w:rPr>
+          <w:rFonts w:ascii="Arial" w:hAnsi="Arial" w:cs="Arial"/>
+          <w:color w:val="000000"/>
+          <w:sz w:val="22"/>
+          <w:szCs w:val="22"/>
+        </w:rPr>
+        <w:t>:</w:t>
+      </w:r>
+    </w:p>
+    <w:p>
+      <w:pPr>
+        <w:pStyle w:val="a7"/>
+        <w:numPr>
+          <w:ilvl w:val="0"/>
+          <w:numId w:val="15"/>
+        </w:numPr>
+        <w:spacing w:before="0" w:beforeAutospacing="0" w:after="0" w:afterAutospacing="0"/>
+        <w:textAlignment w:val="baseline"/>
+        <w:rPr>
+          <w:rFonts w:ascii="Arial" w:hAnsi="Arial" w:cs="Arial"/>
+          <w:color w:val="000000"/>
+          <w:sz w:val="22"/>
+          <w:szCs w:val="22"/>
+        </w:rPr>
+      </w:pPr>
+      <w:r>
+        <w:rPr>
+          <w:rFonts w:ascii="Arial" w:hAnsi="Arial" w:cs="Arial"/>
+          <w:color w:val="000000"/>
+          <w:sz w:val="22"/>
+          <w:szCs w:val="22"/>
+        </w:rPr>
+        <w:t>Instruction Fetch</w:t>
+      </w:r>
+    </w:p>
+    <w:p>
+      <w:pPr>
+        <w:pStyle w:val="a7"/>
+        <w:spacing w:before="0" w:beforeAutospacing="0" w:after="0" w:afterAutospacing="0"/>
+        <w:ind w:left="720"/>
+      </w:pPr>
+      <w:r>
+        <w:rPr>
+          <w:rFonts w:ascii="Arial" w:hAnsi="Arial" w:cs="Arial"/>
+          <w:color w:val="000000"/>
+          <w:sz w:val="22"/>
+          <w:szCs w:val="22"/>
+        </w:rPr>
+        <w:t>IP -&gt; BR, AR</w:t>
+      </w:r>
+    </w:p>
+    <w:p>
+      <w:pPr>
+        <w:pStyle w:val="a7"/>
+        <w:spacing w:before="0" w:beforeAutospacing="0" w:after="0" w:afterAutospacing="0"/>
+        <w:ind w:left="720"/>
+      </w:pPr>
+      <w:r>
+        <w:rPr>
+          <w:rFonts w:ascii="Arial" w:hAnsi="Arial" w:cs="Arial"/>
+          <w:color w:val="000000"/>
+          <w:sz w:val="22"/>
+          <w:szCs w:val="22"/>
+        </w:rPr>
+        <w:t>BR + 1 -&gt; IP, MEM(AR) -&gt; DR</w:t>
+      </w:r>
+    </w:p>
+    <w:p>
+      <w:pPr>
+        <w:pStyle w:val="a7"/>
+        <w:spacing w:before="0" w:beforeAutospacing="0" w:after="0" w:afterAutospacing="0"/>
+        <w:ind w:left="720"/>
+      </w:pPr>
+      <w:r>
+        <w:rPr>
+          <w:rFonts w:ascii="Arial" w:hAnsi="Arial" w:cs="Arial"/>
+          <w:color w:val="000000"/>
+          <w:sz w:val="22"/>
+          <w:szCs w:val="22"/>
+        </w:rPr>
+        <w:t>DR -&gt; CR</w:t>
+      </w:r>
+    </w:p>
+    <w:p>
+      <w:pPr>
+        <w:pStyle w:val="a7"/>
+        <w:numPr>
+          <w:ilvl w:val="0"/>
+          <w:numId w:val="16"/>
+        </w:numPr>
+        <w:spacing w:before="0" w:beforeAutospacing="0" w:after="0" w:afterAutospacing="0"/>
+        <w:textAlignment w:val="baseline"/>
+        <w:rPr>
+          <w:rFonts w:ascii="Arial" w:hAnsi="Arial" w:cs="Arial"/>
+          <w:color w:val="000000"/>
+          <w:sz w:val="22"/>
+          <w:szCs w:val="22"/>
+        </w:rPr>
+      </w:pPr>
+      <w:r>
+        <w:rPr>
+          <w:rFonts w:ascii="Arial" w:hAnsi="Arial" w:cs="Arial"/>
+          <w:color w:val="000000"/>
+          <w:sz w:val="22"/>
+          <w:szCs w:val="22"/>
+        </w:rPr>
+        <w:t>Operand Fetch</w:t>
+      </w:r>
+    </w:p>
+    <w:p>
+      <w:pPr>
+        <w:pStyle w:val="a7"/>
+        <w:spacing w:before="0" w:beforeAutospacing="0" w:after="0" w:afterAutospacing="0"/>
+        <w:ind w:left="720"/>
+      </w:pPr>
+      <w:r>
+        <w:rPr>
+          <w:rFonts w:ascii="Arial" w:hAnsi="Arial" w:cs="Arial"/>
+          <w:color w:val="000000"/>
+          <w:sz w:val="22"/>
+          <w:szCs w:val="22"/>
+        </w:rPr>
+        <w:t>DR -&gt; AR</w:t>
+      </w:r>
+    </w:p>
+    <w:p>
+      <w:pPr>
+        <w:pStyle w:val="a7"/>
+        <w:spacing w:before="0" w:beforeAutospacing="0" w:after="0" w:afterAutospacing="0"/>
+        <w:ind w:left="720"/>
+      </w:pPr>
+      <w:r>
+        <w:rPr>
+          <w:rFonts w:ascii="Arial" w:hAnsi="Arial" w:cs="Arial"/>
+          <w:color w:val="000000"/>
+          <w:sz w:val="22"/>
+          <w:szCs w:val="22"/>
+        </w:rPr>
+        <w:t>MEM(AR) -&gt; DR</w:t>
+      </w:r>
+    </w:p>
+    <w:p>
+      <w:pPr>
+        <w:pStyle w:val="a7"/>
+        <w:numPr>
+          <w:ilvl w:val="0"/>
+          <w:numId w:val="17"/>
+        </w:numPr>
+        <w:spacing w:before="0" w:beforeAutospacing="0" w:after="0" w:afterAutospacing="0"/>
+        <w:textAlignment w:val="baseline"/>
+        <w:rPr>
+          <w:rFonts w:ascii="Arial" w:hAnsi="Arial" w:cs="Arial"/>
+          <w:color w:val="000000"/>
+          <w:sz w:val="22"/>
+          <w:szCs w:val="22"/>
+        </w:rPr>
+      </w:pPr>
+      <w:r>
+        <w:rPr>
+          <w:rFonts w:ascii="Arial" w:hAnsi="Arial" w:cs="Arial"/>
+          <w:color w:val="000000"/>
+          <w:sz w:val="22"/>
+          <w:szCs w:val="22"/>
+        </w:rPr>
+        <w:t>Execution</w:t>
+      </w:r>
+    </w:p>
+    <w:p>
+      <w:pPr>
+        <w:pStyle w:val="a7"/>
+        <w:spacing w:before="0" w:beforeAutospacing="0" w:after="0" w:afterAutospacing="0"/>
+        <w:ind w:left="720"/>
+      </w:pPr>
+      <w:r>
+        <w:rPr>
+          <w:rFonts w:ascii="Arial" w:hAnsi="Arial" w:cs="Arial"/>
+          <w:color w:val="000000"/>
+          <w:sz w:val="22"/>
+          <w:szCs w:val="22"/>
+        </w:rPr>
+        <w:t>^AC &amp; ^DR -&gt; BR</w:t>
+      </w:r>
+    </w:p>
+    <w:p>
+      <w:pPr>
+        <w:pStyle w:val="a7"/>
+        <w:spacing w:before="0" w:beforeAutospacing="0" w:after="0" w:afterAutospacing="0"/>
+        <w:ind w:left="720"/>
+      </w:pPr>
+      <w:r>
+        <w:rPr>
+          <w:rFonts w:ascii="Arial" w:hAnsi="Arial" w:cs="Arial"/>
+          <w:color w:val="000000"/>
+          <w:sz w:val="22"/>
+          <w:szCs w:val="22"/>
+        </w:rPr>
+        <w:t>^BR -&gt; AC, N, Z, V</w:t>
+      </w:r>
+    </w:p>
+    <w:p>
+      <w:pPr>
+        <w:pStyle w:val="a7"/>
+        <w:spacing w:before="0" w:beforeAutospacing="0" w:after="0" w:afterAutospacing="0"/>
+        <w:ind w:hanging="720"/>
+      </w:pPr>
+      <w:r>
+        <w:rPr>
+          <w:rFonts w:ascii="Arial" w:hAnsi="Arial" w:cs="Arial"/>
+          <w:b/>
+          <w:bCs/>
+          <w:color w:val="000000"/>
+          <w:sz w:val="22"/>
+          <w:szCs w:val="22"/>
+        </w:rPr>
+        <w:t>CLA:</w:t>
+      </w:r>
+    </w:p>
+    <w:p>
+      <w:pPr>
+        <w:pStyle w:val="a7"/>
+        <w:numPr>
+          <w:ilvl w:val="0"/>
+          <w:numId w:val="18"/>
+        </w:numPr>
+        <w:spacing w:before="0" w:beforeAutospacing="0" w:after="0" w:afterAutospacing="0"/>
+        <w:textAlignment w:val="baseline"/>
+        <w:rPr>
+          <w:rFonts w:ascii="Arial" w:hAnsi="Arial" w:cs="Arial"/>
+          <w:color w:val="000000"/>
+          <w:sz w:val="22"/>
+          <w:szCs w:val="22"/>
+        </w:rPr>
+      </w:pPr>
+      <w:r>
+        <w:rPr>
+          <w:rFonts w:ascii="Arial" w:hAnsi="Arial" w:cs="Arial"/>
+          <w:color w:val="000000"/>
+          <w:sz w:val="22"/>
+          <w:szCs w:val="22"/>
+        </w:rPr>
+        <w:t>Instruction Fetch</w:t>
+      </w:r>
+    </w:p>
+    <w:p>
+      <w:pPr>
+        <w:pStyle w:val="a7"/>
+        <w:spacing w:before="0" w:beforeAutospacing="0" w:after="0" w:afterAutospacing="0"/>
+        <w:ind w:left="709"/>
+      </w:pPr>
+      <w:r>
+        <w:rPr>
+          <w:rFonts w:ascii="Arial" w:hAnsi="Arial" w:cs="Arial"/>
+          <w:color w:val="000000"/>
+          <w:sz w:val="22"/>
+          <w:szCs w:val="22"/>
+        </w:rPr>
+        <w:t>IP -&gt; BR, AR</w:t>
+      </w:r>
+    </w:p>
+    <w:p>
+      <w:pPr>
+        <w:pStyle w:val="a7"/>
+        <w:spacing w:before="0" w:beforeAutospacing="0" w:after="0" w:afterAutospacing="0"/>
+        <w:ind w:left="709"/>
+      </w:pPr>
+      <w:r>
+        <w:rPr>
+          <w:rFonts w:ascii="Arial" w:hAnsi="Arial" w:cs="Arial"/>
+          <w:color w:val="000000"/>
+          <w:sz w:val="22"/>
+          <w:szCs w:val="22"/>
+        </w:rPr>
+        <w:t>BR + 1 -&gt; IP, MEM(AR) -&gt; DR</w:t>
+      </w:r>
+    </w:p>
+    <w:p>
+      <w:pPr>
+        <w:pStyle w:val="a7"/>
+        <w:spacing w:before="0" w:beforeAutospacing="0" w:after="0" w:afterAutospacing="0"/>
+        <w:ind w:left="709"/>
+      </w:pPr>
+      <w:r>
+        <w:rPr>
+          <w:rFonts w:ascii="Arial" w:hAnsi="Arial" w:cs="Arial"/>
+          <w:color w:val="000000"/>
+          <w:sz w:val="22"/>
+          <w:szCs w:val="22"/>
+        </w:rPr>
+        <w:t>DR -&gt; CR</w:t>
+      </w:r>
+    </w:p>
+    <w:p>
+      <w:pPr>
+        <w:pStyle w:val="a7"/>
+        <w:numPr>
+          <w:ilvl w:val="0"/>
+          <w:numId w:val="19"/>
+        </w:numPr>
+        <w:spacing w:before="0" w:beforeAutospacing="0" w:after="0" w:afterAutospacing="0"/>
+        <w:textAlignment w:val="baseline"/>
+        <w:rPr>
+          <w:rFonts w:ascii="Arial" w:hAnsi="Arial" w:cs="Arial"/>
+          <w:color w:val="000000"/>
+          <w:sz w:val="22"/>
+          <w:szCs w:val="22"/>
+        </w:rPr>
+      </w:pPr>
+      <w:r>
+        <w:rPr>
+          <w:rFonts w:ascii="Arial" w:hAnsi="Arial" w:cs="Arial"/>
+          <w:color w:val="000000"/>
+          <w:sz w:val="22"/>
+          <w:szCs w:val="22"/>
+        </w:rPr>
+        <w:t>Operand Fetch</w:t>
+      </w:r>
+    </w:p>
+    <w:p>
+      <w:pPr>
+        <w:pStyle w:val="a7"/>
+        <w:spacing w:before="0" w:beforeAutospacing="0" w:after="0" w:afterAutospacing="0"/>
+        <w:ind w:left="720"/>
+      </w:pPr>
+      <w:r>
+        <w:rPr>
+          <w:rFonts w:ascii="Arial" w:hAnsi="Arial" w:cs="Arial"/>
+          <w:color w:val="000000"/>
+          <w:sz w:val="22"/>
+          <w:szCs w:val="22"/>
+        </w:rPr>
+        <w:t>Ничего</w:t>
+      </w:r>
+    </w:p>
+    <w:p>
+      <w:pPr>
+        <w:pStyle w:val="a7"/>
+        <w:numPr>
+          <w:ilvl w:val="0"/>
+          <w:numId w:val="20"/>
+        </w:numPr>
+        <w:spacing w:before="0" w:beforeAutospacing="0" w:after="0" w:afterAutospacing="0"/>
+        <w:textAlignment w:val="baseline"/>
+        <w:rPr>
+          <w:rFonts w:ascii="Arial" w:hAnsi="Arial" w:cs="Arial"/>
+          <w:color w:val="000000"/>
+          <w:sz w:val="22"/>
+          <w:szCs w:val="22"/>
+        </w:rPr>
+      </w:pPr>
+      <w:r>
+        <w:rPr>
+          <w:rFonts w:ascii="Arial" w:hAnsi="Arial" w:cs="Arial"/>
+          <w:color w:val="000000"/>
+          <w:sz w:val="22"/>
+          <w:szCs w:val="22"/>
+        </w:rPr>
+        <w:t>Execution</w:t>
+      </w:r>
+    </w:p>
+    <w:p>
+      <w:pPr>
+        <w:pStyle w:val="a7"/>
+        <w:spacing w:before="0" w:beforeAutospacing="0" w:after="0" w:afterAutospacing="0"/>
+        <w:ind w:left="720"/>
+      </w:pPr>
+      <w:r>
+        <w:rPr>
+          <w:rFonts w:ascii="Arial" w:hAnsi="Arial" w:cs="Arial"/>
+          <w:color w:val="000000"/>
+          <w:sz w:val="22"/>
+          <w:szCs w:val="22"/>
+        </w:rPr>
+        <w:t>0 -&gt; AC</w:t>
+      </w:r>
+    </w:p>
+    <w:p>
+      <w:pPr>
+        <w:pStyle w:val="a7"/>
+        <w:spacing w:before="0" w:beforeAutospacing="0" w:after="0" w:afterAutospacing="0"/>
+      </w:pPr>
+      <w:r>
+        <w:rPr>
+          <w:rFonts w:ascii="Arial" w:hAnsi="Arial" w:cs="Arial"/>
+          <w:b/>
+          <w:bCs/>
+          <w:color w:val="000000"/>
+          <w:sz w:val="22"/>
+          <w:szCs w:val="22"/>
+        </w:rPr>
+        <w:t>ST:</w:t>
+      </w:r>
+    </w:p>
+    <w:p>
+      <w:pPr>
+        <w:pStyle w:val="a7"/>
+        <w:numPr>
+          <w:ilvl w:val="0"/>
+          <w:numId w:val="21"/>
+        </w:numPr>
+        <w:spacing w:before="0" w:beforeAutospacing="0" w:after="0" w:afterAutospacing="0"/>
+        <w:textAlignment w:val="baseline"/>
+        <w:rPr>
+          <w:rFonts w:ascii="Arial" w:hAnsi="Arial" w:cs="Arial"/>
+          <w:color w:val="000000"/>
+          <w:sz w:val="22"/>
+          <w:szCs w:val="22"/>
+        </w:rPr>
+      </w:pPr>
+      <w:r>
+        <w:rPr>
+          <w:rFonts w:ascii="Arial" w:hAnsi="Arial" w:cs="Arial"/>
+          <w:color w:val="000000"/>
+          <w:sz w:val="22"/>
+          <w:szCs w:val="22"/>
+        </w:rPr>
+        <w:t>Instruction Fetch</w:t>
+      </w:r>
+    </w:p>
+    <w:p>
+      <w:pPr>
+        <w:pStyle w:val="a7"/>
+        <w:spacing w:before="0" w:beforeAutospacing="0" w:after="0" w:afterAutospacing="0"/>
+        <w:ind w:left="720"/>
+      </w:pPr>
+      <w:r>
+        <w:rPr>
+          <w:rFonts w:ascii="Arial" w:hAnsi="Arial" w:cs="Arial"/>
+          <w:color w:val="000000"/>
+          <w:sz w:val="22"/>
+          <w:szCs w:val="22"/>
+        </w:rPr>
+        <w:t>IP -&gt; BR, AR</w:t>
+      </w:r>
+    </w:p>
+    <w:p>
+      <w:pPr>
+        <w:pStyle w:val="a7"/>
+        <w:spacing w:before="0" w:beforeAutospacing="0" w:after="0" w:afterAutospacing="0"/>
+        <w:ind w:left="720"/>
+      </w:pPr>
+      <w:r>
+        <w:rPr>
+          <w:rFonts w:ascii="Arial" w:hAnsi="Arial" w:cs="Arial"/>
+          <w:color w:val="000000"/>
+          <w:sz w:val="22"/>
+          <w:szCs w:val="22"/>
+        </w:rPr>
+        <w:t>BR + 1 -&gt; IP, MEM(AR) -&gt; DR</w:t>
+      </w:r>
+    </w:p>
+    <w:p>
+      <w:pPr>
+        <w:pStyle w:val="a7"/>
+        <w:spacing w:before="0" w:beforeAutospacing="0" w:after="0" w:afterAutospacing="0"/>
+        <w:ind w:left="720"/>
+      </w:pPr>
+      <w:r>
+        <w:rPr>
+          <w:rFonts w:ascii="Arial" w:hAnsi="Arial" w:cs="Arial"/>
+          <w:color w:val="000000"/>
+          <w:sz w:val="22"/>
+          <w:szCs w:val="22"/>
+        </w:rPr>
+        <w:t>DR -&gt; CR</w:t>
+      </w:r>
+    </w:p>
+    <w:p>
+      <w:pPr>
+        <w:pStyle w:val="a7"/>
+        <w:numPr>
+          <w:ilvl w:val="0"/>
+          <w:numId w:val="22"/>
+        </w:numPr>
+        <w:spacing w:before="0" w:beforeAutospacing="0" w:after="0" w:afterAutospacing="0"/>
+        <w:textAlignment w:val="baseline"/>
+        <w:rPr>
+          <w:rFonts w:ascii="Arial" w:hAnsi="Arial" w:cs="Arial"/>
+          <w:color w:val="000000"/>
+          <w:sz w:val="22"/>
+          <w:szCs w:val="22"/>
+        </w:rPr>
+      </w:pPr>
+      <w:r>
+        <w:rPr>
+          <w:rFonts w:ascii="Arial" w:hAnsi="Arial" w:cs="Arial"/>
+          <w:color w:val="000000"/>
+          <w:sz w:val="22"/>
+          <w:szCs w:val="22"/>
+        </w:rPr>
+        <w:t>Operand Fetch</w:t>
+      </w:r>
+    </w:p>
+    <w:p>
+      <w:pPr>
+        <w:pStyle w:val="a7"/>
+        <w:spacing w:before="0" w:beforeAutospacing="0" w:after="0" w:afterAutospacing="0"/>
+        <w:ind w:left="720"/>
+      </w:pPr>
+      <w:r>
+        <w:rPr>
+          <w:rFonts w:ascii="Arial" w:hAnsi="Arial" w:cs="Arial"/>
+          <w:color w:val="000000"/>
+          <w:sz w:val="22"/>
+          <w:szCs w:val="22"/>
+        </w:rPr>
+        <w:t>Тоже ничего</w:t>
+      </w:r>
+    </w:p>
+    <w:p>
+      <w:pPr>
+        <w:pStyle w:val="a7"/>
+        <w:numPr>
+          <w:ilvl w:val="0"/>
+          <w:numId w:val="23"/>
+        </w:numPr>
+        <w:spacing w:before="0" w:beforeAutospacing="0" w:after="0" w:afterAutospacing="0"/>
+        <w:textAlignment w:val="baseline"/>
+        <w:rPr>
+          <w:rFonts w:ascii="Arial" w:hAnsi="Arial" w:cs="Arial"/>
+          <w:color w:val="000000"/>
+          <w:sz w:val="22"/>
+          <w:szCs w:val="22"/>
+        </w:rPr>
+      </w:pPr>
+      <w:r>
+        <w:rPr>
+          <w:rFonts w:ascii="Arial" w:hAnsi="Arial" w:cs="Arial"/>
+          <w:color w:val="000000"/>
+          <w:sz w:val="22"/>
+          <w:szCs w:val="22"/>
+        </w:rPr>
+        <w:t>Execution</w:t>
+      </w:r>
+    </w:p>
+    <w:p>
+      <w:pPr>
+        <w:pStyle w:val="a7"/>
+        <w:spacing w:before="0" w:beforeAutospacing="0" w:after="0" w:afterAutospacing="0"/>
+        <w:ind w:left="720"/>
+      </w:pPr>
+      <w:r>
+        <w:rPr>
+          <w:rFonts w:ascii="Arial" w:hAnsi="Arial" w:cs="Arial"/>
+          <w:color w:val="000000"/>
+          <w:sz w:val="22"/>
+          <w:szCs w:val="22"/>
+        </w:rPr>
+        <w:t>DR -&gt; AR</w:t>
+      </w:r>
+    </w:p>
+    <w:p>
+      <w:pPr>
+        <w:pStyle w:val="a7"/>
+        <w:spacing w:before="0" w:beforeAutospacing="0" w:after="0" w:afterAutospacing="0"/>
+        <w:ind w:firstLine="720"/>
+      </w:pPr>
+      <w:r>
+        <w:rPr>
+          <w:rFonts w:ascii="Arial" w:hAnsi="Arial" w:cs="Arial"/>
+          <w:color w:val="000000"/>
+          <w:sz w:val="22"/>
+          <w:szCs w:val="22"/>
+        </w:rPr>
+        <w:t>AC -&gt; DR</w:t>
+      </w:r>
+    </w:p>
+    <w:p>
+      <w:pPr>
+        <w:pStyle w:val="a7"/>
+        <w:spacing w:before="0" w:beforeAutospacing="0" w:after="0" w:afterAutospacing="0"/>
+        <w:ind w:left="720"/>
+      </w:pPr>
+      <w:r>
+        <w:rPr>
+          <w:rFonts w:ascii="Arial" w:hAnsi="Arial" w:cs="Arial"/>
+          <w:color w:val="000000"/>
+          <w:sz w:val="22"/>
+          <w:szCs w:val="22"/>
+        </w:rPr>
+        <w:t>DR -&gt; MEM(AR)</w:t>
+      </w:r>
+    </w:p>
+    <w:p>
+      <w:pPr>
+        <w:rPr>
+          <w:lang w:val="en-US"/>
+        </w:rPr>
+      </w:pPr>
     </w:p>
     <w:sectPr>
       <w:pgSz w:w="11906" w:h="16838"/>
@@ -6771,6 +9961,232 @@
     </w:lvl>
   </w:abstractNum>
   <w:abstractNum w:abstractNumId="1" w15:restartNumberingAfterBreak="0">
+    <w:nsid w:val="01B23A5F"/>
+    <w:multiLevelType w:val="multilevel"/>
+    <w:tmpl w:val="F9248088"/>
+    <w:lvl w:ilvl="0">
+      <w:start w:val="2"/>
+      <w:numFmt w:val="decimal"/>
+      <w:lvlText w:val="%1."/>
+      <w:lvlJc w:val="left"/>
+      <w:pPr>
+        <w:tabs>
+          <w:tab w:val="num" w:pos="720"/>
+        </w:tabs>
+        <w:ind w:left="720" w:hanging="360"/>
+      </w:pPr>
+    </w:lvl>
+    <w:lvl w:ilvl="1" w:tentative="1">
+      <w:start w:val="1"/>
+      <w:numFmt w:val="decimal"/>
+      <w:lvlText w:val="%2."/>
+      <w:lvlJc w:val="left"/>
+      <w:pPr>
+        <w:tabs>
+          <w:tab w:val="num" w:pos="1440"/>
+        </w:tabs>
+        <w:ind w:left="1440" w:hanging="360"/>
+      </w:pPr>
+    </w:lvl>
+    <w:lvl w:ilvl="2" w:tentative="1">
+      <w:start w:val="1"/>
+      <w:numFmt w:val="decimal"/>
+      <w:lvlText w:val="%3."/>
+      <w:lvlJc w:val="left"/>
+      <w:pPr>
+        <w:tabs>
+          <w:tab w:val="num" w:pos="2160"/>
+        </w:tabs>
+        <w:ind w:left="2160" w:hanging="360"/>
+      </w:pPr>
+    </w:lvl>
+    <w:lvl w:ilvl="3" w:tentative="1">
+      <w:start w:val="1"/>
+      <w:numFmt w:val="decimal"/>
+      <w:lvlText w:val="%4."/>
+      <w:lvlJc w:val="left"/>
+      <w:pPr>
+        <w:tabs>
+          <w:tab w:val="num" w:pos="2880"/>
+        </w:tabs>
+        <w:ind w:left="2880" w:hanging="360"/>
+      </w:pPr>
+    </w:lvl>
+    <w:lvl w:ilvl="4" w:tentative="1">
+      <w:start w:val="1"/>
+      <w:numFmt w:val="decimal"/>
+      <w:lvlText w:val="%5."/>
+      <w:lvlJc w:val="left"/>
+      <w:pPr>
+        <w:tabs>
+          <w:tab w:val="num" w:pos="3600"/>
+        </w:tabs>
+        <w:ind w:left="3600" w:hanging="360"/>
+      </w:pPr>
+    </w:lvl>
+    <w:lvl w:ilvl="5" w:tentative="1">
+      <w:start w:val="1"/>
+      <w:numFmt w:val="decimal"/>
+      <w:lvlText w:val="%6."/>
+      <w:lvlJc w:val="left"/>
+      <w:pPr>
+        <w:tabs>
+          <w:tab w:val="num" w:pos="4320"/>
+        </w:tabs>
+        <w:ind w:left="4320" w:hanging="360"/>
+      </w:pPr>
+    </w:lvl>
+    <w:lvl w:ilvl="6" w:tentative="1">
+      <w:start w:val="1"/>
+      <w:numFmt w:val="decimal"/>
+      <w:lvlText w:val="%7."/>
+      <w:lvlJc w:val="left"/>
+      <w:pPr>
+        <w:tabs>
+          <w:tab w:val="num" w:pos="5040"/>
+        </w:tabs>
+        <w:ind w:left="5040" w:hanging="360"/>
+      </w:pPr>
+    </w:lvl>
+    <w:lvl w:ilvl="7" w:tentative="1">
+      <w:start w:val="1"/>
+      <w:numFmt w:val="decimal"/>
+      <w:lvlText w:val="%8."/>
+      <w:lvlJc w:val="left"/>
+      <w:pPr>
+        <w:tabs>
+          <w:tab w:val="num" w:pos="5760"/>
+        </w:tabs>
+        <w:ind w:left="5760" w:hanging="360"/>
+      </w:pPr>
+    </w:lvl>
+    <w:lvl w:ilvl="8" w:tentative="1">
+      <w:start w:val="1"/>
+      <w:numFmt w:val="decimal"/>
+      <w:lvlText w:val="%9."/>
+      <w:lvlJc w:val="left"/>
+      <w:pPr>
+        <w:tabs>
+          <w:tab w:val="num" w:pos="6480"/>
+        </w:tabs>
+        <w:ind w:left="6480" w:hanging="360"/>
+      </w:pPr>
+    </w:lvl>
+  </w:abstractNum>
+  <w:abstractNum w:abstractNumId="2" w15:restartNumberingAfterBreak="0">
+    <w:nsid w:val="165F006C"/>
+    <w:multiLevelType w:val="multilevel"/>
+    <w:tmpl w:val="9670EC08"/>
+    <w:lvl w:ilvl="0">
+      <w:start w:val="3"/>
+      <w:numFmt w:val="decimal"/>
+      <w:lvlText w:val="%1."/>
+      <w:lvlJc w:val="left"/>
+      <w:pPr>
+        <w:tabs>
+          <w:tab w:val="num" w:pos="720"/>
+        </w:tabs>
+        <w:ind w:left="720" w:hanging="360"/>
+      </w:pPr>
+    </w:lvl>
+    <w:lvl w:ilvl="1" w:tentative="1">
+      <w:start w:val="1"/>
+      <w:numFmt w:val="decimal"/>
+      <w:lvlText w:val="%2."/>
+      <w:lvlJc w:val="left"/>
+      <w:pPr>
+        <w:tabs>
+          <w:tab w:val="num" w:pos="1440"/>
+        </w:tabs>
+        <w:ind w:left="1440" w:hanging="360"/>
+      </w:pPr>
+    </w:lvl>
+    <w:lvl w:ilvl="2" w:tentative="1">
+      <w:start w:val="1"/>
+      <w:numFmt w:val="decimal"/>
+      <w:lvlText w:val="%3."/>
+      <w:lvlJc w:val="left"/>
+      <w:pPr>
+        <w:tabs>
+          <w:tab w:val="num" w:pos="2160"/>
+        </w:tabs>
+        <w:ind w:left="2160" w:hanging="360"/>
+      </w:pPr>
+    </w:lvl>
+    <w:lvl w:ilvl="3" w:tentative="1">
+      <w:start w:val="1"/>
+      <w:numFmt w:val="decimal"/>
+      <w:lvlText w:val="%4."/>
+      <w:lvlJc w:val="left"/>
+      <w:pPr>
+        <w:tabs>
+          <w:tab w:val="num" w:pos="2880"/>
+        </w:tabs>
+        <w:ind w:left="2880" w:hanging="360"/>
+      </w:pPr>
+    </w:lvl>
+    <w:lvl w:ilvl="4" w:tentative="1">
+      <w:start w:val="1"/>
+      <w:numFmt w:val="decimal"/>
+      <w:lvlText w:val="%5."/>
+      <w:lvlJc w:val="left"/>
+      <w:pPr>
+        <w:tabs>
+          <w:tab w:val="num" w:pos="3600"/>
+        </w:tabs>
+        <w:ind w:left="3600" w:hanging="360"/>
+      </w:pPr>
+    </w:lvl>
+    <w:lvl w:ilvl="5" w:tentative="1">
+      <w:start w:val="1"/>
+      <w:numFmt w:val="decimal"/>
+      <w:lvlText w:val="%6."/>
+      <w:lvlJc w:val="left"/>
+      <w:pPr>
+        <w:tabs>
+          <w:tab w:val="num" w:pos="4320"/>
+        </w:tabs>
+        <w:ind w:left="4320" w:hanging="360"/>
+      </w:pPr>
+    </w:lvl>
+    <w:lvl w:ilvl="6" w:tentative="1">
+      <w:start w:val="1"/>
+      <w:numFmt w:val="decimal"/>
+      <w:lvlText w:val="%7."/>
+      <w:lvlJc w:val="left"/>
+      <w:pPr>
+        <w:tabs>
+          <w:tab w:val="num" w:pos="5040"/>
+        </w:tabs>
+        <w:ind w:left="5040" w:hanging="360"/>
+      </w:pPr>
+    </w:lvl>
+    <w:lvl w:ilvl="7" w:tentative="1">
+      <w:start w:val="1"/>
+      <w:numFmt w:val="decimal"/>
+      <w:lvlText w:val="%8."/>
+      <w:lvlJc w:val="left"/>
+      <w:pPr>
+        <w:tabs>
+          <w:tab w:val="num" w:pos="5760"/>
+        </w:tabs>
+        <w:ind w:left="5760" w:hanging="360"/>
+      </w:pPr>
+    </w:lvl>
+    <w:lvl w:ilvl="8" w:tentative="1">
+      <w:start w:val="1"/>
+      <w:numFmt w:val="decimal"/>
+      <w:lvlText w:val="%9."/>
+      <w:lvlJc w:val="left"/>
+      <w:pPr>
+        <w:tabs>
+          <w:tab w:val="num" w:pos="6480"/>
+        </w:tabs>
+        <w:ind w:left="6480" w:hanging="360"/>
+      </w:pPr>
+    </w:lvl>
+  </w:abstractNum>
+  <w:abstractNum w:abstractNumId="3" w15:restartNumberingAfterBreak="0">
     <w:nsid w:val="18453DC7"/>
     <w:multiLevelType w:val="hybridMultilevel"/>
     <w:tmpl w:val="707E2120"/>
@@ -6859,7 +10275,459 @@
       </w:pPr>
     </w:lvl>
   </w:abstractNum>
-  <w:abstractNum w:abstractNumId="2" w15:restartNumberingAfterBreak="0">
+  <w:abstractNum w:abstractNumId="4" w15:restartNumberingAfterBreak="0">
+    <w:nsid w:val="1DA86821"/>
+    <w:multiLevelType w:val="multilevel"/>
+    <w:tmpl w:val="2B085B98"/>
+    <w:lvl w:ilvl="0">
+      <w:start w:val="1"/>
+      <w:numFmt w:val="decimal"/>
+      <w:lvlText w:val="%1."/>
+      <w:lvlJc w:val="left"/>
+      <w:pPr>
+        <w:tabs>
+          <w:tab w:val="num" w:pos="720"/>
+        </w:tabs>
+        <w:ind w:left="720" w:hanging="360"/>
+      </w:pPr>
+    </w:lvl>
+    <w:lvl w:ilvl="1" w:tentative="1">
+      <w:start w:val="1"/>
+      <w:numFmt w:val="decimal"/>
+      <w:lvlText w:val="%2."/>
+      <w:lvlJc w:val="left"/>
+      <w:pPr>
+        <w:tabs>
+          <w:tab w:val="num" w:pos="1440"/>
+        </w:tabs>
+        <w:ind w:left="1440" w:hanging="360"/>
+      </w:pPr>
+    </w:lvl>
+    <w:lvl w:ilvl="2" w:tentative="1">
+      <w:start w:val="1"/>
+      <w:numFmt w:val="decimal"/>
+      <w:lvlText w:val="%3."/>
+      <w:lvlJc w:val="left"/>
+      <w:pPr>
+        <w:tabs>
+          <w:tab w:val="num" w:pos="2160"/>
+        </w:tabs>
+        <w:ind w:left="2160" w:hanging="360"/>
+      </w:pPr>
+    </w:lvl>
+    <w:lvl w:ilvl="3" w:tentative="1">
+      <w:start w:val="1"/>
+      <w:numFmt w:val="decimal"/>
+      <w:lvlText w:val="%4."/>
+      <w:lvlJc w:val="left"/>
+      <w:pPr>
+        <w:tabs>
+          <w:tab w:val="num" w:pos="2880"/>
+        </w:tabs>
+        <w:ind w:left="2880" w:hanging="360"/>
+      </w:pPr>
+    </w:lvl>
+    <w:lvl w:ilvl="4" w:tentative="1">
+      <w:start w:val="1"/>
+      <w:numFmt w:val="decimal"/>
+      <w:lvlText w:val="%5."/>
+      <w:lvlJc w:val="left"/>
+      <w:pPr>
+        <w:tabs>
+          <w:tab w:val="num" w:pos="3600"/>
+        </w:tabs>
+        <w:ind w:left="3600" w:hanging="360"/>
+      </w:pPr>
+    </w:lvl>
+    <w:lvl w:ilvl="5" w:tentative="1">
+      <w:start w:val="1"/>
+      <w:numFmt w:val="decimal"/>
+      <w:lvlText w:val="%6."/>
+      <w:lvlJc w:val="left"/>
+      <w:pPr>
+        <w:tabs>
+          <w:tab w:val="num" w:pos="4320"/>
+        </w:tabs>
+        <w:ind w:left="4320" w:hanging="360"/>
+      </w:pPr>
+    </w:lvl>
+    <w:lvl w:ilvl="6" w:tentative="1">
+      <w:start w:val="1"/>
+      <w:numFmt w:val="decimal"/>
+      <w:lvlText w:val="%7."/>
+      <w:lvlJc w:val="left"/>
+      <w:pPr>
+        <w:tabs>
+          <w:tab w:val="num" w:pos="5040"/>
+        </w:tabs>
+        <w:ind w:left="5040" w:hanging="360"/>
+      </w:pPr>
+    </w:lvl>
+    <w:lvl w:ilvl="7" w:tentative="1">
+      <w:start w:val="1"/>
+      <w:numFmt w:val="decimal"/>
+      <w:lvlText w:val="%8."/>
+      <w:lvlJc w:val="left"/>
+      <w:pPr>
+        <w:tabs>
+          <w:tab w:val="num" w:pos="5760"/>
+        </w:tabs>
+        <w:ind w:left="5760" w:hanging="360"/>
+      </w:pPr>
+    </w:lvl>
+    <w:lvl w:ilvl="8" w:tentative="1">
+      <w:start w:val="1"/>
+      <w:numFmt w:val="decimal"/>
+      <w:lvlText w:val="%9."/>
+      <w:lvlJc w:val="left"/>
+      <w:pPr>
+        <w:tabs>
+          <w:tab w:val="num" w:pos="6480"/>
+        </w:tabs>
+        <w:ind w:left="6480" w:hanging="360"/>
+      </w:pPr>
+    </w:lvl>
+  </w:abstractNum>
+  <w:abstractNum w:abstractNumId="5" w15:restartNumberingAfterBreak="0">
+    <w:nsid w:val="1EE8748E"/>
+    <w:multiLevelType w:val="multilevel"/>
+    <w:tmpl w:val="90823932"/>
+    <w:lvl w:ilvl="0">
+      <w:start w:val="1"/>
+      <w:numFmt w:val="decimal"/>
+      <w:lvlText w:val="%1."/>
+      <w:lvlJc w:val="left"/>
+      <w:pPr>
+        <w:tabs>
+          <w:tab w:val="num" w:pos="720"/>
+        </w:tabs>
+        <w:ind w:left="720" w:hanging="360"/>
+      </w:pPr>
+    </w:lvl>
+    <w:lvl w:ilvl="1" w:tentative="1">
+      <w:start w:val="1"/>
+      <w:numFmt w:val="decimal"/>
+      <w:lvlText w:val="%2."/>
+      <w:lvlJc w:val="left"/>
+      <w:pPr>
+        <w:tabs>
+          <w:tab w:val="num" w:pos="1440"/>
+        </w:tabs>
+        <w:ind w:left="1440" w:hanging="360"/>
+      </w:pPr>
+    </w:lvl>
+    <w:lvl w:ilvl="2" w:tentative="1">
+      <w:start w:val="1"/>
+      <w:numFmt w:val="decimal"/>
+      <w:lvlText w:val="%3."/>
+      <w:lvlJc w:val="left"/>
+      <w:pPr>
+        <w:tabs>
+          <w:tab w:val="num" w:pos="2160"/>
+        </w:tabs>
+        <w:ind w:left="2160" w:hanging="360"/>
+      </w:pPr>
+    </w:lvl>
+    <w:lvl w:ilvl="3" w:tentative="1">
+      <w:start w:val="1"/>
+      <w:numFmt w:val="decimal"/>
+      <w:lvlText w:val="%4."/>
+      <w:lvlJc w:val="left"/>
+      <w:pPr>
+        <w:tabs>
+          <w:tab w:val="num" w:pos="2880"/>
+        </w:tabs>
+        <w:ind w:left="2880" w:hanging="360"/>
+      </w:pPr>
+    </w:lvl>
+    <w:lvl w:ilvl="4" w:tentative="1">
+      <w:start w:val="1"/>
+      <w:numFmt w:val="decimal"/>
+      <w:lvlText w:val="%5."/>
+      <w:lvlJc w:val="left"/>
+      <w:pPr>
+        <w:tabs>
+          <w:tab w:val="num" w:pos="3600"/>
+        </w:tabs>
+        <w:ind w:left="3600" w:hanging="360"/>
+      </w:pPr>
+    </w:lvl>
+    <w:lvl w:ilvl="5" w:tentative="1">
+      <w:start w:val="1"/>
+      <w:numFmt w:val="decimal"/>
+      <w:lvlText w:val="%6."/>
+      <w:lvlJc w:val="left"/>
+      <w:pPr>
+        <w:tabs>
+          <w:tab w:val="num" w:pos="4320"/>
+        </w:tabs>
+        <w:ind w:left="4320" w:hanging="360"/>
+      </w:pPr>
+    </w:lvl>
+    <w:lvl w:ilvl="6" w:tentative="1">
+      <w:start w:val="1"/>
+      <w:numFmt w:val="decimal"/>
+      <w:lvlText w:val="%7."/>
+      <w:lvlJc w:val="left"/>
+      <w:pPr>
+        <w:tabs>
+          <w:tab w:val="num" w:pos="5040"/>
+        </w:tabs>
+        <w:ind w:left="5040" w:hanging="360"/>
+      </w:pPr>
+    </w:lvl>
+    <w:lvl w:ilvl="7" w:tentative="1">
+      <w:start w:val="1"/>
+      <w:numFmt w:val="decimal"/>
+      <w:lvlText w:val="%8."/>
+      <w:lvlJc w:val="left"/>
+      <w:pPr>
+        <w:tabs>
+          <w:tab w:val="num" w:pos="5760"/>
+        </w:tabs>
+        <w:ind w:left="5760" w:hanging="360"/>
+      </w:pPr>
+    </w:lvl>
+    <w:lvl w:ilvl="8" w:tentative="1">
+      <w:start w:val="1"/>
+      <w:numFmt w:val="decimal"/>
+      <w:lvlText w:val="%9."/>
+      <w:lvlJc w:val="left"/>
+      <w:pPr>
+        <w:tabs>
+          <w:tab w:val="num" w:pos="6480"/>
+        </w:tabs>
+        <w:ind w:left="6480" w:hanging="360"/>
+      </w:pPr>
+    </w:lvl>
+  </w:abstractNum>
+  <w:abstractNum w:abstractNumId="6" w15:restartNumberingAfterBreak="0">
+    <w:nsid w:val="2049570C"/>
+    <w:multiLevelType w:val="multilevel"/>
+    <w:tmpl w:val="5832CBAA"/>
+    <w:lvl w:ilvl="0">
+      <w:start w:val="3"/>
+      <w:numFmt w:val="decimal"/>
+      <w:lvlText w:val="%1."/>
+      <w:lvlJc w:val="left"/>
+      <w:pPr>
+        <w:tabs>
+          <w:tab w:val="num" w:pos="720"/>
+        </w:tabs>
+        <w:ind w:left="720" w:hanging="360"/>
+      </w:pPr>
+    </w:lvl>
+    <w:lvl w:ilvl="1" w:tentative="1">
+      <w:start w:val="1"/>
+      <w:numFmt w:val="decimal"/>
+      <w:lvlText w:val="%2."/>
+      <w:lvlJc w:val="left"/>
+      <w:pPr>
+        <w:tabs>
+          <w:tab w:val="num" w:pos="1440"/>
+        </w:tabs>
+        <w:ind w:left="1440" w:hanging="360"/>
+      </w:pPr>
+    </w:lvl>
+    <w:lvl w:ilvl="2" w:tentative="1">
+      <w:start w:val="1"/>
+      <w:numFmt w:val="decimal"/>
+      <w:lvlText w:val="%3."/>
+      <w:lvlJc w:val="left"/>
+      <w:pPr>
+        <w:tabs>
+          <w:tab w:val="num" w:pos="2160"/>
+        </w:tabs>
+        <w:ind w:left="2160" w:hanging="360"/>
+      </w:pPr>
+    </w:lvl>
+    <w:lvl w:ilvl="3" w:tentative="1">
+      <w:start w:val="1"/>
+      <w:numFmt w:val="decimal"/>
+      <w:lvlText w:val="%4."/>
+      <w:lvlJc w:val="left"/>
+      <w:pPr>
+        <w:tabs>
+          <w:tab w:val="num" w:pos="2880"/>
+        </w:tabs>
+        <w:ind w:left="2880" w:hanging="360"/>
+      </w:pPr>
+    </w:lvl>
+    <w:lvl w:ilvl="4" w:tentative="1">
+      <w:start w:val="1"/>
+      <w:numFmt w:val="decimal"/>
+      <w:lvlText w:val="%5."/>
+      <w:lvlJc w:val="left"/>
+      <w:pPr>
+        <w:tabs>
+          <w:tab w:val="num" w:pos="3600"/>
+        </w:tabs>
+        <w:ind w:left="3600" w:hanging="360"/>
+      </w:pPr>
+    </w:lvl>
+    <w:lvl w:ilvl="5" w:tentative="1">
+      <w:start w:val="1"/>
+      <w:numFmt w:val="decimal"/>
+      <w:lvlText w:val="%6."/>
+      <w:lvlJc w:val="left"/>
+      <w:pPr>
+        <w:tabs>
+          <w:tab w:val="num" w:pos="4320"/>
+        </w:tabs>
+        <w:ind w:left="4320" w:hanging="360"/>
+      </w:pPr>
+    </w:lvl>
+    <w:lvl w:ilvl="6" w:tentative="1">
+      <w:start w:val="1"/>
+      <w:numFmt w:val="decimal"/>
+      <w:lvlText w:val="%7."/>
+      <w:lvlJc w:val="left"/>
+      <w:pPr>
+        <w:tabs>
+          <w:tab w:val="num" w:pos="5040"/>
+        </w:tabs>
+        <w:ind w:left="5040" w:hanging="360"/>
+      </w:pPr>
+    </w:lvl>
+    <w:lvl w:ilvl="7" w:tentative="1">
+      <w:start w:val="1"/>
+      <w:numFmt w:val="decimal"/>
+      <w:lvlText w:val="%8."/>
+      <w:lvlJc w:val="left"/>
+      <w:pPr>
+        <w:tabs>
+          <w:tab w:val="num" w:pos="5760"/>
+        </w:tabs>
+        <w:ind w:left="5760" w:hanging="360"/>
+      </w:pPr>
+    </w:lvl>
+    <w:lvl w:ilvl="8" w:tentative="1">
+      <w:start w:val="1"/>
+      <w:numFmt w:val="decimal"/>
+      <w:lvlText w:val="%9."/>
+      <w:lvlJc w:val="left"/>
+      <w:pPr>
+        <w:tabs>
+          <w:tab w:val="num" w:pos="6480"/>
+        </w:tabs>
+        <w:ind w:left="6480" w:hanging="360"/>
+      </w:pPr>
+    </w:lvl>
+  </w:abstractNum>
+  <w:abstractNum w:abstractNumId="7" w15:restartNumberingAfterBreak="0">
+    <w:nsid w:val="37E04E31"/>
+    <w:multiLevelType w:val="multilevel"/>
+    <w:tmpl w:val="007A98C4"/>
+    <w:lvl w:ilvl="0">
+      <w:start w:val="3"/>
+      <w:numFmt w:val="decimal"/>
+      <w:lvlText w:val="%1."/>
+      <w:lvlJc w:val="left"/>
+      <w:pPr>
+        <w:tabs>
+          <w:tab w:val="num" w:pos="720"/>
+        </w:tabs>
+        <w:ind w:left="720" w:hanging="360"/>
+      </w:pPr>
+    </w:lvl>
+    <w:lvl w:ilvl="1" w:tentative="1">
+      <w:start w:val="1"/>
+      <w:numFmt w:val="decimal"/>
+      <w:lvlText w:val="%2."/>
+      <w:lvlJc w:val="left"/>
+      <w:pPr>
+        <w:tabs>
+          <w:tab w:val="num" w:pos="1440"/>
+        </w:tabs>
+        <w:ind w:left="1440" w:hanging="360"/>
+      </w:pPr>
+    </w:lvl>
+    <w:lvl w:ilvl="2" w:tentative="1">
+      <w:start w:val="1"/>
+      <w:numFmt w:val="decimal"/>
+      <w:lvlText w:val="%3."/>
+      <w:lvlJc w:val="left"/>
+      <w:pPr>
+        <w:tabs>
+          <w:tab w:val="num" w:pos="2160"/>
+        </w:tabs>
+        <w:ind w:left="2160" w:hanging="360"/>
+      </w:pPr>
+    </w:lvl>
+    <w:lvl w:ilvl="3" w:tentative="1">
+      <w:start w:val="1"/>
+      <w:numFmt w:val="decimal"/>
+      <w:lvlText w:val="%4."/>
+      <w:lvlJc w:val="left"/>
+      <w:pPr>
+        <w:tabs>
+          <w:tab w:val="num" w:pos="2880"/>
+        </w:tabs>
+        <w:ind w:left="2880" w:hanging="360"/>
+      </w:pPr>
+    </w:lvl>
+    <w:lvl w:ilvl="4" w:tentative="1">
+      <w:start w:val="1"/>
+      <w:numFmt w:val="decimal"/>
+      <w:lvlText w:val="%5."/>
+      <w:lvlJc w:val="left"/>
+      <w:pPr>
+        <w:tabs>
+          <w:tab w:val="num" w:pos="3600"/>
+        </w:tabs>
+        <w:ind w:left="3600" w:hanging="360"/>
+      </w:pPr>
+    </w:lvl>
+    <w:lvl w:ilvl="5" w:tentative="1">
+      <w:start w:val="1"/>
+      <w:numFmt w:val="decimal"/>
+      <w:lvlText w:val="%6."/>
+      <w:lvlJc w:val="left"/>
+      <w:pPr>
+        <w:tabs>
+          <w:tab w:val="num" w:pos="4320"/>
+        </w:tabs>
+        <w:ind w:left="4320" w:hanging="360"/>
+      </w:pPr>
+    </w:lvl>
+    <w:lvl w:ilvl="6" w:tentative="1">
+      <w:start w:val="1"/>
+      <w:numFmt w:val="decimal"/>
+      <w:lvlText w:val="%7."/>
+      <w:lvlJc w:val="left"/>
+      <w:pPr>
+        <w:tabs>
+          <w:tab w:val="num" w:pos="5040"/>
+        </w:tabs>
+        <w:ind w:left="5040" w:hanging="360"/>
+      </w:pPr>
+    </w:lvl>
+    <w:lvl w:ilvl="7" w:tentative="1">
+      <w:start w:val="1"/>
+      <w:numFmt w:val="decimal"/>
+      <w:lvlText w:val="%8."/>
+      <w:lvlJc w:val="left"/>
+      <w:pPr>
+        <w:tabs>
+          <w:tab w:val="num" w:pos="5760"/>
+        </w:tabs>
+        <w:ind w:left="5760" w:hanging="360"/>
+      </w:pPr>
+    </w:lvl>
+    <w:lvl w:ilvl="8" w:tentative="1">
+      <w:start w:val="1"/>
+      <w:numFmt w:val="decimal"/>
+      <w:lvlText w:val="%9."/>
+      <w:lvlJc w:val="left"/>
+      <w:pPr>
+        <w:tabs>
+          <w:tab w:val="num" w:pos="6480"/>
+        </w:tabs>
+        <w:ind w:left="6480" w:hanging="360"/>
+      </w:pPr>
+    </w:lvl>
+  </w:abstractNum>
+  <w:abstractNum w:abstractNumId="8" w15:restartNumberingAfterBreak="0">
     <w:nsid w:val="38362F6D"/>
     <w:multiLevelType w:val="hybridMultilevel"/>
     <w:tmpl w:val="D4BA6D34"/>
@@ -6948,7 +10816,459 @@
       </w:pPr>
     </w:lvl>
   </w:abstractNum>
-  <w:abstractNum w:abstractNumId="3" w15:restartNumberingAfterBreak="0">
+  <w:abstractNum w:abstractNumId="9" w15:restartNumberingAfterBreak="0">
+    <w:nsid w:val="3C821A69"/>
+    <w:multiLevelType w:val="multilevel"/>
+    <w:tmpl w:val="A80676A2"/>
+    <w:lvl w:ilvl="0">
+      <w:start w:val="2"/>
+      <w:numFmt w:val="decimal"/>
+      <w:lvlText w:val="%1."/>
+      <w:lvlJc w:val="left"/>
+      <w:pPr>
+        <w:tabs>
+          <w:tab w:val="num" w:pos="720"/>
+        </w:tabs>
+        <w:ind w:left="720" w:hanging="360"/>
+      </w:pPr>
+    </w:lvl>
+    <w:lvl w:ilvl="1" w:tentative="1">
+      <w:start w:val="1"/>
+      <w:numFmt w:val="decimal"/>
+      <w:lvlText w:val="%2."/>
+      <w:lvlJc w:val="left"/>
+      <w:pPr>
+        <w:tabs>
+          <w:tab w:val="num" w:pos="1440"/>
+        </w:tabs>
+        <w:ind w:left="1440" w:hanging="360"/>
+      </w:pPr>
+    </w:lvl>
+    <w:lvl w:ilvl="2" w:tentative="1">
+      <w:start w:val="1"/>
+      <w:numFmt w:val="decimal"/>
+      <w:lvlText w:val="%3."/>
+      <w:lvlJc w:val="left"/>
+      <w:pPr>
+        <w:tabs>
+          <w:tab w:val="num" w:pos="2160"/>
+        </w:tabs>
+        <w:ind w:left="2160" w:hanging="360"/>
+      </w:pPr>
+    </w:lvl>
+    <w:lvl w:ilvl="3" w:tentative="1">
+      <w:start w:val="1"/>
+      <w:numFmt w:val="decimal"/>
+      <w:lvlText w:val="%4."/>
+      <w:lvlJc w:val="left"/>
+      <w:pPr>
+        <w:tabs>
+          <w:tab w:val="num" w:pos="2880"/>
+        </w:tabs>
+        <w:ind w:left="2880" w:hanging="360"/>
+      </w:pPr>
+    </w:lvl>
+    <w:lvl w:ilvl="4" w:tentative="1">
+      <w:start w:val="1"/>
+      <w:numFmt w:val="decimal"/>
+      <w:lvlText w:val="%5."/>
+      <w:lvlJc w:val="left"/>
+      <w:pPr>
+        <w:tabs>
+          <w:tab w:val="num" w:pos="3600"/>
+        </w:tabs>
+        <w:ind w:left="3600" w:hanging="360"/>
+      </w:pPr>
+    </w:lvl>
+    <w:lvl w:ilvl="5" w:tentative="1">
+      <w:start w:val="1"/>
+      <w:numFmt w:val="decimal"/>
+      <w:lvlText w:val="%6."/>
+      <w:lvlJc w:val="left"/>
+      <w:pPr>
+        <w:tabs>
+          <w:tab w:val="num" w:pos="4320"/>
+        </w:tabs>
+        <w:ind w:left="4320" w:hanging="360"/>
+      </w:pPr>
+    </w:lvl>
+    <w:lvl w:ilvl="6" w:tentative="1">
+      <w:start w:val="1"/>
+      <w:numFmt w:val="decimal"/>
+      <w:lvlText w:val="%7."/>
+      <w:lvlJc w:val="left"/>
+      <w:pPr>
+        <w:tabs>
+          <w:tab w:val="num" w:pos="5040"/>
+        </w:tabs>
+        <w:ind w:left="5040" w:hanging="360"/>
+      </w:pPr>
+    </w:lvl>
+    <w:lvl w:ilvl="7" w:tentative="1">
+      <w:start w:val="1"/>
+      <w:numFmt w:val="decimal"/>
+      <w:lvlText w:val="%8."/>
+      <w:lvlJc w:val="left"/>
+      <w:pPr>
+        <w:tabs>
+          <w:tab w:val="num" w:pos="5760"/>
+        </w:tabs>
+        <w:ind w:left="5760" w:hanging="360"/>
+      </w:pPr>
+    </w:lvl>
+    <w:lvl w:ilvl="8" w:tentative="1">
+      <w:start w:val="1"/>
+      <w:numFmt w:val="decimal"/>
+      <w:lvlText w:val="%9."/>
+      <w:lvlJc w:val="left"/>
+      <w:pPr>
+        <w:tabs>
+          <w:tab w:val="num" w:pos="6480"/>
+        </w:tabs>
+        <w:ind w:left="6480" w:hanging="360"/>
+      </w:pPr>
+    </w:lvl>
+  </w:abstractNum>
+  <w:abstractNum w:abstractNumId="10" w15:restartNumberingAfterBreak="0">
+    <w:nsid w:val="3EE92103"/>
+    <w:multiLevelType w:val="multilevel"/>
+    <w:tmpl w:val="5A780F9C"/>
+    <w:lvl w:ilvl="0">
+      <w:start w:val="2"/>
+      <w:numFmt w:val="decimal"/>
+      <w:lvlText w:val="%1."/>
+      <w:lvlJc w:val="left"/>
+      <w:pPr>
+        <w:tabs>
+          <w:tab w:val="num" w:pos="720"/>
+        </w:tabs>
+        <w:ind w:left="720" w:hanging="360"/>
+      </w:pPr>
+    </w:lvl>
+    <w:lvl w:ilvl="1" w:tentative="1">
+      <w:start w:val="1"/>
+      <w:numFmt w:val="decimal"/>
+      <w:lvlText w:val="%2."/>
+      <w:lvlJc w:val="left"/>
+      <w:pPr>
+        <w:tabs>
+          <w:tab w:val="num" w:pos="1440"/>
+        </w:tabs>
+        <w:ind w:left="1440" w:hanging="360"/>
+      </w:pPr>
+    </w:lvl>
+    <w:lvl w:ilvl="2" w:tentative="1">
+      <w:start w:val="1"/>
+      <w:numFmt w:val="decimal"/>
+      <w:lvlText w:val="%3."/>
+      <w:lvlJc w:val="left"/>
+      <w:pPr>
+        <w:tabs>
+          <w:tab w:val="num" w:pos="2160"/>
+        </w:tabs>
+        <w:ind w:left="2160" w:hanging="360"/>
+      </w:pPr>
+    </w:lvl>
+    <w:lvl w:ilvl="3" w:tentative="1">
+      <w:start w:val="1"/>
+      <w:numFmt w:val="decimal"/>
+      <w:lvlText w:val="%4."/>
+      <w:lvlJc w:val="left"/>
+      <w:pPr>
+        <w:tabs>
+          <w:tab w:val="num" w:pos="2880"/>
+        </w:tabs>
+        <w:ind w:left="2880" w:hanging="360"/>
+      </w:pPr>
+    </w:lvl>
+    <w:lvl w:ilvl="4" w:tentative="1">
+      <w:start w:val="1"/>
+      <w:numFmt w:val="decimal"/>
+      <w:lvlText w:val="%5."/>
+      <w:lvlJc w:val="left"/>
+      <w:pPr>
+        <w:tabs>
+          <w:tab w:val="num" w:pos="3600"/>
+        </w:tabs>
+        <w:ind w:left="3600" w:hanging="360"/>
+      </w:pPr>
+    </w:lvl>
+    <w:lvl w:ilvl="5" w:tentative="1">
+      <w:start w:val="1"/>
+      <w:numFmt w:val="decimal"/>
+      <w:lvlText w:val="%6."/>
+      <w:lvlJc w:val="left"/>
+      <w:pPr>
+        <w:tabs>
+          <w:tab w:val="num" w:pos="4320"/>
+        </w:tabs>
+        <w:ind w:left="4320" w:hanging="360"/>
+      </w:pPr>
+    </w:lvl>
+    <w:lvl w:ilvl="6" w:tentative="1">
+      <w:start w:val="1"/>
+      <w:numFmt w:val="decimal"/>
+      <w:lvlText w:val="%7."/>
+      <w:lvlJc w:val="left"/>
+      <w:pPr>
+        <w:tabs>
+          <w:tab w:val="num" w:pos="5040"/>
+        </w:tabs>
+        <w:ind w:left="5040" w:hanging="360"/>
+      </w:pPr>
+    </w:lvl>
+    <w:lvl w:ilvl="7" w:tentative="1">
+      <w:start w:val="1"/>
+      <w:numFmt w:val="decimal"/>
+      <w:lvlText w:val="%8."/>
+      <w:lvlJc w:val="left"/>
+      <w:pPr>
+        <w:tabs>
+          <w:tab w:val="num" w:pos="5760"/>
+        </w:tabs>
+        <w:ind w:left="5760" w:hanging="360"/>
+      </w:pPr>
+    </w:lvl>
+    <w:lvl w:ilvl="8" w:tentative="1">
+      <w:start w:val="1"/>
+      <w:numFmt w:val="decimal"/>
+      <w:lvlText w:val="%9."/>
+      <w:lvlJc w:val="left"/>
+      <w:pPr>
+        <w:tabs>
+          <w:tab w:val="num" w:pos="6480"/>
+        </w:tabs>
+        <w:ind w:left="6480" w:hanging="360"/>
+      </w:pPr>
+    </w:lvl>
+  </w:abstractNum>
+  <w:abstractNum w:abstractNumId="11" w15:restartNumberingAfterBreak="0">
+    <w:nsid w:val="487C6F58"/>
+    <w:multiLevelType w:val="multilevel"/>
+    <w:tmpl w:val="95DC9772"/>
+    <w:lvl w:ilvl="0">
+      <w:start w:val="2"/>
+      <w:numFmt w:val="decimal"/>
+      <w:lvlText w:val="%1."/>
+      <w:lvlJc w:val="left"/>
+      <w:pPr>
+        <w:tabs>
+          <w:tab w:val="num" w:pos="720"/>
+        </w:tabs>
+        <w:ind w:left="720" w:hanging="360"/>
+      </w:pPr>
+    </w:lvl>
+    <w:lvl w:ilvl="1" w:tentative="1">
+      <w:start w:val="1"/>
+      <w:numFmt w:val="decimal"/>
+      <w:lvlText w:val="%2."/>
+      <w:lvlJc w:val="left"/>
+      <w:pPr>
+        <w:tabs>
+          <w:tab w:val="num" w:pos="1440"/>
+        </w:tabs>
+        <w:ind w:left="1440" w:hanging="360"/>
+      </w:pPr>
+    </w:lvl>
+    <w:lvl w:ilvl="2" w:tentative="1">
+      <w:start w:val="1"/>
+      <w:numFmt w:val="decimal"/>
+      <w:lvlText w:val="%3."/>
+      <w:lvlJc w:val="left"/>
+      <w:pPr>
+        <w:tabs>
+          <w:tab w:val="num" w:pos="2160"/>
+        </w:tabs>
+        <w:ind w:left="2160" w:hanging="360"/>
+      </w:pPr>
+    </w:lvl>
+    <w:lvl w:ilvl="3" w:tentative="1">
+      <w:start w:val="1"/>
+      <w:numFmt w:val="decimal"/>
+      <w:lvlText w:val="%4."/>
+      <w:lvlJc w:val="left"/>
+      <w:pPr>
+        <w:tabs>
+          <w:tab w:val="num" w:pos="2880"/>
+        </w:tabs>
+        <w:ind w:left="2880" w:hanging="360"/>
+      </w:pPr>
+    </w:lvl>
+    <w:lvl w:ilvl="4" w:tentative="1">
+      <w:start w:val="1"/>
+      <w:numFmt w:val="decimal"/>
+      <w:lvlText w:val="%5."/>
+      <w:lvlJc w:val="left"/>
+      <w:pPr>
+        <w:tabs>
+          <w:tab w:val="num" w:pos="3600"/>
+        </w:tabs>
+        <w:ind w:left="3600" w:hanging="360"/>
+      </w:pPr>
+    </w:lvl>
+    <w:lvl w:ilvl="5" w:tentative="1">
+      <w:start w:val="1"/>
+      <w:numFmt w:val="decimal"/>
+      <w:lvlText w:val="%6."/>
+      <w:lvlJc w:val="left"/>
+      <w:pPr>
+        <w:tabs>
+          <w:tab w:val="num" w:pos="4320"/>
+        </w:tabs>
+        <w:ind w:left="4320" w:hanging="360"/>
+      </w:pPr>
+    </w:lvl>
+    <w:lvl w:ilvl="6" w:tentative="1">
+      <w:start w:val="1"/>
+      <w:numFmt w:val="decimal"/>
+      <w:lvlText w:val="%7."/>
+      <w:lvlJc w:val="left"/>
+      <w:pPr>
+        <w:tabs>
+          <w:tab w:val="num" w:pos="5040"/>
+        </w:tabs>
+        <w:ind w:left="5040" w:hanging="360"/>
+      </w:pPr>
+    </w:lvl>
+    <w:lvl w:ilvl="7" w:tentative="1">
+      <w:start w:val="1"/>
+      <w:numFmt w:val="decimal"/>
+      <w:lvlText w:val="%8."/>
+      <w:lvlJc w:val="left"/>
+      <w:pPr>
+        <w:tabs>
+          <w:tab w:val="num" w:pos="5760"/>
+        </w:tabs>
+        <w:ind w:left="5760" w:hanging="360"/>
+      </w:pPr>
+    </w:lvl>
+    <w:lvl w:ilvl="8" w:tentative="1">
+      <w:start w:val="1"/>
+      <w:numFmt w:val="decimal"/>
+      <w:lvlText w:val="%9."/>
+      <w:lvlJc w:val="left"/>
+      <w:pPr>
+        <w:tabs>
+          <w:tab w:val="num" w:pos="6480"/>
+        </w:tabs>
+        <w:ind w:left="6480" w:hanging="360"/>
+      </w:pPr>
+    </w:lvl>
+  </w:abstractNum>
+  <w:abstractNum w:abstractNumId="12" w15:restartNumberingAfterBreak="0">
+    <w:nsid w:val="4EC80177"/>
+    <w:multiLevelType w:val="multilevel"/>
+    <w:tmpl w:val="E7ECFB08"/>
+    <w:lvl w:ilvl="0">
+      <w:start w:val="1"/>
+      <w:numFmt w:val="decimal"/>
+      <w:lvlText w:val="%1."/>
+      <w:lvlJc w:val="left"/>
+      <w:pPr>
+        <w:tabs>
+          <w:tab w:val="num" w:pos="720"/>
+        </w:tabs>
+        <w:ind w:left="720" w:hanging="360"/>
+      </w:pPr>
+    </w:lvl>
+    <w:lvl w:ilvl="1" w:tentative="1">
+      <w:start w:val="1"/>
+      <w:numFmt w:val="decimal"/>
+      <w:lvlText w:val="%2."/>
+      <w:lvlJc w:val="left"/>
+      <w:pPr>
+        <w:tabs>
+          <w:tab w:val="num" w:pos="1440"/>
+        </w:tabs>
+        <w:ind w:left="1440" w:hanging="360"/>
+      </w:pPr>
+    </w:lvl>
+    <w:lvl w:ilvl="2" w:tentative="1">
+      <w:start w:val="1"/>
+      <w:numFmt w:val="decimal"/>
+      <w:lvlText w:val="%3."/>
+      <w:lvlJc w:val="left"/>
+      <w:pPr>
+        <w:tabs>
+          <w:tab w:val="num" w:pos="2160"/>
+        </w:tabs>
+        <w:ind w:left="2160" w:hanging="360"/>
+      </w:pPr>
+    </w:lvl>
+    <w:lvl w:ilvl="3" w:tentative="1">
+      <w:start w:val="1"/>
+      <w:numFmt w:val="decimal"/>
+      <w:lvlText w:val="%4."/>
+      <w:lvlJc w:val="left"/>
+      <w:pPr>
+        <w:tabs>
+          <w:tab w:val="num" w:pos="2880"/>
+        </w:tabs>
+        <w:ind w:left="2880" w:hanging="360"/>
+      </w:pPr>
+    </w:lvl>
+    <w:lvl w:ilvl="4" w:tentative="1">
+      <w:start w:val="1"/>
+      <w:numFmt w:val="decimal"/>
+      <w:lvlText w:val="%5."/>
+      <w:lvlJc w:val="left"/>
+      <w:pPr>
+        <w:tabs>
+          <w:tab w:val="num" w:pos="3600"/>
+        </w:tabs>
+        <w:ind w:left="3600" w:hanging="360"/>
+      </w:pPr>
+    </w:lvl>
+    <w:lvl w:ilvl="5" w:tentative="1">
+      <w:start w:val="1"/>
+      <w:numFmt w:val="decimal"/>
+      <w:lvlText w:val="%6."/>
+      <w:lvlJc w:val="left"/>
+      <w:pPr>
+        <w:tabs>
+          <w:tab w:val="num" w:pos="4320"/>
+        </w:tabs>
+        <w:ind w:left="4320" w:hanging="360"/>
+      </w:pPr>
+    </w:lvl>
+    <w:lvl w:ilvl="6" w:tentative="1">
+      <w:start w:val="1"/>
+      <w:numFmt w:val="decimal"/>
+      <w:lvlText w:val="%7."/>
+      <w:lvlJc w:val="left"/>
+      <w:pPr>
+        <w:tabs>
+          <w:tab w:val="num" w:pos="5040"/>
+        </w:tabs>
+        <w:ind w:left="5040" w:hanging="360"/>
+      </w:pPr>
+    </w:lvl>
+    <w:lvl w:ilvl="7" w:tentative="1">
+      <w:start w:val="1"/>
+      <w:numFmt w:val="decimal"/>
+      <w:lvlText w:val="%8."/>
+      <w:lvlJc w:val="left"/>
+      <w:pPr>
+        <w:tabs>
+          <w:tab w:val="num" w:pos="5760"/>
+        </w:tabs>
+        <w:ind w:left="5760" w:hanging="360"/>
+      </w:pPr>
+    </w:lvl>
+    <w:lvl w:ilvl="8" w:tentative="1">
+      <w:start w:val="1"/>
+      <w:numFmt w:val="decimal"/>
+      <w:lvlText w:val="%9."/>
+      <w:lvlJc w:val="left"/>
+      <w:pPr>
+        <w:tabs>
+          <w:tab w:val="num" w:pos="6480"/>
+        </w:tabs>
+        <w:ind w:left="6480" w:hanging="360"/>
+      </w:pPr>
+    </w:lvl>
+  </w:abstractNum>
+  <w:abstractNum w:abstractNumId="13" w15:restartNumberingAfterBreak="0">
     <w:nsid w:val="4FD0193B"/>
     <w:multiLevelType w:val="hybridMultilevel"/>
     <w:tmpl w:val="33C6BB12"/>
@@ -7037,7 +11357,120 @@
       </w:pPr>
     </w:lvl>
   </w:abstractNum>
-  <w:abstractNum w:abstractNumId="4" w15:restartNumberingAfterBreak="0">
+  <w:abstractNum w:abstractNumId="14" w15:restartNumberingAfterBreak="0">
+    <w:nsid w:val="59AB3085"/>
+    <w:multiLevelType w:val="multilevel"/>
+    <w:tmpl w:val="1A98A8C6"/>
+    <w:lvl w:ilvl="0">
+      <w:start w:val="2"/>
+      <w:numFmt w:val="decimal"/>
+      <w:lvlText w:val="%1."/>
+      <w:lvlJc w:val="left"/>
+      <w:pPr>
+        <w:tabs>
+          <w:tab w:val="num" w:pos="720"/>
+        </w:tabs>
+        <w:ind w:left="720" w:hanging="360"/>
+      </w:pPr>
+    </w:lvl>
+    <w:lvl w:ilvl="1" w:tentative="1">
+      <w:start w:val="1"/>
+      <w:numFmt w:val="decimal"/>
+      <w:lvlText w:val="%2."/>
+      <w:lvlJc w:val="left"/>
+      <w:pPr>
+        <w:tabs>
+          <w:tab w:val="num" w:pos="1440"/>
+        </w:tabs>
+        <w:ind w:left="1440" w:hanging="360"/>
+      </w:pPr>
+    </w:lvl>
+    <w:lvl w:ilvl="2" w:tentative="1">
+      <w:start w:val="1"/>
+      <w:numFmt w:val="decimal"/>
+      <w:lvlText w:val="%3."/>
+      <w:lvlJc w:val="left"/>
+      <w:pPr>
+        <w:tabs>
+          <w:tab w:val="num" w:pos="2160"/>
+        </w:tabs>
+        <w:ind w:left="2160" w:hanging="360"/>
+      </w:pPr>
+    </w:lvl>
+    <w:lvl w:ilvl="3" w:tentative="1">
+      <w:start w:val="1"/>
+      <w:numFmt w:val="decimal"/>
+      <w:lvlText w:val="%4."/>
+      <w:lvlJc w:val="left"/>
+      <w:pPr>
+        <w:tabs>
+          <w:tab w:val="num" w:pos="2880"/>
+        </w:tabs>
+        <w:ind w:left="2880" w:hanging="360"/>
+      </w:pPr>
+    </w:lvl>
+    <w:lvl w:ilvl="4" w:tentative="1">
+      <w:start w:val="1"/>
+      <w:numFmt w:val="decimal"/>
+      <w:lvlText w:val="%5."/>
+      <w:lvlJc w:val="left"/>
+      <w:pPr>
+        <w:tabs>
+          <w:tab w:val="num" w:pos="3600"/>
+        </w:tabs>
+        <w:ind w:left="3600" w:hanging="360"/>
+      </w:pPr>
+    </w:lvl>
+    <w:lvl w:ilvl="5" w:tentative="1">
+      <w:start w:val="1"/>
+      <w:numFmt w:val="decimal"/>
+      <w:lvlText w:val="%6."/>
+      <w:lvlJc w:val="left"/>
+      <w:pPr>
+        <w:tabs>
+          <w:tab w:val="num" w:pos="4320"/>
+        </w:tabs>
+        <w:ind w:left="4320" w:hanging="360"/>
+      </w:pPr>
+    </w:lvl>
+    <w:lvl w:ilvl="6" w:tentative="1">
+      <w:start w:val="1"/>
+      <w:numFmt w:val="decimal"/>
+      <w:lvlText w:val="%7."/>
+      <w:lvlJc w:val="left"/>
+      <w:pPr>
+        <w:tabs>
+          <w:tab w:val="num" w:pos="5040"/>
+        </w:tabs>
+        <w:ind w:left="5040" w:hanging="360"/>
+      </w:pPr>
+    </w:lvl>
+    <w:lvl w:ilvl="7" w:tentative="1">
+      <w:start w:val="1"/>
+      <w:numFmt w:val="decimal"/>
+      <w:lvlText w:val="%8."/>
+      <w:lvlJc w:val="left"/>
+      <w:pPr>
+        <w:tabs>
+          <w:tab w:val="num" w:pos="5760"/>
+        </w:tabs>
+        <w:ind w:left="5760" w:hanging="360"/>
+      </w:pPr>
+    </w:lvl>
+    <w:lvl w:ilvl="8" w:tentative="1">
+      <w:start w:val="1"/>
+      <w:numFmt w:val="decimal"/>
+      <w:lvlText w:val="%9."/>
+      <w:lvlJc w:val="left"/>
+      <w:pPr>
+        <w:tabs>
+          <w:tab w:val="num" w:pos="6480"/>
+        </w:tabs>
+        <w:ind w:left="6480" w:hanging="360"/>
+      </w:pPr>
+    </w:lvl>
+  </w:abstractNum>
+  <w:abstractNum w:abstractNumId="15" w15:restartNumberingAfterBreak="0">
     <w:nsid w:val="65DB4B41"/>
     <w:multiLevelType w:val="hybridMultilevel"/>
     <w:tmpl w:val="4E9640F0"/>
@@ -7126,7 +11559,120 @@
       </w:pPr>
     </w:lvl>
   </w:abstractNum>
-  <w:abstractNum w:abstractNumId="5" w15:restartNumberingAfterBreak="0">
+  <w:abstractNum w:abstractNumId="16" w15:restartNumberingAfterBreak="0">
+    <w:nsid w:val="67131A87"/>
+    <w:multiLevelType w:val="multilevel"/>
+    <w:tmpl w:val="B3F8C942"/>
+    <w:lvl w:ilvl="0">
+      <w:start w:val="3"/>
+      <w:numFmt w:val="decimal"/>
+      <w:lvlText w:val="%1."/>
+      <w:lvlJc w:val="left"/>
+      <w:pPr>
+        <w:tabs>
+          <w:tab w:val="num" w:pos="720"/>
+        </w:tabs>
+        <w:ind w:left="720" w:hanging="360"/>
+      </w:pPr>
+    </w:lvl>
+    <w:lvl w:ilvl="1" w:tentative="1">
+      <w:start w:val="1"/>
+      <w:numFmt w:val="decimal"/>
+      <w:lvlText w:val="%2."/>
+      <w:lvlJc w:val="left"/>
+      <w:pPr>
+        <w:tabs>
+          <w:tab w:val="num" w:pos="1440"/>
+        </w:tabs>
+        <w:ind w:left="1440" w:hanging="360"/>
+      </w:pPr>
+    </w:lvl>
+    <w:lvl w:ilvl="2" w:tentative="1">
+      <w:start w:val="1"/>
+      <w:numFmt w:val="decimal"/>
+      <w:lvlText w:val="%3."/>
+      <w:lvlJc w:val="left"/>
+      <w:pPr>
+        <w:tabs>
+          <w:tab w:val="num" w:pos="2160"/>
+        </w:tabs>
+        <w:ind w:left="2160" w:hanging="360"/>
+      </w:pPr>
+    </w:lvl>
+    <w:lvl w:ilvl="3" w:tentative="1">
+      <w:start w:val="1"/>
+      <w:numFmt w:val="decimal"/>
+      <w:lvlText w:val="%4."/>
+      <w:lvlJc w:val="left"/>
+      <w:pPr>
+        <w:tabs>
+          <w:tab w:val="num" w:pos="2880"/>
+        </w:tabs>
+        <w:ind w:left="2880" w:hanging="360"/>
+      </w:pPr>
+    </w:lvl>
+    <w:lvl w:ilvl="4" w:tentative="1">
+      <w:start w:val="1"/>
+      <w:numFmt w:val="decimal"/>
+      <w:lvlText w:val="%5."/>
+      <w:lvlJc w:val="left"/>
+      <w:pPr>
+        <w:tabs>
+          <w:tab w:val="num" w:pos="3600"/>
+        </w:tabs>
+        <w:ind w:left="3600" w:hanging="360"/>
+      </w:pPr>
+    </w:lvl>
+    <w:lvl w:ilvl="5" w:tentative="1">
+      <w:start w:val="1"/>
+      <w:numFmt w:val="decimal"/>
+      <w:lvlText w:val="%6."/>
+      <w:lvlJc w:val="left"/>
+      <w:pPr>
+        <w:tabs>
+          <w:tab w:val="num" w:pos="4320"/>
+        </w:tabs>
+        <w:ind w:left="4320" w:hanging="360"/>
+      </w:pPr>
+    </w:lvl>
+    <w:lvl w:ilvl="6" w:tentative="1">
+      <w:start w:val="1"/>
+      <w:numFmt w:val="decimal"/>
+      <w:lvlText w:val="%7."/>
+      <w:lvlJc w:val="left"/>
+      <w:pPr>
+        <w:tabs>
+          <w:tab w:val="num" w:pos="5040"/>
+        </w:tabs>
+        <w:ind w:left="5040" w:hanging="360"/>
+      </w:pPr>
+    </w:lvl>
+    <w:lvl w:ilvl="7" w:tentative="1">
+      <w:start w:val="1"/>
+      <w:numFmt w:val="decimal"/>
+      <w:lvlText w:val="%8."/>
+      <w:lvlJc w:val="left"/>
+      <w:pPr>
+        <w:tabs>
+          <w:tab w:val="num" w:pos="5760"/>
+        </w:tabs>
+        <w:ind w:left="5760" w:hanging="360"/>
+      </w:pPr>
+    </w:lvl>
+    <w:lvl w:ilvl="8" w:tentative="1">
+      <w:start w:val="1"/>
+      <w:numFmt w:val="decimal"/>
+      <w:lvlText w:val="%9."/>
+      <w:lvlJc w:val="left"/>
+      <w:pPr>
+        <w:tabs>
+          <w:tab w:val="num" w:pos="6480"/>
+        </w:tabs>
+        <w:ind w:left="6480" w:hanging="360"/>
+      </w:pPr>
+    </w:lvl>
+  </w:abstractNum>
+  <w:abstractNum w:abstractNumId="17" w15:restartNumberingAfterBreak="0">
     <w:nsid w:val="6E5923A8"/>
     <w:multiLevelType w:val="hybridMultilevel"/>
     <w:tmpl w:val="AE5ECBD0"/>
@@ -7215,7 +11761,233 @@
       </w:pPr>
     </w:lvl>
   </w:abstractNum>
-  <w:abstractNum w:abstractNumId="6" w15:restartNumberingAfterBreak="0">
+  <w:abstractNum w:abstractNumId="18" w15:restartNumberingAfterBreak="0">
+    <w:nsid w:val="75D66F83"/>
+    <w:multiLevelType w:val="multilevel"/>
+    <w:tmpl w:val="6A06C770"/>
+    <w:lvl w:ilvl="0">
+      <w:start w:val="1"/>
+      <w:numFmt w:val="decimal"/>
+      <w:lvlText w:val="%1."/>
+      <w:lvlJc w:val="left"/>
+      <w:pPr>
+        <w:tabs>
+          <w:tab w:val="num" w:pos="720"/>
+        </w:tabs>
+        <w:ind w:left="720" w:hanging="360"/>
+      </w:pPr>
+    </w:lvl>
+    <w:lvl w:ilvl="1" w:tentative="1">
+      <w:start w:val="1"/>
+      <w:numFmt w:val="decimal"/>
+      <w:lvlText w:val="%2."/>
+      <w:lvlJc w:val="left"/>
+      <w:pPr>
+        <w:tabs>
+          <w:tab w:val="num" w:pos="1440"/>
+        </w:tabs>
+        <w:ind w:left="1440" w:hanging="360"/>
+      </w:pPr>
+    </w:lvl>
+    <w:lvl w:ilvl="2" w:tentative="1">
+      <w:start w:val="1"/>
+      <w:numFmt w:val="decimal"/>
+      <w:lvlText w:val="%3."/>
+      <w:lvlJc w:val="left"/>
+      <w:pPr>
+        <w:tabs>
+          <w:tab w:val="num" w:pos="2160"/>
+        </w:tabs>
+        <w:ind w:left="2160" w:hanging="360"/>
+      </w:pPr>
+    </w:lvl>
+    <w:lvl w:ilvl="3" w:tentative="1">
+      <w:start w:val="1"/>
+      <w:numFmt w:val="decimal"/>
+      <w:lvlText w:val="%4."/>
+      <w:lvlJc w:val="left"/>
+      <w:pPr>
+        <w:tabs>
+          <w:tab w:val="num" w:pos="2880"/>
+        </w:tabs>
+        <w:ind w:left="2880" w:hanging="360"/>
+      </w:pPr>
+    </w:lvl>
+    <w:lvl w:ilvl="4" w:tentative="1">
+      <w:start w:val="1"/>
+      <w:numFmt w:val="decimal"/>
+      <w:lvlText w:val="%5."/>
+      <w:lvlJc w:val="left"/>
+      <w:pPr>
+        <w:tabs>
+          <w:tab w:val="num" w:pos="3600"/>
+        </w:tabs>
+        <w:ind w:left="3600" w:hanging="360"/>
+      </w:pPr>
+    </w:lvl>
+    <w:lvl w:ilvl="5" w:tentative="1">
+      <w:start w:val="1"/>
+      <w:numFmt w:val="decimal"/>
+      <w:lvlText w:val="%6."/>
+      <w:lvlJc w:val="left"/>
+      <w:pPr>
+        <w:tabs>
+          <w:tab w:val="num" w:pos="4320"/>
+        </w:tabs>
+        <w:ind w:left="4320" w:hanging="360"/>
+      </w:pPr>
+    </w:lvl>
+    <w:lvl w:ilvl="6" w:tentative="1">
+      <w:start w:val="1"/>
+      <w:numFmt w:val="decimal"/>
+      <w:lvlText w:val="%7."/>
+      <w:lvlJc w:val="left"/>
+      <w:pPr>
+        <w:tabs>
+          <w:tab w:val="num" w:pos="5040"/>
+        </w:tabs>
+        <w:ind w:left="5040" w:hanging="360"/>
+      </w:pPr>
+    </w:lvl>
+    <w:lvl w:ilvl="7" w:tentative="1">
+      <w:start w:val="1"/>
+      <w:numFmt w:val="decimal"/>
+      <w:lvlText w:val="%8."/>
+      <w:lvlJc w:val="left"/>
+      <w:pPr>
+        <w:tabs>
+          <w:tab w:val="num" w:pos="5760"/>
+        </w:tabs>
+        <w:ind w:left="5760" w:hanging="360"/>
+      </w:pPr>
+    </w:lvl>
+    <w:lvl w:ilvl="8" w:tentative="1">
+      <w:start w:val="1"/>
+      <w:numFmt w:val="decimal"/>
+      <w:lvlText w:val="%9."/>
+      <w:lvlJc w:val="left"/>
+      <w:pPr>
+        <w:tabs>
+          <w:tab w:val="num" w:pos="6480"/>
+        </w:tabs>
+        <w:ind w:left="6480" w:hanging="360"/>
+      </w:pPr>
+    </w:lvl>
+  </w:abstractNum>
+  <w:abstractNum w:abstractNumId="19" w15:restartNumberingAfterBreak="0">
+    <w:nsid w:val="76805D82"/>
+    <w:multiLevelType w:val="multilevel"/>
+    <w:tmpl w:val="14D0AF3A"/>
+    <w:lvl w:ilvl="0">
+      <w:start w:val="1"/>
+      <w:numFmt w:val="decimal"/>
+      <w:lvlText w:val="%1."/>
+      <w:lvlJc w:val="left"/>
+      <w:pPr>
+        <w:tabs>
+          <w:tab w:val="num" w:pos="720"/>
+        </w:tabs>
+        <w:ind w:left="720" w:hanging="360"/>
+      </w:pPr>
+    </w:lvl>
+    <w:lvl w:ilvl="1" w:tentative="1">
+      <w:start w:val="1"/>
+      <w:numFmt w:val="decimal"/>
+      <w:lvlText w:val="%2."/>
+      <w:lvlJc w:val="left"/>
+      <w:pPr>
+        <w:tabs>
+          <w:tab w:val="num" w:pos="1440"/>
+        </w:tabs>
+        <w:ind w:left="1440" w:hanging="360"/>
+      </w:pPr>
+    </w:lvl>
+    <w:lvl w:ilvl="2" w:tentative="1">
+      <w:start w:val="1"/>
+      <w:numFmt w:val="decimal"/>
+      <w:lvlText w:val="%3."/>
+      <w:lvlJc w:val="left"/>
+      <w:pPr>
+        <w:tabs>
+          <w:tab w:val="num" w:pos="2160"/>
+        </w:tabs>
+        <w:ind w:left="2160" w:hanging="360"/>
+      </w:pPr>
+    </w:lvl>
+    <w:lvl w:ilvl="3" w:tentative="1">
+      <w:start w:val="1"/>
+      <w:numFmt w:val="decimal"/>
+      <w:lvlText w:val="%4."/>
+      <w:lvlJc w:val="left"/>
+      <w:pPr>
+        <w:tabs>
+          <w:tab w:val="num" w:pos="2880"/>
+        </w:tabs>
+        <w:ind w:left="2880" w:hanging="360"/>
+      </w:pPr>
+    </w:lvl>
+    <w:lvl w:ilvl="4" w:tentative="1">
+      <w:start w:val="1"/>
+      <w:numFmt w:val="decimal"/>
+      <w:lvlText w:val="%5."/>
+      <w:lvlJc w:val="left"/>
+      <w:pPr>
+        <w:tabs>
+          <w:tab w:val="num" w:pos="3600"/>
+        </w:tabs>
+        <w:ind w:left="3600" w:hanging="360"/>
+      </w:pPr>
+    </w:lvl>
+    <w:lvl w:ilvl="5" w:tentative="1">
+      <w:start w:val="1"/>
+      <w:numFmt w:val="decimal"/>
+      <w:lvlText w:val="%6."/>
+      <w:lvlJc w:val="left"/>
+      <w:pPr>
+        <w:tabs>
+          <w:tab w:val="num" w:pos="4320"/>
+        </w:tabs>
+        <w:ind w:left="4320" w:hanging="360"/>
+      </w:pPr>
+    </w:lvl>
+    <w:lvl w:ilvl="6" w:tentative="1">
+      <w:start w:val="1"/>
+      <w:numFmt w:val="decimal"/>
+      <w:lvlText w:val="%7."/>
+      <w:lvlJc w:val="left"/>
+      <w:pPr>
+        <w:tabs>
+          <w:tab w:val="num" w:pos="5040"/>
+        </w:tabs>
+        <w:ind w:left="5040" w:hanging="360"/>
+      </w:pPr>
+    </w:lvl>
+    <w:lvl w:ilvl="7" w:tentative="1">
+      <w:start w:val="1"/>
+      <w:numFmt w:val="decimal"/>
+      <w:lvlText w:val="%8."/>
+      <w:lvlJc w:val="left"/>
+      <w:pPr>
+        <w:tabs>
+          <w:tab w:val="num" w:pos="5760"/>
+        </w:tabs>
+        <w:ind w:left="5760" w:hanging="360"/>
+      </w:pPr>
+    </w:lvl>
+    <w:lvl w:ilvl="8" w:tentative="1">
+      <w:start w:val="1"/>
+      <w:numFmt w:val="decimal"/>
+      <w:lvlText w:val="%9."/>
+      <w:lvlJc w:val="left"/>
+      <w:pPr>
+        <w:tabs>
+          <w:tab w:val="num" w:pos="6480"/>
+        </w:tabs>
+        <w:ind w:left="6480" w:hanging="360"/>
+      </w:pPr>
+    </w:lvl>
+  </w:abstractNum>
+  <w:abstractNum w:abstractNumId="20" w15:restartNumberingAfterBreak="0">
     <w:nsid w:val="77216E36"/>
     <w:multiLevelType w:val="hybridMultilevel"/>
     <w:tmpl w:val="4CEAFE84"/>
@@ -7223,6 +11995,208 @@
       <w:start w:val="1"/>
       <w:numFmt w:val="decimal"/>
       <w:lvlText w:val="%1."/>
+      <w:lvlJc w:val="left"/>
+      <w:pPr>
+        <w:ind w:left="720" w:hanging="360"/>
+      </w:pPr>
+      <w:rPr>
+        <w:rFonts w:hint="default"/>
+      </w:rPr>
+    </w:lvl>
+    <w:lvl w:ilvl="1" w:tplc="04190019" w:tentative="1">
+      <w:start w:val="1"/>
+      <w:numFmt w:val="lowerLetter"/>
+      <w:lvlText w:val="%2."/>
+      <w:lvlJc w:val="left"/>
+      <w:pPr>
+        <w:ind w:left="1440" w:hanging="360"/>
+      </w:pPr>
+    </w:lvl>
+    <w:lvl w:ilvl="2" w:tplc="0419001B" w:tentative="1">
+      <w:start w:val="1"/>
+      <w:numFmt w:val="lowerRoman"/>
+      <w:lvlText w:val="%3."/>
+      <w:lvlJc w:val="right"/>
+      <w:pPr>
+        <w:ind w:left="2160" w:hanging="180"/>
+      </w:pPr>
+    </w:lvl>
+    <w:lvl w:ilvl="3" w:tplc="0419000F" w:tentative="1">
+      <w:start w:val="1"/>
+      <w:numFmt w:val="decimal"/>
+      <w:lvlText w:val="%4."/>
+      <w:lvlJc w:val="left"/>
+      <w:pPr>
+        <w:ind w:left="2880" w:hanging="360"/>
+      </w:pPr>
+    </w:lvl>
+    <w:lvl w:ilvl="4" w:tplc="04190019" w:tentative="1">
+      <w:start w:val="1"/>
+      <w:numFmt w:val="lowerLetter"/>
+      <w:lvlText w:val="%5."/>
+      <w:lvlJc w:val="left"/>
+      <w:pPr>
+        <w:ind w:left="3600" w:hanging="360"/>
+      </w:pPr>
+    </w:lvl>
+    <w:lvl w:ilvl="5" w:tplc="0419001B" w:tentative="1">
+      <w:start w:val="1"/>
+      <w:numFmt w:val="lowerRoman"/>
+      <w:lvlText w:val="%6."/>
+      <w:lvlJc w:val="right"/>
+      <w:pPr>
+        <w:ind w:left="4320" w:hanging="180"/>
+      </w:pPr>
+    </w:lvl>
+    <w:lvl w:ilvl="6" w:tplc="0419000F" w:tentative="1">
+      <w:start w:val="1"/>
+      <w:numFmt w:val="decimal"/>
+      <w:lvlText w:val="%7."/>
+      <w:lvlJc w:val="left"/>
+      <w:pPr>
+        <w:ind w:left="5040" w:hanging="360"/>
+      </w:pPr>
+    </w:lvl>
+    <w:lvl w:ilvl="7" w:tplc="04190019" w:tentative="1">
+      <w:start w:val="1"/>
+      <w:numFmt w:val="lowerLetter"/>
+      <w:lvlText w:val="%8."/>
+      <w:lvlJc w:val="left"/>
+      <w:pPr>
+        <w:ind w:left="5760" w:hanging="360"/>
+      </w:pPr>
+    </w:lvl>
+    <w:lvl w:ilvl="8" w:tplc="0419001B" w:tentative="1">
+      <w:start w:val="1"/>
+      <w:numFmt w:val="lowerRoman"/>
+      <w:lvlText w:val="%9."/>
+      <w:lvlJc w:val="right"/>
+      <w:pPr>
+        <w:ind w:left="6480" w:hanging="180"/>
+      </w:pPr>
+    </w:lvl>
+  </w:abstractNum>
+  <w:abstractNum w:abstractNumId="21" w15:restartNumberingAfterBreak="0">
+    <w:nsid w:val="7A59055B"/>
+    <w:multiLevelType w:val="multilevel"/>
+    <w:tmpl w:val="2AEA9BB8"/>
+    <w:lvl w:ilvl="0">
+      <w:start w:val="3"/>
+      <w:numFmt w:val="decimal"/>
+      <w:lvlText w:val="%1."/>
+      <w:lvlJc w:val="left"/>
+      <w:pPr>
+        <w:tabs>
+          <w:tab w:val="num" w:pos="720"/>
+        </w:tabs>
+        <w:ind w:left="720" w:hanging="360"/>
+      </w:pPr>
+    </w:lvl>
+    <w:lvl w:ilvl="1" w:tentative="1">
+      <w:start w:val="1"/>
+      <w:numFmt w:val="decimal"/>
+      <w:lvlText w:val="%2."/>
+      <w:lvlJc w:val="left"/>
+      <w:pPr>
+        <w:tabs>
+          <w:tab w:val="num" w:pos="1440"/>
+        </w:tabs>
+        <w:ind w:left="1440" w:hanging="360"/>
+      </w:pPr>
+    </w:lvl>
+    <w:lvl w:ilvl="2" w:tentative="1">
+      <w:start w:val="1"/>
+      <w:numFmt w:val="decimal"/>
+      <w:lvlText w:val="%3."/>
+      <w:lvlJc w:val="left"/>
+      <w:pPr>
+        <w:tabs>
+          <w:tab w:val="num" w:pos="2160"/>
+        </w:tabs>
+        <w:ind w:left="2160" w:hanging="360"/>
+      </w:pPr>
+    </w:lvl>
+    <w:lvl w:ilvl="3" w:tentative="1">
+      <w:start w:val="1"/>
+      <w:numFmt w:val="decimal"/>
+      <w:lvlText w:val="%4."/>
+      <w:lvlJc w:val="left"/>
+      <w:pPr>
+        <w:tabs>
+          <w:tab w:val="num" w:pos="2880"/>
+        </w:tabs>
+        <w:ind w:left="2880" w:hanging="360"/>
+      </w:pPr>
+    </w:lvl>
+    <w:lvl w:ilvl="4" w:tentative="1">
+      <w:start w:val="1"/>
+      <w:numFmt w:val="decimal"/>
+      <w:lvlText w:val="%5."/>
+      <w:lvlJc w:val="left"/>
+      <w:pPr>
+        <w:tabs>
+          <w:tab w:val="num" w:pos="3600"/>
+        </w:tabs>
+        <w:ind w:left="3600" w:hanging="360"/>
+      </w:pPr>
+    </w:lvl>
+    <w:lvl w:ilvl="5" w:tentative="1">
+      <w:start w:val="1"/>
+      <w:numFmt w:val="decimal"/>
+      <w:lvlText w:val="%6."/>
+      <w:lvlJc w:val="left"/>
+      <w:pPr>
+        <w:tabs>
+          <w:tab w:val="num" w:pos="4320"/>
+        </w:tabs>
+        <w:ind w:left="4320" w:hanging="360"/>
+      </w:pPr>
+    </w:lvl>
+    <w:lvl w:ilvl="6" w:tentative="1">
+      <w:start w:val="1"/>
+      <w:numFmt w:val="decimal"/>
+      <w:lvlText w:val="%7."/>
+      <w:lvlJc w:val="left"/>
+      <w:pPr>
+        <w:tabs>
+          <w:tab w:val="num" w:pos="5040"/>
+        </w:tabs>
+        <w:ind w:left="5040" w:hanging="360"/>
+      </w:pPr>
+    </w:lvl>
+    <w:lvl w:ilvl="7" w:tentative="1">
+      <w:start w:val="1"/>
+      <w:numFmt w:val="decimal"/>
+      <w:lvlText w:val="%8."/>
+      <w:lvlJc w:val="left"/>
+      <w:pPr>
+        <w:tabs>
+          <w:tab w:val="num" w:pos="5760"/>
+        </w:tabs>
+        <w:ind w:left="5760" w:hanging="360"/>
+      </w:pPr>
+    </w:lvl>
+    <w:lvl w:ilvl="8" w:tentative="1">
+      <w:start w:val="1"/>
+      <w:numFmt w:val="decimal"/>
+      <w:lvlText w:val="%9."/>
+      <w:lvlJc w:val="left"/>
+      <w:pPr>
+        <w:tabs>
+          <w:tab w:val="num" w:pos="6480"/>
+        </w:tabs>
+        <w:ind w:left="6480" w:hanging="360"/>
+      </w:pPr>
+    </w:lvl>
+  </w:abstractNum>
+  <w:abstractNum w:abstractNumId="22" w15:restartNumberingAfterBreak="0">
+    <w:nsid w:val="7A8C1A18"/>
+    <w:multiLevelType w:val="hybridMultilevel"/>
+    <w:tmpl w:val="2BF49F14"/>
+    <w:lvl w:ilvl="0" w:tplc="04190011">
+      <w:start w:val="1"/>
+      <w:numFmt w:val="decimal"/>
+      <w:lvlText w:val="%1)"/>
       <w:lvlJc w:val="left"/>
       <w:pPr>
         <w:ind w:left="720" w:hanging="360"/>
@@ -7308,22 +12282,140 @@
     <w:abstractNumId w:val="0"/>
   </w:num>
   <w:num w:numId="2" w16cid:durableId="1565066720">
+    <w:abstractNumId w:val="13"/>
+  </w:num>
+  <w:num w:numId="3" w16cid:durableId="992223977">
+    <w:abstractNumId w:val="8"/>
+  </w:num>
+  <w:num w:numId="4" w16cid:durableId="1327512346">
+    <w:abstractNumId w:val="15"/>
+  </w:num>
+  <w:num w:numId="5" w16cid:durableId="606697710">
+    <w:abstractNumId w:val="20"/>
+  </w:num>
+  <w:num w:numId="6" w16cid:durableId="574054037">
     <w:abstractNumId w:val="3"/>
   </w:num>
-  <w:num w:numId="3" w16cid:durableId="992223977">
-    <w:abstractNumId w:val="2"/>
+  <w:num w:numId="7" w16cid:durableId="1318806496">
+    <w:abstractNumId w:val="17"/>
   </w:num>
-  <w:num w:numId="4" w16cid:durableId="1327512346">
+  <w:num w:numId="8" w16cid:durableId="1177889007">
+    <w:abstractNumId w:val="22"/>
+  </w:num>
+  <w:num w:numId="9" w16cid:durableId="1421676899">
+    <w:abstractNumId w:val="5"/>
+  </w:num>
+  <w:num w:numId="10" w16cid:durableId="1735615590">
+    <w:abstractNumId w:val="11"/>
+    <w:lvlOverride w:ilvl="0">
+      <w:lvl w:ilvl="0">
+        <w:numFmt w:val="decimal"/>
+        <w:lvlText w:val="%1."/>
+        <w:lvlJc w:val="left"/>
+      </w:lvl>
+    </w:lvlOverride>
+  </w:num>
+  <w:num w:numId="11" w16cid:durableId="1881552656">
+    <w:abstractNumId w:val="16"/>
+    <w:lvlOverride w:ilvl="0">
+      <w:lvl w:ilvl="0">
+        <w:numFmt w:val="decimal"/>
+        <w:lvlText w:val="%1."/>
+        <w:lvlJc w:val="left"/>
+      </w:lvl>
+    </w:lvlOverride>
+  </w:num>
+  <w:num w:numId="12" w16cid:durableId="1481312794">
+    <w:abstractNumId w:val="18"/>
+  </w:num>
+  <w:num w:numId="13" w16cid:durableId="1459911300">
+    <w:abstractNumId w:val="10"/>
+    <w:lvlOverride w:ilvl="0">
+      <w:lvl w:ilvl="0">
+        <w:numFmt w:val="decimal"/>
+        <w:lvlText w:val="%1."/>
+        <w:lvlJc w:val="left"/>
+      </w:lvl>
+    </w:lvlOverride>
+  </w:num>
+  <w:num w:numId="14" w16cid:durableId="642780857">
+    <w:abstractNumId w:val="6"/>
+    <w:lvlOverride w:ilvl="0">
+      <w:lvl w:ilvl="0">
+        <w:numFmt w:val="decimal"/>
+        <w:lvlText w:val="%1."/>
+        <w:lvlJc w:val="left"/>
+      </w:lvl>
+    </w:lvlOverride>
+  </w:num>
+  <w:num w:numId="15" w16cid:durableId="636692124">
     <w:abstractNumId w:val="4"/>
   </w:num>
-  <w:num w:numId="5" w16cid:durableId="606697710">
-    <w:abstractNumId w:val="6"/>
+  <w:num w:numId="16" w16cid:durableId="1121150866">
+    <w:abstractNumId w:val="14"/>
+    <w:lvlOverride w:ilvl="0">
+      <w:lvl w:ilvl="0">
+        <w:numFmt w:val="decimal"/>
+        <w:lvlText w:val="%1."/>
+        <w:lvlJc w:val="left"/>
+      </w:lvl>
+    </w:lvlOverride>
   </w:num>
-  <w:num w:numId="6" w16cid:durableId="574054037">
+  <w:num w:numId="17" w16cid:durableId="1953970350">
+    <w:abstractNumId w:val="21"/>
+    <w:lvlOverride w:ilvl="0">
+      <w:lvl w:ilvl="0">
+        <w:numFmt w:val="decimal"/>
+        <w:lvlText w:val="%1."/>
+        <w:lvlJc w:val="left"/>
+      </w:lvl>
+    </w:lvlOverride>
+  </w:num>
+  <w:num w:numId="18" w16cid:durableId="342896997">
+    <w:abstractNumId w:val="12"/>
+  </w:num>
+  <w:num w:numId="19" w16cid:durableId="1618633531">
+    <w:abstractNumId w:val="9"/>
+    <w:lvlOverride w:ilvl="0">
+      <w:lvl w:ilvl="0">
+        <w:numFmt w:val="decimal"/>
+        <w:lvlText w:val="%1."/>
+        <w:lvlJc w:val="left"/>
+      </w:lvl>
+    </w:lvlOverride>
+  </w:num>
+  <w:num w:numId="20" w16cid:durableId="343283525">
+    <w:abstractNumId w:val="2"/>
+    <w:lvlOverride w:ilvl="0">
+      <w:lvl w:ilvl="0">
+        <w:numFmt w:val="decimal"/>
+        <w:lvlText w:val="%1."/>
+        <w:lvlJc w:val="left"/>
+      </w:lvl>
+    </w:lvlOverride>
+  </w:num>
+  <w:num w:numId="21" w16cid:durableId="1786384050">
+    <w:abstractNumId w:val="19"/>
+  </w:num>
+  <w:num w:numId="22" w16cid:durableId="1315404269">
     <w:abstractNumId w:val="1"/>
+    <w:lvlOverride w:ilvl="0">
+      <w:lvl w:ilvl="0">
+        <w:numFmt w:val="decimal"/>
+        <w:lvlText w:val="%1."/>
+        <w:lvlJc w:val="left"/>
+      </w:lvl>
+    </w:lvlOverride>
   </w:num>
-  <w:num w:numId="7" w16cid:durableId="1318806496">
-    <w:abstractNumId w:val="5"/>
+  <w:num w:numId="23" w16cid:durableId="1257517970">
+    <w:abstractNumId w:val="7"/>
+    <w:lvlOverride w:ilvl="0">
+      <w:lvl w:ilvl="0">
+        <w:numFmt w:val="decimal"/>
+        <w:lvlText w:val="%1."/>
+        <w:lvlJc w:val="left"/>
+      </w:lvl>
+    </w:lvlOverride>
   </w:num>
 </w:numbering>
 </file>
@@ -7939,6 +13031,29 @@
       <w:ind w:left="220"/>
     </w:pPr>
   </w:style>
+  <w:style w:type="paragraph" w:styleId="a7">
+    <w:name w:val="Normal (Web)"/>
+    <w:basedOn w:val="a"/>
+    <w:uiPriority w:val="99"/>
+    <w:semiHidden/>
+    <w:unhideWhenUsed/>
+    <w:rsid w:val="005A2843"/>
+    <w:pPr>
+      <w:suppressAutoHyphens w:val="0"/>
+      <w:spacing w:before="100" w:beforeAutospacing="1" w:after="100" w:afterAutospacing="1" w:line="240" w:lineRule="auto"/>
+    </w:pPr>
+    <w:rPr>
+      <w:rFonts w:ascii="Times New Roman" w:eastAsia="Times New Roman" w:hAnsi="Times New Roman" w:cs="Times New Roman"/>
+      <w:sz w:val="24"/>
+      <w:szCs w:val="24"/>
+      <w:lang w:eastAsia="ru-RU"/>
+    </w:rPr>
+  </w:style>
+  <w:style w:type="character" w:customStyle="1" w:styleId="apple-tab-span">
+    <w:name w:val="apple-tab-span"/>
+    <w:basedOn w:val="a0"/>
+    <w:rsid w:val="005A2843"/>
+  </w:style>
 </w:styles>
 </file>
 

--- a/OPD/lab2/ОПД_ЛР2_Чураков_P3131.docx
+++ b/OPD/lab2/ОПД_ЛР2_Чураков_P3131.docx
@@ -2240,8 +2240,18 @@
                 <w:bCs/>
                 <w:lang w:val="en-US"/>
               </w:rPr>
-              <w:t xml:space="preserve"> AC</w:t>
-            </w:r>
+              <w:t xml:space="preserve"> </w:t>
+            </w:r>
+            <w:proofErr w:type="spellStart"/>
+            <w:r>
+              <w:rPr>
+                <w:b/>
+                <w:bCs/>
+                <w:lang w:val="en-US"/>
+              </w:rPr>
+              <w:t>AC</w:t>
+            </w:r>
+            <w:proofErr w:type="spellEnd"/>
           </w:p>
         </w:tc>
       </w:tr>
@@ -2955,7 +2965,11 @@
         <w:t xml:space="preserve"> &lt;</w:t>
       </w:r>
       <w:r>
-        <w:t>= 2</w:t>
+        <w:t xml:space="preserve">= </w:t>
+      </w:r>
+      <w:proofErr w:type="gramStart"/>
+      <w:r>
+        <w:t>2</w:t>
       </w:r>
       <w:r>
         <w:rPr>
@@ -2966,6 +2980,7 @@
       <w:r>
         <w:t>-1</w:t>
       </w:r>
+      <w:proofErr w:type="gramEnd"/>
     </w:p>
     <w:p>
       <w:r>
@@ -2987,7 +3002,11 @@
         <w:t>A</w:t>
       </w:r>
       <w:r>
-        <w:t xml:space="preserve"> &lt;= 2</w:t>
+        <w:t xml:space="preserve"> &lt;= </w:t>
+      </w:r>
+      <w:proofErr w:type="gramStart"/>
+      <w:r>
+        <w:t>2</w:t>
       </w:r>
       <w:r>
         <w:rPr>
@@ -2998,6 +3017,7 @@
       <w:r>
         <w:t>-1</w:t>
       </w:r>
+      <w:proofErr w:type="gramEnd"/>
     </w:p>
     <w:p>
       <w:r>
@@ -3019,7 +3039,11 @@
         <w:t>Z</w:t>
       </w:r>
       <w:r>
-        <w:t xml:space="preserve"> &lt;= 2</w:t>
+        <w:t xml:space="preserve"> &lt;= </w:t>
+      </w:r>
+      <w:proofErr w:type="gramStart"/>
+      <w:r>
+        <w:t>2</w:t>
       </w:r>
       <w:r>
         <w:rPr>
@@ -3030,6 +3054,7 @@
       <w:r>
         <w:t>-1</w:t>
       </w:r>
+      <w:proofErr w:type="gramEnd"/>
     </w:p>
     <w:p>
       <w:pPr>
@@ -3169,7 +3194,15 @@
           <w:b/>
           <w:bCs/>
         </w:rPr>
-        <w:t xml:space="preserve"> &lt;= 2</w:t>
+        <w:t xml:space="preserve"> &lt;= </w:t>
+      </w:r>
+      <w:proofErr w:type="gramStart"/>
+      <w:r>
+        <w:rPr>
+          <w:b/>
+          <w:bCs/>
+        </w:rPr>
+        <w:t>2</w:t>
       </w:r>
       <w:r>
         <w:rPr>
@@ -3186,6 +3219,7 @@
         </w:rPr>
         <w:t>-1</w:t>
       </w:r>
+      <w:proofErr w:type="gramEnd"/>
     </w:p>
     <w:p>
       <w:r>
@@ -7026,6 +7060,7 @@
         </w:rPr>
         <w:t>C</w:t>
       </w:r>
+      <w:proofErr w:type="gramStart"/>
       <w:r>
         <w:t>000</w:t>
       </w:r>
@@ -7044,6 +7079,7 @@
         </w:rPr>
         <w:t>доп</w:t>
       </w:r>
+      <w:proofErr w:type="gramEnd"/>
       <w:r>
         <w:t xml:space="preserve"> =</w:t>
       </w:r>
@@ -7096,6 +7132,7 @@
         </w:rPr>
         <w:t>C</w:t>
       </w:r>
+      <w:proofErr w:type="gramStart"/>
       <w:r>
         <w:t>001</w:t>
       </w:r>
@@ -7114,6 +7151,7 @@
         </w:rPr>
         <w:t>доп</w:t>
       </w:r>
+      <w:proofErr w:type="gramEnd"/>
       <w:r>
         <w:t xml:space="preserve"> = </w:t>
       </w:r>
@@ -8751,1113 +8789,6 @@
       <w:r>
         <w:t>В ходе данной лабораторной работы я познакомился с базовой ЭВМ и командами. Я научился манипулировать памятью ЭВМ и исполнять базовые программы.</w:t>
       </w:r>
-    </w:p>
-    <w:p/>
-    <w:p>
-      <w:pPr>
-        <w:suppressAutoHyphens w:val="0"/>
-        <w:spacing w:after="0" w:line="240" w:lineRule="auto"/>
-        <w:rPr>
-          <w:rFonts w:ascii="Times New Roman" w:eastAsia="Times New Roman" w:hAnsi="Times New Roman" w:cs="Times New Roman"/>
-          <w:sz w:val="24"/>
-          <w:szCs w:val="24"/>
-          <w:lang w:eastAsia="ru-RU"/>
-        </w:rPr>
-      </w:pPr>
-      <w:r>
-        <w:rPr>
-          <w:rFonts w:ascii="Arial" w:eastAsia="Times New Roman" w:hAnsi="Arial" w:cs="Arial"/>
-          <w:b/>
-          <w:bCs/>
-          <w:color w:val="000000"/>
-          <w:lang w:eastAsia="ru-RU"/>
-        </w:rPr>
-        <w:t>ADD:</w:t>
-      </w:r>
-    </w:p>
-    <w:p>
-      <w:pPr>
-        <w:suppressAutoHyphens w:val="0"/>
-        <w:spacing w:after="0" w:line="240" w:lineRule="auto"/>
-        <w:rPr>
-          <w:rFonts w:ascii="Times New Roman" w:eastAsia="Times New Roman" w:hAnsi="Times New Roman" w:cs="Times New Roman"/>
-          <w:sz w:val="24"/>
-          <w:szCs w:val="24"/>
-          <w:lang w:eastAsia="ru-RU"/>
-        </w:rPr>
-      </w:pPr>
-      <w:r>
-        <w:rPr>
-          <w:rFonts w:ascii="Times New Roman" w:eastAsia="Times New Roman" w:hAnsi="Times New Roman" w:cs="Times New Roman"/>
-          <w:sz w:val="24"/>
-          <w:szCs w:val="24"/>
-          <w:lang w:eastAsia="ru-RU"/>
-        </w:rPr>
-        <w:br/>
-      </w:r>
-    </w:p>
-    <w:p>
-      <w:pPr>
-        <w:numPr>
-          <w:ilvl w:val="0"/>
-          <w:numId w:val="9"/>
-        </w:numPr>
-        <w:suppressAutoHyphens w:val="0"/>
-        <w:spacing w:after="0" w:line="240" w:lineRule="auto"/>
-        <w:textAlignment w:val="baseline"/>
-        <w:rPr>
-          <w:rFonts w:ascii="Arial" w:eastAsia="Times New Roman" w:hAnsi="Arial" w:cs="Arial"/>
-          <w:color w:val="000000"/>
-          <w:lang w:eastAsia="ru-RU"/>
-        </w:rPr>
-      </w:pPr>
-      <w:r>
-        <w:rPr>
-          <w:rFonts w:ascii="Arial" w:eastAsia="Times New Roman" w:hAnsi="Arial" w:cs="Arial"/>
-          <w:color w:val="000000"/>
-          <w:lang w:eastAsia="ru-RU"/>
-        </w:rPr>
-        <w:t>Instruction Fetch</w:t>
-      </w:r>
-    </w:p>
-    <w:p>
-      <w:pPr>
-        <w:suppressAutoHyphens w:val="0"/>
-        <w:spacing w:after="0" w:line="240" w:lineRule="auto"/>
-        <w:ind w:left="1440"/>
-        <w:rPr>
-          <w:rFonts w:ascii="Times New Roman" w:eastAsia="Times New Roman" w:hAnsi="Times New Roman" w:cs="Times New Roman"/>
-          <w:sz w:val="24"/>
-          <w:szCs w:val="24"/>
-          <w:lang w:eastAsia="ru-RU"/>
-        </w:rPr>
-      </w:pPr>
-      <w:r>
-        <w:rPr>
-          <w:rFonts w:ascii="Arial" w:eastAsia="Times New Roman" w:hAnsi="Arial" w:cs="Arial"/>
-          <w:color w:val="000000"/>
-          <w:lang w:eastAsia="ru-RU"/>
-        </w:rPr>
-        <w:t>IP -&gt; BR, AR</w:t>
-      </w:r>
-    </w:p>
-    <w:p>
-      <w:pPr>
-        <w:suppressAutoHyphens w:val="0"/>
-        <w:spacing w:after="0" w:line="240" w:lineRule="auto"/>
-        <w:ind w:left="1440"/>
-        <w:rPr>
-          <w:rFonts w:ascii="Times New Roman" w:eastAsia="Times New Roman" w:hAnsi="Times New Roman" w:cs="Times New Roman"/>
-          <w:sz w:val="24"/>
-          <w:szCs w:val="24"/>
-          <w:lang w:eastAsia="ru-RU"/>
-        </w:rPr>
-      </w:pPr>
-      <w:r>
-        <w:rPr>
-          <w:rFonts w:ascii="Arial" w:eastAsia="Times New Roman" w:hAnsi="Arial" w:cs="Arial"/>
-          <w:color w:val="000000"/>
-          <w:lang w:eastAsia="ru-RU"/>
-        </w:rPr>
-        <w:t>BR + 1 -&gt; IP, MEM(AR) -&gt; DR</w:t>
-      </w:r>
-    </w:p>
-    <w:p>
-      <w:pPr>
-        <w:suppressAutoHyphens w:val="0"/>
-        <w:spacing w:after="0" w:line="240" w:lineRule="auto"/>
-        <w:ind w:left="1440"/>
-        <w:rPr>
-          <w:rFonts w:ascii="Times New Roman" w:eastAsia="Times New Roman" w:hAnsi="Times New Roman" w:cs="Times New Roman"/>
-          <w:sz w:val="24"/>
-          <w:szCs w:val="24"/>
-          <w:lang w:eastAsia="ru-RU"/>
-        </w:rPr>
-      </w:pPr>
-      <w:r>
-        <w:rPr>
-          <w:rFonts w:ascii="Arial" w:eastAsia="Times New Roman" w:hAnsi="Arial" w:cs="Arial"/>
-          <w:color w:val="000000"/>
-          <w:lang w:eastAsia="ru-RU"/>
-        </w:rPr>
-        <w:lastRenderedPageBreak/>
-        <w:t>DR -&gt; CR</w:t>
-      </w:r>
-    </w:p>
-    <w:p>
-      <w:pPr>
-        <w:numPr>
-          <w:ilvl w:val="0"/>
-          <w:numId w:val="10"/>
-        </w:numPr>
-        <w:suppressAutoHyphens w:val="0"/>
-        <w:spacing w:after="0" w:line="240" w:lineRule="auto"/>
-        <w:textAlignment w:val="baseline"/>
-        <w:rPr>
-          <w:rFonts w:ascii="Arial" w:eastAsia="Times New Roman" w:hAnsi="Arial" w:cs="Arial"/>
-          <w:color w:val="000000"/>
-          <w:lang w:eastAsia="ru-RU"/>
-        </w:rPr>
-      </w:pPr>
-      <w:r>
-        <w:rPr>
-          <w:rFonts w:ascii="Arial" w:eastAsia="Times New Roman" w:hAnsi="Arial" w:cs="Arial"/>
-          <w:color w:val="000000"/>
-          <w:lang w:eastAsia="ru-RU"/>
-        </w:rPr>
-        <w:t>Operand Fetch</w:t>
-      </w:r>
-    </w:p>
-    <w:p>
-      <w:pPr>
-        <w:suppressAutoHyphens w:val="0"/>
-        <w:spacing w:after="0" w:line="240" w:lineRule="auto"/>
-        <w:ind w:left="1440"/>
-        <w:rPr>
-          <w:rFonts w:ascii="Times New Roman" w:eastAsia="Times New Roman" w:hAnsi="Times New Roman" w:cs="Times New Roman"/>
-          <w:sz w:val="24"/>
-          <w:szCs w:val="24"/>
-          <w:lang w:eastAsia="ru-RU"/>
-        </w:rPr>
-      </w:pPr>
-      <w:r>
-        <w:rPr>
-          <w:rFonts w:ascii="Arial" w:eastAsia="Times New Roman" w:hAnsi="Arial" w:cs="Arial"/>
-          <w:color w:val="000000"/>
-          <w:lang w:eastAsia="ru-RU"/>
-        </w:rPr>
-        <w:t>DR -&gt; AR</w:t>
-      </w:r>
-    </w:p>
-    <w:p>
-      <w:pPr>
-        <w:suppressAutoHyphens w:val="0"/>
-        <w:spacing w:after="0" w:line="240" w:lineRule="auto"/>
-        <w:ind w:left="1440"/>
-        <w:rPr>
-          <w:rFonts w:ascii="Times New Roman" w:eastAsia="Times New Roman" w:hAnsi="Times New Roman" w:cs="Times New Roman"/>
-          <w:sz w:val="24"/>
-          <w:szCs w:val="24"/>
-          <w:lang w:eastAsia="ru-RU"/>
-        </w:rPr>
-      </w:pPr>
-      <w:r>
-        <w:rPr>
-          <w:rFonts w:ascii="Arial" w:eastAsia="Times New Roman" w:hAnsi="Arial" w:cs="Arial"/>
-          <w:color w:val="000000"/>
-          <w:lang w:eastAsia="ru-RU"/>
-        </w:rPr>
-        <w:t>MEM(AR) -&gt; DR</w:t>
-      </w:r>
-    </w:p>
-    <w:p>
-      <w:pPr>
-        <w:numPr>
-          <w:ilvl w:val="0"/>
-          <w:numId w:val="11"/>
-        </w:numPr>
-        <w:suppressAutoHyphens w:val="0"/>
-        <w:spacing w:after="0" w:line="240" w:lineRule="auto"/>
-        <w:textAlignment w:val="baseline"/>
-        <w:rPr>
-          <w:rFonts w:ascii="Arial" w:eastAsia="Times New Roman" w:hAnsi="Arial" w:cs="Arial"/>
-          <w:color w:val="000000"/>
-          <w:lang w:eastAsia="ru-RU"/>
-        </w:rPr>
-      </w:pPr>
-      <w:r>
-        <w:rPr>
-          <w:rFonts w:ascii="Arial" w:eastAsia="Times New Roman" w:hAnsi="Arial" w:cs="Arial"/>
-          <w:color w:val="000000"/>
-          <w:lang w:eastAsia="ru-RU"/>
-        </w:rPr>
-        <w:t>Execution</w:t>
-      </w:r>
-    </w:p>
-    <w:p>
-      <w:pPr>
-        <w:suppressAutoHyphens w:val="0"/>
-        <w:spacing w:after="0" w:line="240" w:lineRule="auto"/>
-        <w:rPr>
-          <w:rFonts w:ascii="Times New Roman" w:eastAsia="Times New Roman" w:hAnsi="Times New Roman" w:cs="Times New Roman"/>
-          <w:sz w:val="24"/>
-          <w:szCs w:val="24"/>
-          <w:lang w:val="en-US" w:eastAsia="ru-RU"/>
-        </w:rPr>
-      </w:pPr>
-      <w:r>
-        <w:rPr>
-          <w:rFonts w:ascii="Arial" w:eastAsia="Times New Roman" w:hAnsi="Arial" w:cs="Arial"/>
-          <w:color w:val="000000"/>
-          <w:lang w:val="en-US" w:eastAsia="ru-RU"/>
-        </w:rPr>
-        <w:t>       (via ALU):AC + DR -&gt; AC, N, Z, V, C</w:t>
-      </w:r>
-    </w:p>
-    <w:p>
-      <w:pPr>
-        <w:suppressAutoHyphens w:val="0"/>
-        <w:spacing w:after="0" w:line="240" w:lineRule="auto"/>
-        <w:rPr>
-          <w:rFonts w:ascii="Times New Roman" w:eastAsia="Times New Roman" w:hAnsi="Times New Roman" w:cs="Times New Roman"/>
-          <w:sz w:val="24"/>
-          <w:szCs w:val="24"/>
-          <w:lang w:eastAsia="ru-RU"/>
-        </w:rPr>
-      </w:pPr>
-      <w:r>
-        <w:rPr>
-          <w:rFonts w:ascii="Arial" w:eastAsia="Times New Roman" w:hAnsi="Arial" w:cs="Arial"/>
-          <w:b/>
-          <w:bCs/>
-          <w:color w:val="000000"/>
-          <w:lang w:eastAsia="ru-RU"/>
-        </w:rPr>
-        <w:t>LD:</w:t>
-      </w:r>
-    </w:p>
-    <w:p>
-      <w:pPr>
-        <w:suppressAutoHyphens w:val="0"/>
-        <w:spacing w:after="0" w:line="240" w:lineRule="auto"/>
-        <w:rPr>
-          <w:rFonts w:ascii="Times New Roman" w:eastAsia="Times New Roman" w:hAnsi="Times New Roman" w:cs="Times New Roman"/>
-          <w:sz w:val="24"/>
-          <w:szCs w:val="24"/>
-          <w:lang w:eastAsia="ru-RU"/>
-        </w:rPr>
-      </w:pPr>
-      <w:r>
-        <w:rPr>
-          <w:rFonts w:ascii="Times New Roman" w:eastAsia="Times New Roman" w:hAnsi="Times New Roman" w:cs="Times New Roman"/>
-          <w:sz w:val="24"/>
-          <w:szCs w:val="24"/>
-          <w:lang w:eastAsia="ru-RU"/>
-        </w:rPr>
-        <w:br/>
-      </w:r>
-    </w:p>
-    <w:p>
-      <w:pPr>
-        <w:numPr>
-          <w:ilvl w:val="0"/>
-          <w:numId w:val="12"/>
-        </w:numPr>
-        <w:suppressAutoHyphens w:val="0"/>
-        <w:spacing w:after="0" w:line="240" w:lineRule="auto"/>
-        <w:textAlignment w:val="baseline"/>
-        <w:rPr>
-          <w:rFonts w:ascii="Arial" w:eastAsia="Times New Roman" w:hAnsi="Arial" w:cs="Arial"/>
-          <w:color w:val="000000"/>
-          <w:lang w:eastAsia="ru-RU"/>
-        </w:rPr>
-      </w:pPr>
-      <w:r>
-        <w:rPr>
-          <w:rFonts w:ascii="Arial" w:eastAsia="Times New Roman" w:hAnsi="Arial" w:cs="Arial"/>
-          <w:color w:val="000000"/>
-          <w:lang w:eastAsia="ru-RU"/>
-        </w:rPr>
-        <w:t>Instruction Fetch</w:t>
-      </w:r>
-    </w:p>
-    <w:p>
-      <w:pPr>
-        <w:suppressAutoHyphens w:val="0"/>
-        <w:spacing w:after="0" w:line="240" w:lineRule="auto"/>
-        <w:ind w:left="1440"/>
-        <w:rPr>
-          <w:rFonts w:ascii="Times New Roman" w:eastAsia="Times New Roman" w:hAnsi="Times New Roman" w:cs="Times New Roman"/>
-          <w:sz w:val="24"/>
-          <w:szCs w:val="24"/>
-          <w:lang w:eastAsia="ru-RU"/>
-        </w:rPr>
-      </w:pPr>
-      <w:r>
-        <w:rPr>
-          <w:rFonts w:ascii="Arial" w:eastAsia="Times New Roman" w:hAnsi="Arial" w:cs="Arial"/>
-          <w:color w:val="000000"/>
-          <w:lang w:eastAsia="ru-RU"/>
-        </w:rPr>
-        <w:t>IP -&gt; BR, AR</w:t>
-      </w:r>
-    </w:p>
-    <w:p>
-      <w:pPr>
-        <w:suppressAutoHyphens w:val="0"/>
-        <w:spacing w:after="0" w:line="240" w:lineRule="auto"/>
-        <w:rPr>
-          <w:rFonts w:ascii="Times New Roman" w:eastAsia="Times New Roman" w:hAnsi="Times New Roman" w:cs="Times New Roman"/>
-          <w:sz w:val="24"/>
-          <w:szCs w:val="24"/>
-          <w:lang w:eastAsia="ru-RU"/>
-        </w:rPr>
-      </w:pPr>
-      <w:r>
-        <w:rPr>
-          <w:rFonts w:ascii="Arial" w:eastAsia="Times New Roman" w:hAnsi="Arial" w:cs="Arial"/>
-          <w:color w:val="000000"/>
-          <w:lang w:eastAsia="ru-RU"/>
-        </w:rPr>
-        <w:tab/>
-      </w:r>
-      <w:r>
-        <w:rPr>
-          <w:rFonts w:ascii="Arial" w:eastAsia="Times New Roman" w:hAnsi="Arial" w:cs="Arial"/>
-          <w:color w:val="000000"/>
-          <w:lang w:eastAsia="ru-RU"/>
-        </w:rPr>
-        <w:tab/>
-        <w:t>BR + 1 -&gt; IP, MEM(AR) -&gt; DR</w:t>
-      </w:r>
-    </w:p>
-    <w:p>
-      <w:pPr>
-        <w:suppressAutoHyphens w:val="0"/>
-        <w:spacing w:after="0" w:line="240" w:lineRule="auto"/>
-        <w:rPr>
-          <w:rFonts w:ascii="Times New Roman" w:eastAsia="Times New Roman" w:hAnsi="Times New Roman" w:cs="Times New Roman"/>
-          <w:sz w:val="24"/>
-          <w:szCs w:val="24"/>
-          <w:lang w:eastAsia="ru-RU"/>
-        </w:rPr>
-      </w:pPr>
-      <w:r>
-        <w:rPr>
-          <w:rFonts w:ascii="Arial" w:eastAsia="Times New Roman" w:hAnsi="Arial" w:cs="Arial"/>
-          <w:color w:val="000000"/>
-          <w:lang w:eastAsia="ru-RU"/>
-        </w:rPr>
-        <w:tab/>
-      </w:r>
-      <w:r>
-        <w:rPr>
-          <w:rFonts w:ascii="Arial" w:eastAsia="Times New Roman" w:hAnsi="Arial" w:cs="Arial"/>
-          <w:color w:val="000000"/>
-          <w:lang w:eastAsia="ru-RU"/>
-        </w:rPr>
-        <w:tab/>
-        <w:t>DR -&gt; CR</w:t>
-      </w:r>
-    </w:p>
-    <w:p>
-      <w:pPr>
-        <w:numPr>
-          <w:ilvl w:val="0"/>
-          <w:numId w:val="13"/>
-        </w:numPr>
-        <w:suppressAutoHyphens w:val="0"/>
-        <w:spacing w:after="0" w:line="240" w:lineRule="auto"/>
-        <w:textAlignment w:val="baseline"/>
-        <w:rPr>
-          <w:rFonts w:ascii="Arial" w:eastAsia="Times New Roman" w:hAnsi="Arial" w:cs="Arial"/>
-          <w:color w:val="000000"/>
-          <w:lang w:eastAsia="ru-RU"/>
-        </w:rPr>
-      </w:pPr>
-      <w:r>
-        <w:rPr>
-          <w:rFonts w:ascii="Arial" w:eastAsia="Times New Roman" w:hAnsi="Arial" w:cs="Arial"/>
-          <w:color w:val="000000"/>
-          <w:lang w:eastAsia="ru-RU"/>
-        </w:rPr>
-        <w:t>Operand Fetch</w:t>
-      </w:r>
-    </w:p>
-    <w:p>
-      <w:pPr>
-        <w:suppressAutoHyphens w:val="0"/>
-        <w:spacing w:after="0" w:line="240" w:lineRule="auto"/>
-        <w:ind w:left="720"/>
-        <w:rPr>
-          <w:rFonts w:ascii="Times New Roman" w:eastAsia="Times New Roman" w:hAnsi="Times New Roman" w:cs="Times New Roman"/>
-          <w:sz w:val="24"/>
-          <w:szCs w:val="24"/>
-          <w:lang w:eastAsia="ru-RU"/>
-        </w:rPr>
-      </w:pPr>
-      <w:r>
-        <w:rPr>
-          <w:rFonts w:ascii="Arial" w:eastAsia="Times New Roman" w:hAnsi="Arial" w:cs="Arial"/>
-          <w:color w:val="000000"/>
-          <w:lang w:eastAsia="ru-RU"/>
-        </w:rPr>
-        <w:tab/>
-        <w:t>DR -&gt; AR</w:t>
-      </w:r>
-    </w:p>
-    <w:p>
-      <w:pPr>
-        <w:suppressAutoHyphens w:val="0"/>
-        <w:spacing w:after="0" w:line="240" w:lineRule="auto"/>
-        <w:ind w:left="720"/>
-        <w:rPr>
-          <w:rFonts w:ascii="Times New Roman" w:eastAsia="Times New Roman" w:hAnsi="Times New Roman" w:cs="Times New Roman"/>
-          <w:sz w:val="24"/>
-          <w:szCs w:val="24"/>
-          <w:lang w:eastAsia="ru-RU"/>
-        </w:rPr>
-      </w:pPr>
-      <w:r>
-        <w:rPr>
-          <w:rFonts w:ascii="Arial" w:eastAsia="Times New Roman" w:hAnsi="Arial" w:cs="Arial"/>
-          <w:color w:val="000000"/>
-          <w:lang w:eastAsia="ru-RU"/>
-        </w:rPr>
-        <w:tab/>
-        <w:t>MEM(AR) -&gt; DR</w:t>
-      </w:r>
-    </w:p>
-    <w:p>
-      <w:pPr>
-        <w:numPr>
-          <w:ilvl w:val="0"/>
-          <w:numId w:val="14"/>
-        </w:numPr>
-        <w:suppressAutoHyphens w:val="0"/>
-        <w:spacing w:after="0" w:line="240" w:lineRule="auto"/>
-        <w:textAlignment w:val="baseline"/>
-        <w:rPr>
-          <w:rFonts w:ascii="Arial" w:eastAsia="Times New Roman" w:hAnsi="Arial" w:cs="Arial"/>
-          <w:color w:val="000000"/>
-          <w:lang w:eastAsia="ru-RU"/>
-        </w:rPr>
-      </w:pPr>
-      <w:r>
-        <w:rPr>
-          <w:rFonts w:ascii="Arial" w:eastAsia="Times New Roman" w:hAnsi="Arial" w:cs="Arial"/>
-          <w:color w:val="000000"/>
-          <w:lang w:eastAsia="ru-RU"/>
-        </w:rPr>
-        <w:t>Execution</w:t>
-      </w:r>
-    </w:p>
-    <w:p>
-      <w:pPr>
-        <w:suppressAutoHyphens w:val="0"/>
-        <w:spacing w:after="0" w:line="240" w:lineRule="auto"/>
-        <w:ind w:left="720"/>
-        <w:rPr>
-          <w:rFonts w:ascii="Times New Roman" w:eastAsia="Times New Roman" w:hAnsi="Times New Roman" w:cs="Times New Roman"/>
-          <w:sz w:val="24"/>
-          <w:szCs w:val="24"/>
-          <w:lang w:eastAsia="ru-RU"/>
-        </w:rPr>
-      </w:pPr>
-      <w:r>
-        <w:rPr>
-          <w:rFonts w:ascii="Arial" w:eastAsia="Times New Roman" w:hAnsi="Arial" w:cs="Arial"/>
-          <w:color w:val="000000"/>
-          <w:lang w:eastAsia="ru-RU"/>
-        </w:rPr>
-        <w:t>DR -&gt; AC, N, Z, V, C</w:t>
-      </w:r>
-    </w:p>
-    <w:p>
-      <w:pPr>
-        <w:pStyle w:val="a7"/>
-        <w:spacing w:before="0" w:beforeAutospacing="0" w:after="0" w:afterAutospacing="0"/>
-      </w:pPr>
-      <w:r>
-        <w:rPr>
-          <w:rFonts w:ascii="Arial" w:hAnsi="Arial" w:cs="Arial"/>
-          <w:b/>
-          <w:bCs/>
-          <w:color w:val="000000"/>
-          <w:sz w:val="22"/>
-          <w:szCs w:val="22"/>
-        </w:rPr>
-        <w:t>OR</w:t>
-      </w:r>
-      <w:r>
-        <w:rPr>
-          <w:rFonts w:ascii="Arial" w:hAnsi="Arial" w:cs="Arial"/>
-          <w:color w:val="000000"/>
-          <w:sz w:val="22"/>
-          <w:szCs w:val="22"/>
-        </w:rPr>
-        <w:t>:</w:t>
-      </w:r>
-    </w:p>
-    <w:p>
-      <w:pPr>
-        <w:pStyle w:val="a7"/>
-        <w:numPr>
-          <w:ilvl w:val="0"/>
-          <w:numId w:val="15"/>
-        </w:numPr>
-        <w:spacing w:before="0" w:beforeAutospacing="0" w:after="0" w:afterAutospacing="0"/>
-        <w:textAlignment w:val="baseline"/>
-        <w:rPr>
-          <w:rFonts w:ascii="Arial" w:hAnsi="Arial" w:cs="Arial"/>
-          <w:color w:val="000000"/>
-          <w:sz w:val="22"/>
-          <w:szCs w:val="22"/>
-        </w:rPr>
-      </w:pPr>
-      <w:r>
-        <w:rPr>
-          <w:rFonts w:ascii="Arial" w:hAnsi="Arial" w:cs="Arial"/>
-          <w:color w:val="000000"/>
-          <w:sz w:val="22"/>
-          <w:szCs w:val="22"/>
-        </w:rPr>
-        <w:t>Instruction Fetch</w:t>
-      </w:r>
-    </w:p>
-    <w:p>
-      <w:pPr>
-        <w:pStyle w:val="a7"/>
-        <w:spacing w:before="0" w:beforeAutospacing="0" w:after="0" w:afterAutospacing="0"/>
-        <w:ind w:left="720"/>
-      </w:pPr>
-      <w:r>
-        <w:rPr>
-          <w:rFonts w:ascii="Arial" w:hAnsi="Arial" w:cs="Arial"/>
-          <w:color w:val="000000"/>
-          <w:sz w:val="22"/>
-          <w:szCs w:val="22"/>
-        </w:rPr>
-        <w:t>IP -&gt; BR, AR</w:t>
-      </w:r>
-    </w:p>
-    <w:p>
-      <w:pPr>
-        <w:pStyle w:val="a7"/>
-        <w:spacing w:before="0" w:beforeAutospacing="0" w:after="0" w:afterAutospacing="0"/>
-        <w:ind w:left="720"/>
-      </w:pPr>
-      <w:r>
-        <w:rPr>
-          <w:rFonts w:ascii="Arial" w:hAnsi="Arial" w:cs="Arial"/>
-          <w:color w:val="000000"/>
-          <w:sz w:val="22"/>
-          <w:szCs w:val="22"/>
-        </w:rPr>
-        <w:t>BR + 1 -&gt; IP, MEM(AR) -&gt; DR</w:t>
-      </w:r>
-    </w:p>
-    <w:p>
-      <w:pPr>
-        <w:pStyle w:val="a7"/>
-        <w:spacing w:before="0" w:beforeAutospacing="0" w:after="0" w:afterAutospacing="0"/>
-        <w:ind w:left="720"/>
-      </w:pPr>
-      <w:r>
-        <w:rPr>
-          <w:rFonts w:ascii="Arial" w:hAnsi="Arial" w:cs="Arial"/>
-          <w:color w:val="000000"/>
-          <w:sz w:val="22"/>
-          <w:szCs w:val="22"/>
-        </w:rPr>
-        <w:t>DR -&gt; CR</w:t>
-      </w:r>
-    </w:p>
-    <w:p>
-      <w:pPr>
-        <w:pStyle w:val="a7"/>
-        <w:numPr>
-          <w:ilvl w:val="0"/>
-          <w:numId w:val="16"/>
-        </w:numPr>
-        <w:spacing w:before="0" w:beforeAutospacing="0" w:after="0" w:afterAutospacing="0"/>
-        <w:textAlignment w:val="baseline"/>
-        <w:rPr>
-          <w:rFonts w:ascii="Arial" w:hAnsi="Arial" w:cs="Arial"/>
-          <w:color w:val="000000"/>
-          <w:sz w:val="22"/>
-          <w:szCs w:val="22"/>
-        </w:rPr>
-      </w:pPr>
-      <w:r>
-        <w:rPr>
-          <w:rFonts w:ascii="Arial" w:hAnsi="Arial" w:cs="Arial"/>
-          <w:color w:val="000000"/>
-          <w:sz w:val="22"/>
-          <w:szCs w:val="22"/>
-        </w:rPr>
-        <w:t>Operand Fetch</w:t>
-      </w:r>
-    </w:p>
-    <w:p>
-      <w:pPr>
-        <w:pStyle w:val="a7"/>
-        <w:spacing w:before="0" w:beforeAutospacing="0" w:after="0" w:afterAutospacing="0"/>
-        <w:ind w:left="720"/>
-      </w:pPr>
-      <w:r>
-        <w:rPr>
-          <w:rFonts w:ascii="Arial" w:hAnsi="Arial" w:cs="Arial"/>
-          <w:color w:val="000000"/>
-          <w:sz w:val="22"/>
-          <w:szCs w:val="22"/>
-        </w:rPr>
-        <w:t>DR -&gt; AR</w:t>
-      </w:r>
-    </w:p>
-    <w:p>
-      <w:pPr>
-        <w:pStyle w:val="a7"/>
-        <w:spacing w:before="0" w:beforeAutospacing="0" w:after="0" w:afterAutospacing="0"/>
-        <w:ind w:left="720"/>
-      </w:pPr>
-      <w:r>
-        <w:rPr>
-          <w:rFonts w:ascii="Arial" w:hAnsi="Arial" w:cs="Arial"/>
-          <w:color w:val="000000"/>
-          <w:sz w:val="22"/>
-          <w:szCs w:val="22"/>
-        </w:rPr>
-        <w:t>MEM(AR) -&gt; DR</w:t>
-      </w:r>
-    </w:p>
-    <w:p>
-      <w:pPr>
-        <w:pStyle w:val="a7"/>
-        <w:numPr>
-          <w:ilvl w:val="0"/>
-          <w:numId w:val="17"/>
-        </w:numPr>
-        <w:spacing w:before="0" w:beforeAutospacing="0" w:after="0" w:afterAutospacing="0"/>
-        <w:textAlignment w:val="baseline"/>
-        <w:rPr>
-          <w:rFonts w:ascii="Arial" w:hAnsi="Arial" w:cs="Arial"/>
-          <w:color w:val="000000"/>
-          <w:sz w:val="22"/>
-          <w:szCs w:val="22"/>
-        </w:rPr>
-      </w:pPr>
-      <w:r>
-        <w:rPr>
-          <w:rFonts w:ascii="Arial" w:hAnsi="Arial" w:cs="Arial"/>
-          <w:color w:val="000000"/>
-          <w:sz w:val="22"/>
-          <w:szCs w:val="22"/>
-        </w:rPr>
-        <w:t>Execution</w:t>
-      </w:r>
-    </w:p>
-    <w:p>
-      <w:pPr>
-        <w:pStyle w:val="a7"/>
-        <w:spacing w:before="0" w:beforeAutospacing="0" w:after="0" w:afterAutospacing="0"/>
-        <w:ind w:left="720"/>
-      </w:pPr>
-      <w:r>
-        <w:rPr>
-          <w:rFonts w:ascii="Arial" w:hAnsi="Arial" w:cs="Arial"/>
-          <w:color w:val="000000"/>
-          <w:sz w:val="22"/>
-          <w:szCs w:val="22"/>
-        </w:rPr>
-        <w:t>^AC &amp; ^DR -&gt; BR</w:t>
-      </w:r>
-    </w:p>
-    <w:p>
-      <w:pPr>
-        <w:pStyle w:val="a7"/>
-        <w:spacing w:before="0" w:beforeAutospacing="0" w:after="0" w:afterAutospacing="0"/>
-        <w:ind w:left="720"/>
-      </w:pPr>
-      <w:r>
-        <w:rPr>
-          <w:rFonts w:ascii="Arial" w:hAnsi="Arial" w:cs="Arial"/>
-          <w:color w:val="000000"/>
-          <w:sz w:val="22"/>
-          <w:szCs w:val="22"/>
-        </w:rPr>
-        <w:t>^BR -&gt; AC, N, Z, V</w:t>
-      </w:r>
-    </w:p>
-    <w:p>
-      <w:pPr>
-        <w:pStyle w:val="a7"/>
-        <w:spacing w:before="0" w:beforeAutospacing="0" w:after="0" w:afterAutospacing="0"/>
-        <w:ind w:hanging="720"/>
-      </w:pPr>
-      <w:r>
-        <w:rPr>
-          <w:rFonts w:ascii="Arial" w:hAnsi="Arial" w:cs="Arial"/>
-          <w:b/>
-          <w:bCs/>
-          <w:color w:val="000000"/>
-          <w:sz w:val="22"/>
-          <w:szCs w:val="22"/>
-        </w:rPr>
-        <w:t>CLA:</w:t>
-      </w:r>
-    </w:p>
-    <w:p>
-      <w:pPr>
-        <w:pStyle w:val="a7"/>
-        <w:numPr>
-          <w:ilvl w:val="0"/>
-          <w:numId w:val="18"/>
-        </w:numPr>
-        <w:spacing w:before="0" w:beforeAutospacing="0" w:after="0" w:afterAutospacing="0"/>
-        <w:textAlignment w:val="baseline"/>
-        <w:rPr>
-          <w:rFonts w:ascii="Arial" w:hAnsi="Arial" w:cs="Arial"/>
-          <w:color w:val="000000"/>
-          <w:sz w:val="22"/>
-          <w:szCs w:val="22"/>
-        </w:rPr>
-      </w:pPr>
-      <w:r>
-        <w:rPr>
-          <w:rFonts w:ascii="Arial" w:hAnsi="Arial" w:cs="Arial"/>
-          <w:color w:val="000000"/>
-          <w:sz w:val="22"/>
-          <w:szCs w:val="22"/>
-        </w:rPr>
-        <w:t>Instruction Fetch</w:t>
-      </w:r>
-    </w:p>
-    <w:p>
-      <w:pPr>
-        <w:pStyle w:val="a7"/>
-        <w:spacing w:before="0" w:beforeAutospacing="0" w:after="0" w:afterAutospacing="0"/>
-        <w:ind w:left="709"/>
-      </w:pPr>
-      <w:r>
-        <w:rPr>
-          <w:rFonts w:ascii="Arial" w:hAnsi="Arial" w:cs="Arial"/>
-          <w:color w:val="000000"/>
-          <w:sz w:val="22"/>
-          <w:szCs w:val="22"/>
-        </w:rPr>
-        <w:t>IP -&gt; BR, AR</w:t>
-      </w:r>
-    </w:p>
-    <w:p>
-      <w:pPr>
-        <w:pStyle w:val="a7"/>
-        <w:spacing w:before="0" w:beforeAutospacing="0" w:after="0" w:afterAutospacing="0"/>
-        <w:ind w:left="709"/>
-      </w:pPr>
-      <w:r>
-        <w:rPr>
-          <w:rFonts w:ascii="Arial" w:hAnsi="Arial" w:cs="Arial"/>
-          <w:color w:val="000000"/>
-          <w:sz w:val="22"/>
-          <w:szCs w:val="22"/>
-        </w:rPr>
-        <w:t>BR + 1 -&gt; IP, MEM(AR) -&gt; DR</w:t>
-      </w:r>
-    </w:p>
-    <w:p>
-      <w:pPr>
-        <w:pStyle w:val="a7"/>
-        <w:spacing w:before="0" w:beforeAutospacing="0" w:after="0" w:afterAutospacing="0"/>
-        <w:ind w:left="709"/>
-      </w:pPr>
-      <w:r>
-        <w:rPr>
-          <w:rFonts w:ascii="Arial" w:hAnsi="Arial" w:cs="Arial"/>
-          <w:color w:val="000000"/>
-          <w:sz w:val="22"/>
-          <w:szCs w:val="22"/>
-        </w:rPr>
-        <w:t>DR -&gt; CR</w:t>
-      </w:r>
-    </w:p>
-    <w:p>
-      <w:pPr>
-        <w:pStyle w:val="a7"/>
-        <w:numPr>
-          <w:ilvl w:val="0"/>
-          <w:numId w:val="19"/>
-        </w:numPr>
-        <w:spacing w:before="0" w:beforeAutospacing="0" w:after="0" w:afterAutospacing="0"/>
-        <w:textAlignment w:val="baseline"/>
-        <w:rPr>
-          <w:rFonts w:ascii="Arial" w:hAnsi="Arial" w:cs="Arial"/>
-          <w:color w:val="000000"/>
-          <w:sz w:val="22"/>
-          <w:szCs w:val="22"/>
-        </w:rPr>
-      </w:pPr>
-      <w:r>
-        <w:rPr>
-          <w:rFonts w:ascii="Arial" w:hAnsi="Arial" w:cs="Arial"/>
-          <w:color w:val="000000"/>
-          <w:sz w:val="22"/>
-          <w:szCs w:val="22"/>
-        </w:rPr>
-        <w:t>Operand Fetch</w:t>
-      </w:r>
-    </w:p>
-    <w:p>
-      <w:pPr>
-        <w:pStyle w:val="a7"/>
-        <w:spacing w:before="0" w:beforeAutospacing="0" w:after="0" w:afterAutospacing="0"/>
-        <w:ind w:left="720"/>
-      </w:pPr>
-      <w:r>
-        <w:rPr>
-          <w:rFonts w:ascii="Arial" w:hAnsi="Arial" w:cs="Arial"/>
-          <w:color w:val="000000"/>
-          <w:sz w:val="22"/>
-          <w:szCs w:val="22"/>
-        </w:rPr>
-        <w:t>Ничего</w:t>
-      </w:r>
-    </w:p>
-    <w:p>
-      <w:pPr>
-        <w:pStyle w:val="a7"/>
-        <w:numPr>
-          <w:ilvl w:val="0"/>
-          <w:numId w:val="20"/>
-        </w:numPr>
-        <w:spacing w:before="0" w:beforeAutospacing="0" w:after="0" w:afterAutospacing="0"/>
-        <w:textAlignment w:val="baseline"/>
-        <w:rPr>
-          <w:rFonts w:ascii="Arial" w:hAnsi="Arial" w:cs="Arial"/>
-          <w:color w:val="000000"/>
-          <w:sz w:val="22"/>
-          <w:szCs w:val="22"/>
-        </w:rPr>
-      </w:pPr>
-      <w:r>
-        <w:rPr>
-          <w:rFonts w:ascii="Arial" w:hAnsi="Arial" w:cs="Arial"/>
-          <w:color w:val="000000"/>
-          <w:sz w:val="22"/>
-          <w:szCs w:val="22"/>
-        </w:rPr>
-        <w:t>Execution</w:t>
-      </w:r>
-    </w:p>
-    <w:p>
-      <w:pPr>
-        <w:pStyle w:val="a7"/>
-        <w:spacing w:before="0" w:beforeAutospacing="0" w:after="0" w:afterAutospacing="0"/>
-        <w:ind w:left="720"/>
-      </w:pPr>
-      <w:r>
-        <w:rPr>
-          <w:rFonts w:ascii="Arial" w:hAnsi="Arial" w:cs="Arial"/>
-          <w:color w:val="000000"/>
-          <w:sz w:val="22"/>
-          <w:szCs w:val="22"/>
-        </w:rPr>
-        <w:t>0 -&gt; AC</w:t>
-      </w:r>
-    </w:p>
-    <w:p>
-      <w:pPr>
-        <w:pStyle w:val="a7"/>
-        <w:spacing w:before="0" w:beforeAutospacing="0" w:after="0" w:afterAutospacing="0"/>
-      </w:pPr>
-      <w:r>
-        <w:rPr>
-          <w:rFonts w:ascii="Arial" w:hAnsi="Arial" w:cs="Arial"/>
-          <w:b/>
-          <w:bCs/>
-          <w:color w:val="000000"/>
-          <w:sz w:val="22"/>
-          <w:szCs w:val="22"/>
-        </w:rPr>
-        <w:t>ST:</w:t>
-      </w:r>
-    </w:p>
-    <w:p>
-      <w:pPr>
-        <w:pStyle w:val="a7"/>
-        <w:numPr>
-          <w:ilvl w:val="0"/>
-          <w:numId w:val="21"/>
-        </w:numPr>
-        <w:spacing w:before="0" w:beforeAutospacing="0" w:after="0" w:afterAutospacing="0"/>
-        <w:textAlignment w:val="baseline"/>
-        <w:rPr>
-          <w:rFonts w:ascii="Arial" w:hAnsi="Arial" w:cs="Arial"/>
-          <w:color w:val="000000"/>
-          <w:sz w:val="22"/>
-          <w:szCs w:val="22"/>
-        </w:rPr>
-      </w:pPr>
-      <w:r>
-        <w:rPr>
-          <w:rFonts w:ascii="Arial" w:hAnsi="Arial" w:cs="Arial"/>
-          <w:color w:val="000000"/>
-          <w:sz w:val="22"/>
-          <w:szCs w:val="22"/>
-        </w:rPr>
-        <w:t>Instruction Fetch</w:t>
-      </w:r>
-    </w:p>
-    <w:p>
-      <w:pPr>
-        <w:pStyle w:val="a7"/>
-        <w:spacing w:before="0" w:beforeAutospacing="0" w:after="0" w:afterAutospacing="0"/>
-        <w:ind w:left="720"/>
-      </w:pPr>
-      <w:r>
-        <w:rPr>
-          <w:rFonts w:ascii="Arial" w:hAnsi="Arial" w:cs="Arial"/>
-          <w:color w:val="000000"/>
-          <w:sz w:val="22"/>
-          <w:szCs w:val="22"/>
-        </w:rPr>
-        <w:t>IP -&gt; BR, AR</w:t>
-      </w:r>
-    </w:p>
-    <w:p>
-      <w:pPr>
-        <w:pStyle w:val="a7"/>
-        <w:spacing w:before="0" w:beforeAutospacing="0" w:after="0" w:afterAutospacing="0"/>
-        <w:ind w:left="720"/>
-      </w:pPr>
-      <w:r>
-        <w:rPr>
-          <w:rFonts w:ascii="Arial" w:hAnsi="Arial" w:cs="Arial"/>
-          <w:color w:val="000000"/>
-          <w:sz w:val="22"/>
-          <w:szCs w:val="22"/>
-        </w:rPr>
-        <w:t>BR + 1 -&gt; IP, MEM(AR) -&gt; DR</w:t>
-      </w:r>
-    </w:p>
-    <w:p>
-      <w:pPr>
-        <w:pStyle w:val="a7"/>
-        <w:spacing w:before="0" w:beforeAutospacing="0" w:after="0" w:afterAutospacing="0"/>
-        <w:ind w:left="720"/>
-      </w:pPr>
-      <w:r>
-        <w:rPr>
-          <w:rFonts w:ascii="Arial" w:hAnsi="Arial" w:cs="Arial"/>
-          <w:color w:val="000000"/>
-          <w:sz w:val="22"/>
-          <w:szCs w:val="22"/>
-        </w:rPr>
-        <w:t>DR -&gt; CR</w:t>
-      </w:r>
-    </w:p>
-    <w:p>
-      <w:pPr>
-        <w:pStyle w:val="a7"/>
-        <w:numPr>
-          <w:ilvl w:val="0"/>
-          <w:numId w:val="22"/>
-        </w:numPr>
-        <w:spacing w:before="0" w:beforeAutospacing="0" w:after="0" w:afterAutospacing="0"/>
-        <w:textAlignment w:val="baseline"/>
-        <w:rPr>
-          <w:rFonts w:ascii="Arial" w:hAnsi="Arial" w:cs="Arial"/>
-          <w:color w:val="000000"/>
-          <w:sz w:val="22"/>
-          <w:szCs w:val="22"/>
-        </w:rPr>
-      </w:pPr>
-      <w:r>
-        <w:rPr>
-          <w:rFonts w:ascii="Arial" w:hAnsi="Arial" w:cs="Arial"/>
-          <w:color w:val="000000"/>
-          <w:sz w:val="22"/>
-          <w:szCs w:val="22"/>
-        </w:rPr>
-        <w:t>Operand Fetch</w:t>
-      </w:r>
-    </w:p>
-    <w:p>
-      <w:pPr>
-        <w:pStyle w:val="a7"/>
-        <w:spacing w:before="0" w:beforeAutospacing="0" w:after="0" w:afterAutospacing="0"/>
-        <w:ind w:left="720"/>
-      </w:pPr>
-      <w:r>
-        <w:rPr>
-          <w:rFonts w:ascii="Arial" w:hAnsi="Arial" w:cs="Arial"/>
-          <w:color w:val="000000"/>
-          <w:sz w:val="22"/>
-          <w:szCs w:val="22"/>
-        </w:rPr>
-        <w:t>Тоже ничего</w:t>
-      </w:r>
-    </w:p>
-    <w:p>
-      <w:pPr>
-        <w:pStyle w:val="a7"/>
-        <w:numPr>
-          <w:ilvl w:val="0"/>
-          <w:numId w:val="23"/>
-        </w:numPr>
-        <w:spacing w:before="0" w:beforeAutospacing="0" w:after="0" w:afterAutospacing="0"/>
-        <w:textAlignment w:val="baseline"/>
-        <w:rPr>
-          <w:rFonts w:ascii="Arial" w:hAnsi="Arial" w:cs="Arial"/>
-          <w:color w:val="000000"/>
-          <w:sz w:val="22"/>
-          <w:szCs w:val="22"/>
-        </w:rPr>
-      </w:pPr>
-      <w:r>
-        <w:rPr>
-          <w:rFonts w:ascii="Arial" w:hAnsi="Arial" w:cs="Arial"/>
-          <w:color w:val="000000"/>
-          <w:sz w:val="22"/>
-          <w:szCs w:val="22"/>
-        </w:rPr>
-        <w:t>Execution</w:t>
-      </w:r>
-    </w:p>
-    <w:p>
-      <w:pPr>
-        <w:pStyle w:val="a7"/>
-        <w:spacing w:before="0" w:beforeAutospacing="0" w:after="0" w:afterAutospacing="0"/>
-        <w:ind w:left="720"/>
-      </w:pPr>
-      <w:r>
-        <w:rPr>
-          <w:rFonts w:ascii="Arial" w:hAnsi="Arial" w:cs="Arial"/>
-          <w:color w:val="000000"/>
-          <w:sz w:val="22"/>
-          <w:szCs w:val="22"/>
-        </w:rPr>
-        <w:t>DR -&gt; AR</w:t>
-      </w:r>
-    </w:p>
-    <w:p>
-      <w:pPr>
-        <w:pStyle w:val="a7"/>
-        <w:spacing w:before="0" w:beforeAutospacing="0" w:after="0" w:afterAutospacing="0"/>
-        <w:ind w:firstLine="720"/>
-      </w:pPr>
-      <w:r>
-        <w:rPr>
-          <w:rFonts w:ascii="Arial" w:hAnsi="Arial" w:cs="Arial"/>
-          <w:color w:val="000000"/>
-          <w:sz w:val="22"/>
-          <w:szCs w:val="22"/>
-        </w:rPr>
-        <w:t>AC -&gt; DR</w:t>
-      </w:r>
-    </w:p>
-    <w:p>
-      <w:pPr>
-        <w:pStyle w:val="a7"/>
-        <w:spacing w:before="0" w:beforeAutospacing="0" w:after="0" w:afterAutospacing="0"/>
-        <w:ind w:left="720"/>
-      </w:pPr>
-      <w:r>
-        <w:rPr>
-          <w:rFonts w:ascii="Arial" w:hAnsi="Arial" w:cs="Arial"/>
-          <w:color w:val="000000"/>
-          <w:sz w:val="22"/>
-          <w:szCs w:val="22"/>
-        </w:rPr>
-        <w:t>DR -&gt; MEM(AR)</w:t>
-      </w:r>
-    </w:p>
-    <w:p>
-      <w:pPr>
-        <w:rPr>
-          <w:lang w:val="en-US"/>
-        </w:rPr>
-      </w:pPr>
     </w:p>
     <w:sectPr>
       <w:pgSz w:w="11906" w:h="16838"/>

--- a/OPD/lab2/ОПД_ЛР2_Чураков_P3131.docx
+++ b/OPD/lab2/ОПД_ЛР2_Чураков_P3131.docx
@@ -2965,11 +2965,7 @@
         <w:t xml:space="preserve"> &lt;</w:t>
       </w:r>
       <w:r>
-        <w:t xml:space="preserve">= </w:t>
-      </w:r>
-      <w:proofErr w:type="gramStart"/>
-      <w:r>
-        <w:t>2</w:t>
+        <w:t>= 2</w:t>
       </w:r>
       <w:r>
         <w:rPr>
@@ -2980,7 +2976,6 @@
       <w:r>
         <w:t>-1</w:t>
       </w:r>
-      <w:proofErr w:type="gramEnd"/>
     </w:p>
     <w:p>
       <w:r>
@@ -3002,11 +2997,7 @@
         <w:t>A</w:t>
       </w:r>
       <w:r>
-        <w:t xml:space="preserve"> &lt;= </w:t>
-      </w:r>
-      <w:proofErr w:type="gramStart"/>
-      <w:r>
-        <w:t>2</w:t>
+        <w:t xml:space="preserve"> &lt;= 2</w:t>
       </w:r>
       <w:r>
         <w:rPr>
@@ -3017,7 +3008,6 @@
       <w:r>
         <w:t>-1</w:t>
       </w:r>
-      <w:proofErr w:type="gramEnd"/>
     </w:p>
     <w:p>
       <w:r>
@@ -3039,11 +3029,7 @@
         <w:t>Z</w:t>
       </w:r>
       <w:r>
-        <w:t xml:space="preserve"> &lt;= </w:t>
-      </w:r>
-      <w:proofErr w:type="gramStart"/>
-      <w:r>
-        <w:t>2</w:t>
+        <w:t xml:space="preserve"> &lt;= 2</w:t>
       </w:r>
       <w:r>
         <w:rPr>
@@ -3054,7 +3040,6 @@
       <w:r>
         <w:t>-1</w:t>
       </w:r>
-      <w:proofErr w:type="gramEnd"/>
     </w:p>
     <w:p>
       <w:pPr>
@@ -3194,15 +3179,7 @@
           <w:b/>
           <w:bCs/>
         </w:rPr>
-        <w:t xml:space="preserve"> &lt;= </w:t>
-      </w:r>
-      <w:proofErr w:type="gramStart"/>
-      <w:r>
-        <w:rPr>
-          <w:b/>
-          <w:bCs/>
-        </w:rPr>
-        <w:t>2</w:t>
+        <w:t xml:space="preserve"> &lt;= 2</w:t>
       </w:r>
       <w:r>
         <w:rPr>
@@ -3219,7 +3196,6 @@
         </w:rPr>
         <w:t>-1</w:t>
       </w:r>
-      <w:proofErr w:type="gramEnd"/>
     </w:p>
     <w:p>
       <w:r>
@@ -3229,401 +3205,271 @@
     <w:p>
       <w:pPr>
         <w:pStyle w:val="a6"/>
+      </w:pPr>
+      <w:r>
+        <w:t xml:space="preserve">    </w:t>
+      </w:r>
+      <w:r>
+        <w:t xml:space="preserve">0 &lt;= </w:t>
+      </w:r>
+      <w:r>
         <w:rPr>
           <w:lang w:val="en-US"/>
         </w:rPr>
-      </w:pPr>
-      <w:r>
-        <w:t xml:space="preserve">    </w:t>
-      </w:r>
-      <w:r>
-        <w:rPr>
-          <w:lang w:val="en-US"/>
-        </w:rPr>
-        <w:t>0 &lt;= X &lt;= 2</w:t>
+        <w:t>X</w:t>
+      </w:r>
+      <w:r>
+        <w:t xml:space="preserve"> &lt;= 2</w:t>
       </w:r>
       <w:r>
         <w:rPr>
           <w:vertAlign w:val="superscript"/>
-          <w:lang w:val="en-US"/>
         </w:rPr>
         <w:t>15</w:t>
       </w:r>
       <w:r>
-        <w:rPr>
-          <w:lang w:val="en-US"/>
-        </w:rPr>
         <w:t>-1</w:t>
       </w:r>
     </w:p>
     <w:p>
       <w:pPr>
         <w:pStyle w:val="a6"/>
+      </w:pPr>
+      <w:r>
+        <w:t>-2</w:t>
+      </w:r>
+      <w:r>
+        <w:rPr>
+          <w:vertAlign w:val="superscript"/>
+        </w:rPr>
+        <w:t>15</w:t>
+      </w:r>
+      <w:r>
+        <w:t xml:space="preserve"> &lt;= </w:t>
+      </w:r>
+      <w:r>
         <w:rPr>
           <w:lang w:val="en-US"/>
         </w:rPr>
-      </w:pPr>
-      <w:r>
-        <w:rPr>
-          <w:lang w:val="en-US"/>
-        </w:rPr>
-        <w:t>-2</w:t>
-      </w:r>
-      <w:r>
-        <w:rPr>
-          <w:vertAlign w:val="superscript"/>
-          <w:lang w:val="en-US"/>
-        </w:rPr>
-        <w:t>15</w:t>
-      </w:r>
-      <w:r>
-        <w:rPr>
-          <w:lang w:val="en-US"/>
-        </w:rPr>
+        <w:t>Y</w:t>
+      </w:r>
+      <w:r>
         <w:t xml:space="preserve"> &lt;= </w:t>
       </w:r>
       <w:r>
-        <w:rPr>
-          <w:lang w:val="en-US"/>
-        </w:rPr>
-        <w:t>Y</w:t>
-      </w:r>
-      <w:r>
-        <w:rPr>
-          <w:lang w:val="en-US"/>
-        </w:rPr>
-        <w:t xml:space="preserve"> </w:t>
-      </w:r>
-      <w:r>
-        <w:rPr>
-          <w:lang w:val="en-US"/>
-        </w:rPr>
-        <w:t xml:space="preserve">&lt;= </w:t>
-      </w:r>
-      <w:r>
-        <w:rPr>
-          <w:lang w:val="en-US"/>
-        </w:rPr>
         <w:t>0</w:t>
       </w:r>
       <w:r>
-        <w:rPr>
-          <w:lang w:val="en-US"/>
-        </w:rPr>
         <w:br/>
         <w:t>--------------------</w:t>
       </w:r>
       <w:r>
+        <w:br/>
+      </w:r>
+      <w:r>
+        <w:t>-2</w:t>
+      </w:r>
+      <w:r>
+        <w:rPr>
+          <w:vertAlign w:val="superscript"/>
+        </w:rPr>
+        <w:t>15</w:t>
+      </w:r>
+      <w:r>
+        <w:t xml:space="preserve"> &lt;= </w:t>
+      </w:r>
+      <w:r>
         <w:rPr>
           <w:lang w:val="en-US"/>
         </w:rPr>
-        <w:br/>
-      </w:r>
-      <w:r>
-        <w:rPr>
-          <w:lang w:val="en-US"/>
-        </w:rPr>
-        <w:t>-2</w:t>
-      </w:r>
-      <w:r>
-        <w:rPr>
-          <w:vertAlign w:val="superscript"/>
-          <w:lang w:val="en-US"/>
-        </w:rPr>
-        <w:t>15</w:t>
-      </w:r>
-      <w:r>
-        <w:rPr>
-          <w:lang w:val="en-US"/>
-        </w:rPr>
-        <w:t xml:space="preserve"> </w:t>
-      </w:r>
-      <w:r>
-        <w:rPr>
-          <w:lang w:val="en-US"/>
-        </w:rPr>
-        <w:t xml:space="preserve">&lt;= </w:t>
-      </w:r>
-      <w:r>
-        <w:rPr>
-          <w:lang w:val="en-US"/>
-        </w:rPr>
         <w:t>X</w:t>
       </w:r>
       <w:r>
-        <w:rPr>
-          <w:lang w:val="en-US"/>
-        </w:rPr>
         <w:t xml:space="preserve"> &lt;= 0</w:t>
       </w:r>
     </w:p>
     <w:p>
       <w:pPr>
         <w:pStyle w:val="a6"/>
+      </w:pPr>
+      <w:r>
+        <w:t xml:space="preserve">    0 &lt;= </w:t>
+      </w:r>
+      <w:r>
         <w:rPr>
           <w:lang w:val="en-US"/>
         </w:rPr>
-      </w:pPr>
-      <w:r>
-        <w:rPr>
-          <w:lang w:val="en-US"/>
-        </w:rPr>
-        <w:t xml:space="preserve">    0 &lt;= </w:t>
-      </w:r>
-      <w:r>
-        <w:rPr>
-          <w:lang w:val="en-US"/>
-        </w:rPr>
         <w:t>Y</w:t>
       </w:r>
       <w:r>
-        <w:rPr>
-          <w:lang w:val="en-US"/>
-        </w:rPr>
         <w:t xml:space="preserve"> &lt;= 2</w:t>
       </w:r>
       <w:r>
         <w:rPr>
           <w:vertAlign w:val="superscript"/>
-          <w:lang w:val="en-US"/>
         </w:rPr>
         <w:t>15</w:t>
       </w:r>
       <w:r>
-        <w:rPr>
-          <w:lang w:val="en-US"/>
-        </w:rPr>
         <w:t>-1</w:t>
       </w:r>
       <w:r>
-        <w:rPr>
-          <w:lang w:val="en-US"/>
-        </w:rPr>
         <w:br/>
         <w:t>----------------------</w:t>
       </w:r>
       <w:r>
-        <w:rPr>
-          <w:lang w:val="en-US"/>
-        </w:rPr>
         <w:br/>
         <w:t>-2</w:t>
       </w:r>
       <w:r>
         <w:rPr>
           <w:vertAlign w:val="superscript"/>
+        </w:rPr>
+        <w:t>14</w:t>
+      </w:r>
+      <w:r>
+        <w:t xml:space="preserve"> &lt;= </w:t>
+      </w:r>
+      <w:r>
+        <w:rPr>
           <w:lang w:val="en-US"/>
         </w:rPr>
-        <w:t>14</w:t>
-      </w:r>
-      <w:r>
-        <w:rPr>
-          <w:lang w:val="en-US"/>
-        </w:rPr>
-        <w:t xml:space="preserve"> &lt;= X </w:t>
-      </w:r>
-      <w:r>
-        <w:rPr>
-          <w:lang w:val="en-US"/>
-        </w:rPr>
+        <w:t>X</w:t>
+      </w:r>
+      <w:r>
+        <w:t xml:space="preserve"> </w:t>
+      </w:r>
+      <w:r>
         <w:t xml:space="preserve">&lt;= </w:t>
       </w:r>
       <w:r>
-        <w:rPr>
-          <w:lang w:val="en-US"/>
-        </w:rPr>
         <w:t>2</w:t>
       </w:r>
       <w:r>
         <w:rPr>
           <w:vertAlign w:val="superscript"/>
-          <w:lang w:val="en-US"/>
         </w:rPr>
         <w:t>15</w:t>
       </w:r>
       <w:r>
-        <w:rPr>
-          <w:lang w:val="en-US"/>
-        </w:rPr>
         <w:t>-1</w:t>
       </w:r>
     </w:p>
     <w:p>
       <w:pPr>
         <w:pStyle w:val="a6"/>
+      </w:pPr>
+      <w:r>
+        <w:t>-2</w:t>
+      </w:r>
+      <w:r>
+        <w:rPr>
+          <w:vertAlign w:val="superscript"/>
+        </w:rPr>
+        <w:t>14</w:t>
+      </w:r>
+      <w:r>
+        <w:t xml:space="preserve"> &lt;= </w:t>
+      </w:r>
+      <w:r>
         <w:rPr>
           <w:lang w:val="en-US"/>
         </w:rPr>
-      </w:pPr>
-      <w:r>
-        <w:rPr>
-          <w:lang w:val="en-US"/>
-        </w:rPr>
-        <w:t>-2</w:t>
-      </w:r>
-      <w:r>
-        <w:rPr>
-          <w:vertAlign w:val="superscript"/>
-          <w:lang w:val="en-US"/>
-        </w:rPr>
-        <w:t>14</w:t>
-      </w:r>
-      <w:r>
-        <w:rPr>
-          <w:lang w:val="en-US"/>
-        </w:rPr>
-        <w:t xml:space="preserve"> </w:t>
-      </w:r>
-      <w:r>
-        <w:rPr>
-          <w:lang w:val="en-US"/>
-        </w:rPr>
-        <w:t>&lt;</w:t>
-      </w:r>
-      <w:r>
-        <w:rPr>
-          <w:lang w:val="en-US"/>
-        </w:rPr>
-        <w:t xml:space="preserve">= </w:t>
-      </w:r>
-      <w:r>
-        <w:rPr>
-          <w:lang w:val="en-US"/>
-        </w:rPr>
         <w:t>Y</w:t>
       </w:r>
       <w:r>
-        <w:rPr>
-          <w:lang w:val="en-US"/>
-        </w:rPr>
         <w:t xml:space="preserve"> &lt;= 0</w:t>
       </w:r>
       <w:r>
-        <w:rPr>
-          <w:lang w:val="en-US"/>
-        </w:rPr>
         <w:br/>
         <w:t>-----------------------</w:t>
       </w:r>
       <w:r>
+        <w:br/>
+        <w:t>-2</w:t>
+      </w:r>
+      <w:r>
+        <w:rPr>
+          <w:vertAlign w:val="superscript"/>
+        </w:rPr>
+        <w:t>15</w:t>
+      </w:r>
+      <w:r>
+        <w:t xml:space="preserve"> &lt;= </w:t>
+      </w:r>
+      <w:r>
         <w:rPr>
           <w:lang w:val="en-US"/>
         </w:rPr>
-        <w:br/>
-      </w:r>
-      <w:r>
-        <w:rPr>
-          <w:lang w:val="en-US"/>
-        </w:rPr>
-        <w:t>-2</w:t>
+        <w:t>X</w:t>
+      </w:r>
+      <w:r>
+        <w:t xml:space="preserve"> &lt;= 2</w:t>
       </w:r>
       <w:r>
         <w:rPr>
           <w:vertAlign w:val="superscript"/>
-          <w:lang w:val="en-US"/>
-        </w:rPr>
-        <w:t>15</w:t>
-      </w:r>
-      <w:r>
-        <w:rPr>
-          <w:lang w:val="en-US"/>
-        </w:rPr>
-        <w:t xml:space="preserve"> </w:t>
-      </w:r>
-      <w:r>
-        <w:rPr>
-          <w:lang w:val="en-US"/>
-        </w:rPr>
-        <w:t>&lt;= X &lt;= 2</w:t>
-      </w:r>
-      <w:r>
-        <w:rPr>
-          <w:vertAlign w:val="superscript"/>
-          <w:lang w:val="en-US"/>
         </w:rPr>
         <w:t>14</w:t>
       </w:r>
       <w:r>
-        <w:rPr>
-          <w:lang w:val="en-US"/>
-        </w:rPr>
         <w:t>-1</w:t>
       </w:r>
     </w:p>
     <w:p>
       <w:pPr>
         <w:pStyle w:val="a6"/>
+      </w:pPr>
+      <w:r>
+        <w:t xml:space="preserve">    </w:t>
+      </w:r>
+      <w:r>
+        <w:t xml:space="preserve">0 &lt;= </w:t>
+      </w:r>
+      <w:r>
         <w:rPr>
           <w:lang w:val="en-US"/>
         </w:rPr>
-      </w:pPr>
-      <w:r>
-        <w:rPr>
-          <w:lang w:val="en-US"/>
-        </w:rPr>
-        <w:t xml:space="preserve">    </w:t>
-      </w:r>
-      <w:r>
-        <w:rPr>
-          <w:lang w:val="en-US"/>
-        </w:rPr>
-        <w:t>0 &lt;= Y</w:t>
-      </w:r>
-      <w:r>
-        <w:rPr>
-          <w:lang w:val="en-US"/>
-        </w:rPr>
+        <w:t>Y</w:t>
+      </w:r>
+      <w:r>
         <w:t xml:space="preserve"> &lt;= 2</w:t>
       </w:r>
       <w:r>
         <w:rPr>
           <w:vertAlign w:val="superscript"/>
-          <w:lang w:val="en-US"/>
         </w:rPr>
         <w:t>14</w:t>
       </w:r>
       <w:r>
-        <w:rPr>
-          <w:lang w:val="en-US"/>
-        </w:rPr>
         <w:br/>
-      </w:r>
-      <w:r>
-        <w:rPr>
-          <w:lang w:val="en-US"/>
-        </w:rPr>
         <w:t>-----------------------</w:t>
       </w:r>
       <w:r>
-        <w:rPr>
-          <w:lang w:val="en-US"/>
-        </w:rPr>
         <w:br/>
         <w:t>-2</w:t>
       </w:r>
       <w:r>
         <w:rPr>
           <w:vertAlign w:val="superscript"/>
+        </w:rPr>
+        <w:t>15</w:t>
+      </w:r>
+      <w:r>
+        <w:t xml:space="preserve"> &lt;= </w:t>
+      </w:r>
+      <w:r>
+        <w:rPr>
           <w:lang w:val="en-US"/>
         </w:rPr>
-        <w:t>15</w:t>
-      </w:r>
-      <w:r>
-        <w:rPr>
-          <w:lang w:val="en-US"/>
-        </w:rPr>
-        <w:t xml:space="preserve"> </w:t>
-      </w:r>
-      <w:r>
-        <w:rPr>
-          <w:lang w:val="en-US"/>
-        </w:rPr>
-        <w:t>&lt;= X &lt;= 2</w:t>
+        <w:t>X</w:t>
+      </w:r>
+      <w:r>
+        <w:t xml:space="preserve"> &lt;= 2</w:t>
       </w:r>
       <w:r>
         <w:rPr>
           <w:vertAlign w:val="superscript"/>
-          <w:lang w:val="en-US"/>
         </w:rPr>
         <w:t>14</w:t>
       </w:r>
@@ -3631,27 +3477,26 @@
     <w:p>
       <w:pPr>
         <w:pStyle w:val="a6"/>
+      </w:pPr>
+      <w:r>
+        <w:t xml:space="preserve">    0 &lt;= </w:t>
+      </w:r>
+      <w:r>
         <w:rPr>
           <w:lang w:val="en-US"/>
         </w:rPr>
-      </w:pPr>
-      <w:r>
-        <w:rPr>
-          <w:lang w:val="en-US"/>
-        </w:rPr>
-        <w:t xml:space="preserve">    0 &lt;= Y &lt;= 2</w:t>
+        <w:t>Y</w:t>
+      </w:r>
+      <w:r>
+        <w:t xml:space="preserve"> &lt;= 2</w:t>
       </w:r>
       <w:r>
         <w:rPr>
           <w:vertAlign w:val="superscript"/>
-          <w:lang w:val="en-US"/>
         </w:rPr>
         <w:t>14</w:t>
       </w:r>
       <w:r>
-        <w:rPr>
-          <w:lang w:val="en-US"/>
-        </w:rPr>
         <w:t>-1</w:t>
       </w:r>
     </w:p>
@@ -7060,7 +6905,6 @@
         </w:rPr>
         <w:t>C</w:t>
       </w:r>
-      <w:proofErr w:type="gramStart"/>
       <w:r>
         <w:t>000</w:t>
       </w:r>
@@ -7079,7 +6923,6 @@
         </w:rPr>
         <w:t>доп</w:t>
       </w:r>
-      <w:proofErr w:type="gramEnd"/>
       <w:r>
         <w:t xml:space="preserve"> =</w:t>
       </w:r>
@@ -7132,7 +6975,6 @@
         </w:rPr>
         <w:t>C</w:t>
       </w:r>
-      <w:proofErr w:type="gramStart"/>
       <w:r>
         <w:t>001</w:t>
       </w:r>
@@ -7151,7 +6993,6 @@
         </w:rPr>
         <w:t>доп</w:t>
       </w:r>
-      <w:proofErr w:type="gramEnd"/>
       <w:r>
         <w:t xml:space="preserve"> = </w:t>
       </w:r>
@@ -7540,7 +7381,7 @@
               <w:rPr>
                 <w:lang w:val="en-US"/>
               </w:rPr>
-              <w:t>019C</w:t>
+              <w:t>0200</w:t>
             </w:r>
           </w:p>
         </w:tc>
@@ -7615,7 +7456,7 @@
               <w:rPr>
                 <w:lang w:val="en-US"/>
               </w:rPr>
-              <w:t>019C</w:t>
+              <w:t>0200</w:t>
             </w:r>
           </w:p>
         </w:tc>
@@ -7707,30 +7548,18 @@
                 <w:lang w:val="en-US"/>
               </w:rPr>
             </w:pPr>
-            <w:r>
-              <w:rPr>
-                <w:lang w:val="en-US"/>
-              </w:rPr>
-              <w:t>19C</w:t>
-            </w:r>
-          </w:p>
-        </w:tc>
-        <w:tc>
-          <w:tcPr>
-            <w:tcW w:w="0" w:type="auto"/>
-          </w:tcPr>
-          <w:p>
-            <w:pPr>
-              <w:rPr>
-                <w:lang w:val="en-US"/>
-              </w:rPr>
-            </w:pPr>
-            <w:r>
-              <w:rPr>
-                <w:lang w:val="en-US"/>
-              </w:rPr>
-              <w:t>019C</w:t>
-            </w:r>
+          </w:p>
+        </w:tc>
+        <w:tc>
+          <w:tcPr>
+            <w:tcW w:w="0" w:type="auto"/>
+          </w:tcPr>
+          <w:p>
+            <w:pPr>
+              <w:rPr>
+                <w:lang w:val="en-US"/>
+              </w:rPr>
+            </w:pPr>
           </w:p>
         </w:tc>
       </w:tr>

--- a/OPD/lab2/ОПД_ЛР2_Чураков_P3131.docx
+++ b/OPD/lab2/ОПД_ЛР2_Чураков_P3131.docx
@@ -2240,18 +2240,8 @@
                 <w:bCs/>
                 <w:lang w:val="en-US"/>
               </w:rPr>
-              <w:t xml:space="preserve"> </w:t>
-            </w:r>
-            <w:proofErr w:type="spellStart"/>
-            <w:r>
-              <w:rPr>
-                <w:b/>
-                <w:bCs/>
-                <w:lang w:val="en-US"/>
-              </w:rPr>
-              <w:t>AC</w:t>
-            </w:r>
-            <w:proofErr w:type="spellEnd"/>
+              <w:t xml:space="preserve"> AC</w:t>
+            </w:r>
           </w:p>
         </w:tc>
       </w:tr>
@@ -3205,11 +3195,17 @@
     <w:p>
       <w:pPr>
         <w:pStyle w:val="a6"/>
+        <w:rPr>
+          <w:lang w:val="en-US"/>
+        </w:rPr>
       </w:pPr>
       <w:r>
         <w:t xml:space="preserve">    </w:t>
       </w:r>
       <w:r>
+        <w:rPr>
+          <w:lang w:val="en-US"/>
+        </w:rPr>
         <w:t xml:space="preserve">0 &lt;= </w:t>
       </w:r>
       <w:r>
@@ -3219,32 +3215,49 @@
         <w:t>X</w:t>
       </w:r>
       <w:r>
+        <w:rPr>
+          <w:lang w:val="en-US"/>
+        </w:rPr>
         <w:t xml:space="preserve"> &lt;= 2</w:t>
       </w:r>
       <w:r>
         <w:rPr>
           <w:vertAlign w:val="superscript"/>
+          <w:lang w:val="en-US"/>
         </w:rPr>
         <w:t>15</w:t>
       </w:r>
       <w:r>
+        <w:rPr>
+          <w:lang w:val="en-US"/>
+        </w:rPr>
         <w:t>-1</w:t>
       </w:r>
     </w:p>
     <w:p>
       <w:pPr>
         <w:pStyle w:val="a6"/>
-      </w:pPr>
-      <w:r>
+        <w:rPr>
+          <w:lang w:val="en-US"/>
+        </w:rPr>
+      </w:pPr>
+      <w:r>
+        <w:rPr>
+          <w:lang w:val="en-US"/>
+        </w:rPr>
         <w:t>-2</w:t>
       </w:r>
       <w:r>
         <w:rPr>
           <w:vertAlign w:val="superscript"/>
+          <w:lang w:val="en-US"/>
         </w:rPr>
         <w:t>15</w:t>
       </w:r>
       <w:r>
+        <w:rPr>
+          <w:lang w:val="en-US"/>
+        </w:rPr>
         <w:t xml:space="preserve"> &lt;= </w:t>
       </w:r>
       <w:r>
@@ -3254,28 +3267,47 @@
         <w:t>Y</w:t>
       </w:r>
       <w:r>
+        <w:rPr>
+          <w:lang w:val="en-US"/>
+        </w:rPr>
         <w:t xml:space="preserve"> &lt;= </w:t>
       </w:r>
       <w:r>
+        <w:rPr>
+          <w:lang w:val="en-US"/>
+        </w:rPr>
         <w:t>0</w:t>
       </w:r>
       <w:r>
+        <w:rPr>
+          <w:lang w:val="en-US"/>
+        </w:rPr>
         <w:br/>
         <w:t>--------------------</w:t>
       </w:r>
       <w:r>
+        <w:rPr>
+          <w:lang w:val="en-US"/>
+        </w:rPr>
         <w:br/>
       </w:r>
       <w:r>
+        <w:rPr>
+          <w:lang w:val="en-US"/>
+        </w:rPr>
         <w:t>-2</w:t>
       </w:r>
       <w:r>
         <w:rPr>
           <w:vertAlign w:val="superscript"/>
+          <w:lang w:val="en-US"/>
         </w:rPr>
         <w:t>15</w:t>
       </w:r>
       <w:r>
+        <w:rPr>
+          <w:lang w:val="en-US"/>
+        </w:rPr>
         <w:t xml:space="preserve"> &lt;= </w:t>
       </w:r>
       <w:r>
@@ -3285,14 +3317,23 @@
         <w:t>X</w:t>
       </w:r>
       <w:r>
+        <w:rPr>
+          <w:lang w:val="en-US"/>
+        </w:rPr>
         <w:t xml:space="preserve"> &lt;= 0</w:t>
       </w:r>
     </w:p>
     <w:p>
       <w:pPr>
         <w:pStyle w:val="a6"/>
-      </w:pPr>
-      <w:r>
+        <w:rPr>
+          <w:lang w:val="en-US"/>
+        </w:rPr>
+      </w:pPr>
+      <w:r>
+        <w:rPr>
+          <w:lang w:val="en-US"/>
+        </w:rPr>
         <w:t xml:space="preserve">    0 &lt;= </w:t>
       </w:r>
       <w:r>
@@ -3302,32 +3343,49 @@
         <w:t>Y</w:t>
       </w:r>
       <w:r>
+        <w:rPr>
+          <w:lang w:val="en-US"/>
+        </w:rPr>
         <w:t xml:space="preserve"> &lt;= 2</w:t>
       </w:r>
       <w:r>
         <w:rPr>
           <w:vertAlign w:val="superscript"/>
+          <w:lang w:val="en-US"/>
         </w:rPr>
         <w:t>15</w:t>
       </w:r>
       <w:r>
+        <w:rPr>
+          <w:lang w:val="en-US"/>
+        </w:rPr>
         <w:t>-1</w:t>
       </w:r>
       <w:r>
+        <w:rPr>
+          <w:lang w:val="en-US"/>
+        </w:rPr>
         <w:br/>
         <w:t>----------------------</w:t>
       </w:r>
       <w:r>
+        <w:rPr>
+          <w:lang w:val="en-US"/>
+        </w:rPr>
         <w:br/>
         <w:t>-2</w:t>
       </w:r>
       <w:r>
         <w:rPr>
           <w:vertAlign w:val="superscript"/>
+          <w:lang w:val="en-US"/>
         </w:rPr>
         <w:t>14</w:t>
       </w:r>
       <w:r>
+        <w:rPr>
+          <w:lang w:val="en-US"/>
+        </w:rPr>
         <w:t xml:space="preserve"> &lt;= </w:t>
       </w:r>
       <w:r>
@@ -3337,38 +3395,61 @@
         <w:t>X</w:t>
       </w:r>
       <w:r>
+        <w:rPr>
+          <w:lang w:val="en-US"/>
+        </w:rPr>
         <w:t xml:space="preserve"> </w:t>
       </w:r>
       <w:r>
+        <w:rPr>
+          <w:lang w:val="en-US"/>
+        </w:rPr>
         <w:t xml:space="preserve">&lt;= </w:t>
       </w:r>
       <w:r>
+        <w:rPr>
+          <w:lang w:val="en-US"/>
+        </w:rPr>
         <w:t>2</w:t>
       </w:r>
       <w:r>
         <w:rPr>
           <w:vertAlign w:val="superscript"/>
+          <w:lang w:val="en-US"/>
         </w:rPr>
         <w:t>15</w:t>
       </w:r>
       <w:r>
+        <w:rPr>
+          <w:lang w:val="en-US"/>
+        </w:rPr>
         <w:t>-1</w:t>
       </w:r>
     </w:p>
     <w:p>
       <w:pPr>
         <w:pStyle w:val="a6"/>
-      </w:pPr>
-      <w:r>
+        <w:rPr>
+          <w:lang w:val="en-US"/>
+        </w:rPr>
+      </w:pPr>
+      <w:r>
+        <w:rPr>
+          <w:lang w:val="en-US"/>
+        </w:rPr>
         <w:t>-2</w:t>
       </w:r>
       <w:r>
         <w:rPr>
           <w:vertAlign w:val="superscript"/>
+          <w:lang w:val="en-US"/>
         </w:rPr>
         <w:t>14</w:t>
       </w:r>
       <w:r>
+        <w:rPr>
+          <w:lang w:val="en-US"/>
+        </w:rPr>
         <w:t xml:space="preserve"> &lt;= </w:t>
       </w:r>
       <w:r>
@@ -3378,23 +3459,36 @@
         <w:t>Y</w:t>
       </w:r>
       <w:r>
+        <w:rPr>
+          <w:lang w:val="en-US"/>
+        </w:rPr>
         <w:t xml:space="preserve"> &lt;= 0</w:t>
       </w:r>
       <w:r>
+        <w:rPr>
+          <w:lang w:val="en-US"/>
+        </w:rPr>
         <w:br/>
         <w:t>-----------------------</w:t>
       </w:r>
       <w:r>
+        <w:rPr>
+          <w:lang w:val="en-US"/>
+        </w:rPr>
         <w:br/>
         <w:t>-2</w:t>
       </w:r>
       <w:r>
         <w:rPr>
           <w:vertAlign w:val="superscript"/>
+          <w:lang w:val="en-US"/>
         </w:rPr>
         <w:t>15</w:t>
       </w:r>
       <w:r>
+        <w:rPr>
+          <w:lang w:val="en-US"/>
+        </w:rPr>
         <w:t xml:space="preserve"> &lt;= </w:t>
       </w:r>
       <w:r>
@@ -3404,26 +3498,42 @@
         <w:t>X</w:t>
       </w:r>
       <w:r>
+        <w:rPr>
+          <w:lang w:val="en-US"/>
+        </w:rPr>
         <w:t xml:space="preserve"> &lt;= 2</w:t>
       </w:r>
       <w:r>
         <w:rPr>
           <w:vertAlign w:val="superscript"/>
+          <w:lang w:val="en-US"/>
         </w:rPr>
         <w:t>14</w:t>
       </w:r>
       <w:r>
+        <w:rPr>
+          <w:lang w:val="en-US"/>
+        </w:rPr>
         <w:t>-1</w:t>
       </w:r>
     </w:p>
     <w:p>
       <w:pPr>
         <w:pStyle w:val="a6"/>
-      </w:pPr>
-      <w:r>
+        <w:rPr>
+          <w:lang w:val="en-US"/>
+        </w:rPr>
+      </w:pPr>
+      <w:r>
+        <w:rPr>
+          <w:lang w:val="en-US"/>
+        </w:rPr>
         <w:t xml:space="preserve">    </w:t>
       </w:r>
       <w:r>
+        <w:rPr>
+          <w:lang w:val="en-US"/>
+        </w:rPr>
         <w:t xml:space="preserve">0 &lt;= </w:t>
       </w:r>
       <w:r>
@@ -3433,29 +3543,43 @@
         <w:t>Y</w:t>
       </w:r>
       <w:r>
+        <w:rPr>
+          <w:lang w:val="en-US"/>
+        </w:rPr>
         <w:t xml:space="preserve"> &lt;= 2</w:t>
       </w:r>
       <w:r>
         <w:rPr>
           <w:vertAlign w:val="superscript"/>
+          <w:lang w:val="en-US"/>
         </w:rPr>
         <w:t>14</w:t>
       </w:r>
       <w:r>
+        <w:rPr>
+          <w:lang w:val="en-US"/>
+        </w:rPr>
         <w:br/>
         <w:t>-----------------------</w:t>
       </w:r>
       <w:r>
+        <w:rPr>
+          <w:lang w:val="en-US"/>
+        </w:rPr>
         <w:br/>
         <w:t>-2</w:t>
       </w:r>
       <w:r>
         <w:rPr>
           <w:vertAlign w:val="superscript"/>
+          <w:lang w:val="en-US"/>
         </w:rPr>
         <w:t>15</w:t>
       </w:r>
       <w:r>
+        <w:rPr>
+          <w:lang w:val="en-US"/>
+        </w:rPr>
         <w:t xml:space="preserve"> &lt;= </w:t>
       </w:r>
       <w:r>
@@ -3465,11 +3589,15 @@
         <w:t>X</w:t>
       </w:r>
       <w:r>
+        <w:rPr>
+          <w:lang w:val="en-US"/>
+        </w:rPr>
         <w:t xml:space="preserve"> &lt;= 2</w:t>
       </w:r>
       <w:r>
         <w:rPr>
           <w:vertAlign w:val="superscript"/>
+          <w:lang w:val="en-US"/>
         </w:rPr>
         <w:t>14</w:t>
       </w:r>
@@ -3477,8 +3605,14 @@
     <w:p>
       <w:pPr>
         <w:pStyle w:val="a6"/>
-      </w:pPr>
-      <w:r>
+        <w:rPr>
+          <w:lang w:val="en-US"/>
+        </w:rPr>
+      </w:pPr>
+      <w:r>
+        <w:rPr>
+          <w:lang w:val="en-US"/>
+        </w:rPr>
         <w:t xml:space="preserve">    0 &lt;= </w:t>
       </w:r>
       <w:r>
@@ -3488,15 +3622,22 @@
         <w:t>Y</w:t>
       </w:r>
       <w:r>
+        <w:rPr>
+          <w:lang w:val="en-US"/>
+        </w:rPr>
         <w:t xml:space="preserve"> &lt;= 2</w:t>
       </w:r>
       <w:r>
         <w:rPr>
           <w:vertAlign w:val="superscript"/>
+          <w:lang w:val="en-US"/>
         </w:rPr>
         <w:t>14</w:t>
       </w:r>
       <w:r>
+        <w:rPr>
+          <w:lang w:val="en-US"/>
+        </w:rPr>
         <w:t>-1</w:t>
       </w:r>
     </w:p>
@@ -7420,7 +7561,16 @@
               <w:rPr>
                 <w:lang w:val="en-US"/>
               </w:rPr>
-              <w:t>0000</w:t>
+              <w:t>0</w:t>
+            </w:r>
+            <w:r>
+              <w:t>2</w:t>
+            </w:r>
+            <w:r>
+              <w:rPr>
+                <w:lang w:val="en-US"/>
+              </w:rPr>
+              <w:t>00</w:t>
             </w:r>
           </w:p>
         </w:tc>
@@ -7483,16 +7633,14 @@
             <w:tcW w:w="0" w:type="auto"/>
           </w:tcPr>
           <w:p>
-            <w:pPr>
-              <w:rPr>
-                <w:lang w:val="en-US"/>
-              </w:rPr>
-            </w:pPr>
-            <w:r>
-              <w:rPr>
-                <w:lang w:val="en-US"/>
-              </w:rPr>
-              <w:t>0000</w:t>
+            <w:r>
+              <w:rPr>
+                <w:lang w:val="en-US"/>
+              </w:rPr>
+              <w:t>0</w:t>
+            </w:r>
+            <w:r>
+              <w:t>19С</w:t>
             </w:r>
           </w:p>
         </w:tc>
